--- a/הילה ניר הסבר על פרויקט חלק 1.docx
+++ b/הילה ניר הסבר על פרויקט חלק 1.docx
@@ -241,6 +241,117 @@
       <w:pPr>
         <w:rPr>
           <w:rFonts w:ascii="Tahoma" w:hAnsi="Tahoma" w:cs="Tahoma"/>
+          <w:sz w:val="24"/>
+          <w:szCs w:val="24"/>
+          <w:rtl/>
+        </w:rPr>
+      </w:pPr>
+    </w:p>
+    <w:p>
+      <w:pPr>
+        <w:rPr>
+          <w:rFonts w:ascii="Tahoma" w:hAnsi="Tahoma" w:cs="Tahoma"/>
+          <w:sz w:val="24"/>
+          <w:szCs w:val="24"/>
+          <w:rtl/>
+        </w:rPr>
+      </w:pPr>
+    </w:p>
+    <w:p>
+      <w:pPr>
+        <w:rPr>
+          <w:rFonts w:ascii="Tahoma" w:hAnsi="Tahoma" w:cs="Tahoma" w:hint="cs"/>
+          <w:b/>
+          <w:bCs/>
+          <w:sz w:val="24"/>
+          <w:szCs w:val="24"/>
+          <w:u w:val="single"/>
+          <w:rtl/>
+        </w:rPr>
+      </w:pPr>
+      <w:r>
+        <w:rPr>
+          <w:rFonts w:ascii="Tahoma" w:hAnsi="Tahoma" w:cs="Tahoma" w:hint="cs"/>
+          <w:b/>
+          <w:bCs/>
+          <w:sz w:val="24"/>
+          <w:szCs w:val="24"/>
+          <w:u w:val="single"/>
+          <w:rtl/>
+        </w:rPr>
+        <w:t>קישור ל</w:t>
+      </w:r>
+      <w:proofErr w:type="spellStart"/>
+      <w:r>
+        <w:rPr>
+          <w:rFonts w:ascii="Tahoma" w:hAnsi="Tahoma" w:cs="Tahoma"/>
+          <w:b/>
+          <w:bCs/>
+          <w:sz w:val="24"/>
+          <w:szCs w:val="24"/>
+          <w:u w:val="single"/>
+        </w:rPr>
+        <w:t>github</w:t>
+      </w:r>
+      <w:proofErr w:type="spellEnd"/>
+      <w:r>
+        <w:rPr>
+          <w:rFonts w:ascii="Tahoma" w:hAnsi="Tahoma" w:cs="Tahoma" w:hint="cs"/>
+          <w:b/>
+          <w:bCs/>
+          <w:sz w:val="24"/>
+          <w:szCs w:val="24"/>
+          <w:u w:val="single"/>
+          <w:rtl/>
+        </w:rPr>
+        <w:t>:</w:t>
+      </w:r>
+    </w:p>
+    <w:p>
+      <w:pPr>
+        <w:rPr>
+          <w:rFonts w:ascii="Tahoma" w:hAnsi="Tahoma" w:cs="Tahoma"/>
+          <w:sz w:val="24"/>
+          <w:szCs w:val="24"/>
+          <w:rtl/>
+        </w:rPr>
+      </w:pPr>
+      <w:r>
+        <w:rPr>
+          <w:rFonts w:ascii="Tahoma" w:hAnsi="Tahoma" w:cs="Tahoma"/>
+          <w:sz w:val="24"/>
+          <w:szCs w:val="24"/>
+        </w:rPr>
+        <w:t>https://github.com/HillaNir/PROJECT-RESTAURANT_29.4-final.git</w:t>
+      </w:r>
+    </w:p>
+    <w:p>
+      <w:pPr>
+        <w:rPr>
+          <w:rFonts w:ascii="Tahoma" w:hAnsi="Tahoma" w:cs="Tahoma" w:hint="cs"/>
+          <w:sz w:val="24"/>
+          <w:szCs w:val="24"/>
+          <w:rtl/>
+        </w:rPr>
+      </w:pPr>
+    </w:p>
+    <w:p>
+      <w:pPr>
+        <w:rPr>
+          <w:rFonts w:ascii="Tahoma" w:hAnsi="Tahoma" w:cs="Tahoma" w:hint="cs"/>
+          <w:b/>
+          <w:bCs/>
+          <w:sz w:val="24"/>
+          <w:szCs w:val="24"/>
+          <w:u w:val="single"/>
+          <w:rtl/>
+        </w:rPr>
+      </w:pPr>
+    </w:p>
+    <w:p>
+      <w:pPr>
+        <w:rPr>
+          <w:rFonts w:ascii="Tahoma" w:hAnsi="Tahoma" w:cs="Tahoma"/>
           <w:b/>
           <w:bCs/>
           <w:sz w:val="24"/>
@@ -1635,7 +1746,7 @@
       <w:pPr>
         <w:ind w:left="-567" w:right="-1617"/>
         <w:rPr>
-          <w:rFonts w:ascii="Tahoma" w:hAnsi="Tahoma" w:cs="Tahoma" w:hint="cs"/>
+          <w:rFonts w:ascii="Tahoma" w:hAnsi="Tahoma" w:cs="Tahoma"/>
           <w:b/>
           <w:bCs/>
           <w:sz w:val="24"/>
@@ -1932,6 +2043,7 @@
               </w:rPr>
               <w:t>/</w:t>
             </w:r>
+            <w:proofErr w:type="spellStart"/>
             <w:proofErr w:type="gramStart"/>
             <w:r>
               <w:rPr>
@@ -1954,7 +2066,19 @@
                 <w:szCs w:val="24"/>
                 <w14:ligatures w14:val="none"/>
               </w:rPr>
-              <w:t>_users/</w:t>
+              <w:t>_users</w:t>
+            </w:r>
+            <w:proofErr w:type="spellEnd"/>
+            <w:r>
+              <w:rPr>
+                <w:rFonts w:ascii="Segoe UI" w:eastAsia="Times New Roman" w:hAnsi="Segoe UI" w:cs="Segoe UI"/>
+                <w:color w:val="374151"/>
+                <w:kern w:val="0"/>
+                <w:sz w:val="24"/>
+                <w:szCs w:val="24"/>
+                <w14:ligatures w14:val="none"/>
+              </w:rPr>
+              <w:t>/</w:t>
             </w:r>
           </w:p>
         </w:tc>
@@ -2080,6 +2204,7 @@
               </w:rPr>
               <w:t>/</w:t>
             </w:r>
+            <w:proofErr w:type="spellStart"/>
             <w:proofErr w:type="gramStart"/>
             <w:r>
               <w:rPr>
@@ -2102,7 +2227,19 @@
                 <w:szCs w:val="24"/>
                 <w14:ligatures w14:val="none"/>
               </w:rPr>
-              <w:t>_deliveries/</w:t>
+              <w:t>_deliveries</w:t>
+            </w:r>
+            <w:proofErr w:type="spellEnd"/>
+            <w:r>
+              <w:rPr>
+                <w:rFonts w:ascii="Segoe UI" w:eastAsia="Times New Roman" w:hAnsi="Segoe UI" w:cs="Segoe UI"/>
+                <w:color w:val="374151"/>
+                <w:kern w:val="0"/>
+                <w:sz w:val="24"/>
+                <w:szCs w:val="24"/>
+                <w14:ligatures w14:val="none"/>
+              </w:rPr>
+              <w:t>/</w:t>
             </w:r>
           </w:p>
         </w:tc>
@@ -2228,6 +2365,7 @@
               </w:rPr>
               <w:t>/</w:t>
             </w:r>
+            <w:proofErr w:type="spellStart"/>
             <w:proofErr w:type="gramStart"/>
             <w:r>
               <w:rPr>
@@ -2250,23 +2388,57 @@
                 <w:szCs w:val="24"/>
                 <w14:ligatures w14:val="none"/>
               </w:rPr>
-              <w:t>_delivery/</w:t>
-            </w:r>
-            <w:hyperlink r:id="rId5" w:tgtFrame="_new" w:history="1">
-              <w:r>
-                <w:rPr>
-                  <w:rFonts w:ascii="Segoe UI" w:eastAsia="Times New Roman" w:hAnsi="Segoe UI" w:cs="Segoe UI"/>
-                  <w:color w:val="0000FF"/>
-                  <w:kern w:val="0"/>
-                  <w:sz w:val="24"/>
-                  <w:szCs w:val="24"/>
-                  <w:u w:val="single"/>
-                  <w:bdr w:val="single" w:sz="2" w:space="0" w:color="D9D9E3" w:frame="1"/>
-                  <w14:ligatures w14:val="none"/>
-                </w:rPr>
-                <w:t>int:id</w:t>
-              </w:r>
-            </w:hyperlink>
+              <w:t>_delivery</w:t>
+            </w:r>
+            <w:proofErr w:type="spellEnd"/>
+            <w:r>
+              <w:rPr>
+                <w:rFonts w:ascii="Segoe UI" w:eastAsia="Times New Roman" w:hAnsi="Segoe UI" w:cs="Segoe UI"/>
+                <w:color w:val="374151"/>
+                <w:kern w:val="0"/>
+                <w:sz w:val="24"/>
+                <w:szCs w:val="24"/>
+                <w14:ligatures w14:val="none"/>
+              </w:rPr>
+              <w:t>/</w:t>
+            </w:r>
+            <w:proofErr w:type="spellStart"/>
+            <w:r>
+              <w:fldChar w:fldCharType="begin"/>
+            </w:r>
+            <w:r>
+              <w:instrText>HYPERLINK "javascript:void(0)" \t "_new"</w:instrText>
+            </w:r>
+            <w:r>
+              <w:fldChar w:fldCharType="separate"/>
+            </w:r>
+            <w:r>
+              <w:rPr>
+                <w:rFonts w:ascii="Segoe UI" w:eastAsia="Times New Roman" w:hAnsi="Segoe UI" w:cs="Segoe UI"/>
+                <w:color w:val="0000FF"/>
+                <w:kern w:val="0"/>
+                <w:sz w:val="24"/>
+                <w:szCs w:val="24"/>
+                <w:u w:val="single"/>
+                <w:bdr w:val="single" w:sz="2" w:space="0" w:color="D9D9E3" w:frame="1"/>
+                <w14:ligatures w14:val="none"/>
+              </w:rPr>
+              <w:t>int:id</w:t>
+            </w:r>
+            <w:proofErr w:type="spellEnd"/>
+            <w:r>
+              <w:rPr>
+                <w:rFonts w:ascii="Segoe UI" w:eastAsia="Times New Roman" w:hAnsi="Segoe UI" w:cs="Segoe UI"/>
+                <w:color w:val="0000FF"/>
+                <w:kern w:val="0"/>
+                <w:sz w:val="24"/>
+                <w:szCs w:val="24"/>
+                <w:u w:val="single"/>
+                <w:bdr w:val="single" w:sz="2" w:space="0" w:color="D9D9E3" w:frame="1"/>
+                <w14:ligatures w14:val="none"/>
+              </w:rPr>
+              <w:fldChar w:fldCharType="end"/>
+            </w:r>
           </w:p>
         </w:tc>
         <w:tc>
@@ -2391,6 +2563,7 @@
               </w:rPr>
               <w:t>/</w:t>
             </w:r>
+            <w:proofErr w:type="spellStart"/>
             <w:proofErr w:type="gramStart"/>
             <w:r>
               <w:rPr>
@@ -2413,23 +2586,57 @@
                 <w:szCs w:val="24"/>
                 <w14:ligatures w14:val="none"/>
               </w:rPr>
-              <w:t>_dish/</w:t>
-            </w:r>
-            <w:hyperlink r:id="rId6" w:tgtFrame="_new" w:history="1">
-              <w:r>
-                <w:rPr>
-                  <w:rFonts w:ascii="Segoe UI" w:eastAsia="Times New Roman" w:hAnsi="Segoe UI" w:cs="Segoe UI"/>
-                  <w:color w:val="0000FF"/>
-                  <w:kern w:val="0"/>
-                  <w:sz w:val="24"/>
-                  <w:szCs w:val="24"/>
-                  <w:u w:val="single"/>
-                  <w:bdr w:val="single" w:sz="2" w:space="0" w:color="D9D9E3" w:frame="1"/>
-                  <w14:ligatures w14:val="none"/>
-                </w:rPr>
-                <w:t>int:id</w:t>
-              </w:r>
-            </w:hyperlink>
+              <w:t>_dish</w:t>
+            </w:r>
+            <w:proofErr w:type="spellEnd"/>
+            <w:r>
+              <w:rPr>
+                <w:rFonts w:ascii="Segoe UI" w:eastAsia="Times New Roman" w:hAnsi="Segoe UI" w:cs="Segoe UI"/>
+                <w:color w:val="374151"/>
+                <w:kern w:val="0"/>
+                <w:sz w:val="24"/>
+                <w:szCs w:val="24"/>
+                <w14:ligatures w14:val="none"/>
+              </w:rPr>
+              <w:t>/</w:t>
+            </w:r>
+            <w:proofErr w:type="spellStart"/>
+            <w:r>
+              <w:fldChar w:fldCharType="begin"/>
+            </w:r>
+            <w:r>
+              <w:instrText>HYPERLINK "javascript:void(0)" \t "_new"</w:instrText>
+            </w:r>
+            <w:r>
+              <w:fldChar w:fldCharType="separate"/>
+            </w:r>
+            <w:r>
+              <w:rPr>
+                <w:rFonts w:ascii="Segoe UI" w:eastAsia="Times New Roman" w:hAnsi="Segoe UI" w:cs="Segoe UI"/>
+                <w:color w:val="0000FF"/>
+                <w:kern w:val="0"/>
+                <w:sz w:val="24"/>
+                <w:szCs w:val="24"/>
+                <w:u w:val="single"/>
+                <w:bdr w:val="single" w:sz="2" w:space="0" w:color="D9D9E3" w:frame="1"/>
+                <w14:ligatures w14:val="none"/>
+              </w:rPr>
+              <w:t>int:id</w:t>
+            </w:r>
+            <w:proofErr w:type="spellEnd"/>
+            <w:r>
+              <w:rPr>
+                <w:rFonts w:ascii="Segoe UI" w:eastAsia="Times New Roman" w:hAnsi="Segoe UI" w:cs="Segoe UI"/>
+                <w:color w:val="0000FF"/>
+                <w:kern w:val="0"/>
+                <w:sz w:val="24"/>
+                <w:szCs w:val="24"/>
+                <w:u w:val="single"/>
+                <w:bdr w:val="single" w:sz="2" w:space="0" w:color="D9D9E3" w:frame="1"/>
+                <w14:ligatures w14:val="none"/>
+              </w:rPr>
+              <w:fldChar w:fldCharType="end"/>
+            </w:r>
           </w:p>
         </w:tc>
         <w:tc>
@@ -2566,6 +2773,7 @@
               </w:rPr>
               <w:t>/</w:t>
             </w:r>
+            <w:proofErr w:type="spellStart"/>
             <w:proofErr w:type="gramStart"/>
             <w:r>
               <w:rPr>
@@ -2588,23 +2796,57 @@
                 <w:szCs w:val="24"/>
                 <w14:ligatures w14:val="none"/>
               </w:rPr>
-              <w:t>_dish/</w:t>
-            </w:r>
-            <w:hyperlink r:id="rId7" w:tgtFrame="_new" w:history="1">
-              <w:r>
-                <w:rPr>
-                  <w:rFonts w:ascii="Segoe UI" w:eastAsia="Times New Roman" w:hAnsi="Segoe UI" w:cs="Segoe UI"/>
-                  <w:color w:val="0000FF"/>
-                  <w:kern w:val="0"/>
-                  <w:sz w:val="24"/>
-                  <w:szCs w:val="24"/>
-                  <w:u w:val="single"/>
-                  <w:bdr w:val="single" w:sz="2" w:space="0" w:color="D9D9E3" w:frame="1"/>
-                  <w14:ligatures w14:val="none"/>
-                </w:rPr>
-                <w:t>int:id</w:t>
-              </w:r>
-            </w:hyperlink>
+              <w:t>_dish</w:t>
+            </w:r>
+            <w:proofErr w:type="spellEnd"/>
+            <w:r>
+              <w:rPr>
+                <w:rFonts w:ascii="Segoe UI" w:eastAsia="Times New Roman" w:hAnsi="Segoe UI" w:cs="Segoe UI"/>
+                <w:color w:val="374151"/>
+                <w:kern w:val="0"/>
+                <w:sz w:val="24"/>
+                <w:szCs w:val="24"/>
+                <w14:ligatures w14:val="none"/>
+              </w:rPr>
+              <w:t>/</w:t>
+            </w:r>
+            <w:proofErr w:type="spellStart"/>
+            <w:r>
+              <w:fldChar w:fldCharType="begin"/>
+            </w:r>
+            <w:r>
+              <w:instrText>HYPERLINK "javascript:void(0)" \t "_new"</w:instrText>
+            </w:r>
+            <w:r>
+              <w:fldChar w:fldCharType="separate"/>
+            </w:r>
+            <w:r>
+              <w:rPr>
+                <w:rFonts w:ascii="Segoe UI" w:eastAsia="Times New Roman" w:hAnsi="Segoe UI" w:cs="Segoe UI"/>
+                <w:color w:val="0000FF"/>
+                <w:kern w:val="0"/>
+                <w:sz w:val="24"/>
+                <w:szCs w:val="24"/>
+                <w:u w:val="single"/>
+                <w:bdr w:val="single" w:sz="2" w:space="0" w:color="D9D9E3" w:frame="1"/>
+                <w14:ligatures w14:val="none"/>
+              </w:rPr>
+              <w:t>int:id</w:t>
+            </w:r>
+            <w:proofErr w:type="spellEnd"/>
+            <w:r>
+              <w:rPr>
+                <w:rFonts w:ascii="Segoe UI" w:eastAsia="Times New Roman" w:hAnsi="Segoe UI" w:cs="Segoe UI"/>
+                <w:color w:val="0000FF"/>
+                <w:kern w:val="0"/>
+                <w:sz w:val="24"/>
+                <w:szCs w:val="24"/>
+                <w:u w:val="single"/>
+                <w:bdr w:val="single" w:sz="2" w:space="0" w:color="D9D9E3" w:frame="1"/>
+                <w14:ligatures w14:val="none"/>
+              </w:rPr>
+              <w:fldChar w:fldCharType="end"/>
+            </w:r>
             <w:r>
               <w:rPr>
                 <w:rFonts w:ascii="Segoe UI" w:eastAsia="Times New Roman" w:hAnsi="Segoe UI" w:cs="Segoe UI"/>
@@ -2789,6 +3031,7 @@
               </w:rPr>
               <w:t>/</w:t>
             </w:r>
+            <w:proofErr w:type="spellStart"/>
             <w:r>
               <w:rPr>
                 <w:rFonts w:ascii="Segoe UI" w:eastAsia="Times New Roman" w:hAnsi="Segoe UI" w:cs="Segoe UI"/>
@@ -2802,7 +3045,7 @@
               </w:rPr>
               <w:t>int</w:t>
             </w:r>
-            <w:hyperlink r:id="rId8" w:tgtFrame="_new" w:history="1">
+            <w:hyperlink r:id="rId5" w:tgtFrame="_new" w:history="1">
               <w:r>
                 <w:rPr>
                   <w:rFonts w:ascii="Segoe UI" w:eastAsia="Times New Roman" w:hAnsi="Segoe UI" w:cs="Segoe UI"/>
@@ -2816,6 +3059,7 @@
                 </w:rPr>
                 <w:t>:id</w:t>
               </w:r>
+              <w:proofErr w:type="spellEnd"/>
             </w:hyperlink>
             <w:r>
               <w:rPr>
@@ -2952,6 +3196,7 @@
               </w:rPr>
               <w:t>/</w:t>
             </w:r>
+            <w:proofErr w:type="spellStart"/>
             <w:proofErr w:type="gramStart"/>
             <w:r>
               <w:rPr>
@@ -2974,7 +3219,19 @@
                 <w:szCs w:val="24"/>
                 <w14:ligatures w14:val="none"/>
               </w:rPr>
-              <w:t>_category/</w:t>
+              <w:t>_category</w:t>
+            </w:r>
+            <w:proofErr w:type="spellEnd"/>
+            <w:r>
+              <w:rPr>
+                <w:rFonts w:ascii="Segoe UI" w:eastAsia="Times New Roman" w:hAnsi="Segoe UI" w:cs="Segoe UI"/>
+                <w:color w:val="374151"/>
+                <w:kern w:val="0"/>
+                <w:sz w:val="24"/>
+                <w:szCs w:val="24"/>
+                <w14:ligatures w14:val="none"/>
+              </w:rPr>
+              <w:t>/</w:t>
             </w:r>
           </w:p>
         </w:tc>
@@ -3124,6 +3381,7 @@
               </w:rPr>
               <w:t>/</w:t>
             </w:r>
+            <w:proofErr w:type="spellStart"/>
             <w:proofErr w:type="gramStart"/>
             <w:r>
               <w:rPr>
@@ -3146,23 +3404,57 @@
                 <w:szCs w:val="24"/>
                 <w14:ligatures w14:val="none"/>
               </w:rPr>
-              <w:t>_category/</w:t>
-            </w:r>
-            <w:hyperlink r:id="rId9" w:tgtFrame="_new" w:history="1">
-              <w:r>
-                <w:rPr>
-                  <w:rFonts w:ascii="Segoe UI" w:eastAsia="Times New Roman" w:hAnsi="Segoe UI" w:cs="Segoe UI"/>
-                  <w:color w:val="0000FF"/>
-                  <w:kern w:val="0"/>
-                  <w:sz w:val="24"/>
-                  <w:szCs w:val="24"/>
-                  <w:u w:val="single"/>
-                  <w:bdr w:val="single" w:sz="2" w:space="0" w:color="D9D9E3" w:frame="1"/>
-                  <w14:ligatures w14:val="none"/>
-                </w:rPr>
-                <w:t>int:id</w:t>
-              </w:r>
-            </w:hyperlink>
+              <w:t>_category</w:t>
+            </w:r>
+            <w:proofErr w:type="spellEnd"/>
+            <w:r>
+              <w:rPr>
+                <w:rFonts w:ascii="Segoe UI" w:eastAsia="Times New Roman" w:hAnsi="Segoe UI" w:cs="Segoe UI"/>
+                <w:color w:val="374151"/>
+                <w:kern w:val="0"/>
+                <w:sz w:val="24"/>
+                <w:szCs w:val="24"/>
+                <w14:ligatures w14:val="none"/>
+              </w:rPr>
+              <w:t>/</w:t>
+            </w:r>
+            <w:proofErr w:type="spellStart"/>
+            <w:r>
+              <w:fldChar w:fldCharType="begin"/>
+            </w:r>
+            <w:r>
+              <w:instrText>HYPERLINK "javascript:void(0)" \t "_new"</w:instrText>
+            </w:r>
+            <w:r>
+              <w:fldChar w:fldCharType="separate"/>
+            </w:r>
+            <w:r>
+              <w:rPr>
+                <w:rFonts w:ascii="Segoe UI" w:eastAsia="Times New Roman" w:hAnsi="Segoe UI" w:cs="Segoe UI"/>
+                <w:color w:val="0000FF"/>
+                <w:kern w:val="0"/>
+                <w:sz w:val="24"/>
+                <w:szCs w:val="24"/>
+                <w:u w:val="single"/>
+                <w:bdr w:val="single" w:sz="2" w:space="0" w:color="D9D9E3" w:frame="1"/>
+                <w14:ligatures w14:val="none"/>
+              </w:rPr>
+              <w:t>int:id</w:t>
+            </w:r>
+            <w:proofErr w:type="spellEnd"/>
+            <w:r>
+              <w:rPr>
+                <w:rFonts w:ascii="Segoe UI" w:eastAsia="Times New Roman" w:hAnsi="Segoe UI" w:cs="Segoe UI"/>
+                <w:color w:val="0000FF"/>
+                <w:kern w:val="0"/>
+                <w:sz w:val="24"/>
+                <w:szCs w:val="24"/>
+                <w:u w:val="single"/>
+                <w:bdr w:val="single" w:sz="2" w:space="0" w:color="D9D9E3" w:frame="1"/>
+                <w14:ligatures w14:val="none"/>
+              </w:rPr>
+              <w:fldChar w:fldCharType="end"/>
+            </w:r>
             <w:r>
               <w:rPr>
                 <w:rFonts w:ascii="Segoe UI" w:eastAsia="Times New Roman" w:hAnsi="Segoe UI" w:cs="Segoe UI"/>
@@ -3310,6 +3602,7 @@
               </w:rPr>
               <w:t>/</w:t>
             </w:r>
+            <w:proofErr w:type="spellStart"/>
             <w:proofErr w:type="gramStart"/>
             <w:r>
               <w:rPr>
@@ -3332,23 +3625,57 @@
                 <w:szCs w:val="24"/>
                 <w14:ligatures w14:val="none"/>
               </w:rPr>
-              <w:t>_category/</w:t>
-            </w:r>
-            <w:hyperlink r:id="rId10" w:tgtFrame="_new" w:history="1">
-              <w:r>
-                <w:rPr>
-                  <w:rFonts w:ascii="Segoe UI" w:eastAsia="Times New Roman" w:hAnsi="Segoe UI" w:cs="Segoe UI"/>
-                  <w:color w:val="0000FF"/>
-                  <w:kern w:val="0"/>
-                  <w:sz w:val="24"/>
-                  <w:szCs w:val="24"/>
-                  <w:u w:val="single"/>
-                  <w:bdr w:val="single" w:sz="2" w:space="0" w:color="D9D9E3" w:frame="1"/>
-                  <w14:ligatures w14:val="none"/>
-                </w:rPr>
-                <w:t>int:id</w:t>
-              </w:r>
-            </w:hyperlink>
+              <w:t>_category</w:t>
+            </w:r>
+            <w:proofErr w:type="spellEnd"/>
+            <w:r>
+              <w:rPr>
+                <w:rFonts w:ascii="Segoe UI" w:eastAsia="Times New Roman" w:hAnsi="Segoe UI" w:cs="Segoe UI"/>
+                <w:color w:val="374151"/>
+                <w:kern w:val="0"/>
+                <w:sz w:val="24"/>
+                <w:szCs w:val="24"/>
+                <w14:ligatures w14:val="none"/>
+              </w:rPr>
+              <w:t>/</w:t>
+            </w:r>
+            <w:proofErr w:type="spellStart"/>
+            <w:r>
+              <w:fldChar w:fldCharType="begin"/>
+            </w:r>
+            <w:r>
+              <w:instrText>HYPERLINK "javascript:void(0)" \t "_new"</w:instrText>
+            </w:r>
+            <w:r>
+              <w:fldChar w:fldCharType="separate"/>
+            </w:r>
+            <w:r>
+              <w:rPr>
+                <w:rFonts w:ascii="Segoe UI" w:eastAsia="Times New Roman" w:hAnsi="Segoe UI" w:cs="Segoe UI"/>
+                <w:color w:val="0000FF"/>
+                <w:kern w:val="0"/>
+                <w:sz w:val="24"/>
+                <w:szCs w:val="24"/>
+                <w:u w:val="single"/>
+                <w:bdr w:val="single" w:sz="2" w:space="0" w:color="D9D9E3" w:frame="1"/>
+                <w14:ligatures w14:val="none"/>
+              </w:rPr>
+              <w:t>int:id</w:t>
+            </w:r>
+            <w:proofErr w:type="spellEnd"/>
+            <w:r>
+              <w:rPr>
+                <w:rFonts w:ascii="Segoe UI" w:eastAsia="Times New Roman" w:hAnsi="Segoe UI" w:cs="Segoe UI"/>
+                <w:color w:val="0000FF"/>
+                <w:kern w:val="0"/>
+                <w:sz w:val="24"/>
+                <w:szCs w:val="24"/>
+                <w:u w:val="single"/>
+                <w:bdr w:val="single" w:sz="2" w:space="0" w:color="D9D9E3" w:frame="1"/>
+                <w14:ligatures w14:val="none"/>
+              </w:rPr>
+              <w:fldChar w:fldCharType="end"/>
+            </w:r>
             <w:r>
               <w:rPr>
                 <w:rFonts w:ascii="Segoe UI" w:eastAsia="Times New Roman" w:hAnsi="Segoe UI" w:cs="Segoe UI"/>
@@ -3484,6 +3811,7 @@
               </w:rPr>
               <w:t>/</w:t>
             </w:r>
+            <w:proofErr w:type="spellStart"/>
             <w:proofErr w:type="gramStart"/>
             <w:r>
               <w:rPr>
@@ -3506,23 +3834,57 @@
                 <w:szCs w:val="24"/>
                 <w14:ligatures w14:val="none"/>
               </w:rPr>
-              <w:t>_dish/</w:t>
-            </w:r>
-            <w:hyperlink r:id="rId11" w:tgtFrame="_new" w:history="1">
-              <w:r>
-                <w:rPr>
-                  <w:rFonts w:ascii="Segoe UI" w:eastAsia="Times New Roman" w:hAnsi="Segoe UI" w:cs="Segoe UI"/>
-                  <w:color w:val="0000FF"/>
-                  <w:kern w:val="0"/>
-                  <w:sz w:val="24"/>
-                  <w:szCs w:val="24"/>
-                  <w:u w:val="single"/>
-                  <w:bdr w:val="single" w:sz="2" w:space="0" w:color="D9D9E3" w:frame="1"/>
-                  <w14:ligatures w14:val="none"/>
-                </w:rPr>
-                <w:t>int:id</w:t>
-              </w:r>
-            </w:hyperlink>
+              <w:t>_dish</w:t>
+            </w:r>
+            <w:proofErr w:type="spellEnd"/>
+            <w:r>
+              <w:rPr>
+                <w:rFonts w:ascii="Segoe UI" w:eastAsia="Times New Roman" w:hAnsi="Segoe UI" w:cs="Segoe UI"/>
+                <w:color w:val="374151"/>
+                <w:kern w:val="0"/>
+                <w:sz w:val="24"/>
+                <w:szCs w:val="24"/>
+                <w14:ligatures w14:val="none"/>
+              </w:rPr>
+              <w:t>/</w:t>
+            </w:r>
+            <w:proofErr w:type="spellStart"/>
+            <w:r>
+              <w:fldChar w:fldCharType="begin"/>
+            </w:r>
+            <w:r>
+              <w:instrText>HYPERLINK "javascript:void(0)" \t "_new"</w:instrText>
+            </w:r>
+            <w:r>
+              <w:fldChar w:fldCharType="separate"/>
+            </w:r>
+            <w:r>
+              <w:rPr>
+                <w:rFonts w:ascii="Segoe UI" w:eastAsia="Times New Roman" w:hAnsi="Segoe UI" w:cs="Segoe UI"/>
+                <w:color w:val="0000FF"/>
+                <w:kern w:val="0"/>
+                <w:sz w:val="24"/>
+                <w:szCs w:val="24"/>
+                <w:u w:val="single"/>
+                <w:bdr w:val="single" w:sz="2" w:space="0" w:color="D9D9E3" w:frame="1"/>
+                <w14:ligatures w14:val="none"/>
+              </w:rPr>
+              <w:t>int:id</w:t>
+            </w:r>
+            <w:proofErr w:type="spellEnd"/>
+            <w:r>
+              <w:rPr>
+                <w:rFonts w:ascii="Segoe UI" w:eastAsia="Times New Roman" w:hAnsi="Segoe UI" w:cs="Segoe UI"/>
+                <w:color w:val="0000FF"/>
+                <w:kern w:val="0"/>
+                <w:sz w:val="24"/>
+                <w:szCs w:val="24"/>
+                <w:u w:val="single"/>
+                <w:bdr w:val="single" w:sz="2" w:space="0" w:color="D9D9E3" w:frame="1"/>
+                <w14:ligatures w14:val="none"/>
+              </w:rPr>
+              <w:fldChar w:fldCharType="end"/>
+            </w:r>
           </w:p>
         </w:tc>
         <w:tc>
@@ -3647,6 +4009,7 @@
               </w:rPr>
               <w:t>/</w:t>
             </w:r>
+            <w:proofErr w:type="spellStart"/>
             <w:proofErr w:type="gramStart"/>
             <w:r>
               <w:rPr>
@@ -3669,23 +4032,57 @@
                 <w:szCs w:val="24"/>
                 <w14:ligatures w14:val="none"/>
               </w:rPr>
-              <w:t>_dish/</w:t>
-            </w:r>
-            <w:hyperlink r:id="rId12" w:tgtFrame="_new" w:history="1">
-              <w:r>
-                <w:rPr>
-                  <w:rFonts w:ascii="Segoe UI" w:eastAsia="Times New Roman" w:hAnsi="Segoe UI" w:cs="Segoe UI"/>
-                  <w:color w:val="0000FF"/>
-                  <w:kern w:val="0"/>
-                  <w:sz w:val="24"/>
-                  <w:szCs w:val="24"/>
-                  <w:u w:val="single"/>
-                  <w:bdr w:val="single" w:sz="2" w:space="0" w:color="D9D9E3" w:frame="1"/>
-                  <w14:ligatures w14:val="none"/>
-                </w:rPr>
-                <w:t>int:id</w:t>
-              </w:r>
-            </w:hyperlink>
+              <w:t>_dish</w:t>
+            </w:r>
+            <w:proofErr w:type="spellEnd"/>
+            <w:r>
+              <w:rPr>
+                <w:rFonts w:ascii="Segoe UI" w:eastAsia="Times New Roman" w:hAnsi="Segoe UI" w:cs="Segoe UI"/>
+                <w:color w:val="374151"/>
+                <w:kern w:val="0"/>
+                <w:sz w:val="24"/>
+                <w:szCs w:val="24"/>
+                <w14:ligatures w14:val="none"/>
+              </w:rPr>
+              <w:t>/</w:t>
+            </w:r>
+            <w:proofErr w:type="spellStart"/>
+            <w:r>
+              <w:fldChar w:fldCharType="begin"/>
+            </w:r>
+            <w:r>
+              <w:instrText>HYPERLINK "javascript:void(0)" \t "_new"</w:instrText>
+            </w:r>
+            <w:r>
+              <w:fldChar w:fldCharType="separate"/>
+            </w:r>
+            <w:r>
+              <w:rPr>
+                <w:rFonts w:ascii="Segoe UI" w:eastAsia="Times New Roman" w:hAnsi="Segoe UI" w:cs="Segoe UI"/>
+                <w:color w:val="0000FF"/>
+                <w:kern w:val="0"/>
+                <w:sz w:val="24"/>
+                <w:szCs w:val="24"/>
+                <w:u w:val="single"/>
+                <w:bdr w:val="single" w:sz="2" w:space="0" w:color="D9D9E3" w:frame="1"/>
+                <w14:ligatures w14:val="none"/>
+              </w:rPr>
+              <w:t>int:id</w:t>
+            </w:r>
+            <w:proofErr w:type="spellEnd"/>
+            <w:r>
+              <w:rPr>
+                <w:rFonts w:ascii="Segoe UI" w:eastAsia="Times New Roman" w:hAnsi="Segoe UI" w:cs="Segoe UI"/>
+                <w:color w:val="0000FF"/>
+                <w:kern w:val="0"/>
+                <w:sz w:val="24"/>
+                <w:szCs w:val="24"/>
+                <w:u w:val="single"/>
+                <w:bdr w:val="single" w:sz="2" w:space="0" w:color="D9D9E3" w:frame="1"/>
+                <w14:ligatures w14:val="none"/>
+              </w:rPr>
+              <w:fldChar w:fldCharType="end"/>
+            </w:r>
             <w:r>
               <w:rPr>
                 <w:rFonts w:ascii="Segoe UI" w:eastAsia="Times New Roman" w:hAnsi="Segoe UI" w:cs="Segoe UI"/>
@@ -3756,7 +4153,7 @@
               <w:bidi w:val="0"/>
               <w:spacing w:after="0" w:line="240" w:lineRule="auto"/>
               <w:rPr>
-                <w:rFonts w:ascii="Segoe UI" w:eastAsia="Times New Roman" w:hAnsi="Segoe UI" w:cs="Segoe UI" w:hint="cs"/>
+                <w:rFonts w:ascii="Segoe UI" w:eastAsia="Times New Roman" w:hAnsi="Segoe UI" w:cs="Segoe UI"/>
                 <w:color w:val="374151"/>
                 <w:kern w:val="0"/>
                 <w:sz w:val="24"/>
@@ -3859,21 +4256,43 @@
               </w:rPr>
               <w:t>/</w:t>
             </w:r>
-            <w:hyperlink r:id="rId13" w:tgtFrame="_new" w:history="1">
-              <w:r>
-                <w:rPr>
-                  <w:rFonts w:ascii="Segoe UI" w:eastAsia="Times New Roman" w:hAnsi="Segoe UI" w:cs="Segoe UI"/>
-                  <w:color w:val="0000FF"/>
-                  <w:kern w:val="0"/>
-                  <w:sz w:val="24"/>
-                  <w:szCs w:val="24"/>
-                  <w:u w:val="single"/>
-                  <w:bdr w:val="single" w:sz="2" w:space="0" w:color="D9D9E3" w:frame="1"/>
-                  <w14:ligatures w14:val="none"/>
-                </w:rPr>
-                <w:t>int:id</w:t>
-              </w:r>
-            </w:hyperlink>
+            <w:proofErr w:type="spellStart"/>
+            <w:r>
+              <w:fldChar w:fldCharType="begin"/>
+            </w:r>
+            <w:r>
+              <w:instrText>HYPERLINK "javascript:void(0)" \t "_new"</w:instrText>
+            </w:r>
+            <w:r>
+              <w:fldChar w:fldCharType="separate"/>
+            </w:r>
+            <w:r>
+              <w:rPr>
+                <w:rFonts w:ascii="Segoe UI" w:eastAsia="Times New Roman" w:hAnsi="Segoe UI" w:cs="Segoe UI"/>
+                <w:color w:val="0000FF"/>
+                <w:kern w:val="0"/>
+                <w:sz w:val="24"/>
+                <w:szCs w:val="24"/>
+                <w:u w:val="single"/>
+                <w:bdr w:val="single" w:sz="2" w:space="0" w:color="D9D9E3" w:frame="1"/>
+                <w14:ligatures w14:val="none"/>
+              </w:rPr>
+              <w:t>int:id</w:t>
+            </w:r>
+            <w:proofErr w:type="spellEnd"/>
+            <w:r>
+              <w:rPr>
+                <w:rFonts w:ascii="Segoe UI" w:eastAsia="Times New Roman" w:hAnsi="Segoe UI" w:cs="Segoe UI"/>
+                <w:color w:val="0000FF"/>
+                <w:kern w:val="0"/>
+                <w:sz w:val="24"/>
+                <w:szCs w:val="24"/>
+                <w:u w:val="single"/>
+                <w:bdr w:val="single" w:sz="2" w:space="0" w:color="D9D9E3" w:frame="1"/>
+                <w14:ligatures w14:val="none"/>
+              </w:rPr>
+              <w:fldChar w:fldCharType="end"/>
+            </w:r>
             <w:r>
               <w:rPr>
                 <w:rFonts w:ascii="Segoe UI" w:eastAsia="Times New Roman" w:hAnsi="Segoe UI" w:cs="Segoe UI"/>
@@ -4009,6 +4428,7 @@
               </w:rPr>
               <w:t>/</w:t>
             </w:r>
+            <w:proofErr w:type="spellStart"/>
             <w:proofErr w:type="gramStart"/>
             <w:r>
               <w:rPr>
@@ -4031,7 +4451,19 @@
                 <w:szCs w:val="24"/>
                 <w14:ligatures w14:val="none"/>
               </w:rPr>
-              <w:t>_category/</w:t>
+              <w:t>_category</w:t>
+            </w:r>
+            <w:proofErr w:type="spellEnd"/>
+            <w:r>
+              <w:rPr>
+                <w:rFonts w:ascii="Segoe UI" w:eastAsia="Times New Roman" w:hAnsi="Segoe UI" w:cs="Segoe UI"/>
+                <w:color w:val="374151"/>
+                <w:kern w:val="0"/>
+                <w:sz w:val="24"/>
+                <w:szCs w:val="24"/>
+                <w14:ligatures w14:val="none"/>
+              </w:rPr>
+              <w:t>/</w:t>
             </w:r>
           </w:p>
         </w:tc>
@@ -4157,6 +4589,7 @@
               </w:rPr>
               <w:t>/</w:t>
             </w:r>
+            <w:proofErr w:type="spellStart"/>
             <w:proofErr w:type="gramStart"/>
             <w:r>
               <w:rPr>
@@ -4179,23 +4612,57 @@
                 <w:szCs w:val="24"/>
                 <w14:ligatures w14:val="none"/>
               </w:rPr>
-              <w:t>_category/</w:t>
-            </w:r>
-            <w:hyperlink r:id="rId14" w:tgtFrame="_new" w:history="1">
-              <w:r>
-                <w:rPr>
-                  <w:rFonts w:ascii="Segoe UI" w:eastAsia="Times New Roman" w:hAnsi="Segoe UI" w:cs="Segoe UI"/>
-                  <w:color w:val="0000FF"/>
-                  <w:kern w:val="0"/>
-                  <w:sz w:val="24"/>
-                  <w:szCs w:val="24"/>
-                  <w:u w:val="single"/>
-                  <w:bdr w:val="single" w:sz="2" w:space="0" w:color="D9D9E3" w:frame="1"/>
-                  <w14:ligatures w14:val="none"/>
-                </w:rPr>
-                <w:t>int:id</w:t>
-              </w:r>
-            </w:hyperlink>
+              <w:t>_category</w:t>
+            </w:r>
+            <w:proofErr w:type="spellEnd"/>
+            <w:r>
+              <w:rPr>
+                <w:rFonts w:ascii="Segoe UI" w:eastAsia="Times New Roman" w:hAnsi="Segoe UI" w:cs="Segoe UI"/>
+                <w:color w:val="374151"/>
+                <w:kern w:val="0"/>
+                <w:sz w:val="24"/>
+                <w:szCs w:val="24"/>
+                <w14:ligatures w14:val="none"/>
+              </w:rPr>
+              <w:t>/</w:t>
+            </w:r>
+            <w:proofErr w:type="spellStart"/>
+            <w:r>
+              <w:fldChar w:fldCharType="begin"/>
+            </w:r>
+            <w:r>
+              <w:instrText>HYPERLINK "javascript:void(0)" \t "_new"</w:instrText>
+            </w:r>
+            <w:r>
+              <w:fldChar w:fldCharType="separate"/>
+            </w:r>
+            <w:r>
+              <w:rPr>
+                <w:rFonts w:ascii="Segoe UI" w:eastAsia="Times New Roman" w:hAnsi="Segoe UI" w:cs="Segoe UI"/>
+                <w:color w:val="0000FF"/>
+                <w:kern w:val="0"/>
+                <w:sz w:val="24"/>
+                <w:szCs w:val="24"/>
+                <w:u w:val="single"/>
+                <w:bdr w:val="single" w:sz="2" w:space="0" w:color="D9D9E3" w:frame="1"/>
+                <w14:ligatures w14:val="none"/>
+              </w:rPr>
+              <w:t>int:id</w:t>
+            </w:r>
+            <w:proofErr w:type="spellEnd"/>
+            <w:r>
+              <w:rPr>
+                <w:rFonts w:ascii="Segoe UI" w:eastAsia="Times New Roman" w:hAnsi="Segoe UI" w:cs="Segoe UI"/>
+                <w:color w:val="0000FF"/>
+                <w:kern w:val="0"/>
+                <w:sz w:val="24"/>
+                <w:szCs w:val="24"/>
+                <w:u w:val="single"/>
+                <w:bdr w:val="single" w:sz="2" w:space="0" w:color="D9D9E3" w:frame="1"/>
+                <w14:ligatures w14:val="none"/>
+              </w:rPr>
+              <w:fldChar w:fldCharType="end"/>
+            </w:r>
             <w:r>
               <w:rPr>
                 <w:rFonts w:ascii="Segoe UI" w:eastAsia="Times New Roman" w:hAnsi="Segoe UI" w:cs="Segoe UI"/>
@@ -4331,6 +4798,7 @@
               </w:rPr>
               <w:t>/</w:t>
             </w:r>
+            <w:proofErr w:type="spellStart"/>
             <w:proofErr w:type="gramStart"/>
             <w:r>
               <w:rPr>
@@ -4353,23 +4821,57 @@
                 <w:szCs w:val="24"/>
                 <w14:ligatures w14:val="none"/>
               </w:rPr>
-              <w:t>_category/</w:t>
-            </w:r>
-            <w:hyperlink r:id="rId15" w:tgtFrame="_new" w:history="1">
-              <w:r>
-                <w:rPr>
-                  <w:rFonts w:ascii="Segoe UI" w:eastAsia="Times New Roman" w:hAnsi="Segoe UI" w:cs="Segoe UI"/>
-                  <w:color w:val="0000FF"/>
-                  <w:kern w:val="0"/>
-                  <w:sz w:val="24"/>
-                  <w:szCs w:val="24"/>
-                  <w:u w:val="single"/>
-                  <w:bdr w:val="single" w:sz="2" w:space="0" w:color="D9D9E3" w:frame="1"/>
-                  <w14:ligatures w14:val="none"/>
-                </w:rPr>
-                <w:t>int:id</w:t>
-              </w:r>
-            </w:hyperlink>
+              <w:t>_category</w:t>
+            </w:r>
+            <w:proofErr w:type="spellEnd"/>
+            <w:r>
+              <w:rPr>
+                <w:rFonts w:ascii="Segoe UI" w:eastAsia="Times New Roman" w:hAnsi="Segoe UI" w:cs="Segoe UI"/>
+                <w:color w:val="374151"/>
+                <w:kern w:val="0"/>
+                <w:sz w:val="24"/>
+                <w:szCs w:val="24"/>
+                <w14:ligatures w14:val="none"/>
+              </w:rPr>
+              <w:t>/</w:t>
+            </w:r>
+            <w:proofErr w:type="spellStart"/>
+            <w:r>
+              <w:fldChar w:fldCharType="begin"/>
+            </w:r>
+            <w:r>
+              <w:instrText>HYPERLINK "javascript:void(0)" \t "_new"</w:instrText>
+            </w:r>
+            <w:r>
+              <w:fldChar w:fldCharType="separate"/>
+            </w:r>
+            <w:r>
+              <w:rPr>
+                <w:rFonts w:ascii="Segoe UI" w:eastAsia="Times New Roman" w:hAnsi="Segoe UI" w:cs="Segoe UI"/>
+                <w:color w:val="0000FF"/>
+                <w:kern w:val="0"/>
+                <w:sz w:val="24"/>
+                <w:szCs w:val="24"/>
+                <w:u w:val="single"/>
+                <w:bdr w:val="single" w:sz="2" w:space="0" w:color="D9D9E3" w:frame="1"/>
+                <w14:ligatures w14:val="none"/>
+              </w:rPr>
+              <w:t>int:id</w:t>
+            </w:r>
+            <w:proofErr w:type="spellEnd"/>
+            <w:r>
+              <w:rPr>
+                <w:rFonts w:ascii="Segoe UI" w:eastAsia="Times New Roman" w:hAnsi="Segoe UI" w:cs="Segoe UI"/>
+                <w:color w:val="0000FF"/>
+                <w:kern w:val="0"/>
+                <w:sz w:val="24"/>
+                <w:szCs w:val="24"/>
+                <w:u w:val="single"/>
+                <w:bdr w:val="single" w:sz="2" w:space="0" w:color="D9D9E3" w:frame="1"/>
+                <w14:ligatures w14:val="none"/>
+              </w:rPr>
+              <w:fldChar w:fldCharType="end"/>
+            </w:r>
             <w:r>
               <w:rPr>
                 <w:rFonts w:ascii="Segoe UI" w:eastAsia="Times New Roman" w:hAnsi="Segoe UI" w:cs="Segoe UI"/>
@@ -4681,6 +5183,7 @@
         </w:rPr>
         <w:t>'</w:t>
       </w:r>
+      <w:proofErr w:type="spellStart"/>
       <w:proofErr w:type="gramStart"/>
       <w:r>
         <w:rPr>
@@ -4697,7 +5200,16 @@
           <w:sz w:val="24"/>
           <w:szCs w:val="24"/>
         </w:rPr>
-        <w:t xml:space="preserve">_categories/': </w:t>
+        <w:t>_categories</w:t>
+      </w:r>
+      <w:proofErr w:type="spellEnd"/>
+      <w:r>
+        <w:rPr>
+          <w:rFonts w:ascii="Tahoma" w:hAnsi="Tahoma" w:cs="Tahoma"/>
+          <w:sz w:val="24"/>
+          <w:szCs w:val="24"/>
+        </w:rPr>
+        <w:t xml:space="preserve">/': </w:t>
       </w:r>
       <w:r>
         <w:rPr>
@@ -4739,6 +5251,7 @@
         </w:rPr>
         <w:t>'</w:t>
       </w:r>
+      <w:proofErr w:type="spellStart"/>
       <w:proofErr w:type="gramStart"/>
       <w:r>
         <w:rPr>
@@ -4755,7 +5268,34 @@
           <w:sz w:val="24"/>
           <w:szCs w:val="24"/>
         </w:rPr>
-        <w:t xml:space="preserve">_category/&lt;int:id&gt;/': </w:t>
+        <w:t>_category</w:t>
+      </w:r>
+      <w:proofErr w:type="spellEnd"/>
+      <w:r>
+        <w:rPr>
+          <w:rFonts w:ascii="Tahoma" w:hAnsi="Tahoma" w:cs="Tahoma"/>
+          <w:sz w:val="24"/>
+          <w:szCs w:val="24"/>
+        </w:rPr>
+        <w:t>/&lt;</w:t>
+      </w:r>
+      <w:proofErr w:type="spellStart"/>
+      <w:r>
+        <w:rPr>
+          <w:rFonts w:ascii="Tahoma" w:hAnsi="Tahoma" w:cs="Tahoma"/>
+          <w:sz w:val="24"/>
+          <w:szCs w:val="24"/>
+        </w:rPr>
+        <w:t>int:id</w:t>
+      </w:r>
+      <w:proofErr w:type="spellEnd"/>
+      <w:r>
+        <w:rPr>
+          <w:rFonts w:ascii="Tahoma" w:hAnsi="Tahoma" w:cs="Tahoma"/>
+          <w:sz w:val="24"/>
+          <w:szCs w:val="24"/>
+        </w:rPr>
+        <w:t xml:space="preserve">&gt;/': </w:t>
       </w:r>
       <w:r>
         <w:rPr>
@@ -4797,6 +5337,7 @@
         </w:rPr>
         <w:t>'</w:t>
       </w:r>
+      <w:proofErr w:type="spellStart"/>
       <w:proofErr w:type="gramStart"/>
       <w:r>
         <w:rPr>
@@ -4813,7 +5354,34 @@
           <w:sz w:val="24"/>
           <w:szCs w:val="24"/>
         </w:rPr>
-        <w:t xml:space="preserve">_dish/&lt;int:id&gt;/': </w:t>
+        <w:t>_dish</w:t>
+      </w:r>
+      <w:proofErr w:type="spellEnd"/>
+      <w:r>
+        <w:rPr>
+          <w:rFonts w:ascii="Tahoma" w:hAnsi="Tahoma" w:cs="Tahoma"/>
+          <w:sz w:val="24"/>
+          <w:szCs w:val="24"/>
+        </w:rPr>
+        <w:t>/&lt;</w:t>
+      </w:r>
+      <w:proofErr w:type="spellStart"/>
+      <w:r>
+        <w:rPr>
+          <w:rFonts w:ascii="Tahoma" w:hAnsi="Tahoma" w:cs="Tahoma"/>
+          <w:sz w:val="24"/>
+          <w:szCs w:val="24"/>
+        </w:rPr>
+        <w:t>int:id</w:t>
+      </w:r>
+      <w:proofErr w:type="spellEnd"/>
+      <w:r>
+        <w:rPr>
+          <w:rFonts w:ascii="Tahoma" w:hAnsi="Tahoma" w:cs="Tahoma"/>
+          <w:sz w:val="24"/>
+          <w:szCs w:val="24"/>
+        </w:rPr>
+        <w:t xml:space="preserve">&gt;/': </w:t>
       </w:r>
       <w:r>
         <w:rPr>
@@ -4855,6 +5423,7 @@
         </w:rPr>
         <w:t>'</w:t>
       </w:r>
+      <w:proofErr w:type="spellStart"/>
       <w:proofErr w:type="gramStart"/>
       <w:r>
         <w:rPr>
@@ -4871,7 +5440,16 @@
           <w:sz w:val="24"/>
           <w:szCs w:val="24"/>
         </w:rPr>
-        <w:t xml:space="preserve">_cart/': </w:t>
+        <w:t>_cart</w:t>
+      </w:r>
+      <w:proofErr w:type="spellEnd"/>
+      <w:r>
+        <w:rPr>
+          <w:rFonts w:ascii="Tahoma" w:hAnsi="Tahoma" w:cs="Tahoma"/>
+          <w:sz w:val="24"/>
+          <w:szCs w:val="24"/>
+        </w:rPr>
+        <w:t xml:space="preserve">/': </w:t>
       </w:r>
       <w:r>
         <w:rPr>
@@ -4939,7 +5517,25 @@
           <w:sz w:val="24"/>
           <w:szCs w:val="24"/>
         </w:rPr>
-        <w:t xml:space="preserve">/&lt;int:id&gt;': </w:t>
+        <w:t>/&lt;</w:t>
+      </w:r>
+      <w:proofErr w:type="spellStart"/>
+      <w:r>
+        <w:rPr>
+          <w:rFonts w:ascii="Tahoma" w:hAnsi="Tahoma" w:cs="Tahoma"/>
+          <w:sz w:val="24"/>
+          <w:szCs w:val="24"/>
+        </w:rPr>
+        <w:t>int:id</w:t>
+      </w:r>
+      <w:proofErr w:type="spellEnd"/>
+      <w:r>
+        <w:rPr>
+          <w:rFonts w:ascii="Tahoma" w:hAnsi="Tahoma" w:cs="Tahoma"/>
+          <w:sz w:val="24"/>
+          <w:szCs w:val="24"/>
+        </w:rPr>
+        <w:t xml:space="preserve">&gt;': </w:t>
       </w:r>
       <w:r>
         <w:rPr>
@@ -5007,7 +5603,25 @@
           <w:sz w:val="24"/>
           <w:szCs w:val="24"/>
         </w:rPr>
-        <w:t xml:space="preserve">/&lt;int:id&gt;': </w:t>
+        <w:t>/&lt;</w:t>
+      </w:r>
+      <w:proofErr w:type="spellStart"/>
+      <w:r>
+        <w:rPr>
+          <w:rFonts w:ascii="Tahoma" w:hAnsi="Tahoma" w:cs="Tahoma"/>
+          <w:sz w:val="24"/>
+          <w:szCs w:val="24"/>
+        </w:rPr>
+        <w:t>int:id</w:t>
+      </w:r>
+      <w:proofErr w:type="spellEnd"/>
+      <w:r>
+        <w:rPr>
+          <w:rFonts w:ascii="Tahoma" w:hAnsi="Tahoma" w:cs="Tahoma"/>
+          <w:sz w:val="24"/>
+          <w:szCs w:val="24"/>
+        </w:rPr>
+        <w:t xml:space="preserve">&gt;': </w:t>
       </w:r>
       <w:r>
         <w:rPr>
@@ -5049,6 +5663,7 @@
         </w:rPr>
         <w:t>'</w:t>
       </w:r>
+      <w:proofErr w:type="spellStart"/>
       <w:proofErr w:type="gramStart"/>
       <w:r>
         <w:rPr>
@@ -5065,7 +5680,34 @@
           <w:sz w:val="24"/>
           <w:szCs w:val="24"/>
         </w:rPr>
-        <w:t xml:space="preserve">_amount/&lt;int:id&gt;': </w:t>
+        <w:t>_amount</w:t>
+      </w:r>
+      <w:proofErr w:type="spellEnd"/>
+      <w:r>
+        <w:rPr>
+          <w:rFonts w:ascii="Tahoma" w:hAnsi="Tahoma" w:cs="Tahoma"/>
+          <w:sz w:val="24"/>
+          <w:szCs w:val="24"/>
+        </w:rPr>
+        <w:t>/&lt;</w:t>
+      </w:r>
+      <w:proofErr w:type="spellStart"/>
+      <w:r>
+        <w:rPr>
+          <w:rFonts w:ascii="Tahoma" w:hAnsi="Tahoma" w:cs="Tahoma"/>
+          <w:sz w:val="24"/>
+          <w:szCs w:val="24"/>
+        </w:rPr>
+        <w:t>int:id</w:t>
+      </w:r>
+      <w:proofErr w:type="spellEnd"/>
+      <w:r>
+        <w:rPr>
+          <w:rFonts w:ascii="Tahoma" w:hAnsi="Tahoma" w:cs="Tahoma"/>
+          <w:sz w:val="24"/>
+          <w:szCs w:val="24"/>
+        </w:rPr>
+        <w:t xml:space="preserve">&gt;': </w:t>
       </w:r>
       <w:r>
         <w:rPr>
@@ -5459,7 +6101,25 @@
           <w:sz w:val="24"/>
           <w:szCs w:val="24"/>
         </w:rPr>
-        <w:t xml:space="preserve">/&lt;int:id&gt;': </w:t>
+        <w:t>/&lt;</w:t>
+      </w:r>
+      <w:proofErr w:type="spellStart"/>
+      <w:r>
+        <w:rPr>
+          <w:rFonts w:ascii="Tahoma" w:hAnsi="Tahoma" w:cs="Tahoma"/>
+          <w:sz w:val="24"/>
+          <w:szCs w:val="24"/>
+        </w:rPr>
+        <w:t>int:id</w:t>
+      </w:r>
+      <w:proofErr w:type="spellEnd"/>
+      <w:r>
+        <w:rPr>
+          <w:rFonts w:ascii="Tahoma" w:hAnsi="Tahoma" w:cs="Tahoma"/>
+          <w:sz w:val="24"/>
+          <w:szCs w:val="24"/>
+        </w:rPr>
+        <w:t xml:space="preserve">&gt;': </w:t>
       </w:r>
       <w:r>
         <w:rPr>
@@ -5922,6 +6582,7 @@
         </w:rPr>
         <w:t xml:space="preserve">לקוח יוצר עגלה- ללקוח אחד יכולות להיות הרבה עגלות- מערכת יחסים של </w:t>
       </w:r>
+      <w:proofErr w:type="spellStart"/>
       <w:r>
         <w:rPr>
           <w:rFonts w:ascii="Tahoma" w:hAnsi="Tahoma" w:cs="Tahoma"/>
@@ -5930,6 +6591,7 @@
         </w:rPr>
         <w:t>onetomany</w:t>
       </w:r>
+      <w:proofErr w:type="spellEnd"/>
       <w:r>
         <w:rPr>
           <w:rFonts w:ascii="Tahoma" w:hAnsi="Tahoma" w:cs="Tahoma" w:hint="cs"/>
@@ -6163,6 +6825,7 @@
         </w:rPr>
         <w:t xml:space="preserve">למודל מנה יש מערכת יחסים של </w:t>
       </w:r>
+      <w:proofErr w:type="spellStart"/>
       <w:r>
         <w:rPr>
           <w:rFonts w:ascii="Tahoma" w:hAnsi="Tahoma" w:cs="Tahoma"/>
@@ -6171,6 +6834,7 @@
         </w:rPr>
         <w:t>onetomany</w:t>
       </w:r>
+      <w:proofErr w:type="spellEnd"/>
       <w:r>
         <w:rPr>
           <w:rFonts w:ascii="Tahoma" w:hAnsi="Tahoma" w:cs="Tahoma" w:hint="cs"/>
@@ -6453,6 +7117,7 @@
         </w:rPr>
         <w:t xml:space="preserve">למודל מנה יש מערכת יחסים של </w:t>
       </w:r>
+      <w:proofErr w:type="spellStart"/>
       <w:r>
         <w:rPr>
           <w:rFonts w:ascii="Tahoma" w:hAnsi="Tahoma" w:cs="Tahoma"/>
@@ -6461,6 +7126,7 @@
         </w:rPr>
         <w:t>onetomany</w:t>
       </w:r>
+      <w:proofErr w:type="spellEnd"/>
       <w:r>
         <w:rPr>
           <w:rFonts w:ascii="Tahoma" w:hAnsi="Tahoma" w:cs="Tahoma" w:hint="cs"/>

--- a/הילה ניר הסבר על פרויקט חלק 1.docx
+++ b/הילה ניר הסבר על פרויקט חלק 1.docx
@@ -140,25 +140,14 @@
         </w:rPr>
         <w:t xml:space="preserve"> האלה, מתוך הרעיון שיש פעולות שהלקוח יכול לעשות, ויש פעולות של </w:t>
       </w:r>
-      <w:proofErr w:type="spellStart"/>
-      <w:r>
-        <w:rPr>
-          <w:rFonts w:ascii="Tahoma" w:hAnsi="Tahoma" w:cs="Tahoma" w:hint="cs"/>
-          <w:sz w:val="24"/>
-          <w:szCs w:val="24"/>
-          <w:rtl/>
-        </w:rPr>
-        <w:t>בק</w:t>
-      </w:r>
-      <w:proofErr w:type="spellEnd"/>
-      <w:r>
-        <w:rPr>
-          <w:rFonts w:ascii="Tahoma" w:hAnsi="Tahoma" w:cs="Tahoma" w:hint="cs"/>
-          <w:sz w:val="24"/>
-          <w:szCs w:val="24"/>
-          <w:rtl/>
-        </w:rPr>
-        <w:t xml:space="preserve"> אופיס (פאנל ניהול) </w:t>
+      <w:r>
+        <w:rPr>
+          <w:rFonts w:ascii="Tahoma" w:hAnsi="Tahoma" w:cs="Tahoma" w:hint="cs"/>
+          <w:sz w:val="24"/>
+          <w:szCs w:val="24"/>
+          <w:rtl/>
+        </w:rPr>
+        <w:t xml:space="preserve">בק אופיס (פאנל ניהול) </w:t>
       </w:r>
       <w:r>
         <w:rPr>
@@ -214,27 +203,7 @@
           <w:szCs w:val="24"/>
           <w:rtl/>
         </w:rPr>
-        <w:t xml:space="preserve">במקביל מסופק אתר </w:t>
-      </w:r>
-      <w:proofErr w:type="spellStart"/>
-      <w:r>
-        <w:rPr>
-          <w:rFonts w:ascii="Tahoma" w:hAnsi="Tahoma" w:cs="Tahoma" w:hint="cs"/>
-          <w:sz w:val="24"/>
-          <w:szCs w:val="24"/>
-          <w:rtl/>
-        </w:rPr>
-        <w:t>בק</w:t>
-      </w:r>
-      <w:proofErr w:type="spellEnd"/>
-      <w:r>
-        <w:rPr>
-          <w:rFonts w:ascii="Tahoma" w:hAnsi="Tahoma" w:cs="Tahoma" w:hint="cs"/>
-          <w:sz w:val="24"/>
-          <w:szCs w:val="24"/>
-          <w:rtl/>
-        </w:rPr>
-        <w:t xml:space="preserve"> אופיס (פאנל ניהול) אליו יתחברו חשבונות מנהל. הפאנל יאפשר צפייה במשלוחים פעילים וסימון משלוחים שבוצעו. בנוסף מנהלים יוכלו לנהל את המנות והקטגוריות שמוצעות באתר.</w:t>
+        <w:t>במקביל מסופק אתר בק אופיס (פאנל ניהול) אליו יתחברו חשבונות מנהל. הפאנל יאפשר צפייה במשלוחים פעילים וסימון משלוחים שבוצעו. בנוסף מנהלים יוכלו לנהל את המנות והקטגוריות שמוצעות באתר.</w:t>
       </w:r>
     </w:p>
     <w:p>
@@ -281,7 +250,6 @@
         </w:rPr>
         <w:t>קישור ל</w:t>
       </w:r>
-      <w:proofErr w:type="spellStart"/>
       <w:r>
         <w:rPr>
           <w:rFonts w:ascii="Tahoma" w:hAnsi="Tahoma" w:cs="Tahoma"/>
@@ -291,17 +259,27 @@
           <w:szCs w:val="24"/>
           <w:u w:val="single"/>
         </w:rPr>
-        <w:t>github</w:t>
-      </w:r>
-      <w:proofErr w:type="spellEnd"/>
-      <w:r>
-        <w:rPr>
-          <w:rFonts w:ascii="Tahoma" w:hAnsi="Tahoma" w:cs="Tahoma" w:hint="cs"/>
+        <w:t xml:space="preserve"> </w:t>
+      </w:r>
+      <w:r>
+        <w:rPr>
+          <w:rFonts w:ascii="Tahoma" w:hAnsi="Tahoma" w:cs="Tahoma"/>
           <w:b/>
           <w:bCs/>
           <w:sz w:val="24"/>
           <w:szCs w:val="24"/>
           <w:u w:val="single"/>
+        </w:rPr>
+        <w:t>github</w:t>
+      </w:r>
+      <w:r>
+        <w:rPr>
+          <w:rFonts w:ascii="Tahoma" w:hAnsi="Tahoma" w:cs="Tahoma" w:hint="cs"/>
+          <w:b/>
+          <w:bCs/>
+          <w:sz w:val="24"/>
+          <w:szCs w:val="24"/>
+          <w:u w:val="single"/>
           <w:rtl/>
         </w:rPr>
         <w:t>:</w:t>
@@ -313,17 +291,38 @@
           <w:rFonts w:ascii="Tahoma" w:hAnsi="Tahoma" w:cs="Tahoma"/>
           <w:sz w:val="24"/>
           <w:szCs w:val="24"/>
-          <w:rtl/>
-        </w:rPr>
-      </w:pPr>
-      <w:r>
-        <w:rPr>
-          <w:rFonts w:ascii="Tahoma" w:hAnsi="Tahoma" w:cs="Tahoma"/>
-          <w:sz w:val="24"/>
-          <w:szCs w:val="24"/>
-        </w:rPr>
-        <w:t>https://github.com/HillaNir/PROJECT-RESTAURANT_29.4-final.git</w:t>
-      </w:r>
+        </w:rPr>
+      </w:pPr>
+      <w:hyperlink r:id="rId5" w:history="1">
+        <w:r>
+          <w:rPr>
+            <w:rStyle w:val="Hyperlink"/>
+            <w:rFonts w:ascii="Tahoma" w:hAnsi="Tahoma" w:cs="Tahoma"/>
+            <w:sz w:val="24"/>
+            <w:szCs w:val="24"/>
+          </w:rPr>
+          <w:t>https://github.com/HillaNir/PROJECT-RESTAURANT_29.4-final.git</w:t>
+        </w:r>
+      </w:hyperlink>
+    </w:p>
+    <w:p>
+      <w:pPr>
+        <w:rPr>
+          <w:rFonts w:ascii="Tahoma" w:hAnsi="Tahoma" w:cs="Tahoma"/>
+          <w:sz w:val="24"/>
+          <w:szCs w:val="24"/>
+        </w:rPr>
+      </w:pPr>
+    </w:p>
+    <w:p>
+      <w:pPr>
+        <w:rPr>
+          <w:rFonts w:ascii="Tahoma" w:hAnsi="Tahoma" w:cs="Tahoma" w:hint="cs"/>
+          <w:sz w:val="24"/>
+          <w:szCs w:val="24"/>
+          <w:rtl/>
+        </w:rPr>
+      </w:pPr>
     </w:p>
     <w:p>
       <w:pPr>
@@ -2041,44 +2040,7 @@
                 <w:szCs w:val="24"/>
                 <w14:ligatures w14:val="none"/>
               </w:rPr>
-              <w:t>/</w:t>
-            </w:r>
-            <w:proofErr w:type="spellStart"/>
-            <w:proofErr w:type="gramStart"/>
-            <w:r>
-              <w:rPr>
-                <w:rFonts w:ascii="Segoe UI" w:eastAsia="Times New Roman" w:hAnsi="Segoe UI" w:cs="Segoe UI"/>
-                <w:color w:val="374151"/>
-                <w:kern w:val="0"/>
-                <w:sz w:val="24"/>
-                <w:szCs w:val="24"/>
-                <w14:ligatures w14:val="none"/>
-              </w:rPr>
-              <w:t>all</w:t>
-            </w:r>
-            <w:proofErr w:type="gramEnd"/>
-            <w:r>
-              <w:rPr>
-                <w:rFonts w:ascii="Segoe UI" w:eastAsia="Times New Roman" w:hAnsi="Segoe UI" w:cs="Segoe UI"/>
-                <w:color w:val="374151"/>
-                <w:kern w:val="0"/>
-                <w:sz w:val="24"/>
-                <w:szCs w:val="24"/>
-                <w14:ligatures w14:val="none"/>
-              </w:rPr>
-              <w:t>_users</w:t>
-            </w:r>
-            <w:proofErr w:type="spellEnd"/>
-            <w:r>
-              <w:rPr>
-                <w:rFonts w:ascii="Segoe UI" w:eastAsia="Times New Roman" w:hAnsi="Segoe UI" w:cs="Segoe UI"/>
-                <w:color w:val="374151"/>
-                <w:kern w:val="0"/>
-                <w:sz w:val="24"/>
-                <w:szCs w:val="24"/>
-                <w14:ligatures w14:val="none"/>
-              </w:rPr>
-              <w:t>/</w:t>
+              <w:t>/all_users/</w:t>
             </w:r>
           </w:p>
         </w:tc>
@@ -2202,44 +2164,7 @@
                 <w:szCs w:val="24"/>
                 <w14:ligatures w14:val="none"/>
               </w:rPr>
-              <w:t>/</w:t>
-            </w:r>
-            <w:proofErr w:type="spellStart"/>
-            <w:proofErr w:type="gramStart"/>
-            <w:r>
-              <w:rPr>
-                <w:rFonts w:ascii="Segoe UI" w:eastAsia="Times New Roman" w:hAnsi="Segoe UI" w:cs="Segoe UI"/>
-                <w:color w:val="374151"/>
-                <w:kern w:val="0"/>
-                <w:sz w:val="24"/>
-                <w:szCs w:val="24"/>
-                <w14:ligatures w14:val="none"/>
-              </w:rPr>
-              <w:t>all</w:t>
-            </w:r>
-            <w:proofErr w:type="gramEnd"/>
-            <w:r>
-              <w:rPr>
-                <w:rFonts w:ascii="Segoe UI" w:eastAsia="Times New Roman" w:hAnsi="Segoe UI" w:cs="Segoe UI"/>
-                <w:color w:val="374151"/>
-                <w:kern w:val="0"/>
-                <w:sz w:val="24"/>
-                <w:szCs w:val="24"/>
-                <w14:ligatures w14:val="none"/>
-              </w:rPr>
-              <w:t>_deliveries</w:t>
-            </w:r>
-            <w:proofErr w:type="spellEnd"/>
-            <w:r>
-              <w:rPr>
-                <w:rFonts w:ascii="Segoe UI" w:eastAsia="Times New Roman" w:hAnsi="Segoe UI" w:cs="Segoe UI"/>
-                <w:color w:val="374151"/>
-                <w:kern w:val="0"/>
-                <w:sz w:val="24"/>
-                <w:szCs w:val="24"/>
-                <w14:ligatures w14:val="none"/>
-              </w:rPr>
-              <w:t>/</w:t>
+              <w:t>/all_deliveries/</w:t>
             </w:r>
           </w:p>
         </w:tc>
@@ -2363,82 +2288,23 @@
                 <w:szCs w:val="24"/>
                 <w14:ligatures w14:val="none"/>
               </w:rPr>
-              <w:t>/</w:t>
+              <w:t>/confirm_delivery/</w:t>
             </w:r>
-            <w:proofErr w:type="spellStart"/>
-            <w:proofErr w:type="gramStart"/>
-            <w:r>
-              <w:rPr>
-                <w:rFonts w:ascii="Segoe UI" w:eastAsia="Times New Roman" w:hAnsi="Segoe UI" w:cs="Segoe UI"/>
-                <w:color w:val="374151"/>
-                <w:kern w:val="0"/>
-                <w:sz w:val="24"/>
-                <w:szCs w:val="24"/>
-                <w14:ligatures w14:val="none"/>
-              </w:rPr>
-              <w:t>confirm</w:t>
-            </w:r>
-            <w:proofErr w:type="gramEnd"/>
-            <w:r>
-              <w:rPr>
-                <w:rFonts w:ascii="Segoe UI" w:eastAsia="Times New Roman" w:hAnsi="Segoe UI" w:cs="Segoe UI"/>
-                <w:color w:val="374151"/>
-                <w:kern w:val="0"/>
-                <w:sz w:val="24"/>
-                <w:szCs w:val="24"/>
-                <w14:ligatures w14:val="none"/>
-              </w:rPr>
-              <w:t>_delivery</w:t>
-            </w:r>
-            <w:proofErr w:type="spellEnd"/>
-            <w:r>
-              <w:rPr>
-                <w:rFonts w:ascii="Segoe UI" w:eastAsia="Times New Roman" w:hAnsi="Segoe UI" w:cs="Segoe UI"/>
-                <w:color w:val="374151"/>
-                <w:kern w:val="0"/>
-                <w:sz w:val="24"/>
-                <w:szCs w:val="24"/>
-                <w14:ligatures w14:val="none"/>
-              </w:rPr>
-              <w:t>/</w:t>
-            </w:r>
-            <w:proofErr w:type="spellStart"/>
-            <w:r>
-              <w:fldChar w:fldCharType="begin"/>
-            </w:r>
-            <w:r>
-              <w:instrText>HYPERLINK "javascript:void(0)" \t "_new"</w:instrText>
-            </w:r>
-            <w:r>
-              <w:fldChar w:fldCharType="separate"/>
-            </w:r>
-            <w:r>
-              <w:rPr>
-                <w:rFonts w:ascii="Segoe UI" w:eastAsia="Times New Roman" w:hAnsi="Segoe UI" w:cs="Segoe UI"/>
-                <w:color w:val="0000FF"/>
-                <w:kern w:val="0"/>
-                <w:sz w:val="24"/>
-                <w:szCs w:val="24"/>
-                <w:u w:val="single"/>
-                <w:bdr w:val="single" w:sz="2" w:space="0" w:color="D9D9E3" w:frame="1"/>
-                <w14:ligatures w14:val="none"/>
-              </w:rPr>
-              <w:t>int:id</w:t>
-            </w:r>
-            <w:proofErr w:type="spellEnd"/>
-            <w:r>
-              <w:rPr>
-                <w:rFonts w:ascii="Segoe UI" w:eastAsia="Times New Roman" w:hAnsi="Segoe UI" w:cs="Segoe UI"/>
-                <w:color w:val="0000FF"/>
-                <w:kern w:val="0"/>
-                <w:sz w:val="24"/>
-                <w:szCs w:val="24"/>
-                <w:u w:val="single"/>
-                <w:bdr w:val="single" w:sz="2" w:space="0" w:color="D9D9E3" w:frame="1"/>
-                <w14:ligatures w14:val="none"/>
-              </w:rPr>
-              <w:fldChar w:fldCharType="end"/>
-            </w:r>
+            <w:hyperlink r:id="rId6" w:tgtFrame="_new" w:history="1">
+              <w:r>
+                <w:rPr>
+                  <w:rFonts w:ascii="Segoe UI" w:eastAsia="Times New Roman" w:hAnsi="Segoe UI" w:cs="Segoe UI"/>
+                  <w:color w:val="0000FF"/>
+                  <w:kern w:val="0"/>
+                  <w:sz w:val="24"/>
+                  <w:szCs w:val="24"/>
+                  <w:u w:val="single"/>
+                  <w:bdr w:val="single" w:sz="2" w:space="0" w:color="D9D9E3" w:frame="1"/>
+                  <w14:ligatures w14:val="none"/>
+                </w:rPr>
+                <w:t>int:id</w:t>
+              </w:r>
+            </w:hyperlink>
           </w:p>
         </w:tc>
         <w:tc>
@@ -2561,82 +2427,23 @@
                 <w:szCs w:val="24"/>
                 <w14:ligatures w14:val="none"/>
               </w:rPr>
-              <w:t>/</w:t>
+              <w:t>/add_dish/</w:t>
             </w:r>
-            <w:proofErr w:type="spellStart"/>
-            <w:proofErr w:type="gramStart"/>
-            <w:r>
-              <w:rPr>
-                <w:rFonts w:ascii="Segoe UI" w:eastAsia="Times New Roman" w:hAnsi="Segoe UI" w:cs="Segoe UI"/>
-                <w:color w:val="374151"/>
-                <w:kern w:val="0"/>
-                <w:sz w:val="24"/>
-                <w:szCs w:val="24"/>
-                <w14:ligatures w14:val="none"/>
-              </w:rPr>
-              <w:t>add</w:t>
-            </w:r>
-            <w:proofErr w:type="gramEnd"/>
-            <w:r>
-              <w:rPr>
-                <w:rFonts w:ascii="Segoe UI" w:eastAsia="Times New Roman" w:hAnsi="Segoe UI" w:cs="Segoe UI"/>
-                <w:color w:val="374151"/>
-                <w:kern w:val="0"/>
-                <w:sz w:val="24"/>
-                <w:szCs w:val="24"/>
-                <w14:ligatures w14:val="none"/>
-              </w:rPr>
-              <w:t>_dish</w:t>
-            </w:r>
-            <w:proofErr w:type="spellEnd"/>
-            <w:r>
-              <w:rPr>
-                <w:rFonts w:ascii="Segoe UI" w:eastAsia="Times New Roman" w:hAnsi="Segoe UI" w:cs="Segoe UI"/>
-                <w:color w:val="374151"/>
-                <w:kern w:val="0"/>
-                <w:sz w:val="24"/>
-                <w:szCs w:val="24"/>
-                <w14:ligatures w14:val="none"/>
-              </w:rPr>
-              <w:t>/</w:t>
-            </w:r>
-            <w:proofErr w:type="spellStart"/>
-            <w:r>
-              <w:fldChar w:fldCharType="begin"/>
-            </w:r>
-            <w:r>
-              <w:instrText>HYPERLINK "javascript:void(0)" \t "_new"</w:instrText>
-            </w:r>
-            <w:r>
-              <w:fldChar w:fldCharType="separate"/>
-            </w:r>
-            <w:r>
-              <w:rPr>
-                <w:rFonts w:ascii="Segoe UI" w:eastAsia="Times New Roman" w:hAnsi="Segoe UI" w:cs="Segoe UI"/>
-                <w:color w:val="0000FF"/>
-                <w:kern w:val="0"/>
-                <w:sz w:val="24"/>
-                <w:szCs w:val="24"/>
-                <w:u w:val="single"/>
-                <w:bdr w:val="single" w:sz="2" w:space="0" w:color="D9D9E3" w:frame="1"/>
-                <w14:ligatures w14:val="none"/>
-              </w:rPr>
-              <w:t>int:id</w:t>
-            </w:r>
-            <w:proofErr w:type="spellEnd"/>
-            <w:r>
-              <w:rPr>
-                <w:rFonts w:ascii="Segoe UI" w:eastAsia="Times New Roman" w:hAnsi="Segoe UI" w:cs="Segoe UI"/>
-                <w:color w:val="0000FF"/>
-                <w:kern w:val="0"/>
-                <w:sz w:val="24"/>
-                <w:szCs w:val="24"/>
-                <w:u w:val="single"/>
-                <w:bdr w:val="single" w:sz="2" w:space="0" w:color="D9D9E3" w:frame="1"/>
-                <w14:ligatures w14:val="none"/>
-              </w:rPr>
-              <w:fldChar w:fldCharType="end"/>
-            </w:r>
+            <w:hyperlink r:id="rId7" w:tgtFrame="_new" w:history="1">
+              <w:r>
+                <w:rPr>
+                  <w:rFonts w:ascii="Segoe UI" w:eastAsia="Times New Roman" w:hAnsi="Segoe UI" w:cs="Segoe UI"/>
+                  <w:color w:val="0000FF"/>
+                  <w:kern w:val="0"/>
+                  <w:sz w:val="24"/>
+                  <w:szCs w:val="24"/>
+                  <w:u w:val="single"/>
+                  <w:bdr w:val="single" w:sz="2" w:space="0" w:color="D9D9E3" w:frame="1"/>
+                  <w14:ligatures w14:val="none"/>
+                </w:rPr>
+                <w:t>int:id</w:t>
+              </w:r>
+            </w:hyperlink>
           </w:p>
         </w:tc>
         <w:tc>
@@ -2771,82 +2578,23 @@
                 <w:szCs w:val="24"/>
                 <w14:ligatures w14:val="none"/>
               </w:rPr>
-              <w:t>/</w:t>
+              <w:t>/edit_dish/</w:t>
             </w:r>
-            <w:proofErr w:type="spellStart"/>
-            <w:proofErr w:type="gramStart"/>
-            <w:r>
-              <w:rPr>
-                <w:rFonts w:ascii="Segoe UI" w:eastAsia="Times New Roman" w:hAnsi="Segoe UI" w:cs="Segoe UI"/>
-                <w:color w:val="374151"/>
-                <w:kern w:val="0"/>
-                <w:sz w:val="24"/>
-                <w:szCs w:val="24"/>
-                <w14:ligatures w14:val="none"/>
-              </w:rPr>
-              <w:t>edit</w:t>
-            </w:r>
-            <w:proofErr w:type="gramEnd"/>
-            <w:r>
-              <w:rPr>
-                <w:rFonts w:ascii="Segoe UI" w:eastAsia="Times New Roman" w:hAnsi="Segoe UI" w:cs="Segoe UI"/>
-                <w:color w:val="374151"/>
-                <w:kern w:val="0"/>
-                <w:sz w:val="24"/>
-                <w:szCs w:val="24"/>
-                <w14:ligatures w14:val="none"/>
-              </w:rPr>
-              <w:t>_dish</w:t>
-            </w:r>
-            <w:proofErr w:type="spellEnd"/>
-            <w:r>
-              <w:rPr>
-                <w:rFonts w:ascii="Segoe UI" w:eastAsia="Times New Roman" w:hAnsi="Segoe UI" w:cs="Segoe UI"/>
-                <w:color w:val="374151"/>
-                <w:kern w:val="0"/>
-                <w:sz w:val="24"/>
-                <w:szCs w:val="24"/>
-                <w14:ligatures w14:val="none"/>
-              </w:rPr>
-              <w:t>/</w:t>
-            </w:r>
-            <w:proofErr w:type="spellStart"/>
-            <w:r>
-              <w:fldChar w:fldCharType="begin"/>
-            </w:r>
-            <w:r>
-              <w:instrText>HYPERLINK "javascript:void(0)" \t "_new"</w:instrText>
-            </w:r>
-            <w:r>
-              <w:fldChar w:fldCharType="separate"/>
-            </w:r>
-            <w:r>
-              <w:rPr>
-                <w:rFonts w:ascii="Segoe UI" w:eastAsia="Times New Roman" w:hAnsi="Segoe UI" w:cs="Segoe UI"/>
-                <w:color w:val="0000FF"/>
-                <w:kern w:val="0"/>
-                <w:sz w:val="24"/>
-                <w:szCs w:val="24"/>
-                <w:u w:val="single"/>
-                <w:bdr w:val="single" w:sz="2" w:space="0" w:color="D9D9E3" w:frame="1"/>
-                <w14:ligatures w14:val="none"/>
-              </w:rPr>
-              <w:t>int:id</w:t>
-            </w:r>
-            <w:proofErr w:type="spellEnd"/>
-            <w:r>
-              <w:rPr>
-                <w:rFonts w:ascii="Segoe UI" w:eastAsia="Times New Roman" w:hAnsi="Segoe UI" w:cs="Segoe UI"/>
-                <w:color w:val="0000FF"/>
-                <w:kern w:val="0"/>
-                <w:sz w:val="24"/>
-                <w:szCs w:val="24"/>
-                <w:u w:val="single"/>
-                <w:bdr w:val="single" w:sz="2" w:space="0" w:color="D9D9E3" w:frame="1"/>
-                <w14:ligatures w14:val="none"/>
-              </w:rPr>
-              <w:fldChar w:fldCharType="end"/>
-            </w:r>
+            <w:hyperlink r:id="rId8" w:tgtFrame="_new" w:history="1">
+              <w:r>
+                <w:rPr>
+                  <w:rFonts w:ascii="Segoe UI" w:eastAsia="Times New Roman" w:hAnsi="Segoe UI" w:cs="Segoe UI"/>
+                  <w:color w:val="0000FF"/>
+                  <w:kern w:val="0"/>
+                  <w:sz w:val="24"/>
+                  <w:szCs w:val="24"/>
+                  <w:u w:val="single"/>
+                  <w:bdr w:val="single" w:sz="2" w:space="0" w:color="D9D9E3" w:frame="1"/>
+                  <w14:ligatures w14:val="none"/>
+                </w:rPr>
+                <w:t>int:id</w:t>
+              </w:r>
+            </w:hyperlink>
             <w:r>
               <w:rPr>
                 <w:rFonts w:ascii="Segoe UI" w:eastAsia="Times New Roman" w:hAnsi="Segoe UI" w:cs="Segoe UI"/>
@@ -2992,46 +2740,8 @@
                 <w:szCs w:val="24"/>
                 <w14:ligatures w14:val="none"/>
               </w:rPr>
-              <w:t>/</w:t>
+              <w:t>/delete_dish/</w:t>
             </w:r>
-            <w:proofErr w:type="spellStart"/>
-            <w:proofErr w:type="gramStart"/>
-            <w:r>
-              <w:rPr>
-                <w:rFonts w:ascii="Segoe UI" w:eastAsia="Times New Roman" w:hAnsi="Segoe UI" w:cs="Segoe UI"/>
-                <w:color w:val="374151"/>
-                <w:kern w:val="0"/>
-                <w:sz w:val="24"/>
-                <w:szCs w:val="24"/>
-                <w14:ligatures w14:val="none"/>
-              </w:rPr>
-              <w:t>delete</w:t>
-            </w:r>
-            <w:proofErr w:type="gramEnd"/>
-            <w:r>
-              <w:rPr>
-                <w:rFonts w:ascii="Segoe UI" w:eastAsia="Times New Roman" w:hAnsi="Segoe UI" w:cs="Segoe UI"/>
-                <w:color w:val="374151"/>
-                <w:kern w:val="0"/>
-                <w:sz w:val="24"/>
-                <w:szCs w:val="24"/>
-                <w14:ligatures w14:val="none"/>
-              </w:rPr>
-              <w:t>_dish</w:t>
-            </w:r>
-            <w:proofErr w:type="spellEnd"/>
-            <w:r>
-              <w:rPr>
-                <w:rFonts w:ascii="Segoe UI" w:eastAsia="Times New Roman" w:hAnsi="Segoe UI" w:cs="Segoe UI"/>
-                <w:color w:val="374151"/>
-                <w:kern w:val="0"/>
-                <w:sz w:val="24"/>
-                <w:szCs w:val="24"/>
-                <w14:ligatures w14:val="none"/>
-              </w:rPr>
-              <w:t>/</w:t>
-            </w:r>
-            <w:proofErr w:type="spellStart"/>
             <w:r>
               <w:rPr>
                 <w:rFonts w:ascii="Segoe UI" w:eastAsia="Times New Roman" w:hAnsi="Segoe UI" w:cs="Segoe UI"/>
@@ -3045,7 +2755,7 @@
               </w:rPr>
               <w:t>int</w:t>
             </w:r>
-            <w:hyperlink r:id="rId5" w:tgtFrame="_new" w:history="1">
+            <w:hyperlink r:id="rId9" w:tgtFrame="_new" w:history="1">
               <w:r>
                 <w:rPr>
                   <w:rFonts w:ascii="Segoe UI" w:eastAsia="Times New Roman" w:hAnsi="Segoe UI" w:cs="Segoe UI"/>
@@ -3059,7 +2769,6 @@
                 </w:rPr>
                 <w:t>:id</w:t>
               </w:r>
-              <w:proofErr w:type="spellEnd"/>
             </w:hyperlink>
             <w:r>
               <w:rPr>
@@ -3194,44 +2903,7 @@
                 <w:szCs w:val="24"/>
                 <w14:ligatures w14:val="none"/>
               </w:rPr>
-              <w:t>/</w:t>
-            </w:r>
-            <w:proofErr w:type="spellStart"/>
-            <w:proofErr w:type="gramStart"/>
-            <w:r>
-              <w:rPr>
-                <w:rFonts w:ascii="Segoe UI" w:eastAsia="Times New Roman" w:hAnsi="Segoe UI" w:cs="Segoe UI"/>
-                <w:color w:val="374151"/>
-                <w:kern w:val="0"/>
-                <w:sz w:val="24"/>
-                <w:szCs w:val="24"/>
-                <w14:ligatures w14:val="none"/>
-              </w:rPr>
-              <w:t>add</w:t>
-            </w:r>
-            <w:proofErr w:type="gramEnd"/>
-            <w:r>
-              <w:rPr>
-                <w:rFonts w:ascii="Segoe UI" w:eastAsia="Times New Roman" w:hAnsi="Segoe UI" w:cs="Segoe UI"/>
-                <w:color w:val="374151"/>
-                <w:kern w:val="0"/>
-                <w:sz w:val="24"/>
-                <w:szCs w:val="24"/>
-                <w14:ligatures w14:val="none"/>
-              </w:rPr>
-              <w:t>_category</w:t>
-            </w:r>
-            <w:proofErr w:type="spellEnd"/>
-            <w:r>
-              <w:rPr>
-                <w:rFonts w:ascii="Segoe UI" w:eastAsia="Times New Roman" w:hAnsi="Segoe UI" w:cs="Segoe UI"/>
-                <w:color w:val="374151"/>
-                <w:kern w:val="0"/>
-                <w:sz w:val="24"/>
-                <w:szCs w:val="24"/>
-                <w14:ligatures w14:val="none"/>
-              </w:rPr>
-              <w:t>/</w:t>
+              <w:t>/add_category/</w:t>
             </w:r>
           </w:p>
         </w:tc>
@@ -3379,82 +3051,23 @@
                 <w:szCs w:val="24"/>
                 <w14:ligatures w14:val="none"/>
               </w:rPr>
-              <w:t>/</w:t>
+              <w:t>/edit_category/</w:t>
             </w:r>
-            <w:proofErr w:type="spellStart"/>
-            <w:proofErr w:type="gramStart"/>
-            <w:r>
-              <w:rPr>
-                <w:rFonts w:ascii="Segoe UI" w:eastAsia="Times New Roman" w:hAnsi="Segoe UI" w:cs="Segoe UI"/>
-                <w:color w:val="374151"/>
-                <w:kern w:val="0"/>
-                <w:sz w:val="24"/>
-                <w:szCs w:val="24"/>
-                <w14:ligatures w14:val="none"/>
-              </w:rPr>
-              <w:t>edit</w:t>
-            </w:r>
-            <w:proofErr w:type="gramEnd"/>
-            <w:r>
-              <w:rPr>
-                <w:rFonts w:ascii="Segoe UI" w:eastAsia="Times New Roman" w:hAnsi="Segoe UI" w:cs="Segoe UI"/>
-                <w:color w:val="374151"/>
-                <w:kern w:val="0"/>
-                <w:sz w:val="24"/>
-                <w:szCs w:val="24"/>
-                <w14:ligatures w14:val="none"/>
-              </w:rPr>
-              <w:t>_category</w:t>
-            </w:r>
-            <w:proofErr w:type="spellEnd"/>
-            <w:r>
-              <w:rPr>
-                <w:rFonts w:ascii="Segoe UI" w:eastAsia="Times New Roman" w:hAnsi="Segoe UI" w:cs="Segoe UI"/>
-                <w:color w:val="374151"/>
-                <w:kern w:val="0"/>
-                <w:sz w:val="24"/>
-                <w:szCs w:val="24"/>
-                <w14:ligatures w14:val="none"/>
-              </w:rPr>
-              <w:t>/</w:t>
-            </w:r>
-            <w:proofErr w:type="spellStart"/>
-            <w:r>
-              <w:fldChar w:fldCharType="begin"/>
-            </w:r>
-            <w:r>
-              <w:instrText>HYPERLINK "javascript:void(0)" \t "_new"</w:instrText>
-            </w:r>
-            <w:r>
-              <w:fldChar w:fldCharType="separate"/>
-            </w:r>
-            <w:r>
-              <w:rPr>
-                <w:rFonts w:ascii="Segoe UI" w:eastAsia="Times New Roman" w:hAnsi="Segoe UI" w:cs="Segoe UI"/>
-                <w:color w:val="0000FF"/>
-                <w:kern w:val="0"/>
-                <w:sz w:val="24"/>
-                <w:szCs w:val="24"/>
-                <w:u w:val="single"/>
-                <w:bdr w:val="single" w:sz="2" w:space="0" w:color="D9D9E3" w:frame="1"/>
-                <w14:ligatures w14:val="none"/>
-              </w:rPr>
-              <w:t>int:id</w:t>
-            </w:r>
-            <w:proofErr w:type="spellEnd"/>
-            <w:r>
-              <w:rPr>
-                <w:rFonts w:ascii="Segoe UI" w:eastAsia="Times New Roman" w:hAnsi="Segoe UI" w:cs="Segoe UI"/>
-                <w:color w:val="0000FF"/>
-                <w:kern w:val="0"/>
-                <w:sz w:val="24"/>
-                <w:szCs w:val="24"/>
-                <w:u w:val="single"/>
-                <w:bdr w:val="single" w:sz="2" w:space="0" w:color="D9D9E3" w:frame="1"/>
-                <w14:ligatures w14:val="none"/>
-              </w:rPr>
-              <w:fldChar w:fldCharType="end"/>
-            </w:r>
+            <w:hyperlink r:id="rId10" w:tgtFrame="_new" w:history="1">
+              <w:r>
+                <w:rPr>
+                  <w:rFonts w:ascii="Segoe UI" w:eastAsia="Times New Roman" w:hAnsi="Segoe UI" w:cs="Segoe UI"/>
+                  <w:color w:val="0000FF"/>
+                  <w:kern w:val="0"/>
+                  <w:sz w:val="24"/>
+                  <w:szCs w:val="24"/>
+                  <w:u w:val="single"/>
+                  <w:bdr w:val="single" w:sz="2" w:space="0" w:color="D9D9E3" w:frame="1"/>
+                  <w14:ligatures w14:val="none"/>
+                </w:rPr>
+                <w:t>int:id</w:t>
+              </w:r>
+            </w:hyperlink>
             <w:r>
               <w:rPr>
                 <w:rFonts w:ascii="Segoe UI" w:eastAsia="Times New Roman" w:hAnsi="Segoe UI" w:cs="Segoe UI"/>
@@ -3600,82 +3213,23 @@
                 <w:szCs w:val="24"/>
                 <w14:ligatures w14:val="none"/>
               </w:rPr>
-              <w:t>/</w:t>
+              <w:t>/delete_category/</w:t>
             </w:r>
-            <w:proofErr w:type="spellStart"/>
-            <w:proofErr w:type="gramStart"/>
-            <w:r>
-              <w:rPr>
-                <w:rFonts w:ascii="Segoe UI" w:eastAsia="Times New Roman" w:hAnsi="Segoe UI" w:cs="Segoe UI"/>
-                <w:color w:val="374151"/>
-                <w:kern w:val="0"/>
-                <w:sz w:val="24"/>
-                <w:szCs w:val="24"/>
-                <w14:ligatures w14:val="none"/>
-              </w:rPr>
-              <w:t>delete</w:t>
-            </w:r>
-            <w:proofErr w:type="gramEnd"/>
-            <w:r>
-              <w:rPr>
-                <w:rFonts w:ascii="Segoe UI" w:eastAsia="Times New Roman" w:hAnsi="Segoe UI" w:cs="Segoe UI"/>
-                <w:color w:val="374151"/>
-                <w:kern w:val="0"/>
-                <w:sz w:val="24"/>
-                <w:szCs w:val="24"/>
-                <w14:ligatures w14:val="none"/>
-              </w:rPr>
-              <w:t>_category</w:t>
-            </w:r>
-            <w:proofErr w:type="spellEnd"/>
-            <w:r>
-              <w:rPr>
-                <w:rFonts w:ascii="Segoe UI" w:eastAsia="Times New Roman" w:hAnsi="Segoe UI" w:cs="Segoe UI"/>
-                <w:color w:val="374151"/>
-                <w:kern w:val="0"/>
-                <w:sz w:val="24"/>
-                <w:szCs w:val="24"/>
-                <w14:ligatures w14:val="none"/>
-              </w:rPr>
-              <w:t>/</w:t>
-            </w:r>
-            <w:proofErr w:type="spellStart"/>
-            <w:r>
-              <w:fldChar w:fldCharType="begin"/>
-            </w:r>
-            <w:r>
-              <w:instrText>HYPERLINK "javascript:void(0)" \t "_new"</w:instrText>
-            </w:r>
-            <w:r>
-              <w:fldChar w:fldCharType="separate"/>
-            </w:r>
-            <w:r>
-              <w:rPr>
-                <w:rFonts w:ascii="Segoe UI" w:eastAsia="Times New Roman" w:hAnsi="Segoe UI" w:cs="Segoe UI"/>
-                <w:color w:val="0000FF"/>
-                <w:kern w:val="0"/>
-                <w:sz w:val="24"/>
-                <w:szCs w:val="24"/>
-                <w:u w:val="single"/>
-                <w:bdr w:val="single" w:sz="2" w:space="0" w:color="D9D9E3" w:frame="1"/>
-                <w14:ligatures w14:val="none"/>
-              </w:rPr>
-              <w:t>int:id</w:t>
-            </w:r>
-            <w:proofErr w:type="spellEnd"/>
-            <w:r>
-              <w:rPr>
-                <w:rFonts w:ascii="Segoe UI" w:eastAsia="Times New Roman" w:hAnsi="Segoe UI" w:cs="Segoe UI"/>
-                <w:color w:val="0000FF"/>
-                <w:kern w:val="0"/>
-                <w:sz w:val="24"/>
-                <w:szCs w:val="24"/>
-                <w:u w:val="single"/>
-                <w:bdr w:val="single" w:sz="2" w:space="0" w:color="D9D9E3" w:frame="1"/>
-                <w14:ligatures w14:val="none"/>
-              </w:rPr>
-              <w:fldChar w:fldCharType="end"/>
-            </w:r>
+            <w:hyperlink r:id="rId11" w:tgtFrame="_new" w:history="1">
+              <w:r>
+                <w:rPr>
+                  <w:rFonts w:ascii="Segoe UI" w:eastAsia="Times New Roman" w:hAnsi="Segoe UI" w:cs="Segoe UI"/>
+                  <w:color w:val="0000FF"/>
+                  <w:kern w:val="0"/>
+                  <w:sz w:val="24"/>
+                  <w:szCs w:val="24"/>
+                  <w:u w:val="single"/>
+                  <w:bdr w:val="single" w:sz="2" w:space="0" w:color="D9D9E3" w:frame="1"/>
+                  <w14:ligatures w14:val="none"/>
+                </w:rPr>
+                <w:t>int:id</w:t>
+              </w:r>
+            </w:hyperlink>
             <w:r>
               <w:rPr>
                 <w:rFonts w:ascii="Segoe UI" w:eastAsia="Times New Roman" w:hAnsi="Segoe UI" w:cs="Segoe UI"/>
@@ -3809,82 +3363,23 @@
                 <w:szCs w:val="24"/>
                 <w14:ligatures w14:val="none"/>
               </w:rPr>
-              <w:t>/</w:t>
+              <w:t>/add_dish/</w:t>
             </w:r>
-            <w:proofErr w:type="spellStart"/>
-            <w:proofErr w:type="gramStart"/>
-            <w:r>
-              <w:rPr>
-                <w:rFonts w:ascii="Segoe UI" w:eastAsia="Times New Roman" w:hAnsi="Segoe UI" w:cs="Segoe UI"/>
-                <w:color w:val="374151"/>
-                <w:kern w:val="0"/>
-                <w:sz w:val="24"/>
-                <w:szCs w:val="24"/>
-                <w14:ligatures w14:val="none"/>
-              </w:rPr>
-              <w:t>add</w:t>
-            </w:r>
-            <w:proofErr w:type="gramEnd"/>
-            <w:r>
-              <w:rPr>
-                <w:rFonts w:ascii="Segoe UI" w:eastAsia="Times New Roman" w:hAnsi="Segoe UI" w:cs="Segoe UI"/>
-                <w:color w:val="374151"/>
-                <w:kern w:val="0"/>
-                <w:sz w:val="24"/>
-                <w:szCs w:val="24"/>
-                <w14:ligatures w14:val="none"/>
-              </w:rPr>
-              <w:t>_dish</w:t>
-            </w:r>
-            <w:proofErr w:type="spellEnd"/>
-            <w:r>
-              <w:rPr>
-                <w:rFonts w:ascii="Segoe UI" w:eastAsia="Times New Roman" w:hAnsi="Segoe UI" w:cs="Segoe UI"/>
-                <w:color w:val="374151"/>
-                <w:kern w:val="0"/>
-                <w:sz w:val="24"/>
-                <w:szCs w:val="24"/>
-                <w14:ligatures w14:val="none"/>
-              </w:rPr>
-              <w:t>/</w:t>
-            </w:r>
-            <w:proofErr w:type="spellStart"/>
-            <w:r>
-              <w:fldChar w:fldCharType="begin"/>
-            </w:r>
-            <w:r>
-              <w:instrText>HYPERLINK "javascript:void(0)" \t "_new"</w:instrText>
-            </w:r>
-            <w:r>
-              <w:fldChar w:fldCharType="separate"/>
-            </w:r>
-            <w:r>
-              <w:rPr>
-                <w:rFonts w:ascii="Segoe UI" w:eastAsia="Times New Roman" w:hAnsi="Segoe UI" w:cs="Segoe UI"/>
-                <w:color w:val="0000FF"/>
-                <w:kern w:val="0"/>
-                <w:sz w:val="24"/>
-                <w:szCs w:val="24"/>
-                <w:u w:val="single"/>
-                <w:bdr w:val="single" w:sz="2" w:space="0" w:color="D9D9E3" w:frame="1"/>
-                <w14:ligatures w14:val="none"/>
-              </w:rPr>
-              <w:t>int:id</w:t>
-            </w:r>
-            <w:proofErr w:type="spellEnd"/>
-            <w:r>
-              <w:rPr>
-                <w:rFonts w:ascii="Segoe UI" w:eastAsia="Times New Roman" w:hAnsi="Segoe UI" w:cs="Segoe UI"/>
-                <w:color w:val="0000FF"/>
-                <w:kern w:val="0"/>
-                <w:sz w:val="24"/>
-                <w:szCs w:val="24"/>
-                <w:u w:val="single"/>
-                <w:bdr w:val="single" w:sz="2" w:space="0" w:color="D9D9E3" w:frame="1"/>
-                <w14:ligatures w14:val="none"/>
-              </w:rPr>
-              <w:fldChar w:fldCharType="end"/>
-            </w:r>
+            <w:hyperlink r:id="rId12" w:tgtFrame="_new" w:history="1">
+              <w:r>
+                <w:rPr>
+                  <w:rFonts w:ascii="Segoe UI" w:eastAsia="Times New Roman" w:hAnsi="Segoe UI" w:cs="Segoe UI"/>
+                  <w:color w:val="0000FF"/>
+                  <w:kern w:val="0"/>
+                  <w:sz w:val="24"/>
+                  <w:szCs w:val="24"/>
+                  <w:u w:val="single"/>
+                  <w:bdr w:val="single" w:sz="2" w:space="0" w:color="D9D9E3" w:frame="1"/>
+                  <w14:ligatures w14:val="none"/>
+                </w:rPr>
+                <w:t>int:id</w:t>
+              </w:r>
+            </w:hyperlink>
           </w:p>
         </w:tc>
         <w:tc>
@@ -4007,82 +3502,23 @@
                 <w:szCs w:val="24"/>
                 <w14:ligatures w14:val="none"/>
               </w:rPr>
-              <w:t>/</w:t>
+              <w:t>/edit_dish/</w:t>
             </w:r>
-            <w:proofErr w:type="spellStart"/>
-            <w:proofErr w:type="gramStart"/>
-            <w:r>
-              <w:rPr>
-                <w:rFonts w:ascii="Segoe UI" w:eastAsia="Times New Roman" w:hAnsi="Segoe UI" w:cs="Segoe UI"/>
-                <w:color w:val="374151"/>
-                <w:kern w:val="0"/>
-                <w:sz w:val="24"/>
-                <w:szCs w:val="24"/>
-                <w14:ligatures w14:val="none"/>
-              </w:rPr>
-              <w:t>edit</w:t>
-            </w:r>
-            <w:proofErr w:type="gramEnd"/>
-            <w:r>
-              <w:rPr>
-                <w:rFonts w:ascii="Segoe UI" w:eastAsia="Times New Roman" w:hAnsi="Segoe UI" w:cs="Segoe UI"/>
-                <w:color w:val="374151"/>
-                <w:kern w:val="0"/>
-                <w:sz w:val="24"/>
-                <w:szCs w:val="24"/>
-                <w14:ligatures w14:val="none"/>
-              </w:rPr>
-              <w:t>_dish</w:t>
-            </w:r>
-            <w:proofErr w:type="spellEnd"/>
-            <w:r>
-              <w:rPr>
-                <w:rFonts w:ascii="Segoe UI" w:eastAsia="Times New Roman" w:hAnsi="Segoe UI" w:cs="Segoe UI"/>
-                <w:color w:val="374151"/>
-                <w:kern w:val="0"/>
-                <w:sz w:val="24"/>
-                <w:szCs w:val="24"/>
-                <w14:ligatures w14:val="none"/>
-              </w:rPr>
-              <w:t>/</w:t>
-            </w:r>
-            <w:proofErr w:type="spellStart"/>
-            <w:r>
-              <w:fldChar w:fldCharType="begin"/>
-            </w:r>
-            <w:r>
-              <w:instrText>HYPERLINK "javascript:void(0)" \t "_new"</w:instrText>
-            </w:r>
-            <w:r>
-              <w:fldChar w:fldCharType="separate"/>
-            </w:r>
-            <w:r>
-              <w:rPr>
-                <w:rFonts w:ascii="Segoe UI" w:eastAsia="Times New Roman" w:hAnsi="Segoe UI" w:cs="Segoe UI"/>
-                <w:color w:val="0000FF"/>
-                <w:kern w:val="0"/>
-                <w:sz w:val="24"/>
-                <w:szCs w:val="24"/>
-                <w:u w:val="single"/>
-                <w:bdr w:val="single" w:sz="2" w:space="0" w:color="D9D9E3" w:frame="1"/>
-                <w14:ligatures w14:val="none"/>
-              </w:rPr>
-              <w:t>int:id</w:t>
-            </w:r>
-            <w:proofErr w:type="spellEnd"/>
-            <w:r>
-              <w:rPr>
-                <w:rFonts w:ascii="Segoe UI" w:eastAsia="Times New Roman" w:hAnsi="Segoe UI" w:cs="Segoe UI"/>
-                <w:color w:val="0000FF"/>
-                <w:kern w:val="0"/>
-                <w:sz w:val="24"/>
-                <w:szCs w:val="24"/>
-                <w:u w:val="single"/>
-                <w:bdr w:val="single" w:sz="2" w:space="0" w:color="D9D9E3" w:frame="1"/>
-                <w14:ligatures w14:val="none"/>
-              </w:rPr>
-              <w:fldChar w:fldCharType="end"/>
-            </w:r>
+            <w:hyperlink r:id="rId13" w:tgtFrame="_new" w:history="1">
+              <w:r>
+                <w:rPr>
+                  <w:rFonts w:ascii="Segoe UI" w:eastAsia="Times New Roman" w:hAnsi="Segoe UI" w:cs="Segoe UI"/>
+                  <w:color w:val="0000FF"/>
+                  <w:kern w:val="0"/>
+                  <w:sz w:val="24"/>
+                  <w:szCs w:val="24"/>
+                  <w:u w:val="single"/>
+                  <w:bdr w:val="single" w:sz="2" w:space="0" w:color="D9D9E3" w:frame="1"/>
+                  <w14:ligatures w14:val="none"/>
+                </w:rPr>
+                <w:t>int:id</w:t>
+              </w:r>
+            </w:hyperlink>
             <w:r>
               <w:rPr>
                 <w:rFonts w:ascii="Segoe UI" w:eastAsia="Times New Roman" w:hAnsi="Segoe UI" w:cs="Segoe UI"/>
@@ -4217,82 +3653,23 @@
                 <w:szCs w:val="24"/>
                 <w14:ligatures w14:val="none"/>
               </w:rPr>
-              <w:t>/</w:t>
+              <w:t>/delete_dish/</w:t>
             </w:r>
-            <w:proofErr w:type="spellStart"/>
-            <w:proofErr w:type="gramStart"/>
-            <w:r>
-              <w:rPr>
-                <w:rFonts w:ascii="Segoe UI" w:eastAsia="Times New Roman" w:hAnsi="Segoe UI" w:cs="Segoe UI"/>
-                <w:color w:val="374151"/>
-                <w:kern w:val="0"/>
-                <w:sz w:val="24"/>
-                <w:szCs w:val="24"/>
-                <w14:ligatures w14:val="none"/>
-              </w:rPr>
-              <w:t>delete</w:t>
-            </w:r>
-            <w:proofErr w:type="gramEnd"/>
-            <w:r>
-              <w:rPr>
-                <w:rFonts w:ascii="Segoe UI" w:eastAsia="Times New Roman" w:hAnsi="Segoe UI" w:cs="Segoe UI"/>
-                <w:color w:val="374151"/>
-                <w:kern w:val="0"/>
-                <w:sz w:val="24"/>
-                <w:szCs w:val="24"/>
-                <w14:ligatures w14:val="none"/>
-              </w:rPr>
-              <w:t>_dish</w:t>
-            </w:r>
-            <w:proofErr w:type="spellEnd"/>
-            <w:r>
-              <w:rPr>
-                <w:rFonts w:ascii="Segoe UI" w:eastAsia="Times New Roman" w:hAnsi="Segoe UI" w:cs="Segoe UI"/>
-                <w:color w:val="374151"/>
-                <w:kern w:val="0"/>
-                <w:sz w:val="24"/>
-                <w:szCs w:val="24"/>
-                <w14:ligatures w14:val="none"/>
-              </w:rPr>
-              <w:t>/</w:t>
-            </w:r>
-            <w:proofErr w:type="spellStart"/>
-            <w:r>
-              <w:fldChar w:fldCharType="begin"/>
-            </w:r>
-            <w:r>
-              <w:instrText>HYPERLINK "javascript:void(0)" \t "_new"</w:instrText>
-            </w:r>
-            <w:r>
-              <w:fldChar w:fldCharType="separate"/>
-            </w:r>
-            <w:r>
-              <w:rPr>
-                <w:rFonts w:ascii="Segoe UI" w:eastAsia="Times New Roman" w:hAnsi="Segoe UI" w:cs="Segoe UI"/>
-                <w:color w:val="0000FF"/>
-                <w:kern w:val="0"/>
-                <w:sz w:val="24"/>
-                <w:szCs w:val="24"/>
-                <w:u w:val="single"/>
-                <w:bdr w:val="single" w:sz="2" w:space="0" w:color="D9D9E3" w:frame="1"/>
-                <w14:ligatures w14:val="none"/>
-              </w:rPr>
-              <w:t>int:id</w:t>
-            </w:r>
-            <w:proofErr w:type="spellEnd"/>
-            <w:r>
-              <w:rPr>
-                <w:rFonts w:ascii="Segoe UI" w:eastAsia="Times New Roman" w:hAnsi="Segoe UI" w:cs="Segoe UI"/>
-                <w:color w:val="0000FF"/>
-                <w:kern w:val="0"/>
-                <w:sz w:val="24"/>
-                <w:szCs w:val="24"/>
-                <w:u w:val="single"/>
-                <w:bdr w:val="single" w:sz="2" w:space="0" w:color="D9D9E3" w:frame="1"/>
-                <w14:ligatures w14:val="none"/>
-              </w:rPr>
-              <w:fldChar w:fldCharType="end"/>
-            </w:r>
+            <w:hyperlink r:id="rId14" w:tgtFrame="_new" w:history="1">
+              <w:r>
+                <w:rPr>
+                  <w:rFonts w:ascii="Segoe UI" w:eastAsia="Times New Roman" w:hAnsi="Segoe UI" w:cs="Segoe UI"/>
+                  <w:color w:val="0000FF"/>
+                  <w:kern w:val="0"/>
+                  <w:sz w:val="24"/>
+                  <w:szCs w:val="24"/>
+                  <w:u w:val="single"/>
+                  <w:bdr w:val="single" w:sz="2" w:space="0" w:color="D9D9E3" w:frame="1"/>
+                  <w14:ligatures w14:val="none"/>
+                </w:rPr>
+                <w:t>int:id</w:t>
+              </w:r>
+            </w:hyperlink>
             <w:r>
               <w:rPr>
                 <w:rFonts w:ascii="Segoe UI" w:eastAsia="Times New Roman" w:hAnsi="Segoe UI" w:cs="Segoe UI"/>
@@ -4426,44 +3803,7 @@
                 <w:szCs w:val="24"/>
                 <w14:ligatures w14:val="none"/>
               </w:rPr>
-              <w:t>/</w:t>
-            </w:r>
-            <w:proofErr w:type="spellStart"/>
-            <w:proofErr w:type="gramStart"/>
-            <w:r>
-              <w:rPr>
-                <w:rFonts w:ascii="Segoe UI" w:eastAsia="Times New Roman" w:hAnsi="Segoe UI" w:cs="Segoe UI"/>
-                <w:color w:val="374151"/>
-                <w:kern w:val="0"/>
-                <w:sz w:val="24"/>
-                <w:szCs w:val="24"/>
-                <w14:ligatures w14:val="none"/>
-              </w:rPr>
-              <w:t>add</w:t>
-            </w:r>
-            <w:proofErr w:type="gramEnd"/>
-            <w:r>
-              <w:rPr>
-                <w:rFonts w:ascii="Segoe UI" w:eastAsia="Times New Roman" w:hAnsi="Segoe UI" w:cs="Segoe UI"/>
-                <w:color w:val="374151"/>
-                <w:kern w:val="0"/>
-                <w:sz w:val="24"/>
-                <w:szCs w:val="24"/>
-                <w14:ligatures w14:val="none"/>
-              </w:rPr>
-              <w:t>_category</w:t>
-            </w:r>
-            <w:proofErr w:type="spellEnd"/>
-            <w:r>
-              <w:rPr>
-                <w:rFonts w:ascii="Segoe UI" w:eastAsia="Times New Roman" w:hAnsi="Segoe UI" w:cs="Segoe UI"/>
-                <w:color w:val="374151"/>
-                <w:kern w:val="0"/>
-                <w:sz w:val="24"/>
-                <w:szCs w:val="24"/>
-                <w14:ligatures w14:val="none"/>
-              </w:rPr>
-              <w:t>/</w:t>
+              <w:t>/add_category/</w:t>
             </w:r>
           </w:p>
         </w:tc>
@@ -4587,82 +3927,23 @@
                 <w:szCs w:val="24"/>
                 <w14:ligatures w14:val="none"/>
               </w:rPr>
-              <w:t>/</w:t>
+              <w:t>/edit_category/</w:t>
             </w:r>
-            <w:proofErr w:type="spellStart"/>
-            <w:proofErr w:type="gramStart"/>
-            <w:r>
-              <w:rPr>
-                <w:rFonts w:ascii="Segoe UI" w:eastAsia="Times New Roman" w:hAnsi="Segoe UI" w:cs="Segoe UI"/>
-                <w:color w:val="374151"/>
-                <w:kern w:val="0"/>
-                <w:sz w:val="24"/>
-                <w:szCs w:val="24"/>
-                <w14:ligatures w14:val="none"/>
-              </w:rPr>
-              <w:t>edit</w:t>
-            </w:r>
-            <w:proofErr w:type="gramEnd"/>
-            <w:r>
-              <w:rPr>
-                <w:rFonts w:ascii="Segoe UI" w:eastAsia="Times New Roman" w:hAnsi="Segoe UI" w:cs="Segoe UI"/>
-                <w:color w:val="374151"/>
-                <w:kern w:val="0"/>
-                <w:sz w:val="24"/>
-                <w:szCs w:val="24"/>
-                <w14:ligatures w14:val="none"/>
-              </w:rPr>
-              <w:t>_category</w:t>
-            </w:r>
-            <w:proofErr w:type="spellEnd"/>
-            <w:r>
-              <w:rPr>
-                <w:rFonts w:ascii="Segoe UI" w:eastAsia="Times New Roman" w:hAnsi="Segoe UI" w:cs="Segoe UI"/>
-                <w:color w:val="374151"/>
-                <w:kern w:val="0"/>
-                <w:sz w:val="24"/>
-                <w:szCs w:val="24"/>
-                <w14:ligatures w14:val="none"/>
-              </w:rPr>
-              <w:t>/</w:t>
-            </w:r>
-            <w:proofErr w:type="spellStart"/>
-            <w:r>
-              <w:fldChar w:fldCharType="begin"/>
-            </w:r>
-            <w:r>
-              <w:instrText>HYPERLINK "javascript:void(0)" \t "_new"</w:instrText>
-            </w:r>
-            <w:r>
-              <w:fldChar w:fldCharType="separate"/>
-            </w:r>
-            <w:r>
-              <w:rPr>
-                <w:rFonts w:ascii="Segoe UI" w:eastAsia="Times New Roman" w:hAnsi="Segoe UI" w:cs="Segoe UI"/>
-                <w:color w:val="0000FF"/>
-                <w:kern w:val="0"/>
-                <w:sz w:val="24"/>
-                <w:szCs w:val="24"/>
-                <w:u w:val="single"/>
-                <w:bdr w:val="single" w:sz="2" w:space="0" w:color="D9D9E3" w:frame="1"/>
-                <w14:ligatures w14:val="none"/>
-              </w:rPr>
-              <w:t>int:id</w:t>
-            </w:r>
-            <w:proofErr w:type="spellEnd"/>
-            <w:r>
-              <w:rPr>
-                <w:rFonts w:ascii="Segoe UI" w:eastAsia="Times New Roman" w:hAnsi="Segoe UI" w:cs="Segoe UI"/>
-                <w:color w:val="0000FF"/>
-                <w:kern w:val="0"/>
-                <w:sz w:val="24"/>
-                <w:szCs w:val="24"/>
-                <w:u w:val="single"/>
-                <w:bdr w:val="single" w:sz="2" w:space="0" w:color="D9D9E3" w:frame="1"/>
-                <w14:ligatures w14:val="none"/>
-              </w:rPr>
-              <w:fldChar w:fldCharType="end"/>
-            </w:r>
+            <w:hyperlink r:id="rId15" w:tgtFrame="_new" w:history="1">
+              <w:r>
+                <w:rPr>
+                  <w:rFonts w:ascii="Segoe UI" w:eastAsia="Times New Roman" w:hAnsi="Segoe UI" w:cs="Segoe UI"/>
+                  <w:color w:val="0000FF"/>
+                  <w:kern w:val="0"/>
+                  <w:sz w:val="24"/>
+                  <w:szCs w:val="24"/>
+                  <w:u w:val="single"/>
+                  <w:bdr w:val="single" w:sz="2" w:space="0" w:color="D9D9E3" w:frame="1"/>
+                  <w14:ligatures w14:val="none"/>
+                </w:rPr>
+                <w:t>int:id</w:t>
+              </w:r>
+            </w:hyperlink>
             <w:r>
               <w:rPr>
                 <w:rFonts w:ascii="Segoe UI" w:eastAsia="Times New Roman" w:hAnsi="Segoe UI" w:cs="Segoe UI"/>
@@ -4796,82 +4077,23 @@
                 <w:szCs w:val="24"/>
                 <w14:ligatures w14:val="none"/>
               </w:rPr>
-              <w:t>/</w:t>
+              <w:t>/delete_category/</w:t>
             </w:r>
-            <w:proofErr w:type="spellStart"/>
-            <w:proofErr w:type="gramStart"/>
-            <w:r>
-              <w:rPr>
-                <w:rFonts w:ascii="Segoe UI" w:eastAsia="Times New Roman" w:hAnsi="Segoe UI" w:cs="Segoe UI"/>
-                <w:color w:val="374151"/>
-                <w:kern w:val="0"/>
-                <w:sz w:val="24"/>
-                <w:szCs w:val="24"/>
-                <w14:ligatures w14:val="none"/>
-              </w:rPr>
-              <w:t>delete</w:t>
-            </w:r>
-            <w:proofErr w:type="gramEnd"/>
-            <w:r>
-              <w:rPr>
-                <w:rFonts w:ascii="Segoe UI" w:eastAsia="Times New Roman" w:hAnsi="Segoe UI" w:cs="Segoe UI"/>
-                <w:color w:val="374151"/>
-                <w:kern w:val="0"/>
-                <w:sz w:val="24"/>
-                <w:szCs w:val="24"/>
-                <w14:ligatures w14:val="none"/>
-              </w:rPr>
-              <w:t>_category</w:t>
-            </w:r>
-            <w:proofErr w:type="spellEnd"/>
-            <w:r>
-              <w:rPr>
-                <w:rFonts w:ascii="Segoe UI" w:eastAsia="Times New Roman" w:hAnsi="Segoe UI" w:cs="Segoe UI"/>
-                <w:color w:val="374151"/>
-                <w:kern w:val="0"/>
-                <w:sz w:val="24"/>
-                <w:szCs w:val="24"/>
-                <w14:ligatures w14:val="none"/>
-              </w:rPr>
-              <w:t>/</w:t>
-            </w:r>
-            <w:proofErr w:type="spellStart"/>
-            <w:r>
-              <w:fldChar w:fldCharType="begin"/>
-            </w:r>
-            <w:r>
-              <w:instrText>HYPERLINK "javascript:void(0)" \t "_new"</w:instrText>
-            </w:r>
-            <w:r>
-              <w:fldChar w:fldCharType="separate"/>
-            </w:r>
-            <w:r>
-              <w:rPr>
-                <w:rFonts w:ascii="Segoe UI" w:eastAsia="Times New Roman" w:hAnsi="Segoe UI" w:cs="Segoe UI"/>
-                <w:color w:val="0000FF"/>
-                <w:kern w:val="0"/>
-                <w:sz w:val="24"/>
-                <w:szCs w:val="24"/>
-                <w:u w:val="single"/>
-                <w:bdr w:val="single" w:sz="2" w:space="0" w:color="D9D9E3" w:frame="1"/>
-                <w14:ligatures w14:val="none"/>
-              </w:rPr>
-              <w:t>int:id</w:t>
-            </w:r>
-            <w:proofErr w:type="spellEnd"/>
-            <w:r>
-              <w:rPr>
-                <w:rFonts w:ascii="Segoe UI" w:eastAsia="Times New Roman" w:hAnsi="Segoe UI" w:cs="Segoe UI"/>
-                <w:color w:val="0000FF"/>
-                <w:kern w:val="0"/>
-                <w:sz w:val="24"/>
-                <w:szCs w:val="24"/>
-                <w:u w:val="single"/>
-                <w:bdr w:val="single" w:sz="2" w:space="0" w:color="D9D9E3" w:frame="1"/>
-                <w14:ligatures w14:val="none"/>
-              </w:rPr>
-              <w:fldChar w:fldCharType="end"/>
-            </w:r>
+            <w:hyperlink r:id="rId16" w:tgtFrame="_new" w:history="1">
+              <w:r>
+                <w:rPr>
+                  <w:rFonts w:ascii="Segoe UI" w:eastAsia="Times New Roman" w:hAnsi="Segoe UI" w:cs="Segoe UI"/>
+                  <w:color w:val="0000FF"/>
+                  <w:kern w:val="0"/>
+                  <w:sz w:val="24"/>
+                  <w:szCs w:val="24"/>
+                  <w:u w:val="single"/>
+                  <w:bdr w:val="single" w:sz="2" w:space="0" w:color="D9D9E3" w:frame="1"/>
+                  <w14:ligatures w14:val="none"/>
+                </w:rPr>
+                <w:t>int:id</w:t>
+              </w:r>
+            </w:hyperlink>
             <w:r>
               <w:rPr>
                 <w:rFonts w:ascii="Segoe UI" w:eastAsia="Times New Roman" w:hAnsi="Segoe UI" w:cs="Segoe UI"/>
@@ -5181,35 +4403,7 @@
           <w:sz w:val="24"/>
           <w:szCs w:val="24"/>
         </w:rPr>
-        <w:t>'</w:t>
-      </w:r>
-      <w:proofErr w:type="spellStart"/>
-      <w:proofErr w:type="gramStart"/>
-      <w:r>
-        <w:rPr>
-          <w:rFonts w:ascii="Tahoma" w:hAnsi="Tahoma" w:cs="Tahoma"/>
-          <w:sz w:val="24"/>
-          <w:szCs w:val="24"/>
-        </w:rPr>
-        <w:t>all</w:t>
-      </w:r>
-      <w:proofErr w:type="gramEnd"/>
-      <w:r>
-        <w:rPr>
-          <w:rFonts w:ascii="Tahoma" w:hAnsi="Tahoma" w:cs="Tahoma"/>
-          <w:sz w:val="24"/>
-          <w:szCs w:val="24"/>
-        </w:rPr>
-        <w:t>_categories</w:t>
-      </w:r>
-      <w:proofErr w:type="spellEnd"/>
-      <w:r>
-        <w:rPr>
-          <w:rFonts w:ascii="Tahoma" w:hAnsi="Tahoma" w:cs="Tahoma"/>
-          <w:sz w:val="24"/>
-          <w:szCs w:val="24"/>
-        </w:rPr>
-        <w:t xml:space="preserve">/': </w:t>
+        <w:t xml:space="preserve">'all_categories/': </w:t>
       </w:r>
       <w:r>
         <w:rPr>
@@ -5249,53 +4443,7 @@
           <w:sz w:val="24"/>
           <w:szCs w:val="24"/>
         </w:rPr>
-        <w:t>'</w:t>
-      </w:r>
-      <w:proofErr w:type="spellStart"/>
-      <w:proofErr w:type="gramStart"/>
-      <w:r>
-        <w:rPr>
-          <w:rFonts w:ascii="Tahoma" w:hAnsi="Tahoma" w:cs="Tahoma"/>
-          <w:sz w:val="24"/>
-          <w:szCs w:val="24"/>
-        </w:rPr>
-        <w:t>show</w:t>
-      </w:r>
-      <w:proofErr w:type="gramEnd"/>
-      <w:r>
-        <w:rPr>
-          <w:rFonts w:ascii="Tahoma" w:hAnsi="Tahoma" w:cs="Tahoma"/>
-          <w:sz w:val="24"/>
-          <w:szCs w:val="24"/>
-        </w:rPr>
-        <w:t>_category</w:t>
-      </w:r>
-      <w:proofErr w:type="spellEnd"/>
-      <w:r>
-        <w:rPr>
-          <w:rFonts w:ascii="Tahoma" w:hAnsi="Tahoma" w:cs="Tahoma"/>
-          <w:sz w:val="24"/>
-          <w:szCs w:val="24"/>
-        </w:rPr>
-        <w:t>/&lt;</w:t>
-      </w:r>
-      <w:proofErr w:type="spellStart"/>
-      <w:r>
-        <w:rPr>
-          <w:rFonts w:ascii="Tahoma" w:hAnsi="Tahoma" w:cs="Tahoma"/>
-          <w:sz w:val="24"/>
-          <w:szCs w:val="24"/>
-        </w:rPr>
-        <w:t>int:id</w:t>
-      </w:r>
-      <w:proofErr w:type="spellEnd"/>
-      <w:r>
-        <w:rPr>
-          <w:rFonts w:ascii="Tahoma" w:hAnsi="Tahoma" w:cs="Tahoma"/>
-          <w:sz w:val="24"/>
-          <w:szCs w:val="24"/>
-        </w:rPr>
-        <w:t xml:space="preserve">&gt;/': </w:t>
+        <w:t xml:space="preserve">'show_category/&lt;int:id&gt;/': </w:t>
       </w:r>
       <w:r>
         <w:rPr>
@@ -5335,53 +4483,7 @@
           <w:sz w:val="24"/>
           <w:szCs w:val="24"/>
         </w:rPr>
-        <w:t>'</w:t>
-      </w:r>
-      <w:proofErr w:type="spellStart"/>
-      <w:proofErr w:type="gramStart"/>
-      <w:r>
-        <w:rPr>
-          <w:rFonts w:ascii="Tahoma" w:hAnsi="Tahoma" w:cs="Tahoma"/>
-          <w:sz w:val="24"/>
-          <w:szCs w:val="24"/>
-        </w:rPr>
-        <w:t>show</w:t>
-      </w:r>
-      <w:proofErr w:type="gramEnd"/>
-      <w:r>
-        <w:rPr>
-          <w:rFonts w:ascii="Tahoma" w:hAnsi="Tahoma" w:cs="Tahoma"/>
-          <w:sz w:val="24"/>
-          <w:szCs w:val="24"/>
-        </w:rPr>
-        <w:t>_dish</w:t>
-      </w:r>
-      <w:proofErr w:type="spellEnd"/>
-      <w:r>
-        <w:rPr>
-          <w:rFonts w:ascii="Tahoma" w:hAnsi="Tahoma" w:cs="Tahoma"/>
-          <w:sz w:val="24"/>
-          <w:szCs w:val="24"/>
-        </w:rPr>
-        <w:t>/&lt;</w:t>
-      </w:r>
-      <w:proofErr w:type="spellStart"/>
-      <w:r>
-        <w:rPr>
-          <w:rFonts w:ascii="Tahoma" w:hAnsi="Tahoma" w:cs="Tahoma"/>
-          <w:sz w:val="24"/>
-          <w:szCs w:val="24"/>
-        </w:rPr>
-        <w:t>int:id</w:t>
-      </w:r>
-      <w:proofErr w:type="spellEnd"/>
-      <w:r>
-        <w:rPr>
-          <w:rFonts w:ascii="Tahoma" w:hAnsi="Tahoma" w:cs="Tahoma"/>
-          <w:sz w:val="24"/>
-          <w:szCs w:val="24"/>
-        </w:rPr>
-        <w:t xml:space="preserve">&gt;/': </w:t>
+        <w:t xml:space="preserve">'show_dish/&lt;int:id&gt;/': </w:t>
       </w:r>
       <w:r>
         <w:rPr>
@@ -5421,35 +4523,7 @@
           <w:sz w:val="24"/>
           <w:szCs w:val="24"/>
         </w:rPr>
-        <w:t>'</w:t>
-      </w:r>
-      <w:proofErr w:type="spellStart"/>
-      <w:proofErr w:type="gramStart"/>
-      <w:r>
-        <w:rPr>
-          <w:rFonts w:ascii="Tahoma" w:hAnsi="Tahoma" w:cs="Tahoma"/>
-          <w:sz w:val="24"/>
-          <w:szCs w:val="24"/>
-        </w:rPr>
-        <w:t>show</w:t>
-      </w:r>
-      <w:proofErr w:type="gramEnd"/>
-      <w:r>
-        <w:rPr>
-          <w:rFonts w:ascii="Tahoma" w:hAnsi="Tahoma" w:cs="Tahoma"/>
-          <w:sz w:val="24"/>
-          <w:szCs w:val="24"/>
-        </w:rPr>
-        <w:t>_cart</w:t>
-      </w:r>
-      <w:proofErr w:type="spellEnd"/>
-      <w:r>
-        <w:rPr>
-          <w:rFonts w:ascii="Tahoma" w:hAnsi="Tahoma" w:cs="Tahoma"/>
-          <w:sz w:val="24"/>
-          <w:szCs w:val="24"/>
-        </w:rPr>
-        <w:t xml:space="preserve">/': </w:t>
+        <w:t xml:space="preserve">'show_cart/': </w:t>
       </w:r>
       <w:r>
         <w:rPr>
@@ -5489,53 +4563,7 @@
           <w:sz w:val="24"/>
           <w:szCs w:val="24"/>
         </w:rPr>
-        <w:t>'</w:t>
-      </w:r>
-      <w:proofErr w:type="spellStart"/>
-      <w:proofErr w:type="gramStart"/>
-      <w:r>
-        <w:rPr>
-          <w:rFonts w:ascii="Tahoma" w:hAnsi="Tahoma" w:cs="Tahoma"/>
-          <w:sz w:val="24"/>
-          <w:szCs w:val="24"/>
-        </w:rPr>
-        <w:t>add</w:t>
-      </w:r>
-      <w:proofErr w:type="gramEnd"/>
-      <w:r>
-        <w:rPr>
-          <w:rFonts w:ascii="Tahoma" w:hAnsi="Tahoma" w:cs="Tahoma"/>
-          <w:sz w:val="24"/>
-          <w:szCs w:val="24"/>
-        </w:rPr>
-        <w:t>_to_cart</w:t>
-      </w:r>
-      <w:proofErr w:type="spellEnd"/>
-      <w:r>
-        <w:rPr>
-          <w:rFonts w:ascii="Tahoma" w:hAnsi="Tahoma" w:cs="Tahoma"/>
-          <w:sz w:val="24"/>
-          <w:szCs w:val="24"/>
-        </w:rPr>
-        <w:t>/&lt;</w:t>
-      </w:r>
-      <w:proofErr w:type="spellStart"/>
-      <w:r>
-        <w:rPr>
-          <w:rFonts w:ascii="Tahoma" w:hAnsi="Tahoma" w:cs="Tahoma"/>
-          <w:sz w:val="24"/>
-          <w:szCs w:val="24"/>
-        </w:rPr>
-        <w:t>int:id</w:t>
-      </w:r>
-      <w:proofErr w:type="spellEnd"/>
-      <w:r>
-        <w:rPr>
-          <w:rFonts w:ascii="Tahoma" w:hAnsi="Tahoma" w:cs="Tahoma"/>
-          <w:sz w:val="24"/>
-          <w:szCs w:val="24"/>
-        </w:rPr>
-        <w:t xml:space="preserve">&gt;': </w:t>
+        <w:t xml:space="preserve">'add_to_cart/&lt;int:id&gt;': </w:t>
       </w:r>
       <w:r>
         <w:rPr>
@@ -5575,53 +4603,7 @@
           <w:sz w:val="24"/>
           <w:szCs w:val="24"/>
         </w:rPr>
-        <w:t>'</w:t>
-      </w:r>
-      <w:proofErr w:type="spellStart"/>
-      <w:proofErr w:type="gramStart"/>
-      <w:r>
-        <w:rPr>
-          <w:rFonts w:ascii="Tahoma" w:hAnsi="Tahoma" w:cs="Tahoma"/>
-          <w:sz w:val="24"/>
-          <w:szCs w:val="24"/>
-        </w:rPr>
-        <w:t>delete</w:t>
-      </w:r>
-      <w:proofErr w:type="gramEnd"/>
-      <w:r>
-        <w:rPr>
-          <w:rFonts w:ascii="Tahoma" w:hAnsi="Tahoma" w:cs="Tahoma"/>
-          <w:sz w:val="24"/>
-          <w:szCs w:val="24"/>
-        </w:rPr>
-        <w:t>_from_cart</w:t>
-      </w:r>
-      <w:proofErr w:type="spellEnd"/>
-      <w:r>
-        <w:rPr>
-          <w:rFonts w:ascii="Tahoma" w:hAnsi="Tahoma" w:cs="Tahoma"/>
-          <w:sz w:val="24"/>
-          <w:szCs w:val="24"/>
-        </w:rPr>
-        <w:t>/&lt;</w:t>
-      </w:r>
-      <w:proofErr w:type="spellStart"/>
-      <w:r>
-        <w:rPr>
-          <w:rFonts w:ascii="Tahoma" w:hAnsi="Tahoma" w:cs="Tahoma"/>
-          <w:sz w:val="24"/>
-          <w:szCs w:val="24"/>
-        </w:rPr>
-        <w:t>int:id</w:t>
-      </w:r>
-      <w:proofErr w:type="spellEnd"/>
-      <w:r>
-        <w:rPr>
-          <w:rFonts w:ascii="Tahoma" w:hAnsi="Tahoma" w:cs="Tahoma"/>
-          <w:sz w:val="24"/>
-          <w:szCs w:val="24"/>
-        </w:rPr>
-        <w:t xml:space="preserve">&gt;': </w:t>
+        <w:t xml:space="preserve">'delete_from_cart/&lt;int:id&gt;': </w:t>
       </w:r>
       <w:r>
         <w:rPr>
@@ -5661,53 +4643,7 @@
           <w:sz w:val="24"/>
           <w:szCs w:val="24"/>
         </w:rPr>
-        <w:t>'</w:t>
-      </w:r>
-      <w:proofErr w:type="spellStart"/>
-      <w:proofErr w:type="gramStart"/>
-      <w:r>
-        <w:rPr>
-          <w:rFonts w:ascii="Tahoma" w:hAnsi="Tahoma" w:cs="Tahoma"/>
-          <w:sz w:val="24"/>
-          <w:szCs w:val="24"/>
-        </w:rPr>
-        <w:t>change</w:t>
-      </w:r>
-      <w:proofErr w:type="gramEnd"/>
-      <w:r>
-        <w:rPr>
-          <w:rFonts w:ascii="Tahoma" w:hAnsi="Tahoma" w:cs="Tahoma"/>
-          <w:sz w:val="24"/>
-          <w:szCs w:val="24"/>
-        </w:rPr>
-        <w:t>_amount</w:t>
-      </w:r>
-      <w:proofErr w:type="spellEnd"/>
-      <w:r>
-        <w:rPr>
-          <w:rFonts w:ascii="Tahoma" w:hAnsi="Tahoma" w:cs="Tahoma"/>
-          <w:sz w:val="24"/>
-          <w:szCs w:val="24"/>
-        </w:rPr>
-        <w:t>/&lt;</w:t>
-      </w:r>
-      <w:proofErr w:type="spellStart"/>
-      <w:r>
-        <w:rPr>
-          <w:rFonts w:ascii="Tahoma" w:hAnsi="Tahoma" w:cs="Tahoma"/>
-          <w:sz w:val="24"/>
-          <w:szCs w:val="24"/>
-        </w:rPr>
-        <w:t>int:id</w:t>
-      </w:r>
-      <w:proofErr w:type="spellEnd"/>
-      <w:r>
-        <w:rPr>
-          <w:rFonts w:ascii="Tahoma" w:hAnsi="Tahoma" w:cs="Tahoma"/>
-          <w:sz w:val="24"/>
-          <w:szCs w:val="24"/>
-        </w:rPr>
-        <w:t xml:space="preserve">&gt;': </w:t>
+        <w:t xml:space="preserve">'change_amount/&lt;int:id&gt;': </w:t>
       </w:r>
       <w:r>
         <w:rPr>
@@ -5748,35 +4684,7 @@
           <w:szCs w:val="24"/>
         </w:rPr>
         <w:lastRenderedPageBreak/>
-        <w:t>'</w:t>
-      </w:r>
-      <w:proofErr w:type="spellStart"/>
-      <w:proofErr w:type="gramStart"/>
-      <w:r>
-        <w:rPr>
-          <w:rFonts w:ascii="Tahoma" w:hAnsi="Tahoma" w:cs="Tahoma"/>
-          <w:sz w:val="24"/>
-          <w:szCs w:val="24"/>
-        </w:rPr>
-        <w:t>create</w:t>
-      </w:r>
-      <w:proofErr w:type="gramEnd"/>
-      <w:r>
-        <w:rPr>
-          <w:rFonts w:ascii="Tahoma" w:hAnsi="Tahoma" w:cs="Tahoma"/>
-          <w:sz w:val="24"/>
-          <w:szCs w:val="24"/>
-        </w:rPr>
-        <w:t>_delivery</w:t>
-      </w:r>
-      <w:proofErr w:type="spellEnd"/>
-      <w:r>
-        <w:rPr>
-          <w:rFonts w:ascii="Tahoma" w:hAnsi="Tahoma" w:cs="Tahoma"/>
-          <w:sz w:val="24"/>
-          <w:szCs w:val="24"/>
-        </w:rPr>
-        <w:t xml:space="preserve">/': </w:t>
+        <w:t xml:space="preserve">'create_delivery/': </w:t>
       </w:r>
       <w:r>
         <w:rPr>
@@ -5816,35 +4724,7 @@
           <w:sz w:val="24"/>
           <w:szCs w:val="24"/>
         </w:rPr>
-        <w:t>'</w:t>
-      </w:r>
-      <w:proofErr w:type="spellStart"/>
-      <w:proofErr w:type="gramStart"/>
-      <w:r>
-        <w:rPr>
-          <w:rFonts w:ascii="Tahoma" w:hAnsi="Tahoma" w:cs="Tahoma"/>
-          <w:sz w:val="24"/>
-          <w:szCs w:val="24"/>
-        </w:rPr>
-        <w:t>delivery</w:t>
-      </w:r>
-      <w:proofErr w:type="gramEnd"/>
-      <w:r>
-        <w:rPr>
-          <w:rFonts w:ascii="Tahoma" w:hAnsi="Tahoma" w:cs="Tahoma"/>
-          <w:sz w:val="24"/>
-          <w:szCs w:val="24"/>
-        </w:rPr>
-        <w:t>_details</w:t>
-      </w:r>
-      <w:proofErr w:type="spellEnd"/>
-      <w:r>
-        <w:rPr>
-          <w:rFonts w:ascii="Tahoma" w:hAnsi="Tahoma" w:cs="Tahoma"/>
-          <w:sz w:val="24"/>
-          <w:szCs w:val="24"/>
-        </w:rPr>
-        <w:t xml:space="preserve">/': </w:t>
+        <w:t xml:space="preserve">'delivery_details/': </w:t>
       </w:r>
       <w:r>
         <w:rPr>
@@ -5904,41 +4784,21 @@
         </w:rPr>
         <w:t>'</w:t>
       </w:r>
-      <w:proofErr w:type="spellStart"/>
-      <w:proofErr w:type="gramStart"/>
-      <w:r>
-        <w:rPr>
-          <w:rFonts w:ascii="Tahoma" w:hAnsi="Tahoma" w:cs="Tahoma"/>
-          <w:sz w:val="24"/>
-          <w:szCs w:val="24"/>
-        </w:rPr>
-        <w:t>user</w:t>
-      </w:r>
-      <w:proofErr w:type="gramEnd"/>
-      <w:r>
-        <w:rPr>
-          <w:rFonts w:ascii="Tahoma" w:hAnsi="Tahoma" w:cs="Tahoma"/>
-          <w:sz w:val="24"/>
-          <w:szCs w:val="24"/>
-        </w:rPr>
-        <w:t>_</w:t>
-      </w:r>
-      <w:r>
-        <w:rPr>
-          <w:rFonts w:ascii="Tahoma" w:hAnsi="Tahoma" w:cs="Tahoma"/>
-          <w:sz w:val="24"/>
-          <w:szCs w:val="24"/>
-        </w:rPr>
-        <w:t>delivery_confirmation</w:t>
-      </w:r>
-      <w:proofErr w:type="spellEnd"/>
-      <w:r>
-        <w:rPr>
-          <w:rFonts w:ascii="Tahoma" w:hAnsi="Tahoma" w:cs="Tahoma"/>
-          <w:sz w:val="24"/>
-          <w:szCs w:val="24"/>
-        </w:rPr>
-        <w:t xml:space="preserve">/': </w:t>
+      <w:r>
+        <w:rPr>
+          <w:rFonts w:ascii="Tahoma" w:hAnsi="Tahoma" w:cs="Tahoma"/>
+          <w:sz w:val="24"/>
+          <w:szCs w:val="24"/>
+        </w:rPr>
+        <w:t>user_</w:t>
+      </w:r>
+      <w:r>
+        <w:rPr>
+          <w:rFonts w:ascii="Tahoma" w:hAnsi="Tahoma" w:cs="Tahoma"/>
+          <w:sz w:val="24"/>
+          <w:szCs w:val="24"/>
+        </w:rPr>
+        <w:t xml:space="preserve">delivery_confirmation/': </w:t>
       </w:r>
       <w:r>
         <w:rPr>
@@ -6005,35 +4865,7 @@
           <w:sz w:val="24"/>
           <w:szCs w:val="24"/>
         </w:rPr>
-        <w:t>'</w:t>
-      </w:r>
-      <w:proofErr w:type="spellStart"/>
-      <w:proofErr w:type="gramStart"/>
-      <w:r>
-        <w:rPr>
-          <w:rFonts w:ascii="Tahoma" w:hAnsi="Tahoma" w:cs="Tahoma"/>
-          <w:sz w:val="24"/>
-          <w:szCs w:val="24"/>
-        </w:rPr>
-        <w:t>order</w:t>
-      </w:r>
-      <w:proofErr w:type="gramEnd"/>
-      <w:r>
-        <w:rPr>
-          <w:rFonts w:ascii="Tahoma" w:hAnsi="Tahoma" w:cs="Tahoma"/>
-          <w:sz w:val="24"/>
-          <w:szCs w:val="24"/>
-        </w:rPr>
-        <w:t>_history</w:t>
-      </w:r>
-      <w:proofErr w:type="spellEnd"/>
-      <w:r>
-        <w:rPr>
-          <w:rFonts w:ascii="Tahoma" w:hAnsi="Tahoma" w:cs="Tahoma"/>
-          <w:sz w:val="24"/>
-          <w:szCs w:val="24"/>
-        </w:rPr>
-        <w:t xml:space="preserve">/': </w:t>
+        <w:t xml:space="preserve">'order_history/': </w:t>
       </w:r>
       <w:r>
         <w:rPr>
@@ -6073,53 +4905,7 @@
           <w:sz w:val="24"/>
           <w:szCs w:val="24"/>
         </w:rPr>
-        <w:t>'</w:t>
-      </w:r>
-      <w:proofErr w:type="spellStart"/>
-      <w:proofErr w:type="gramStart"/>
-      <w:r>
-        <w:rPr>
-          <w:rFonts w:ascii="Tahoma" w:hAnsi="Tahoma" w:cs="Tahoma"/>
-          <w:sz w:val="24"/>
-          <w:szCs w:val="24"/>
-        </w:rPr>
-        <w:t>update</w:t>
-      </w:r>
-      <w:proofErr w:type="gramEnd"/>
-      <w:r>
-        <w:rPr>
-          <w:rFonts w:ascii="Tahoma" w:hAnsi="Tahoma" w:cs="Tahoma"/>
-          <w:sz w:val="24"/>
-          <w:szCs w:val="24"/>
-        </w:rPr>
-        <w:t>_user</w:t>
-      </w:r>
-      <w:proofErr w:type="spellEnd"/>
-      <w:r>
-        <w:rPr>
-          <w:rFonts w:ascii="Tahoma" w:hAnsi="Tahoma" w:cs="Tahoma"/>
-          <w:sz w:val="24"/>
-          <w:szCs w:val="24"/>
-        </w:rPr>
-        <w:t>/&lt;</w:t>
-      </w:r>
-      <w:proofErr w:type="spellStart"/>
-      <w:r>
-        <w:rPr>
-          <w:rFonts w:ascii="Tahoma" w:hAnsi="Tahoma" w:cs="Tahoma"/>
-          <w:sz w:val="24"/>
-          <w:szCs w:val="24"/>
-        </w:rPr>
-        <w:t>int:id</w:t>
-      </w:r>
-      <w:proofErr w:type="spellEnd"/>
-      <w:r>
-        <w:rPr>
-          <w:rFonts w:ascii="Tahoma" w:hAnsi="Tahoma" w:cs="Tahoma"/>
-          <w:sz w:val="24"/>
-          <w:szCs w:val="24"/>
-        </w:rPr>
-        <w:t xml:space="preserve">&gt;': </w:t>
+        <w:t xml:space="preserve">'update_user/&lt;int:id&gt;': </w:t>
       </w:r>
       <w:r>
         <w:rPr>
@@ -6427,7 +5213,6 @@
         </w:rPr>
         <w:t xml:space="preserve"> ומייצג משתמש במערכת הפרויקט. הוא מוגדר כחלק ממודל ההרחבה </w:t>
       </w:r>
-      <w:proofErr w:type="spellStart"/>
       <w:r>
         <w:rPr>
           <w:rFonts w:ascii="Tahoma" w:hAnsi="Tahoma" w:cs="Tahoma"/>
@@ -6436,7 +5221,6 @@
         </w:rPr>
         <w:t>AbstractUser</w:t>
       </w:r>
-      <w:proofErr w:type="spellEnd"/>
       <w:r>
         <w:rPr>
           <w:rFonts w:ascii="Tahoma" w:hAnsi="Tahoma" w:cs="Tahoma"/>
@@ -6480,7 +5264,6 @@
         </w:rPr>
         <w:t>-</w:t>
       </w:r>
-      <w:proofErr w:type="spellStart"/>
       <w:r>
         <w:rPr>
           <w:rFonts w:ascii="Tahoma" w:hAnsi="Tahoma" w:cs="Tahoma"/>
@@ -6489,7 +5272,6 @@
         </w:rPr>
         <w:t>AbstractUser</w:t>
       </w:r>
-      <w:proofErr w:type="spellEnd"/>
       <w:r>
         <w:rPr>
           <w:rFonts w:ascii="Tahoma" w:hAnsi="Tahoma" w:cs="Tahoma" w:hint="cs"/>
@@ -6582,7 +5364,6 @@
         </w:rPr>
         <w:t xml:space="preserve">לקוח יוצר עגלה- ללקוח אחד יכולות להיות הרבה עגלות- מערכת יחסים של </w:t>
       </w:r>
-      <w:proofErr w:type="spellStart"/>
       <w:r>
         <w:rPr>
           <w:rFonts w:ascii="Tahoma" w:hAnsi="Tahoma" w:cs="Tahoma"/>
@@ -6591,7 +5372,6 @@
         </w:rPr>
         <w:t>onetomany</w:t>
       </w:r>
-      <w:proofErr w:type="spellEnd"/>
       <w:r>
         <w:rPr>
           <w:rFonts w:ascii="Tahoma" w:hAnsi="Tahoma" w:cs="Tahoma" w:hint="cs"/>
@@ -6668,7 +5448,6 @@
         </w:rPr>
         <w:t xml:space="preserve">בין מודל מנה למודל עגלה יש מערכת יחסים של </w:t>
       </w:r>
-      <w:proofErr w:type="spellStart"/>
       <w:r>
         <w:rPr>
           <w:rFonts w:ascii="Tahoma" w:hAnsi="Tahoma" w:cs="Tahoma"/>
@@ -6677,7 +5456,6 @@
         </w:rPr>
         <w:t>manytomany</w:t>
       </w:r>
-      <w:proofErr w:type="spellEnd"/>
       <w:r>
         <w:rPr>
           <w:rFonts w:ascii="Tahoma" w:hAnsi="Tahoma" w:cs="Tahoma" w:hint="cs"/>
@@ -6825,7 +5603,6 @@
         </w:rPr>
         <w:t xml:space="preserve">למודל מנה יש מערכת יחסים של </w:t>
       </w:r>
-      <w:proofErr w:type="spellStart"/>
       <w:r>
         <w:rPr>
           <w:rFonts w:ascii="Tahoma" w:hAnsi="Tahoma" w:cs="Tahoma"/>
@@ -6834,7 +5611,6 @@
         </w:rPr>
         <w:t>onetomany</w:t>
       </w:r>
-      <w:proofErr w:type="spellEnd"/>
       <w:r>
         <w:rPr>
           <w:rFonts w:ascii="Tahoma" w:hAnsi="Tahoma" w:cs="Tahoma" w:hint="cs"/>
@@ -6929,7 +5705,6 @@
         </w:rPr>
         <w:t xml:space="preserve">בין המודל משלוח לעגלה יש מערכת יחסים של </w:t>
       </w:r>
-      <w:proofErr w:type="spellStart"/>
       <w:r>
         <w:rPr>
           <w:rFonts w:ascii="Tahoma" w:hAnsi="Tahoma" w:cs="Tahoma"/>
@@ -6938,7 +5713,6 @@
         </w:rPr>
         <w:t>onetoone</w:t>
       </w:r>
-      <w:proofErr w:type="spellEnd"/>
       <w:r>
         <w:rPr>
           <w:rFonts w:ascii="Tahoma" w:hAnsi="Tahoma" w:cs="Tahoma" w:hint="cs"/>
@@ -7015,7 +5789,6 @@
         <w:lastRenderedPageBreak/>
         <w:t xml:space="preserve">בין מודל מנה למודל עגלה יש מערכת יחסים של </w:t>
       </w:r>
-      <w:proofErr w:type="spellStart"/>
       <w:r>
         <w:rPr>
           <w:rFonts w:ascii="Tahoma" w:hAnsi="Tahoma" w:cs="Tahoma"/>
@@ -7024,7 +5797,6 @@
         </w:rPr>
         <w:t>manytomany</w:t>
       </w:r>
-      <w:proofErr w:type="spellEnd"/>
       <w:r>
         <w:rPr>
           <w:rFonts w:ascii="Tahoma" w:hAnsi="Tahoma" w:cs="Tahoma" w:hint="cs"/>
@@ -7117,7 +5889,6 @@
         </w:rPr>
         <w:t xml:space="preserve">למודל מנה יש מערכת יחסים של </w:t>
       </w:r>
-      <w:proofErr w:type="spellStart"/>
       <w:r>
         <w:rPr>
           <w:rFonts w:ascii="Tahoma" w:hAnsi="Tahoma" w:cs="Tahoma"/>
@@ -7126,7 +5897,6 @@
         </w:rPr>
         <w:t>onetomany</w:t>
       </w:r>
-      <w:proofErr w:type="spellEnd"/>
       <w:r>
         <w:rPr>
           <w:rFonts w:ascii="Tahoma" w:hAnsi="Tahoma" w:cs="Tahoma" w:hint="cs"/>
@@ -7207,7 +5977,6 @@
         </w:rPr>
         <w:t xml:space="preserve">בין מודל מנה למודל עגלה יש מערכת יחסים של </w:t>
       </w:r>
-      <w:proofErr w:type="spellStart"/>
       <w:r>
         <w:rPr>
           <w:rFonts w:ascii="Tahoma" w:hAnsi="Tahoma" w:cs="Tahoma"/>
@@ -7216,7 +5985,6 @@
         </w:rPr>
         <w:t>manytomany</w:t>
       </w:r>
-      <w:proofErr w:type="spellEnd"/>
       <w:r>
         <w:rPr>
           <w:rFonts w:ascii="Tahoma" w:hAnsi="Tahoma" w:cs="Tahoma" w:hint="cs"/>

--- a/הילה ניר הסבר על פרויקט חלק 1.docx
+++ b/הילה ניר הסבר על פרויקט חלק 1.docx
@@ -140,34 +140,23 @@
         </w:rPr>
         <w:t xml:space="preserve"> האלה, מתוך הרעיון שיש פעולות שהלקוח יכול לעשות, ויש פעולות של </w:t>
       </w:r>
-      <w:proofErr w:type="spellStart"/>
-      <w:r>
-        <w:rPr>
-          <w:rFonts w:ascii="Tahoma" w:hAnsi="Tahoma" w:cs="Tahoma" w:hint="cs"/>
-          <w:sz w:val="24"/>
-          <w:szCs w:val="24"/>
-          <w:rtl/>
-        </w:rPr>
-        <w:t>בק</w:t>
-      </w:r>
-      <w:proofErr w:type="spellEnd"/>
-      <w:r>
-        <w:rPr>
-          <w:rFonts w:ascii="Tahoma" w:hAnsi="Tahoma" w:cs="Tahoma" w:hint="cs"/>
-          <w:sz w:val="24"/>
-          <w:szCs w:val="24"/>
-          <w:rtl/>
-        </w:rPr>
-        <w:t xml:space="preserve"> אופיס (פאנל ניהול) </w:t>
-      </w:r>
-      <w:r>
-        <w:rPr>
-          <w:rFonts w:ascii="Tahoma" w:hAnsi="Tahoma" w:cs="Tahoma" w:hint="cs"/>
-          <w:sz w:val="24"/>
-          <w:szCs w:val="24"/>
-          <w:rtl/>
-        </w:rPr>
-        <w:t xml:space="preserve"> שרק המנהל יכול לעשות.</w:t>
+      <w:r>
+        <w:rPr>
+          <w:rFonts w:ascii="Tahoma" w:hAnsi="Tahoma" w:cs="Tahoma" w:hint="cs"/>
+          <w:sz w:val="24"/>
+          <w:szCs w:val="24"/>
+          <w:rtl/>
+        </w:rPr>
+        <w:t xml:space="preserve">בק אופיס (פאנל ניהול) </w:t>
+      </w:r>
+      <w:r>
+        <w:rPr>
+          <w:rFonts w:ascii="Tahoma" w:hAnsi="Tahoma" w:cs="Tahoma" w:hint="cs"/>
+          <w:sz w:val="24"/>
+          <w:szCs w:val="24"/>
+          <w:rtl/>
+        </w:rPr>
+        <w:t>שרק המנהל יכול לעשות.</w:t>
       </w:r>
     </w:p>
     <w:p>
@@ -214,27 +203,7 @@
           <w:szCs w:val="24"/>
           <w:rtl/>
         </w:rPr>
-        <w:t xml:space="preserve">במקביל מסופק אתר </w:t>
-      </w:r>
-      <w:proofErr w:type="spellStart"/>
-      <w:r>
-        <w:rPr>
-          <w:rFonts w:ascii="Tahoma" w:hAnsi="Tahoma" w:cs="Tahoma" w:hint="cs"/>
-          <w:sz w:val="24"/>
-          <w:szCs w:val="24"/>
-          <w:rtl/>
-        </w:rPr>
-        <w:t>בק</w:t>
-      </w:r>
-      <w:proofErr w:type="spellEnd"/>
-      <w:r>
-        <w:rPr>
-          <w:rFonts w:ascii="Tahoma" w:hAnsi="Tahoma" w:cs="Tahoma" w:hint="cs"/>
-          <w:sz w:val="24"/>
-          <w:szCs w:val="24"/>
-          <w:rtl/>
-        </w:rPr>
-        <w:t xml:space="preserve"> אופיס (פאנל ניהול) אליו יתחברו חשבונות מנהל. הפאנל יאפשר צפייה במשלוחים פעילים וסימון משלוחים שבוצעו. בנוסף מנהלים יוכלו לנהל את המנות והקטגוריות שמוצעות באתר.</w:t>
+        <w:t>במקביל מסופק אתר בק אופיס (פאנל ניהול) אליו יתחברו חשבונות מנהל. הפאנל יאפשר צפייה במשלוחים פעילים וסימון משלוחים שבוצעו. בנוסף מנהלים יוכלו לנהל את המנות והקטגוריות שמוצעות באתר.</w:t>
       </w:r>
     </w:p>
     <w:p>
@@ -256,11 +225,319 @@
           <w:rtl/>
         </w:rPr>
       </w:pPr>
+      <w:r>
+        <w:rPr>
+          <w:rFonts w:ascii="Tahoma" w:hAnsi="Tahoma" w:cs="Tahoma" w:hint="cs"/>
+          <w:sz w:val="24"/>
+          <w:szCs w:val="24"/>
+          <w:rtl/>
+        </w:rPr>
+        <w:t>בכל הנוגע לטפסים (</w:t>
+      </w:r>
+      <w:r>
+        <w:rPr>
+          <w:rFonts w:ascii="Tahoma" w:hAnsi="Tahoma" w:cs="Tahoma"/>
+          <w:sz w:val="24"/>
+          <w:szCs w:val="24"/>
+        </w:rPr>
+        <w:t>forms</w:t>
+      </w:r>
+      <w:r>
+        <w:rPr>
+          <w:rFonts w:ascii="Tahoma" w:hAnsi="Tahoma" w:cs="Tahoma" w:hint="cs"/>
+          <w:sz w:val="24"/>
+          <w:szCs w:val="24"/>
+          <w:rtl/>
+        </w:rPr>
+        <w:t xml:space="preserve">), השתמשתי בטפסים חכמים, </w:t>
+      </w:r>
+      <w:r>
+        <w:rPr>
+          <w:rFonts w:ascii="Tahoma" w:hAnsi="Tahoma" w:cs="Tahoma"/>
+          <w:sz w:val="24"/>
+          <w:szCs w:val="24"/>
+        </w:rPr>
+        <w:t>ModelForms</w:t>
+      </w:r>
+      <w:r>
+        <w:rPr>
+          <w:rFonts w:ascii="Tahoma" w:hAnsi="Tahoma" w:cs="Tahoma" w:hint="cs"/>
+          <w:sz w:val="24"/>
+          <w:szCs w:val="24"/>
+          <w:rtl/>
+        </w:rPr>
+        <w:t xml:space="preserve">, של </w:t>
+      </w:r>
+      <w:r>
+        <w:rPr>
+          <w:rFonts w:ascii="Tahoma" w:hAnsi="Tahoma" w:cs="Tahoma"/>
+          <w:sz w:val="24"/>
+          <w:szCs w:val="24"/>
+        </w:rPr>
+        <w:t>Django</w:t>
+      </w:r>
+      <w:r>
+        <w:rPr>
+          <w:rFonts w:ascii="Tahoma" w:hAnsi="Tahoma" w:cs="Tahoma" w:hint="cs"/>
+          <w:sz w:val="24"/>
+          <w:szCs w:val="24"/>
+          <w:rtl/>
+        </w:rPr>
+        <w:t xml:space="preserve"> ולא </w:t>
+      </w:r>
+      <w:r>
+        <w:rPr>
+          <w:rFonts w:ascii="Tahoma" w:hAnsi="Tahoma" w:cs="Tahoma"/>
+          <w:sz w:val="24"/>
+          <w:szCs w:val="24"/>
+        </w:rPr>
+        <w:t>input</w:t>
+      </w:r>
+      <w:r>
+        <w:rPr>
+          <w:rFonts w:ascii="Tahoma" w:hAnsi="Tahoma" w:cs="Tahoma" w:hint="cs"/>
+          <w:sz w:val="24"/>
+          <w:szCs w:val="24"/>
+          <w:rtl/>
+        </w:rPr>
+        <w:t xml:space="preserve"> ידני. </w:t>
+      </w:r>
     </w:p>
     <w:p>
       <w:pPr>
         <w:rPr>
-          <w:rFonts w:ascii="Tahoma" w:hAnsi="Tahoma" w:cs="Tahoma" w:hint="cs"/>
+          <w:rFonts w:ascii="Tahoma" w:hAnsi="Tahoma" w:cs="Tahoma"/>
+          <w:sz w:val="24"/>
+          <w:szCs w:val="24"/>
+          <w:rtl/>
+        </w:rPr>
+      </w:pPr>
+      <w:r>
+        <w:rPr>
+          <w:rFonts w:ascii="Tahoma" w:hAnsi="Tahoma" w:cs="Tahoma"/>
+          <w:sz w:val="24"/>
+          <w:szCs w:val="24"/>
+        </w:rPr>
+        <w:t>CategoryForm</w:t>
+      </w:r>
+      <w:r>
+        <w:rPr>
+          <w:rFonts w:ascii="Tahoma" w:hAnsi="Tahoma" w:cs="Tahoma"/>
+          <w:sz w:val="24"/>
+          <w:szCs w:val="24"/>
+          <w:rtl/>
+        </w:rPr>
+        <w:t xml:space="preserve"> ו-</w:t>
+      </w:r>
+      <w:r>
+        <w:rPr>
+          <w:rFonts w:ascii="Tahoma" w:hAnsi="Tahoma" w:cs="Tahoma"/>
+          <w:sz w:val="24"/>
+          <w:szCs w:val="24"/>
+        </w:rPr>
+        <w:t>DishForm</w:t>
+      </w:r>
+      <w:r>
+        <w:rPr>
+          <w:rFonts w:ascii="Tahoma" w:hAnsi="Tahoma" w:cs="Tahoma"/>
+          <w:sz w:val="24"/>
+          <w:szCs w:val="24"/>
+          <w:rtl/>
+        </w:rPr>
+        <w:t xml:space="preserve"> הם משמשים ליצירה ולעריכה של מופעים של </w:t>
+      </w:r>
+      <w:r>
+        <w:rPr>
+          <w:rFonts w:ascii="Tahoma" w:hAnsi="Tahoma" w:cs="Tahoma" w:hint="cs"/>
+          <w:sz w:val="24"/>
+          <w:szCs w:val="24"/>
+          <w:rtl/>
+        </w:rPr>
+        <w:t xml:space="preserve">אובייקטים מסוג </w:t>
+      </w:r>
+      <w:r>
+        <w:rPr>
+          <w:rFonts w:ascii="Tahoma" w:hAnsi="Tahoma" w:cs="Tahoma"/>
+          <w:sz w:val="24"/>
+          <w:szCs w:val="24"/>
+          <w:rtl/>
+        </w:rPr>
+        <w:t>קטגוריה ו</w:t>
+      </w:r>
+      <w:r>
+        <w:rPr>
+          <w:rFonts w:ascii="Tahoma" w:hAnsi="Tahoma" w:cs="Tahoma" w:hint="cs"/>
+          <w:sz w:val="24"/>
+          <w:szCs w:val="24"/>
+          <w:rtl/>
+        </w:rPr>
+        <w:t>מנה.</w:t>
+      </w:r>
+    </w:p>
+    <w:p>
+      <w:pPr>
+        <w:rPr>
+          <w:rFonts w:ascii="Tahoma" w:hAnsi="Tahoma" w:cs="Tahoma"/>
+          <w:sz w:val="24"/>
+          <w:szCs w:val="24"/>
+          <w:rtl/>
+        </w:rPr>
+      </w:pPr>
+      <w:r>
+        <w:rPr>
+          <w:rFonts w:ascii="Tahoma" w:hAnsi="Tahoma" w:cs="Tahoma"/>
+          <w:sz w:val="24"/>
+          <w:szCs w:val="24"/>
+        </w:rPr>
+        <w:t>NewUserCreationForm</w:t>
+      </w:r>
+      <w:r>
+        <w:rPr>
+          <w:rFonts w:ascii="Tahoma" w:hAnsi="Tahoma" w:cs="Tahoma"/>
+          <w:sz w:val="24"/>
+          <w:szCs w:val="24"/>
+          <w:rtl/>
+        </w:rPr>
+        <w:t xml:space="preserve"> ו-</w:t>
+      </w:r>
+      <w:r>
+        <w:rPr>
+          <w:rFonts w:ascii="Tahoma" w:hAnsi="Tahoma" w:cs="Tahoma"/>
+          <w:sz w:val="24"/>
+          <w:szCs w:val="24"/>
+        </w:rPr>
+        <w:t>EditUserForm</w:t>
+      </w:r>
+      <w:r>
+        <w:rPr>
+          <w:rFonts w:ascii="Tahoma" w:hAnsi="Tahoma" w:cs="Tahoma"/>
+          <w:sz w:val="24"/>
+          <w:szCs w:val="24"/>
+          <w:rtl/>
+        </w:rPr>
+        <w:t xml:space="preserve"> הם טפסים</w:t>
+      </w:r>
+      <w:r>
+        <w:rPr>
+          <w:rFonts w:ascii="Tahoma" w:hAnsi="Tahoma" w:cs="Tahoma" w:hint="cs"/>
+          <w:sz w:val="24"/>
+          <w:szCs w:val="24"/>
+          <w:rtl/>
+        </w:rPr>
+        <w:t xml:space="preserve"> מובנים</w:t>
+      </w:r>
+      <w:r>
+        <w:rPr>
+          <w:rFonts w:ascii="Tahoma" w:hAnsi="Tahoma" w:cs="Tahoma"/>
+          <w:sz w:val="24"/>
+          <w:szCs w:val="24"/>
+          <w:rtl/>
+        </w:rPr>
+        <w:t xml:space="preserve"> המשמשים ליצירה ולעריכה של מופעים של מודל </w:t>
+      </w:r>
+      <w:r>
+        <w:rPr>
+          <w:rFonts w:ascii="Tahoma" w:hAnsi="Tahoma" w:cs="Tahoma" w:hint="cs"/>
+          <w:sz w:val="24"/>
+          <w:szCs w:val="24"/>
+          <w:rtl/>
+        </w:rPr>
+        <w:t>היוזר.</w:t>
+      </w:r>
+    </w:p>
+    <w:p>
+      <w:pPr>
+        <w:rPr>
+          <w:rFonts w:ascii="Tahoma" w:hAnsi="Tahoma" w:cs="Tahoma" w:hint="cs"/>
+          <w:sz w:val="24"/>
+          <w:szCs w:val="24"/>
+          <w:rtl/>
+        </w:rPr>
+      </w:pPr>
+      <w:r>
+        <w:rPr>
+          <w:rFonts w:ascii="Tahoma" w:hAnsi="Tahoma" w:cs="Tahoma"/>
+          <w:sz w:val="24"/>
+          <w:szCs w:val="24"/>
+        </w:rPr>
+        <w:t xml:space="preserve"> NewUserCreationForm</w:t>
+      </w:r>
+      <w:r>
+        <w:rPr>
+          <w:rFonts w:ascii="Tahoma" w:hAnsi="Tahoma" w:cs="Tahoma"/>
+          <w:sz w:val="24"/>
+          <w:szCs w:val="24"/>
+          <w:rtl/>
+        </w:rPr>
+        <w:t xml:space="preserve"> מוסיף שדות נוספים ל-</w:t>
+      </w:r>
+      <w:r>
+        <w:rPr>
+          <w:rFonts w:ascii="Tahoma" w:hAnsi="Tahoma" w:cs="Tahoma"/>
+          <w:sz w:val="24"/>
+          <w:szCs w:val="24"/>
+        </w:rPr>
+        <w:t>UserCreationForm</w:t>
+      </w:r>
+      <w:r>
+        <w:rPr>
+          <w:rFonts w:ascii="Tahoma" w:hAnsi="Tahoma" w:cs="Tahoma"/>
+          <w:sz w:val="24"/>
+          <w:szCs w:val="24"/>
+          <w:rtl/>
+        </w:rPr>
+        <w:t xml:space="preserve"> </w:t>
+      </w:r>
+      <w:r>
+        <w:rPr>
+          <w:rFonts w:ascii="Tahoma" w:hAnsi="Tahoma" w:cs="Tahoma" w:hint="cs"/>
+          <w:sz w:val="24"/>
+          <w:szCs w:val="24"/>
+          <w:rtl/>
+        </w:rPr>
+        <w:t xml:space="preserve">(יורש ממנו) </w:t>
+      </w:r>
+      <w:r>
+        <w:rPr>
+          <w:rFonts w:ascii="Tahoma" w:hAnsi="Tahoma" w:cs="Tahoma"/>
+          <w:sz w:val="24"/>
+          <w:szCs w:val="24"/>
+          <w:rtl/>
+        </w:rPr>
+        <w:t xml:space="preserve">המוגדר כברירת מחדל, כולל שם פרטי, שם משפחה ודואר אלקטרוני, בעוד </w:t>
+      </w:r>
+      <w:r>
+        <w:rPr>
+          <w:rFonts w:ascii="Tahoma" w:hAnsi="Tahoma" w:cs="Tahoma"/>
+          <w:sz w:val="24"/>
+          <w:szCs w:val="24"/>
+        </w:rPr>
+        <w:t>EditUserForm</w:t>
+      </w:r>
+      <w:r>
+        <w:rPr>
+          <w:rFonts w:ascii="Tahoma" w:hAnsi="Tahoma" w:cs="Tahoma"/>
+          <w:sz w:val="24"/>
+          <w:szCs w:val="24"/>
+          <w:rtl/>
+        </w:rPr>
+        <w:t xml:space="preserve"> מאפשר למשתמש לערוך את פרטי פרופיל המשתמש הקיים שלו מבלי לשנות את הסיסמה שלו.</w:t>
+      </w:r>
+    </w:p>
+    <w:p>
+      <w:pPr>
+        <w:rPr>
+          <w:rFonts w:ascii="Tahoma" w:hAnsi="Tahoma" w:cs="Tahoma"/>
+          <w:sz w:val="24"/>
+          <w:szCs w:val="24"/>
+          <w:rtl/>
+        </w:rPr>
+      </w:pPr>
+    </w:p>
+    <w:p>
+      <w:pPr>
+        <w:rPr>
+          <w:rFonts w:ascii="Tahoma" w:hAnsi="Tahoma" w:cs="Tahoma"/>
           <w:b/>
           <w:bCs/>
           <w:sz w:val="24"/>
@@ -281,7 +558,6 @@
         </w:rPr>
         <w:t>קישור ל</w:t>
       </w:r>
-      <w:proofErr w:type="spellStart"/>
       <w:r>
         <w:rPr>
           <w:rFonts w:ascii="Tahoma" w:hAnsi="Tahoma" w:cs="Tahoma"/>
@@ -293,7 +569,6 @@
         </w:rPr>
         <w:t>github</w:t>
       </w:r>
-      <w:proofErr w:type="spellEnd"/>
       <w:r>
         <w:rPr>
           <w:rFonts w:ascii="Tahoma" w:hAnsi="Tahoma" w:cs="Tahoma" w:hint="cs"/>
@@ -328,7 +603,7 @@
     <w:p>
       <w:pPr>
         <w:rPr>
-          <w:rFonts w:ascii="Tahoma" w:hAnsi="Tahoma" w:cs="Tahoma" w:hint="cs"/>
+          <w:rFonts w:ascii="Tahoma" w:hAnsi="Tahoma" w:cs="Tahoma"/>
           <w:sz w:val="24"/>
           <w:szCs w:val="24"/>
           <w:rtl/>
@@ -338,7 +613,7 @@
     <w:p>
       <w:pPr>
         <w:rPr>
-          <w:rFonts w:ascii="Tahoma" w:hAnsi="Tahoma" w:cs="Tahoma" w:hint="cs"/>
+          <w:rFonts w:ascii="Tahoma" w:hAnsi="Tahoma" w:cs="Tahoma"/>
           <w:b/>
           <w:bCs/>
           <w:sz w:val="24"/>
@@ -347,6 +622,73 @@
           <w:rtl/>
         </w:rPr>
       </w:pPr>
+      <w:r>
+        <w:rPr>
+          <w:rFonts w:ascii="Tahoma" w:hAnsi="Tahoma" w:cs="Tahoma" w:hint="cs"/>
+          <w:b/>
+          <w:bCs/>
+          <w:sz w:val="24"/>
+          <w:szCs w:val="24"/>
+          <w:u w:val="single"/>
+          <w:rtl/>
+        </w:rPr>
+        <w:t>סיסמא למנהל:</w:t>
+      </w:r>
+    </w:p>
+    <w:p>
+      <w:pPr>
+        <w:rPr>
+          <w:rFonts w:ascii="Tahoma" w:hAnsi="Tahoma" w:cs="Tahoma"/>
+          <w:sz w:val="24"/>
+          <w:szCs w:val="24"/>
+        </w:rPr>
+      </w:pPr>
+      <w:r>
+        <w:rPr>
+          <w:rFonts w:ascii="Tahoma" w:hAnsi="Tahoma" w:cs="Tahoma" w:hint="cs"/>
+          <w:sz w:val="24"/>
+          <w:szCs w:val="24"/>
+          <w:rtl/>
+        </w:rPr>
+        <w:t xml:space="preserve">שם משתמש: </w:t>
+      </w:r>
+      <w:r>
+        <w:rPr>
+          <w:rFonts w:ascii="Tahoma" w:hAnsi="Tahoma" w:cs="Tahoma"/>
+          <w:sz w:val="24"/>
+          <w:szCs w:val="24"/>
+        </w:rPr>
+        <w:t>omri_i</w:t>
+      </w:r>
+    </w:p>
+    <w:p>
+      <w:pPr>
+        <w:rPr>
+          <w:rFonts w:ascii="Tahoma" w:hAnsi="Tahoma" w:cs="Tahoma" w:hint="cs"/>
+          <w:b/>
+          <w:bCs/>
+          <w:sz w:val="24"/>
+          <w:szCs w:val="24"/>
+          <w:u w:val="single"/>
+        </w:rPr>
+      </w:pPr>
+      <w:r>
+        <w:rPr>
+          <w:rFonts w:ascii="Tahoma" w:hAnsi="Tahoma" w:cs="Tahoma" w:hint="cs"/>
+          <w:sz w:val="24"/>
+          <w:szCs w:val="24"/>
+          <w:rtl/>
+        </w:rPr>
+        <w:t xml:space="preserve">סיסמא: </w:t>
+      </w:r>
+      <w:r>
+        <w:rPr>
+          <w:rFonts w:ascii="Tahoma" w:hAnsi="Tahoma" w:cs="Tahoma"/>
+          <w:sz w:val="24"/>
+          <w:szCs w:val="24"/>
+        </w:rPr>
+        <w:t>12345678ab</w:t>
+      </w:r>
     </w:p>
     <w:p>
       <w:pPr>
@@ -1845,7 +2187,6 @@
           <w:bottom w:val="single" w:sz="2" w:space="0" w:color="auto"/>
           <w:right w:val="single" w:sz="2" w:space="0" w:color="auto"/>
         </w:tblBorders>
-        <w:shd w:val="clear" w:color="auto" w:fill="F7F7F8"/>
         <w:tblCellMar>
           <w:top w:w="15" w:type="dxa"/>
           <w:left w:w="15" w:type="dxa"/>
@@ -1855,9 +2196,9 @@
         <w:tblLook w:val="04A0" w:firstRow="1" w:lastRow="0" w:firstColumn="1" w:lastColumn="0" w:noHBand="0" w:noVBand="1"/>
       </w:tblPr>
       <w:tblGrid>
-        <w:gridCol w:w="2929"/>
-        <w:gridCol w:w="891"/>
-        <w:gridCol w:w="5975"/>
+        <w:gridCol w:w="2846"/>
+        <w:gridCol w:w="961"/>
+        <w:gridCol w:w="5988"/>
       </w:tblGrid>
       <w:tr>
         <w:trPr>
@@ -1884,7 +2225,7 @@
               <w:spacing w:after="0" w:line="240" w:lineRule="auto"/>
               <w:jc w:val="center"/>
               <w:rPr>
-                <w:rFonts w:ascii="Segoe UI" w:eastAsia="Times New Roman" w:hAnsi="Segoe UI" w:cs="Segoe UI"/>
+                <w:rFonts w:ascii="Tahoma" w:eastAsia="Times New Roman" w:hAnsi="Tahoma" w:cs="Tahoma"/>
                 <w:b/>
                 <w:bCs/>
                 <w:color w:val="374151"/>
@@ -1896,7 +2237,7 @@
             </w:pPr>
             <w:r>
               <w:rPr>
-                <w:rFonts w:ascii="Segoe UI" w:eastAsia="Times New Roman" w:hAnsi="Segoe UI" w:cs="Segoe UI"/>
+                <w:rFonts w:ascii="Tahoma" w:eastAsia="Times New Roman" w:hAnsi="Tahoma" w:cs="Tahoma"/>
                 <w:b/>
                 <w:bCs/>
                 <w:color w:val="374151"/>
@@ -1929,7 +2270,7 @@
               <w:spacing w:after="0" w:line="240" w:lineRule="auto"/>
               <w:jc w:val="center"/>
               <w:rPr>
-                <w:rFonts w:ascii="Segoe UI" w:eastAsia="Times New Roman" w:hAnsi="Segoe UI" w:cs="Segoe UI"/>
+                <w:rFonts w:ascii="Tahoma" w:eastAsia="Times New Roman" w:hAnsi="Tahoma" w:cs="Tahoma"/>
                 <w:b/>
                 <w:bCs/>
                 <w:color w:val="374151"/>
@@ -1941,7 +2282,7 @@
             </w:pPr>
             <w:r>
               <w:rPr>
-                <w:rFonts w:ascii="Segoe UI" w:eastAsia="Times New Roman" w:hAnsi="Segoe UI" w:cs="Segoe UI"/>
+                <w:rFonts w:ascii="Tahoma" w:eastAsia="Times New Roman" w:hAnsi="Tahoma" w:cs="Tahoma"/>
                 <w:b/>
                 <w:bCs/>
                 <w:color w:val="374151"/>
@@ -1974,7 +2315,7 @@
               <w:spacing w:after="0" w:line="240" w:lineRule="auto"/>
               <w:jc w:val="center"/>
               <w:rPr>
-                <w:rFonts w:ascii="Segoe UI" w:eastAsia="Times New Roman" w:hAnsi="Segoe UI" w:cs="Segoe UI"/>
+                <w:rFonts w:ascii="Tahoma" w:eastAsia="Times New Roman" w:hAnsi="Tahoma" w:cs="Tahoma"/>
                 <w:b/>
                 <w:bCs/>
                 <w:color w:val="374151"/>
@@ -1986,7 +2327,7 @@
             </w:pPr>
             <w:r>
               <w:rPr>
-                <w:rFonts w:ascii="Segoe UI" w:eastAsia="Times New Roman" w:hAnsi="Segoe UI" w:cs="Segoe UI"/>
+                <w:rFonts w:ascii="Tahoma" w:eastAsia="Times New Roman" w:hAnsi="Tahoma" w:cs="Tahoma"/>
                 <w:b/>
                 <w:bCs/>
                 <w:color w:val="374151"/>
@@ -2024,61 +2365,24 @@
               <w:bidi w:val="0"/>
               <w:spacing w:after="0" w:line="240" w:lineRule="auto"/>
               <w:rPr>
-                <w:rFonts w:ascii="Segoe UI" w:eastAsia="Times New Roman" w:hAnsi="Segoe UI" w:cs="Segoe UI"/>
-                <w:color w:val="374151"/>
-                <w:kern w:val="0"/>
-                <w:sz w:val="24"/>
-                <w:szCs w:val="24"/>
-                <w14:ligatures w14:val="none"/>
-              </w:rPr>
-            </w:pPr>
-            <w:r>
-              <w:rPr>
-                <w:rFonts w:ascii="Segoe UI" w:eastAsia="Times New Roman" w:hAnsi="Segoe UI" w:cs="Segoe UI"/>
-                <w:color w:val="374151"/>
-                <w:kern w:val="0"/>
-                <w:sz w:val="24"/>
-                <w:szCs w:val="24"/>
-                <w14:ligatures w14:val="none"/>
-              </w:rPr>
-              <w:t>/</w:t>
-            </w:r>
-            <w:proofErr w:type="spellStart"/>
-            <w:proofErr w:type="gramStart"/>
-            <w:r>
-              <w:rPr>
-                <w:rFonts w:ascii="Segoe UI" w:eastAsia="Times New Roman" w:hAnsi="Segoe UI" w:cs="Segoe UI"/>
-                <w:color w:val="374151"/>
-                <w:kern w:val="0"/>
-                <w:sz w:val="24"/>
-                <w:szCs w:val="24"/>
-                <w14:ligatures w14:val="none"/>
-              </w:rPr>
-              <w:t>all</w:t>
-            </w:r>
-            <w:proofErr w:type="gramEnd"/>
-            <w:r>
-              <w:rPr>
-                <w:rFonts w:ascii="Segoe UI" w:eastAsia="Times New Roman" w:hAnsi="Segoe UI" w:cs="Segoe UI"/>
-                <w:color w:val="374151"/>
-                <w:kern w:val="0"/>
-                <w:sz w:val="24"/>
-                <w:szCs w:val="24"/>
-                <w14:ligatures w14:val="none"/>
-              </w:rPr>
-              <w:t>_users</w:t>
-            </w:r>
-            <w:proofErr w:type="spellEnd"/>
-            <w:r>
-              <w:rPr>
-                <w:rFonts w:ascii="Segoe UI" w:eastAsia="Times New Roman" w:hAnsi="Segoe UI" w:cs="Segoe UI"/>
-                <w:color w:val="374151"/>
-                <w:kern w:val="0"/>
-                <w:sz w:val="24"/>
-                <w:szCs w:val="24"/>
-                <w14:ligatures w14:val="none"/>
-              </w:rPr>
-              <w:t>/</w:t>
+                <w:rFonts w:ascii="Tahoma" w:eastAsia="Times New Roman" w:hAnsi="Tahoma" w:cs="Tahoma"/>
+                <w:color w:val="374151"/>
+                <w:kern w:val="0"/>
+                <w:sz w:val="24"/>
+                <w:szCs w:val="24"/>
+                <w14:ligatures w14:val="none"/>
+              </w:rPr>
+            </w:pPr>
+            <w:r>
+              <w:rPr>
+                <w:rFonts w:ascii="Tahoma" w:eastAsia="Times New Roman" w:hAnsi="Tahoma" w:cs="Tahoma"/>
+                <w:color w:val="374151"/>
+                <w:kern w:val="0"/>
+                <w:sz w:val="24"/>
+                <w:szCs w:val="24"/>
+                <w14:ligatures w14:val="none"/>
+              </w:rPr>
+              <w:t>/all_users/</w:t>
             </w:r>
           </w:p>
         </w:tc>
@@ -2100,17 +2404,17 @@
               <w:bidi w:val="0"/>
               <w:spacing w:after="0" w:line="240" w:lineRule="auto"/>
               <w:rPr>
-                <w:rFonts w:ascii="Segoe UI" w:eastAsia="Times New Roman" w:hAnsi="Segoe UI" w:cs="Segoe UI"/>
-                <w:color w:val="374151"/>
-                <w:kern w:val="0"/>
-                <w:sz w:val="24"/>
-                <w:szCs w:val="24"/>
-                <w14:ligatures w14:val="none"/>
-              </w:rPr>
-            </w:pPr>
-            <w:r>
-              <w:rPr>
-                <w:rFonts w:ascii="Segoe UI" w:eastAsia="Times New Roman" w:hAnsi="Segoe UI" w:cs="Segoe UI"/>
+                <w:rFonts w:ascii="Tahoma" w:eastAsia="Times New Roman" w:hAnsi="Tahoma" w:cs="Tahoma"/>
+                <w:color w:val="374151"/>
+                <w:kern w:val="0"/>
+                <w:sz w:val="24"/>
+                <w:szCs w:val="24"/>
+                <w14:ligatures w14:val="none"/>
+              </w:rPr>
+            </w:pPr>
+            <w:r>
+              <w:rPr>
+                <w:rFonts w:ascii="Tahoma" w:eastAsia="Times New Roman" w:hAnsi="Tahoma" w:cs="Tahoma"/>
                 <w:color w:val="374151"/>
                 <w:kern w:val="0"/>
                 <w:sz w:val="24"/>
@@ -2139,17 +2443,17 @@
               <w:bidi w:val="0"/>
               <w:spacing w:after="0" w:line="240" w:lineRule="auto"/>
               <w:rPr>
-                <w:rFonts w:ascii="Segoe UI" w:eastAsia="Times New Roman" w:hAnsi="Segoe UI" w:cs="Segoe UI"/>
-                <w:color w:val="374151"/>
-                <w:kern w:val="0"/>
-                <w:sz w:val="24"/>
-                <w:szCs w:val="24"/>
-                <w14:ligatures w14:val="none"/>
-              </w:rPr>
-            </w:pPr>
-            <w:r>
-              <w:rPr>
-                <w:rFonts w:ascii="Segoe UI" w:eastAsia="Times New Roman" w:hAnsi="Segoe UI" w:cs="Segoe UI"/>
+                <w:rFonts w:ascii="Tahoma" w:eastAsia="Times New Roman" w:hAnsi="Tahoma" w:cs="Tahoma"/>
+                <w:color w:val="374151"/>
+                <w:kern w:val="0"/>
+                <w:sz w:val="24"/>
+                <w:szCs w:val="24"/>
+                <w14:ligatures w14:val="none"/>
+              </w:rPr>
+            </w:pPr>
+            <w:r>
+              <w:rPr>
+                <w:rFonts w:ascii="Tahoma" w:eastAsia="Times New Roman" w:hAnsi="Tahoma" w:cs="Tahoma"/>
                 <w:color w:val="374151"/>
                 <w:kern w:val="0"/>
                 <w:sz w:val="24"/>
@@ -2185,61 +2489,24 @@
               <w:bidi w:val="0"/>
               <w:spacing w:after="0" w:line="240" w:lineRule="auto"/>
               <w:rPr>
-                <w:rFonts w:ascii="Segoe UI" w:eastAsia="Times New Roman" w:hAnsi="Segoe UI" w:cs="Segoe UI"/>
-                <w:color w:val="374151"/>
-                <w:kern w:val="0"/>
-                <w:sz w:val="24"/>
-                <w:szCs w:val="24"/>
-                <w14:ligatures w14:val="none"/>
-              </w:rPr>
-            </w:pPr>
-            <w:r>
-              <w:rPr>
-                <w:rFonts w:ascii="Segoe UI" w:eastAsia="Times New Roman" w:hAnsi="Segoe UI" w:cs="Segoe UI"/>
-                <w:color w:val="374151"/>
-                <w:kern w:val="0"/>
-                <w:sz w:val="24"/>
-                <w:szCs w:val="24"/>
-                <w14:ligatures w14:val="none"/>
-              </w:rPr>
-              <w:t>/</w:t>
-            </w:r>
-            <w:proofErr w:type="spellStart"/>
-            <w:proofErr w:type="gramStart"/>
-            <w:r>
-              <w:rPr>
-                <w:rFonts w:ascii="Segoe UI" w:eastAsia="Times New Roman" w:hAnsi="Segoe UI" w:cs="Segoe UI"/>
-                <w:color w:val="374151"/>
-                <w:kern w:val="0"/>
-                <w:sz w:val="24"/>
-                <w:szCs w:val="24"/>
-                <w14:ligatures w14:val="none"/>
-              </w:rPr>
-              <w:t>all</w:t>
-            </w:r>
-            <w:proofErr w:type="gramEnd"/>
-            <w:r>
-              <w:rPr>
-                <w:rFonts w:ascii="Segoe UI" w:eastAsia="Times New Roman" w:hAnsi="Segoe UI" w:cs="Segoe UI"/>
-                <w:color w:val="374151"/>
-                <w:kern w:val="0"/>
-                <w:sz w:val="24"/>
-                <w:szCs w:val="24"/>
-                <w14:ligatures w14:val="none"/>
-              </w:rPr>
-              <w:t>_deliveries</w:t>
-            </w:r>
-            <w:proofErr w:type="spellEnd"/>
-            <w:r>
-              <w:rPr>
-                <w:rFonts w:ascii="Segoe UI" w:eastAsia="Times New Roman" w:hAnsi="Segoe UI" w:cs="Segoe UI"/>
-                <w:color w:val="374151"/>
-                <w:kern w:val="0"/>
-                <w:sz w:val="24"/>
-                <w:szCs w:val="24"/>
-                <w14:ligatures w14:val="none"/>
-              </w:rPr>
-              <w:t>/</w:t>
+                <w:rFonts w:ascii="Tahoma" w:eastAsia="Times New Roman" w:hAnsi="Tahoma" w:cs="Tahoma"/>
+                <w:color w:val="374151"/>
+                <w:kern w:val="0"/>
+                <w:sz w:val="24"/>
+                <w:szCs w:val="24"/>
+                <w14:ligatures w14:val="none"/>
+              </w:rPr>
+            </w:pPr>
+            <w:r>
+              <w:rPr>
+                <w:rFonts w:ascii="Tahoma" w:eastAsia="Times New Roman" w:hAnsi="Tahoma" w:cs="Tahoma"/>
+                <w:color w:val="374151"/>
+                <w:kern w:val="0"/>
+                <w:sz w:val="24"/>
+                <w:szCs w:val="24"/>
+                <w14:ligatures w14:val="none"/>
+              </w:rPr>
+              <w:t>/all_deliveries/</w:t>
             </w:r>
           </w:p>
         </w:tc>
@@ -2261,17 +2528,17 @@
               <w:bidi w:val="0"/>
               <w:spacing w:after="0" w:line="240" w:lineRule="auto"/>
               <w:rPr>
-                <w:rFonts w:ascii="Segoe UI" w:eastAsia="Times New Roman" w:hAnsi="Segoe UI" w:cs="Segoe UI"/>
-                <w:color w:val="374151"/>
-                <w:kern w:val="0"/>
-                <w:sz w:val="24"/>
-                <w:szCs w:val="24"/>
-                <w14:ligatures w14:val="none"/>
-              </w:rPr>
-            </w:pPr>
-            <w:r>
-              <w:rPr>
-                <w:rFonts w:ascii="Segoe UI" w:eastAsia="Times New Roman" w:hAnsi="Segoe UI" w:cs="Segoe UI"/>
+                <w:rFonts w:ascii="Tahoma" w:eastAsia="Times New Roman" w:hAnsi="Tahoma" w:cs="Tahoma"/>
+                <w:color w:val="374151"/>
+                <w:kern w:val="0"/>
+                <w:sz w:val="24"/>
+                <w:szCs w:val="24"/>
+                <w14:ligatures w14:val="none"/>
+              </w:rPr>
+            </w:pPr>
+            <w:r>
+              <w:rPr>
+                <w:rFonts w:ascii="Tahoma" w:eastAsia="Times New Roman" w:hAnsi="Tahoma" w:cs="Tahoma"/>
                 <w:color w:val="374151"/>
                 <w:kern w:val="0"/>
                 <w:sz w:val="24"/>
@@ -2300,17 +2567,17 @@
               <w:bidi w:val="0"/>
               <w:spacing w:after="0" w:line="240" w:lineRule="auto"/>
               <w:rPr>
-                <w:rFonts w:ascii="Segoe UI" w:eastAsia="Times New Roman" w:hAnsi="Segoe UI" w:cs="Segoe UI"/>
-                <w:color w:val="374151"/>
-                <w:kern w:val="0"/>
-                <w:sz w:val="24"/>
-                <w:szCs w:val="24"/>
-                <w14:ligatures w14:val="none"/>
-              </w:rPr>
-            </w:pPr>
-            <w:r>
-              <w:rPr>
-                <w:rFonts w:ascii="Segoe UI" w:eastAsia="Times New Roman" w:hAnsi="Segoe UI" w:cs="Segoe UI"/>
+                <w:rFonts w:ascii="Tahoma" w:eastAsia="Times New Roman" w:hAnsi="Tahoma" w:cs="Tahoma"/>
+                <w:color w:val="374151"/>
+                <w:kern w:val="0"/>
+                <w:sz w:val="24"/>
+                <w:szCs w:val="24"/>
+                <w14:ligatures w14:val="none"/>
+              </w:rPr>
+            </w:pPr>
+            <w:r>
+              <w:rPr>
+                <w:rFonts w:ascii="Tahoma" w:eastAsia="Times New Roman" w:hAnsi="Tahoma" w:cs="Tahoma"/>
                 <w:color w:val="374151"/>
                 <w:kern w:val="0"/>
                 <w:sz w:val="24"/>
@@ -2346,98 +2613,24 @@
               <w:bidi w:val="0"/>
               <w:spacing w:after="0" w:line="240" w:lineRule="auto"/>
               <w:rPr>
-                <w:rFonts w:ascii="Segoe UI" w:eastAsia="Times New Roman" w:hAnsi="Segoe UI" w:cs="Segoe UI"/>
-                <w:color w:val="374151"/>
-                <w:kern w:val="0"/>
-                <w:sz w:val="24"/>
-                <w:szCs w:val="24"/>
-                <w14:ligatures w14:val="none"/>
-              </w:rPr>
-            </w:pPr>
-            <w:r>
-              <w:rPr>
-                <w:rFonts w:ascii="Segoe UI" w:eastAsia="Times New Roman" w:hAnsi="Segoe UI" w:cs="Segoe UI"/>
-                <w:color w:val="374151"/>
-                <w:kern w:val="0"/>
-                <w:sz w:val="24"/>
-                <w:szCs w:val="24"/>
-                <w14:ligatures w14:val="none"/>
-              </w:rPr>
-              <w:t>/</w:t>
-            </w:r>
-            <w:proofErr w:type="spellStart"/>
-            <w:proofErr w:type="gramStart"/>
-            <w:r>
-              <w:rPr>
-                <w:rFonts w:ascii="Segoe UI" w:eastAsia="Times New Roman" w:hAnsi="Segoe UI" w:cs="Segoe UI"/>
-                <w:color w:val="374151"/>
-                <w:kern w:val="0"/>
-                <w:sz w:val="24"/>
-                <w:szCs w:val="24"/>
-                <w14:ligatures w14:val="none"/>
-              </w:rPr>
-              <w:t>confirm</w:t>
-            </w:r>
-            <w:proofErr w:type="gramEnd"/>
-            <w:r>
-              <w:rPr>
-                <w:rFonts w:ascii="Segoe UI" w:eastAsia="Times New Roman" w:hAnsi="Segoe UI" w:cs="Segoe UI"/>
-                <w:color w:val="374151"/>
-                <w:kern w:val="0"/>
-                <w:sz w:val="24"/>
-                <w:szCs w:val="24"/>
-                <w14:ligatures w14:val="none"/>
-              </w:rPr>
-              <w:t>_delivery</w:t>
-            </w:r>
-            <w:proofErr w:type="spellEnd"/>
-            <w:r>
-              <w:rPr>
-                <w:rFonts w:ascii="Segoe UI" w:eastAsia="Times New Roman" w:hAnsi="Segoe UI" w:cs="Segoe UI"/>
-                <w:color w:val="374151"/>
-                <w:kern w:val="0"/>
-                <w:sz w:val="24"/>
-                <w:szCs w:val="24"/>
-                <w14:ligatures w14:val="none"/>
-              </w:rPr>
-              <w:t>/</w:t>
-            </w:r>
-            <w:proofErr w:type="spellStart"/>
-            <w:r>
-              <w:fldChar w:fldCharType="begin"/>
-            </w:r>
-            <w:r>
-              <w:instrText>HYPERLINK "javascript:void(0)" \t "_new"</w:instrText>
-            </w:r>
-            <w:r>
-              <w:fldChar w:fldCharType="separate"/>
-            </w:r>
-            <w:r>
-              <w:rPr>
-                <w:rFonts w:ascii="Segoe UI" w:eastAsia="Times New Roman" w:hAnsi="Segoe UI" w:cs="Segoe UI"/>
-                <w:color w:val="0000FF"/>
-                <w:kern w:val="0"/>
-                <w:sz w:val="24"/>
-                <w:szCs w:val="24"/>
-                <w:u w:val="single"/>
-                <w:bdr w:val="single" w:sz="2" w:space="0" w:color="D9D9E3" w:frame="1"/>
-                <w14:ligatures w14:val="none"/>
-              </w:rPr>
-              <w:t>int:id</w:t>
-            </w:r>
-            <w:proofErr w:type="spellEnd"/>
-            <w:r>
-              <w:rPr>
-                <w:rFonts w:ascii="Segoe UI" w:eastAsia="Times New Roman" w:hAnsi="Segoe UI" w:cs="Segoe UI"/>
-                <w:color w:val="0000FF"/>
-                <w:kern w:val="0"/>
-                <w:sz w:val="24"/>
-                <w:szCs w:val="24"/>
-                <w:u w:val="single"/>
-                <w:bdr w:val="single" w:sz="2" w:space="0" w:color="D9D9E3" w:frame="1"/>
-                <w14:ligatures w14:val="none"/>
-              </w:rPr>
-              <w:fldChar w:fldCharType="end"/>
+                <w:rFonts w:ascii="Tahoma" w:eastAsia="Times New Roman" w:hAnsi="Tahoma" w:cs="Tahoma"/>
+                <w:color w:val="374151"/>
+                <w:kern w:val="0"/>
+                <w:sz w:val="24"/>
+                <w:szCs w:val="24"/>
+                <w14:ligatures w14:val="none"/>
+              </w:rPr>
+            </w:pPr>
+            <w:r>
+              <w:rPr>
+                <w:rFonts w:ascii="Tahoma" w:eastAsia="Times New Roman" w:hAnsi="Tahoma" w:cs="Tahoma"/>
+                <w:color w:val="374151"/>
+                <w:kern w:val="0"/>
+                <w:sz w:val="24"/>
+                <w:szCs w:val="24"/>
+                <w14:ligatures w14:val="none"/>
+              </w:rPr>
+              <w:t>/all_deliveries/</w:t>
             </w:r>
           </w:p>
         </w:tc>
@@ -2459,24 +2652,24 @@
               <w:bidi w:val="0"/>
               <w:spacing w:after="0" w:line="240" w:lineRule="auto"/>
               <w:rPr>
-                <w:rFonts w:ascii="Segoe UI" w:eastAsia="Times New Roman" w:hAnsi="Segoe UI" w:cs="Segoe UI"/>
-                <w:color w:val="374151"/>
-                <w:kern w:val="0"/>
-                <w:sz w:val="24"/>
-                <w:szCs w:val="24"/>
-                <w14:ligatures w14:val="none"/>
-              </w:rPr>
-            </w:pPr>
-            <w:r>
-              <w:rPr>
-                <w:rFonts w:ascii="Segoe UI" w:eastAsia="Times New Roman" w:hAnsi="Segoe UI" w:cs="Segoe UI"/>
-                <w:color w:val="374151"/>
-                <w:kern w:val="0"/>
-                <w:sz w:val="24"/>
-                <w:szCs w:val="24"/>
-                <w14:ligatures w14:val="none"/>
-              </w:rPr>
-              <w:t>GET</w:t>
+                <w:rFonts w:ascii="Tahoma" w:eastAsia="Times New Roman" w:hAnsi="Tahoma" w:cs="Tahoma"/>
+                <w:color w:val="374151"/>
+                <w:kern w:val="0"/>
+                <w:sz w:val="24"/>
+                <w:szCs w:val="24"/>
+                <w14:ligatures w14:val="none"/>
+              </w:rPr>
+            </w:pPr>
+            <w:r>
+              <w:rPr>
+                <w:rFonts w:ascii="Tahoma" w:eastAsia="Times New Roman" w:hAnsi="Tahoma" w:cs="Tahoma"/>
+                <w:color w:val="374151"/>
+                <w:kern w:val="0"/>
+                <w:sz w:val="24"/>
+                <w:szCs w:val="24"/>
+                <w14:ligatures w14:val="none"/>
+              </w:rPr>
+              <w:t>POST</w:t>
             </w:r>
           </w:p>
         </w:tc>
@@ -2498,17 +2691,17 @@
               <w:bidi w:val="0"/>
               <w:spacing w:after="0" w:line="240" w:lineRule="auto"/>
               <w:rPr>
-                <w:rFonts w:ascii="Segoe UI" w:eastAsia="Times New Roman" w:hAnsi="Segoe UI" w:cs="Segoe UI"/>
-                <w:color w:val="374151"/>
-                <w:kern w:val="0"/>
-                <w:sz w:val="24"/>
-                <w:szCs w:val="24"/>
-                <w14:ligatures w14:val="none"/>
-              </w:rPr>
-            </w:pPr>
-            <w:r>
-              <w:rPr>
-                <w:rFonts w:ascii="Segoe UI" w:eastAsia="Times New Roman" w:hAnsi="Segoe UI" w:cs="Segoe UI"/>
+                <w:rFonts w:ascii="Tahoma" w:eastAsia="Times New Roman" w:hAnsi="Tahoma" w:cs="Tahoma"/>
+                <w:color w:val="374151"/>
+                <w:kern w:val="0"/>
+                <w:sz w:val="24"/>
+                <w:szCs w:val="24"/>
+                <w14:ligatures w14:val="none"/>
+              </w:rPr>
+            </w:pPr>
+            <w:r>
+              <w:rPr>
+                <w:rFonts w:ascii="Tahoma" w:eastAsia="Times New Roman" w:hAnsi="Tahoma" w:cs="Tahoma"/>
                 <w:color w:val="374151"/>
                 <w:kern w:val="0"/>
                 <w:sz w:val="24"/>
@@ -2516,7 +2709,19 @@
                 <w:rtl/>
                 <w14:ligatures w14:val="none"/>
               </w:rPr>
-              <w:t>עמוד אישור משלוח ספציפי</w:t>
+              <w:t>אישור משלו</w:t>
+            </w:r>
+            <w:r>
+              <w:rPr>
+                <w:rFonts w:ascii="Tahoma" w:eastAsia="Times New Roman" w:hAnsi="Tahoma" w:cs="Tahoma"/>
+                <w:color w:val="374151"/>
+                <w:kern w:val="0"/>
+                <w:sz w:val="24"/>
+                <w:szCs w:val="24"/>
+                <w:rtl/>
+                <w14:ligatures w14:val="none"/>
+              </w:rPr>
+              <w:t>ח</w:t>
             </w:r>
           </w:p>
         </w:tc>
@@ -2544,99 +2749,40 @@
               <w:bidi w:val="0"/>
               <w:spacing w:after="0" w:line="240" w:lineRule="auto"/>
               <w:rPr>
-                <w:rFonts w:ascii="Segoe UI" w:eastAsia="Times New Roman" w:hAnsi="Segoe UI" w:cs="Segoe UI"/>
-                <w:color w:val="374151"/>
-                <w:kern w:val="0"/>
-                <w:sz w:val="24"/>
-                <w:szCs w:val="24"/>
-                <w14:ligatures w14:val="none"/>
-              </w:rPr>
-            </w:pPr>
-            <w:r>
-              <w:rPr>
-                <w:rFonts w:ascii="Segoe UI" w:eastAsia="Times New Roman" w:hAnsi="Segoe UI" w:cs="Segoe UI"/>
-                <w:color w:val="374151"/>
-                <w:kern w:val="0"/>
-                <w:sz w:val="24"/>
-                <w:szCs w:val="24"/>
-                <w14:ligatures w14:val="none"/>
-              </w:rPr>
-              <w:t>/</w:t>
-            </w:r>
-            <w:proofErr w:type="spellStart"/>
-            <w:proofErr w:type="gramStart"/>
-            <w:r>
-              <w:rPr>
-                <w:rFonts w:ascii="Segoe UI" w:eastAsia="Times New Roman" w:hAnsi="Segoe UI" w:cs="Segoe UI"/>
-                <w:color w:val="374151"/>
-                <w:kern w:val="0"/>
-                <w:sz w:val="24"/>
-                <w:szCs w:val="24"/>
-                <w14:ligatures w14:val="none"/>
-              </w:rPr>
-              <w:t>add</w:t>
-            </w:r>
-            <w:proofErr w:type="gramEnd"/>
-            <w:r>
-              <w:rPr>
-                <w:rFonts w:ascii="Segoe UI" w:eastAsia="Times New Roman" w:hAnsi="Segoe UI" w:cs="Segoe UI"/>
-                <w:color w:val="374151"/>
-                <w:kern w:val="0"/>
-                <w:sz w:val="24"/>
-                <w:szCs w:val="24"/>
-                <w14:ligatures w14:val="none"/>
-              </w:rPr>
-              <w:t>_dish</w:t>
-            </w:r>
-            <w:proofErr w:type="spellEnd"/>
-            <w:r>
-              <w:rPr>
-                <w:rFonts w:ascii="Segoe UI" w:eastAsia="Times New Roman" w:hAnsi="Segoe UI" w:cs="Segoe UI"/>
-                <w:color w:val="374151"/>
-                <w:kern w:val="0"/>
-                <w:sz w:val="24"/>
-                <w:szCs w:val="24"/>
-                <w14:ligatures w14:val="none"/>
-              </w:rPr>
-              <w:t>/</w:t>
-            </w:r>
-            <w:proofErr w:type="spellStart"/>
-            <w:r>
-              <w:fldChar w:fldCharType="begin"/>
-            </w:r>
-            <w:r>
-              <w:instrText>HYPERLINK "javascript:void(0)" \t "_new"</w:instrText>
-            </w:r>
-            <w:r>
-              <w:fldChar w:fldCharType="separate"/>
-            </w:r>
-            <w:r>
-              <w:rPr>
-                <w:rFonts w:ascii="Segoe UI" w:eastAsia="Times New Roman" w:hAnsi="Segoe UI" w:cs="Segoe UI"/>
-                <w:color w:val="0000FF"/>
-                <w:kern w:val="0"/>
-                <w:sz w:val="24"/>
-                <w:szCs w:val="24"/>
-                <w:u w:val="single"/>
-                <w:bdr w:val="single" w:sz="2" w:space="0" w:color="D9D9E3" w:frame="1"/>
-                <w14:ligatures w14:val="none"/>
-              </w:rPr>
-              <w:t>int:id</w:t>
-            </w:r>
-            <w:proofErr w:type="spellEnd"/>
-            <w:r>
-              <w:rPr>
-                <w:rFonts w:ascii="Segoe UI" w:eastAsia="Times New Roman" w:hAnsi="Segoe UI" w:cs="Segoe UI"/>
-                <w:color w:val="0000FF"/>
-                <w:kern w:val="0"/>
-                <w:sz w:val="24"/>
-                <w:szCs w:val="24"/>
-                <w:u w:val="single"/>
-                <w:bdr w:val="single" w:sz="2" w:space="0" w:color="D9D9E3" w:frame="1"/>
-                <w14:ligatures w14:val="none"/>
-              </w:rPr>
-              <w:fldChar w:fldCharType="end"/>
-            </w:r>
+                <w:rFonts w:ascii="Tahoma" w:eastAsia="Times New Roman" w:hAnsi="Tahoma" w:cs="Tahoma"/>
+                <w:color w:val="374151"/>
+                <w:kern w:val="0"/>
+                <w:sz w:val="24"/>
+                <w:szCs w:val="24"/>
+                <w14:ligatures w14:val="none"/>
+              </w:rPr>
+            </w:pPr>
+            <w:r>
+              <w:rPr>
+                <w:rFonts w:ascii="Tahoma" w:eastAsia="Times New Roman" w:hAnsi="Tahoma" w:cs="Tahoma"/>
+                <w:color w:val="374151"/>
+                <w:kern w:val="0"/>
+                <w:sz w:val="24"/>
+                <w:szCs w:val="24"/>
+                <w14:ligatures w14:val="none"/>
+              </w:rPr>
+              <w:t>/add_dish/</w:t>
+            </w:r>
+            <w:hyperlink r:id="rId5" w:tgtFrame="_new" w:history="1">
+              <w:r>
+                <w:rPr>
+                  <w:rFonts w:ascii="Tahoma" w:eastAsia="Times New Roman" w:hAnsi="Tahoma" w:cs="Tahoma"/>
+                  <w:color w:val="0000FF"/>
+                  <w:kern w:val="0"/>
+                  <w:sz w:val="24"/>
+                  <w:szCs w:val="24"/>
+                  <w:u w:val="single"/>
+                  <w:bdr w:val="single" w:sz="2" w:space="0" w:color="D9D9E3" w:frame="1"/>
+                  <w14:ligatures w14:val="none"/>
+                </w:rPr>
+                <w:t>int:id</w:t>
+              </w:r>
+            </w:hyperlink>
           </w:p>
         </w:tc>
         <w:tc>
@@ -2657,17 +2803,17 @@
               <w:bidi w:val="0"/>
               <w:spacing w:after="0" w:line="240" w:lineRule="auto"/>
               <w:rPr>
-                <w:rFonts w:ascii="Segoe UI" w:eastAsia="Times New Roman" w:hAnsi="Segoe UI" w:cs="Segoe UI"/>
-                <w:color w:val="374151"/>
-                <w:kern w:val="0"/>
-                <w:sz w:val="24"/>
-                <w:szCs w:val="24"/>
-                <w14:ligatures w14:val="none"/>
-              </w:rPr>
-            </w:pPr>
-            <w:r>
-              <w:rPr>
-                <w:rFonts w:ascii="Segoe UI" w:eastAsia="Times New Roman" w:hAnsi="Segoe UI" w:cs="Segoe UI"/>
+                <w:rFonts w:ascii="Tahoma" w:eastAsia="Times New Roman" w:hAnsi="Tahoma" w:cs="Tahoma"/>
+                <w:color w:val="374151"/>
+                <w:kern w:val="0"/>
+                <w:sz w:val="24"/>
+                <w:szCs w:val="24"/>
+                <w14:ligatures w14:val="none"/>
+              </w:rPr>
+            </w:pPr>
+            <w:r>
+              <w:rPr>
+                <w:rFonts w:ascii="Tahoma" w:eastAsia="Times New Roman" w:hAnsi="Tahoma" w:cs="Tahoma"/>
                 <w:color w:val="374151"/>
                 <w:kern w:val="0"/>
                 <w:sz w:val="24"/>
@@ -2696,17 +2842,17 @@
               <w:bidi w:val="0"/>
               <w:spacing w:after="0" w:line="240" w:lineRule="auto"/>
               <w:rPr>
-                <w:rFonts w:ascii="Segoe UI" w:eastAsia="Times New Roman" w:hAnsi="Segoe UI" w:cs="Segoe UI"/>
-                <w:color w:val="374151"/>
-                <w:kern w:val="0"/>
-                <w:sz w:val="24"/>
-                <w:szCs w:val="24"/>
-                <w14:ligatures w14:val="none"/>
-              </w:rPr>
-            </w:pPr>
-            <w:r>
-              <w:rPr>
-                <w:rFonts w:ascii="Segoe UI" w:eastAsia="Times New Roman" w:hAnsi="Segoe UI" w:cs="Segoe UI" w:hint="cs"/>
+                <w:rFonts w:ascii="Tahoma" w:eastAsia="Times New Roman" w:hAnsi="Tahoma" w:cs="Tahoma"/>
+                <w:color w:val="374151"/>
+                <w:kern w:val="0"/>
+                <w:sz w:val="24"/>
+                <w:szCs w:val="24"/>
+                <w14:ligatures w14:val="none"/>
+              </w:rPr>
+            </w:pPr>
+            <w:r>
+              <w:rPr>
+                <w:rFonts w:ascii="Tahoma" w:eastAsia="Times New Roman" w:hAnsi="Tahoma" w:cs="Tahoma"/>
                 <w:color w:val="374151"/>
                 <w:kern w:val="0"/>
                 <w:sz w:val="24"/>
@@ -2714,19 +2860,7 @@
                 <w:rtl/>
                 <w14:ligatures w14:val="none"/>
               </w:rPr>
-              <w:t>הצגת טופס</w:t>
-            </w:r>
-            <w:r>
-              <w:rPr>
-                <w:rFonts w:ascii="Segoe UI" w:eastAsia="Times New Roman" w:hAnsi="Segoe UI" w:cs="Segoe UI"/>
-                <w:color w:val="374151"/>
-                <w:kern w:val="0"/>
-                <w:sz w:val="24"/>
-                <w:szCs w:val="24"/>
-                <w:rtl/>
-                <w14:ligatures w14:val="none"/>
-              </w:rPr>
-              <w:t xml:space="preserve"> הוספת מנה חדשה לקטגוריה ספציפית</w:t>
+              <w:t>הצגת טופס הוספת מנה חדשה לקטגוריה ספציפית</w:t>
             </w:r>
           </w:p>
         </w:tc>
@@ -2754,102 +2888,43 @@
               <w:bidi w:val="0"/>
               <w:spacing w:after="0" w:line="240" w:lineRule="auto"/>
               <w:rPr>
-                <w:rFonts w:ascii="Segoe UI" w:eastAsia="Times New Roman" w:hAnsi="Segoe UI" w:cs="Segoe UI"/>
-                <w:color w:val="374151"/>
-                <w:kern w:val="0"/>
-                <w:sz w:val="24"/>
-                <w:szCs w:val="24"/>
-                <w14:ligatures w14:val="none"/>
-              </w:rPr>
-            </w:pPr>
-            <w:r>
-              <w:rPr>
-                <w:rFonts w:ascii="Segoe UI" w:eastAsia="Times New Roman" w:hAnsi="Segoe UI" w:cs="Segoe UI"/>
-                <w:color w:val="374151"/>
-                <w:kern w:val="0"/>
-                <w:sz w:val="24"/>
-                <w:szCs w:val="24"/>
-                <w14:ligatures w14:val="none"/>
-              </w:rPr>
-              <w:t>/</w:t>
-            </w:r>
-            <w:proofErr w:type="spellStart"/>
-            <w:proofErr w:type="gramStart"/>
-            <w:r>
-              <w:rPr>
-                <w:rFonts w:ascii="Segoe UI" w:eastAsia="Times New Roman" w:hAnsi="Segoe UI" w:cs="Segoe UI"/>
-                <w:color w:val="374151"/>
-                <w:kern w:val="0"/>
-                <w:sz w:val="24"/>
-                <w:szCs w:val="24"/>
-                <w14:ligatures w14:val="none"/>
-              </w:rPr>
-              <w:t>edit</w:t>
-            </w:r>
-            <w:proofErr w:type="gramEnd"/>
-            <w:r>
-              <w:rPr>
-                <w:rFonts w:ascii="Segoe UI" w:eastAsia="Times New Roman" w:hAnsi="Segoe UI" w:cs="Segoe UI"/>
-                <w:color w:val="374151"/>
-                <w:kern w:val="0"/>
-                <w:sz w:val="24"/>
-                <w:szCs w:val="24"/>
-                <w14:ligatures w14:val="none"/>
-              </w:rPr>
-              <w:t>_dish</w:t>
-            </w:r>
-            <w:proofErr w:type="spellEnd"/>
-            <w:r>
-              <w:rPr>
-                <w:rFonts w:ascii="Segoe UI" w:eastAsia="Times New Roman" w:hAnsi="Segoe UI" w:cs="Segoe UI"/>
-                <w:color w:val="374151"/>
-                <w:kern w:val="0"/>
-                <w:sz w:val="24"/>
-                <w:szCs w:val="24"/>
-                <w14:ligatures w14:val="none"/>
-              </w:rPr>
-              <w:t>/</w:t>
-            </w:r>
-            <w:proofErr w:type="spellStart"/>
-            <w:r>
-              <w:fldChar w:fldCharType="begin"/>
-            </w:r>
-            <w:r>
-              <w:instrText>HYPERLINK "javascript:void(0)" \t "_new"</w:instrText>
-            </w:r>
-            <w:r>
-              <w:fldChar w:fldCharType="separate"/>
-            </w:r>
-            <w:r>
-              <w:rPr>
-                <w:rFonts w:ascii="Segoe UI" w:eastAsia="Times New Roman" w:hAnsi="Segoe UI" w:cs="Segoe UI"/>
-                <w:color w:val="0000FF"/>
-                <w:kern w:val="0"/>
-                <w:sz w:val="24"/>
-                <w:szCs w:val="24"/>
-                <w:u w:val="single"/>
-                <w:bdr w:val="single" w:sz="2" w:space="0" w:color="D9D9E3" w:frame="1"/>
-                <w14:ligatures w14:val="none"/>
-              </w:rPr>
-              <w:t>int:id</w:t>
-            </w:r>
-            <w:proofErr w:type="spellEnd"/>
-            <w:r>
-              <w:rPr>
-                <w:rFonts w:ascii="Segoe UI" w:eastAsia="Times New Roman" w:hAnsi="Segoe UI" w:cs="Segoe UI"/>
-                <w:color w:val="0000FF"/>
-                <w:kern w:val="0"/>
-                <w:sz w:val="24"/>
-                <w:szCs w:val="24"/>
-                <w:u w:val="single"/>
-                <w:bdr w:val="single" w:sz="2" w:space="0" w:color="D9D9E3" w:frame="1"/>
-                <w14:ligatures w14:val="none"/>
-              </w:rPr>
-              <w:fldChar w:fldCharType="end"/>
-            </w:r>
-            <w:r>
-              <w:rPr>
-                <w:rFonts w:ascii="Segoe UI" w:eastAsia="Times New Roman" w:hAnsi="Segoe UI" w:cs="Segoe UI"/>
+                <w:rFonts w:ascii="Tahoma" w:eastAsia="Times New Roman" w:hAnsi="Tahoma" w:cs="Tahoma"/>
+                <w:color w:val="374151"/>
+                <w:kern w:val="0"/>
+                <w:sz w:val="24"/>
+                <w:szCs w:val="24"/>
+                <w14:ligatures w14:val="none"/>
+              </w:rPr>
+            </w:pPr>
+            <w:r>
+              <w:rPr>
+                <w:rFonts w:ascii="Tahoma" w:eastAsia="Times New Roman" w:hAnsi="Tahoma" w:cs="Tahoma"/>
+                <w:color w:val="374151"/>
+                <w:kern w:val="0"/>
+                <w:sz w:val="24"/>
+                <w:szCs w:val="24"/>
+                <w14:ligatures w14:val="none"/>
+              </w:rPr>
+              <w:t>/edit_dish/</w:t>
+            </w:r>
+            <w:hyperlink r:id="rId6" w:tgtFrame="_new" w:history="1">
+              <w:r>
+                <w:rPr>
+                  <w:rFonts w:ascii="Tahoma" w:eastAsia="Times New Roman" w:hAnsi="Tahoma" w:cs="Tahoma"/>
+                  <w:color w:val="0000FF"/>
+                  <w:kern w:val="0"/>
+                  <w:sz w:val="24"/>
+                  <w:szCs w:val="24"/>
+                  <w:u w:val="single"/>
+                  <w:bdr w:val="single" w:sz="2" w:space="0" w:color="D9D9E3" w:frame="1"/>
+                  <w14:ligatures w14:val="none"/>
+                </w:rPr>
+                <w:t>int:id</w:t>
+              </w:r>
+            </w:hyperlink>
+            <w:r>
+              <w:rPr>
+                <w:rFonts w:ascii="Tahoma" w:eastAsia="Times New Roman" w:hAnsi="Tahoma" w:cs="Tahoma"/>
                 <w:color w:val="374151"/>
                 <w:kern w:val="0"/>
                 <w:sz w:val="24"/>
@@ -2878,17 +2953,17 @@
               <w:bidi w:val="0"/>
               <w:spacing w:after="0" w:line="240" w:lineRule="auto"/>
               <w:rPr>
-                <w:rFonts w:ascii="Segoe UI" w:eastAsia="Times New Roman" w:hAnsi="Segoe UI" w:cs="Segoe UI"/>
-                <w:color w:val="374151"/>
-                <w:kern w:val="0"/>
-                <w:sz w:val="24"/>
-                <w:szCs w:val="24"/>
-                <w14:ligatures w14:val="none"/>
-              </w:rPr>
-            </w:pPr>
-            <w:r>
-              <w:rPr>
-                <w:rFonts w:ascii="Segoe UI" w:eastAsia="Times New Roman" w:hAnsi="Segoe UI" w:cs="Segoe UI"/>
+                <w:rFonts w:ascii="Tahoma" w:eastAsia="Times New Roman" w:hAnsi="Tahoma" w:cs="Tahoma"/>
+                <w:color w:val="374151"/>
+                <w:kern w:val="0"/>
+                <w:sz w:val="24"/>
+                <w:szCs w:val="24"/>
+                <w14:ligatures w14:val="none"/>
+              </w:rPr>
+            </w:pPr>
+            <w:r>
+              <w:rPr>
+                <w:rFonts w:ascii="Tahoma" w:eastAsia="Times New Roman" w:hAnsi="Tahoma" w:cs="Tahoma"/>
                 <w:color w:val="374151"/>
                 <w:kern w:val="0"/>
                 <w:sz w:val="24"/>
@@ -2917,17 +2992,17 @@
               <w:bidi w:val="0"/>
               <w:spacing w:after="0" w:line="240" w:lineRule="auto"/>
               <w:rPr>
-                <w:rFonts w:ascii="Segoe UI" w:eastAsia="Times New Roman" w:hAnsi="Segoe UI" w:cs="Segoe UI"/>
-                <w:color w:val="374151"/>
-                <w:kern w:val="0"/>
-                <w:sz w:val="24"/>
-                <w:szCs w:val="24"/>
-                <w14:ligatures w14:val="none"/>
-              </w:rPr>
-            </w:pPr>
-            <w:r>
-              <w:rPr>
-                <w:rFonts w:ascii="Segoe UI" w:eastAsia="Times New Roman" w:hAnsi="Segoe UI" w:cs="Segoe UI" w:hint="cs"/>
+                <w:rFonts w:ascii="Tahoma" w:eastAsia="Times New Roman" w:hAnsi="Tahoma" w:cs="Tahoma"/>
+                <w:color w:val="374151"/>
+                <w:kern w:val="0"/>
+                <w:sz w:val="24"/>
+                <w:szCs w:val="24"/>
+                <w14:ligatures w14:val="none"/>
+              </w:rPr>
+            </w:pPr>
+            <w:r>
+              <w:rPr>
+                <w:rFonts w:ascii="Tahoma" w:eastAsia="Times New Roman" w:hAnsi="Tahoma" w:cs="Tahoma"/>
                 <w:color w:val="374151"/>
                 <w:kern w:val="0"/>
                 <w:sz w:val="24"/>
@@ -2935,19 +3010,7 @@
                 <w:rtl/>
                 <w14:ligatures w14:val="none"/>
               </w:rPr>
-              <w:t>הצגת טופס</w:t>
-            </w:r>
-            <w:r>
-              <w:rPr>
-                <w:rFonts w:ascii="Segoe UI" w:eastAsia="Times New Roman" w:hAnsi="Segoe UI" w:cs="Segoe UI"/>
-                <w:color w:val="374151"/>
-                <w:kern w:val="0"/>
-                <w:sz w:val="24"/>
-                <w:szCs w:val="24"/>
-                <w:rtl/>
-                <w14:ligatures w14:val="none"/>
-              </w:rPr>
-              <w:t xml:space="preserve"> עריכת מנה קיימת</w:t>
+              <w:t>הצגת טופס עריכת מנה קיימת</w:t>
             </w:r>
           </w:p>
         </w:tc>
@@ -2975,66 +3038,28 @@
               <w:bidi w:val="0"/>
               <w:spacing w:after="0" w:line="240" w:lineRule="auto"/>
               <w:rPr>
-                <w:rFonts w:ascii="Segoe UI" w:eastAsia="Times New Roman" w:hAnsi="Segoe UI" w:cs="Segoe UI"/>
-                <w:color w:val="374151"/>
-                <w:kern w:val="0"/>
-                <w:sz w:val="24"/>
-                <w:szCs w:val="24"/>
-                <w14:ligatures w14:val="none"/>
-              </w:rPr>
-            </w:pPr>
-            <w:r>
-              <w:rPr>
-                <w:rFonts w:ascii="Segoe UI" w:eastAsia="Times New Roman" w:hAnsi="Segoe UI" w:cs="Segoe UI"/>
-                <w:color w:val="374151"/>
-                <w:kern w:val="0"/>
-                <w:sz w:val="24"/>
-                <w:szCs w:val="24"/>
-                <w14:ligatures w14:val="none"/>
-              </w:rPr>
-              <w:t>/</w:t>
-            </w:r>
-            <w:proofErr w:type="spellStart"/>
-            <w:proofErr w:type="gramStart"/>
-            <w:r>
-              <w:rPr>
-                <w:rFonts w:ascii="Segoe UI" w:eastAsia="Times New Roman" w:hAnsi="Segoe UI" w:cs="Segoe UI"/>
-                <w:color w:val="374151"/>
-                <w:kern w:val="0"/>
-                <w:sz w:val="24"/>
-                <w:szCs w:val="24"/>
-                <w14:ligatures w14:val="none"/>
-              </w:rPr>
-              <w:t>delete</w:t>
-            </w:r>
-            <w:proofErr w:type="gramEnd"/>
-            <w:r>
-              <w:rPr>
-                <w:rFonts w:ascii="Segoe UI" w:eastAsia="Times New Roman" w:hAnsi="Segoe UI" w:cs="Segoe UI"/>
-                <w:color w:val="374151"/>
-                <w:kern w:val="0"/>
-                <w:sz w:val="24"/>
-                <w:szCs w:val="24"/>
-                <w14:ligatures w14:val="none"/>
-              </w:rPr>
-              <w:t>_dish</w:t>
-            </w:r>
-            <w:proofErr w:type="spellEnd"/>
-            <w:r>
-              <w:rPr>
-                <w:rFonts w:ascii="Segoe UI" w:eastAsia="Times New Roman" w:hAnsi="Segoe UI" w:cs="Segoe UI"/>
-                <w:color w:val="374151"/>
-                <w:kern w:val="0"/>
-                <w:sz w:val="24"/>
-                <w:szCs w:val="24"/>
-                <w14:ligatures w14:val="none"/>
-              </w:rPr>
-              <w:t>/</w:t>
-            </w:r>
-            <w:proofErr w:type="spellStart"/>
-            <w:r>
-              <w:rPr>
-                <w:rFonts w:ascii="Segoe UI" w:eastAsia="Times New Roman" w:hAnsi="Segoe UI" w:cs="Segoe UI"/>
+                <w:rFonts w:ascii="Tahoma" w:eastAsia="Times New Roman" w:hAnsi="Tahoma" w:cs="Tahoma"/>
+                <w:color w:val="374151"/>
+                <w:kern w:val="0"/>
+                <w:sz w:val="24"/>
+                <w:szCs w:val="24"/>
+                <w14:ligatures w14:val="none"/>
+              </w:rPr>
+            </w:pPr>
+            <w:r>
+              <w:rPr>
+                <w:rFonts w:ascii="Tahoma" w:eastAsia="Times New Roman" w:hAnsi="Tahoma" w:cs="Tahoma"/>
+                <w:color w:val="374151"/>
+                <w:kern w:val="0"/>
+                <w:sz w:val="24"/>
+                <w:szCs w:val="24"/>
+                <w14:ligatures w14:val="none"/>
+              </w:rPr>
+              <w:t>/delete_dish/</w:t>
+            </w:r>
+            <w:r>
+              <w:rPr>
+                <w:rFonts w:ascii="Tahoma" w:eastAsia="Times New Roman" w:hAnsi="Tahoma" w:cs="Tahoma"/>
                 <w:color w:val="0000FF"/>
                 <w:kern w:val="0"/>
                 <w:sz w:val="24"/>
@@ -3045,10 +3070,10 @@
               </w:rPr>
               <w:t>int</w:t>
             </w:r>
-            <w:hyperlink r:id="rId5" w:tgtFrame="_new" w:history="1">
+            <w:hyperlink r:id="rId7" w:tgtFrame="_new" w:history="1">
               <w:r>
                 <w:rPr>
-                  <w:rFonts w:ascii="Segoe UI" w:eastAsia="Times New Roman" w:hAnsi="Segoe UI" w:cs="Segoe UI"/>
+                  <w:rFonts w:ascii="Tahoma" w:eastAsia="Times New Roman" w:hAnsi="Tahoma" w:cs="Tahoma"/>
                   <w:color w:val="0000FF"/>
                   <w:kern w:val="0"/>
                   <w:sz w:val="24"/>
@@ -3059,11 +3084,10 @@
                 </w:rPr>
                 <w:t>:id</w:t>
               </w:r>
-              <w:proofErr w:type="spellEnd"/>
             </w:hyperlink>
             <w:r>
               <w:rPr>
-                <w:rFonts w:ascii="Segoe UI" w:eastAsia="Times New Roman" w:hAnsi="Segoe UI" w:cs="Segoe UI"/>
+                <w:rFonts w:ascii="Tahoma" w:eastAsia="Times New Roman" w:hAnsi="Tahoma" w:cs="Tahoma"/>
                 <w:color w:val="374151"/>
                 <w:kern w:val="0"/>
                 <w:sz w:val="24"/>
@@ -3092,17 +3116,17 @@
               <w:bidi w:val="0"/>
               <w:spacing w:after="0" w:line="240" w:lineRule="auto"/>
               <w:rPr>
-                <w:rFonts w:ascii="Segoe UI" w:eastAsia="Times New Roman" w:hAnsi="Segoe UI" w:cs="Segoe UI"/>
-                <w:color w:val="374151"/>
-                <w:kern w:val="0"/>
-                <w:sz w:val="24"/>
-                <w:szCs w:val="24"/>
-                <w14:ligatures w14:val="none"/>
-              </w:rPr>
-            </w:pPr>
-            <w:r>
-              <w:rPr>
-                <w:rFonts w:ascii="Segoe UI" w:eastAsia="Times New Roman" w:hAnsi="Segoe UI" w:cs="Segoe UI"/>
+                <w:rFonts w:ascii="Tahoma" w:eastAsia="Times New Roman" w:hAnsi="Tahoma" w:cs="Tahoma"/>
+                <w:color w:val="374151"/>
+                <w:kern w:val="0"/>
+                <w:sz w:val="24"/>
+                <w:szCs w:val="24"/>
+                <w14:ligatures w14:val="none"/>
+              </w:rPr>
+            </w:pPr>
+            <w:r>
+              <w:rPr>
+                <w:rFonts w:ascii="Tahoma" w:eastAsia="Times New Roman" w:hAnsi="Tahoma" w:cs="Tahoma"/>
                 <w:color w:val="374151"/>
                 <w:kern w:val="0"/>
                 <w:sz w:val="24"/>
@@ -3131,17 +3155,17 @@
               <w:bidi w:val="0"/>
               <w:spacing w:after="0" w:line="240" w:lineRule="auto"/>
               <w:rPr>
-                <w:rFonts w:ascii="Segoe UI" w:eastAsia="Times New Roman" w:hAnsi="Segoe UI" w:cs="Segoe UI"/>
-                <w:color w:val="374151"/>
-                <w:kern w:val="0"/>
-                <w:sz w:val="24"/>
-                <w:szCs w:val="24"/>
-                <w14:ligatures w14:val="none"/>
-              </w:rPr>
-            </w:pPr>
-            <w:r>
-              <w:rPr>
-                <w:rFonts w:ascii="Segoe UI" w:eastAsia="Times New Roman" w:hAnsi="Segoe UI" w:cs="Segoe UI"/>
+                <w:rFonts w:ascii="Tahoma" w:eastAsia="Times New Roman" w:hAnsi="Tahoma" w:cs="Tahoma"/>
+                <w:color w:val="374151"/>
+                <w:kern w:val="0"/>
+                <w:sz w:val="24"/>
+                <w:szCs w:val="24"/>
+                <w14:ligatures w14:val="none"/>
+              </w:rPr>
+            </w:pPr>
+            <w:r>
+              <w:rPr>
+                <w:rFonts w:ascii="Tahoma" w:eastAsia="Times New Roman" w:hAnsi="Tahoma" w:cs="Tahoma"/>
                 <w:color w:val="374151"/>
                 <w:kern w:val="0"/>
                 <w:sz w:val="24"/>
@@ -3177,61 +3201,24 @@
               <w:bidi w:val="0"/>
               <w:spacing w:after="0" w:line="240" w:lineRule="auto"/>
               <w:rPr>
-                <w:rFonts w:ascii="Segoe UI" w:eastAsia="Times New Roman" w:hAnsi="Segoe UI" w:cs="Segoe UI"/>
-                <w:color w:val="374151"/>
-                <w:kern w:val="0"/>
-                <w:sz w:val="24"/>
-                <w:szCs w:val="24"/>
-                <w14:ligatures w14:val="none"/>
-              </w:rPr>
-            </w:pPr>
-            <w:r>
-              <w:rPr>
-                <w:rFonts w:ascii="Segoe UI" w:eastAsia="Times New Roman" w:hAnsi="Segoe UI" w:cs="Segoe UI"/>
-                <w:color w:val="374151"/>
-                <w:kern w:val="0"/>
-                <w:sz w:val="24"/>
-                <w:szCs w:val="24"/>
-                <w14:ligatures w14:val="none"/>
-              </w:rPr>
-              <w:t>/</w:t>
-            </w:r>
-            <w:proofErr w:type="spellStart"/>
-            <w:proofErr w:type="gramStart"/>
-            <w:r>
-              <w:rPr>
-                <w:rFonts w:ascii="Segoe UI" w:eastAsia="Times New Roman" w:hAnsi="Segoe UI" w:cs="Segoe UI"/>
-                <w:color w:val="374151"/>
-                <w:kern w:val="0"/>
-                <w:sz w:val="24"/>
-                <w:szCs w:val="24"/>
-                <w14:ligatures w14:val="none"/>
-              </w:rPr>
-              <w:t>add</w:t>
-            </w:r>
-            <w:proofErr w:type="gramEnd"/>
-            <w:r>
-              <w:rPr>
-                <w:rFonts w:ascii="Segoe UI" w:eastAsia="Times New Roman" w:hAnsi="Segoe UI" w:cs="Segoe UI"/>
-                <w:color w:val="374151"/>
-                <w:kern w:val="0"/>
-                <w:sz w:val="24"/>
-                <w:szCs w:val="24"/>
-                <w14:ligatures w14:val="none"/>
-              </w:rPr>
-              <w:t>_category</w:t>
-            </w:r>
-            <w:proofErr w:type="spellEnd"/>
-            <w:r>
-              <w:rPr>
-                <w:rFonts w:ascii="Segoe UI" w:eastAsia="Times New Roman" w:hAnsi="Segoe UI" w:cs="Segoe UI"/>
-                <w:color w:val="374151"/>
-                <w:kern w:val="0"/>
-                <w:sz w:val="24"/>
-                <w:szCs w:val="24"/>
-                <w14:ligatures w14:val="none"/>
-              </w:rPr>
-              <w:t>/</w:t>
+                <w:rFonts w:ascii="Tahoma" w:eastAsia="Times New Roman" w:hAnsi="Tahoma" w:cs="Tahoma"/>
+                <w:color w:val="374151"/>
+                <w:kern w:val="0"/>
+                <w:sz w:val="24"/>
+                <w:szCs w:val="24"/>
+                <w14:ligatures w14:val="none"/>
+              </w:rPr>
+            </w:pPr>
+            <w:r>
+              <w:rPr>
+                <w:rFonts w:ascii="Tahoma" w:eastAsia="Times New Roman" w:hAnsi="Tahoma" w:cs="Tahoma"/>
+                <w:color w:val="374151"/>
+                <w:kern w:val="0"/>
+                <w:sz w:val="24"/>
+                <w:szCs w:val="24"/>
+                <w14:ligatures w14:val="none"/>
+              </w:rPr>
+              <w:t>/add_category/</w:t>
             </w:r>
           </w:p>
         </w:tc>
@@ -3253,17 +3240,17 @@
               <w:bidi w:val="0"/>
               <w:spacing w:after="0" w:line="240" w:lineRule="auto"/>
               <w:rPr>
-                <w:rFonts w:ascii="Segoe UI" w:eastAsia="Times New Roman" w:hAnsi="Segoe UI" w:cs="Segoe UI"/>
-                <w:color w:val="374151"/>
-                <w:kern w:val="0"/>
-                <w:sz w:val="24"/>
-                <w:szCs w:val="24"/>
-                <w14:ligatures w14:val="none"/>
-              </w:rPr>
-            </w:pPr>
-            <w:r>
-              <w:rPr>
-                <w:rFonts w:ascii="Segoe UI" w:eastAsia="Times New Roman" w:hAnsi="Segoe UI" w:cs="Segoe UI"/>
+                <w:rFonts w:ascii="Tahoma" w:eastAsia="Times New Roman" w:hAnsi="Tahoma" w:cs="Tahoma"/>
+                <w:color w:val="374151"/>
+                <w:kern w:val="0"/>
+                <w:sz w:val="24"/>
+                <w:szCs w:val="24"/>
+                <w14:ligatures w14:val="none"/>
+              </w:rPr>
+            </w:pPr>
+            <w:r>
+              <w:rPr>
+                <w:rFonts w:ascii="Tahoma" w:eastAsia="Times New Roman" w:hAnsi="Tahoma" w:cs="Tahoma"/>
                 <w:color w:val="374151"/>
                 <w:kern w:val="0"/>
                 <w:sz w:val="24"/>
@@ -3292,17 +3279,17 @@
               <w:bidi w:val="0"/>
               <w:spacing w:after="0" w:line="240" w:lineRule="auto"/>
               <w:rPr>
-                <w:rFonts w:ascii="Segoe UI" w:eastAsia="Times New Roman" w:hAnsi="Segoe UI" w:cs="Segoe UI"/>
-                <w:color w:val="374151"/>
-                <w:kern w:val="0"/>
-                <w:sz w:val="24"/>
-                <w:szCs w:val="24"/>
-                <w14:ligatures w14:val="none"/>
-              </w:rPr>
-            </w:pPr>
-            <w:r>
-              <w:rPr>
-                <w:rFonts w:ascii="Segoe UI" w:eastAsia="Times New Roman" w:hAnsi="Segoe UI" w:cs="Segoe UI" w:hint="cs"/>
+                <w:rFonts w:ascii="Tahoma" w:eastAsia="Times New Roman" w:hAnsi="Tahoma" w:cs="Tahoma"/>
+                <w:color w:val="374151"/>
+                <w:kern w:val="0"/>
+                <w:sz w:val="24"/>
+                <w:szCs w:val="24"/>
+                <w14:ligatures w14:val="none"/>
+              </w:rPr>
+            </w:pPr>
+            <w:r>
+              <w:rPr>
+                <w:rFonts w:ascii="Tahoma" w:eastAsia="Times New Roman" w:hAnsi="Tahoma" w:cs="Tahoma"/>
                 <w:color w:val="374151"/>
                 <w:kern w:val="0"/>
                 <w:sz w:val="24"/>
@@ -3310,23 +3297,11 @@
                 <w:rtl/>
                 <w14:ligatures w14:val="none"/>
               </w:rPr>
-              <w:t>הצגת טופס</w:t>
-            </w:r>
-            <w:r>
-              <w:rPr>
-                <w:rFonts w:ascii="Segoe UI" w:eastAsia="Times New Roman" w:hAnsi="Segoe UI" w:cs="Segoe UI"/>
-                <w:color w:val="374151"/>
-                <w:kern w:val="0"/>
-                <w:sz w:val="24"/>
-                <w:szCs w:val="24"/>
-                <w:rtl/>
-                <w14:ligatures w14:val="none"/>
-              </w:rPr>
-              <w:t xml:space="preserve"> </w:t>
-            </w:r>
-            <w:r>
-              <w:rPr>
-                <w:rFonts w:ascii="Segoe UI" w:eastAsia="Times New Roman" w:hAnsi="Segoe UI" w:cs="Segoe UI"/>
+              <w:t xml:space="preserve">הצגת טופס </w:t>
+            </w:r>
+            <w:r>
+              <w:rPr>
+                <w:rFonts w:ascii="Tahoma" w:eastAsia="Times New Roman" w:hAnsi="Tahoma" w:cs="Tahoma"/>
                 <w:color w:val="374151"/>
                 <w:kern w:val="0"/>
                 <w:sz w:val="24"/>
@@ -3362,102 +3337,43 @@
               <w:bidi w:val="0"/>
               <w:spacing w:after="0" w:line="240" w:lineRule="auto"/>
               <w:rPr>
-                <w:rFonts w:ascii="Segoe UI" w:eastAsia="Times New Roman" w:hAnsi="Segoe UI" w:cs="Segoe UI"/>
-                <w:color w:val="374151"/>
-                <w:kern w:val="0"/>
-                <w:sz w:val="24"/>
-                <w:szCs w:val="24"/>
-                <w14:ligatures w14:val="none"/>
-              </w:rPr>
-            </w:pPr>
-            <w:r>
-              <w:rPr>
-                <w:rFonts w:ascii="Segoe UI" w:eastAsia="Times New Roman" w:hAnsi="Segoe UI" w:cs="Segoe UI"/>
-                <w:color w:val="374151"/>
-                <w:kern w:val="0"/>
-                <w:sz w:val="24"/>
-                <w:szCs w:val="24"/>
-                <w14:ligatures w14:val="none"/>
-              </w:rPr>
-              <w:t>/</w:t>
-            </w:r>
-            <w:proofErr w:type="spellStart"/>
-            <w:proofErr w:type="gramStart"/>
-            <w:r>
-              <w:rPr>
-                <w:rFonts w:ascii="Segoe UI" w:eastAsia="Times New Roman" w:hAnsi="Segoe UI" w:cs="Segoe UI"/>
-                <w:color w:val="374151"/>
-                <w:kern w:val="0"/>
-                <w:sz w:val="24"/>
-                <w:szCs w:val="24"/>
-                <w14:ligatures w14:val="none"/>
-              </w:rPr>
-              <w:t>edit</w:t>
-            </w:r>
-            <w:proofErr w:type="gramEnd"/>
-            <w:r>
-              <w:rPr>
-                <w:rFonts w:ascii="Segoe UI" w:eastAsia="Times New Roman" w:hAnsi="Segoe UI" w:cs="Segoe UI"/>
-                <w:color w:val="374151"/>
-                <w:kern w:val="0"/>
-                <w:sz w:val="24"/>
-                <w:szCs w:val="24"/>
-                <w14:ligatures w14:val="none"/>
-              </w:rPr>
-              <w:t>_category</w:t>
-            </w:r>
-            <w:proofErr w:type="spellEnd"/>
-            <w:r>
-              <w:rPr>
-                <w:rFonts w:ascii="Segoe UI" w:eastAsia="Times New Roman" w:hAnsi="Segoe UI" w:cs="Segoe UI"/>
-                <w:color w:val="374151"/>
-                <w:kern w:val="0"/>
-                <w:sz w:val="24"/>
-                <w:szCs w:val="24"/>
-                <w14:ligatures w14:val="none"/>
-              </w:rPr>
-              <w:t>/</w:t>
-            </w:r>
-            <w:proofErr w:type="spellStart"/>
-            <w:r>
-              <w:fldChar w:fldCharType="begin"/>
-            </w:r>
-            <w:r>
-              <w:instrText>HYPERLINK "javascript:void(0)" \t "_new"</w:instrText>
-            </w:r>
-            <w:r>
-              <w:fldChar w:fldCharType="separate"/>
-            </w:r>
-            <w:r>
-              <w:rPr>
-                <w:rFonts w:ascii="Segoe UI" w:eastAsia="Times New Roman" w:hAnsi="Segoe UI" w:cs="Segoe UI"/>
-                <w:color w:val="0000FF"/>
-                <w:kern w:val="0"/>
-                <w:sz w:val="24"/>
-                <w:szCs w:val="24"/>
-                <w:u w:val="single"/>
-                <w:bdr w:val="single" w:sz="2" w:space="0" w:color="D9D9E3" w:frame="1"/>
-                <w14:ligatures w14:val="none"/>
-              </w:rPr>
-              <w:t>int:id</w:t>
-            </w:r>
-            <w:proofErr w:type="spellEnd"/>
-            <w:r>
-              <w:rPr>
-                <w:rFonts w:ascii="Segoe UI" w:eastAsia="Times New Roman" w:hAnsi="Segoe UI" w:cs="Segoe UI"/>
-                <w:color w:val="0000FF"/>
-                <w:kern w:val="0"/>
-                <w:sz w:val="24"/>
-                <w:szCs w:val="24"/>
-                <w:u w:val="single"/>
-                <w:bdr w:val="single" w:sz="2" w:space="0" w:color="D9D9E3" w:frame="1"/>
-                <w14:ligatures w14:val="none"/>
-              </w:rPr>
-              <w:fldChar w:fldCharType="end"/>
-            </w:r>
-            <w:r>
-              <w:rPr>
-                <w:rFonts w:ascii="Segoe UI" w:eastAsia="Times New Roman" w:hAnsi="Segoe UI" w:cs="Segoe UI"/>
+                <w:rFonts w:ascii="Tahoma" w:eastAsia="Times New Roman" w:hAnsi="Tahoma" w:cs="Tahoma"/>
+                <w:color w:val="374151"/>
+                <w:kern w:val="0"/>
+                <w:sz w:val="24"/>
+                <w:szCs w:val="24"/>
+                <w14:ligatures w14:val="none"/>
+              </w:rPr>
+            </w:pPr>
+            <w:r>
+              <w:rPr>
+                <w:rFonts w:ascii="Tahoma" w:eastAsia="Times New Roman" w:hAnsi="Tahoma" w:cs="Tahoma"/>
+                <w:color w:val="374151"/>
+                <w:kern w:val="0"/>
+                <w:sz w:val="24"/>
+                <w:szCs w:val="24"/>
+                <w14:ligatures w14:val="none"/>
+              </w:rPr>
+              <w:t>/edit_category/</w:t>
+            </w:r>
+            <w:hyperlink r:id="rId8" w:tgtFrame="_new" w:history="1">
+              <w:r>
+                <w:rPr>
+                  <w:rFonts w:ascii="Tahoma" w:eastAsia="Times New Roman" w:hAnsi="Tahoma" w:cs="Tahoma"/>
+                  <w:color w:val="0000FF"/>
+                  <w:kern w:val="0"/>
+                  <w:sz w:val="24"/>
+                  <w:szCs w:val="24"/>
+                  <w:u w:val="single"/>
+                  <w:bdr w:val="single" w:sz="2" w:space="0" w:color="D9D9E3" w:frame="1"/>
+                  <w14:ligatures w14:val="none"/>
+                </w:rPr>
+                <w:t>int:id</w:t>
+              </w:r>
+            </w:hyperlink>
+            <w:r>
+              <w:rPr>
+                <w:rFonts w:ascii="Tahoma" w:eastAsia="Times New Roman" w:hAnsi="Tahoma" w:cs="Tahoma"/>
                 <w:color w:val="374151"/>
                 <w:kern w:val="0"/>
                 <w:sz w:val="24"/>
@@ -3486,17 +3402,17 @@
               <w:bidi w:val="0"/>
               <w:spacing w:after="0" w:line="240" w:lineRule="auto"/>
               <w:rPr>
-                <w:rFonts w:ascii="Segoe UI" w:eastAsia="Times New Roman" w:hAnsi="Segoe UI" w:cs="Segoe UI"/>
-                <w:color w:val="374151"/>
-                <w:kern w:val="0"/>
-                <w:sz w:val="24"/>
-                <w:szCs w:val="24"/>
-                <w14:ligatures w14:val="none"/>
-              </w:rPr>
-            </w:pPr>
-            <w:r>
-              <w:rPr>
-                <w:rFonts w:ascii="Segoe UI" w:eastAsia="Times New Roman" w:hAnsi="Segoe UI" w:cs="Segoe UI"/>
+                <w:rFonts w:ascii="Tahoma" w:eastAsia="Times New Roman" w:hAnsi="Tahoma" w:cs="Tahoma"/>
+                <w:color w:val="374151"/>
+                <w:kern w:val="0"/>
+                <w:sz w:val="24"/>
+                <w:szCs w:val="24"/>
+                <w14:ligatures w14:val="none"/>
+              </w:rPr>
+            </w:pPr>
+            <w:r>
+              <w:rPr>
+                <w:rFonts w:ascii="Tahoma" w:eastAsia="Times New Roman" w:hAnsi="Tahoma" w:cs="Tahoma"/>
                 <w:color w:val="374151"/>
                 <w:kern w:val="0"/>
                 <w:sz w:val="24"/>
@@ -3525,17 +3441,17 @@
               <w:bidi w:val="0"/>
               <w:spacing w:after="0" w:line="240" w:lineRule="auto"/>
               <w:rPr>
-                <w:rFonts w:ascii="Segoe UI" w:eastAsia="Times New Roman" w:hAnsi="Segoe UI" w:cs="Segoe UI"/>
-                <w:color w:val="374151"/>
-                <w:kern w:val="0"/>
-                <w:sz w:val="24"/>
-                <w:szCs w:val="24"/>
-                <w14:ligatures w14:val="none"/>
-              </w:rPr>
-            </w:pPr>
-            <w:r>
-              <w:rPr>
-                <w:rFonts w:ascii="Segoe UI" w:eastAsia="Times New Roman" w:hAnsi="Segoe UI" w:cs="Segoe UI" w:hint="cs"/>
+                <w:rFonts w:ascii="Tahoma" w:eastAsia="Times New Roman" w:hAnsi="Tahoma" w:cs="Tahoma"/>
+                <w:color w:val="374151"/>
+                <w:kern w:val="0"/>
+                <w:sz w:val="24"/>
+                <w:szCs w:val="24"/>
+                <w14:ligatures w14:val="none"/>
+              </w:rPr>
+            </w:pPr>
+            <w:r>
+              <w:rPr>
+                <w:rFonts w:ascii="Tahoma" w:eastAsia="Times New Roman" w:hAnsi="Tahoma" w:cs="Tahoma"/>
                 <w:color w:val="374151"/>
                 <w:kern w:val="0"/>
                 <w:sz w:val="24"/>
@@ -3547,7 +3463,7 @@
             </w:r>
             <w:r>
               <w:rPr>
-                <w:rFonts w:ascii="Segoe UI" w:eastAsia="Times New Roman" w:hAnsi="Segoe UI" w:cs="Segoe UI"/>
+                <w:rFonts w:ascii="Tahoma" w:eastAsia="Times New Roman" w:hAnsi="Tahoma" w:cs="Tahoma"/>
                 <w:color w:val="374151"/>
                 <w:kern w:val="0"/>
                 <w:sz w:val="24"/>
@@ -3583,102 +3499,43 @@
               <w:bidi w:val="0"/>
               <w:spacing w:after="0" w:line="240" w:lineRule="auto"/>
               <w:rPr>
-                <w:rFonts w:ascii="Segoe UI" w:eastAsia="Times New Roman" w:hAnsi="Segoe UI" w:cs="Segoe UI"/>
-                <w:color w:val="374151"/>
-                <w:kern w:val="0"/>
-                <w:sz w:val="24"/>
-                <w:szCs w:val="24"/>
-                <w14:ligatures w14:val="none"/>
-              </w:rPr>
-            </w:pPr>
-            <w:r>
-              <w:rPr>
-                <w:rFonts w:ascii="Segoe UI" w:eastAsia="Times New Roman" w:hAnsi="Segoe UI" w:cs="Segoe UI"/>
-                <w:color w:val="374151"/>
-                <w:kern w:val="0"/>
-                <w:sz w:val="24"/>
-                <w:szCs w:val="24"/>
-                <w14:ligatures w14:val="none"/>
-              </w:rPr>
-              <w:t>/</w:t>
-            </w:r>
-            <w:proofErr w:type="spellStart"/>
-            <w:proofErr w:type="gramStart"/>
-            <w:r>
-              <w:rPr>
-                <w:rFonts w:ascii="Segoe UI" w:eastAsia="Times New Roman" w:hAnsi="Segoe UI" w:cs="Segoe UI"/>
-                <w:color w:val="374151"/>
-                <w:kern w:val="0"/>
-                <w:sz w:val="24"/>
-                <w:szCs w:val="24"/>
-                <w14:ligatures w14:val="none"/>
-              </w:rPr>
-              <w:t>delete</w:t>
-            </w:r>
-            <w:proofErr w:type="gramEnd"/>
-            <w:r>
-              <w:rPr>
-                <w:rFonts w:ascii="Segoe UI" w:eastAsia="Times New Roman" w:hAnsi="Segoe UI" w:cs="Segoe UI"/>
-                <w:color w:val="374151"/>
-                <w:kern w:val="0"/>
-                <w:sz w:val="24"/>
-                <w:szCs w:val="24"/>
-                <w14:ligatures w14:val="none"/>
-              </w:rPr>
-              <w:t>_category</w:t>
-            </w:r>
-            <w:proofErr w:type="spellEnd"/>
-            <w:r>
-              <w:rPr>
-                <w:rFonts w:ascii="Segoe UI" w:eastAsia="Times New Roman" w:hAnsi="Segoe UI" w:cs="Segoe UI"/>
-                <w:color w:val="374151"/>
-                <w:kern w:val="0"/>
-                <w:sz w:val="24"/>
-                <w:szCs w:val="24"/>
-                <w14:ligatures w14:val="none"/>
-              </w:rPr>
-              <w:t>/</w:t>
-            </w:r>
-            <w:proofErr w:type="spellStart"/>
-            <w:r>
-              <w:fldChar w:fldCharType="begin"/>
-            </w:r>
-            <w:r>
-              <w:instrText>HYPERLINK "javascript:void(0)" \t "_new"</w:instrText>
-            </w:r>
-            <w:r>
-              <w:fldChar w:fldCharType="separate"/>
-            </w:r>
-            <w:r>
-              <w:rPr>
-                <w:rFonts w:ascii="Segoe UI" w:eastAsia="Times New Roman" w:hAnsi="Segoe UI" w:cs="Segoe UI"/>
-                <w:color w:val="0000FF"/>
-                <w:kern w:val="0"/>
-                <w:sz w:val="24"/>
-                <w:szCs w:val="24"/>
-                <w:u w:val="single"/>
-                <w:bdr w:val="single" w:sz="2" w:space="0" w:color="D9D9E3" w:frame="1"/>
-                <w14:ligatures w14:val="none"/>
-              </w:rPr>
-              <w:t>int:id</w:t>
-            </w:r>
-            <w:proofErr w:type="spellEnd"/>
-            <w:r>
-              <w:rPr>
-                <w:rFonts w:ascii="Segoe UI" w:eastAsia="Times New Roman" w:hAnsi="Segoe UI" w:cs="Segoe UI"/>
-                <w:color w:val="0000FF"/>
-                <w:kern w:val="0"/>
-                <w:sz w:val="24"/>
-                <w:szCs w:val="24"/>
-                <w:u w:val="single"/>
-                <w:bdr w:val="single" w:sz="2" w:space="0" w:color="D9D9E3" w:frame="1"/>
-                <w14:ligatures w14:val="none"/>
-              </w:rPr>
-              <w:fldChar w:fldCharType="end"/>
-            </w:r>
-            <w:r>
-              <w:rPr>
-                <w:rFonts w:ascii="Segoe UI" w:eastAsia="Times New Roman" w:hAnsi="Segoe UI" w:cs="Segoe UI"/>
+                <w:rFonts w:ascii="Tahoma" w:eastAsia="Times New Roman" w:hAnsi="Tahoma" w:cs="Tahoma"/>
+                <w:color w:val="374151"/>
+                <w:kern w:val="0"/>
+                <w:sz w:val="24"/>
+                <w:szCs w:val="24"/>
+                <w14:ligatures w14:val="none"/>
+              </w:rPr>
+            </w:pPr>
+            <w:r>
+              <w:rPr>
+                <w:rFonts w:ascii="Tahoma" w:eastAsia="Times New Roman" w:hAnsi="Tahoma" w:cs="Tahoma"/>
+                <w:color w:val="374151"/>
+                <w:kern w:val="0"/>
+                <w:sz w:val="24"/>
+                <w:szCs w:val="24"/>
+                <w14:ligatures w14:val="none"/>
+              </w:rPr>
+              <w:t>/delete_category/</w:t>
+            </w:r>
+            <w:hyperlink r:id="rId9" w:tgtFrame="_new" w:history="1">
+              <w:r>
+                <w:rPr>
+                  <w:rFonts w:ascii="Tahoma" w:eastAsia="Times New Roman" w:hAnsi="Tahoma" w:cs="Tahoma"/>
+                  <w:color w:val="0000FF"/>
+                  <w:kern w:val="0"/>
+                  <w:sz w:val="24"/>
+                  <w:szCs w:val="24"/>
+                  <w:u w:val="single"/>
+                  <w:bdr w:val="single" w:sz="2" w:space="0" w:color="D9D9E3" w:frame="1"/>
+                  <w14:ligatures w14:val="none"/>
+                </w:rPr>
+                <w:t>int:id</w:t>
+              </w:r>
+            </w:hyperlink>
+            <w:r>
+              <w:rPr>
+                <w:rFonts w:ascii="Tahoma" w:eastAsia="Times New Roman" w:hAnsi="Tahoma" w:cs="Tahoma"/>
                 <w:color w:val="374151"/>
                 <w:kern w:val="0"/>
                 <w:sz w:val="24"/>
@@ -3707,17 +3564,17 @@
               <w:bidi w:val="0"/>
               <w:spacing w:after="0" w:line="240" w:lineRule="auto"/>
               <w:rPr>
-                <w:rFonts w:ascii="Segoe UI" w:eastAsia="Times New Roman" w:hAnsi="Segoe UI" w:cs="Segoe UI"/>
-                <w:color w:val="374151"/>
-                <w:kern w:val="0"/>
-                <w:sz w:val="24"/>
-                <w:szCs w:val="24"/>
-                <w14:ligatures w14:val="none"/>
-              </w:rPr>
-            </w:pPr>
-            <w:r>
-              <w:rPr>
-                <w:rFonts w:ascii="Segoe UI" w:eastAsia="Times New Roman" w:hAnsi="Segoe UI" w:cs="Segoe UI"/>
+                <w:rFonts w:ascii="Tahoma" w:eastAsia="Times New Roman" w:hAnsi="Tahoma" w:cs="Tahoma"/>
+                <w:color w:val="374151"/>
+                <w:kern w:val="0"/>
+                <w:sz w:val="24"/>
+                <w:szCs w:val="24"/>
+                <w14:ligatures w14:val="none"/>
+              </w:rPr>
+            </w:pPr>
+            <w:r>
+              <w:rPr>
+                <w:rFonts w:ascii="Tahoma" w:eastAsia="Times New Roman" w:hAnsi="Tahoma" w:cs="Tahoma"/>
                 <w:color w:val="374151"/>
                 <w:kern w:val="0"/>
                 <w:sz w:val="24"/>
@@ -3746,17 +3603,17 @@
               <w:bidi w:val="0"/>
               <w:spacing w:after="0" w:line="240" w:lineRule="auto"/>
               <w:rPr>
-                <w:rFonts w:ascii="Segoe UI" w:eastAsia="Times New Roman" w:hAnsi="Segoe UI" w:cs="Segoe UI"/>
-                <w:color w:val="374151"/>
-                <w:kern w:val="0"/>
-                <w:sz w:val="24"/>
-                <w:szCs w:val="24"/>
-                <w14:ligatures w14:val="none"/>
-              </w:rPr>
-            </w:pPr>
-            <w:r>
-              <w:rPr>
-                <w:rFonts w:ascii="Segoe UI" w:eastAsia="Times New Roman" w:hAnsi="Segoe UI" w:cs="Segoe UI"/>
+                <w:rFonts w:ascii="Tahoma" w:eastAsia="Times New Roman" w:hAnsi="Tahoma" w:cs="Tahoma"/>
+                <w:color w:val="374151"/>
+                <w:kern w:val="0"/>
+                <w:sz w:val="24"/>
+                <w:szCs w:val="24"/>
+                <w14:ligatures w14:val="none"/>
+              </w:rPr>
+            </w:pPr>
+            <w:r>
+              <w:rPr>
+                <w:rFonts w:ascii="Tahoma" w:eastAsia="Times New Roman" w:hAnsi="Tahoma" w:cs="Tahoma"/>
                 <w:color w:val="374151"/>
                 <w:kern w:val="0"/>
                 <w:sz w:val="24"/>
@@ -3792,99 +3649,40 @@
               <w:bidi w:val="0"/>
               <w:spacing w:after="0" w:line="240" w:lineRule="auto"/>
               <w:rPr>
-                <w:rFonts w:ascii="Segoe UI" w:eastAsia="Times New Roman" w:hAnsi="Segoe UI" w:cs="Segoe UI"/>
-                <w:color w:val="374151"/>
-                <w:kern w:val="0"/>
-                <w:sz w:val="24"/>
-                <w:szCs w:val="24"/>
-                <w14:ligatures w14:val="none"/>
-              </w:rPr>
-            </w:pPr>
-            <w:r>
-              <w:rPr>
-                <w:rFonts w:ascii="Segoe UI" w:eastAsia="Times New Roman" w:hAnsi="Segoe UI" w:cs="Segoe UI"/>
-                <w:color w:val="374151"/>
-                <w:kern w:val="0"/>
-                <w:sz w:val="24"/>
-                <w:szCs w:val="24"/>
-                <w14:ligatures w14:val="none"/>
-              </w:rPr>
-              <w:t>/</w:t>
-            </w:r>
-            <w:proofErr w:type="spellStart"/>
-            <w:proofErr w:type="gramStart"/>
-            <w:r>
-              <w:rPr>
-                <w:rFonts w:ascii="Segoe UI" w:eastAsia="Times New Roman" w:hAnsi="Segoe UI" w:cs="Segoe UI"/>
-                <w:color w:val="374151"/>
-                <w:kern w:val="0"/>
-                <w:sz w:val="24"/>
-                <w:szCs w:val="24"/>
-                <w14:ligatures w14:val="none"/>
-              </w:rPr>
-              <w:t>add</w:t>
-            </w:r>
-            <w:proofErr w:type="gramEnd"/>
-            <w:r>
-              <w:rPr>
-                <w:rFonts w:ascii="Segoe UI" w:eastAsia="Times New Roman" w:hAnsi="Segoe UI" w:cs="Segoe UI"/>
-                <w:color w:val="374151"/>
-                <w:kern w:val="0"/>
-                <w:sz w:val="24"/>
-                <w:szCs w:val="24"/>
-                <w14:ligatures w14:val="none"/>
-              </w:rPr>
-              <w:t>_dish</w:t>
-            </w:r>
-            <w:proofErr w:type="spellEnd"/>
-            <w:r>
-              <w:rPr>
-                <w:rFonts w:ascii="Segoe UI" w:eastAsia="Times New Roman" w:hAnsi="Segoe UI" w:cs="Segoe UI"/>
-                <w:color w:val="374151"/>
-                <w:kern w:val="0"/>
-                <w:sz w:val="24"/>
-                <w:szCs w:val="24"/>
-                <w14:ligatures w14:val="none"/>
-              </w:rPr>
-              <w:t>/</w:t>
-            </w:r>
-            <w:proofErr w:type="spellStart"/>
-            <w:r>
-              <w:fldChar w:fldCharType="begin"/>
-            </w:r>
-            <w:r>
-              <w:instrText>HYPERLINK "javascript:void(0)" \t "_new"</w:instrText>
-            </w:r>
-            <w:r>
-              <w:fldChar w:fldCharType="separate"/>
-            </w:r>
-            <w:r>
-              <w:rPr>
-                <w:rFonts w:ascii="Segoe UI" w:eastAsia="Times New Roman" w:hAnsi="Segoe UI" w:cs="Segoe UI"/>
-                <w:color w:val="0000FF"/>
-                <w:kern w:val="0"/>
-                <w:sz w:val="24"/>
-                <w:szCs w:val="24"/>
-                <w:u w:val="single"/>
-                <w:bdr w:val="single" w:sz="2" w:space="0" w:color="D9D9E3" w:frame="1"/>
-                <w14:ligatures w14:val="none"/>
-              </w:rPr>
-              <w:t>int:id</w:t>
-            </w:r>
-            <w:proofErr w:type="spellEnd"/>
-            <w:r>
-              <w:rPr>
-                <w:rFonts w:ascii="Segoe UI" w:eastAsia="Times New Roman" w:hAnsi="Segoe UI" w:cs="Segoe UI"/>
-                <w:color w:val="0000FF"/>
-                <w:kern w:val="0"/>
-                <w:sz w:val="24"/>
-                <w:szCs w:val="24"/>
-                <w:u w:val="single"/>
-                <w:bdr w:val="single" w:sz="2" w:space="0" w:color="D9D9E3" w:frame="1"/>
-                <w14:ligatures w14:val="none"/>
-              </w:rPr>
-              <w:fldChar w:fldCharType="end"/>
-            </w:r>
+                <w:rFonts w:ascii="Tahoma" w:eastAsia="Times New Roman" w:hAnsi="Tahoma" w:cs="Tahoma"/>
+                <w:color w:val="374151"/>
+                <w:kern w:val="0"/>
+                <w:sz w:val="24"/>
+                <w:szCs w:val="24"/>
+                <w14:ligatures w14:val="none"/>
+              </w:rPr>
+            </w:pPr>
+            <w:r>
+              <w:rPr>
+                <w:rFonts w:ascii="Tahoma" w:eastAsia="Times New Roman" w:hAnsi="Tahoma" w:cs="Tahoma"/>
+                <w:color w:val="374151"/>
+                <w:kern w:val="0"/>
+                <w:sz w:val="24"/>
+                <w:szCs w:val="24"/>
+                <w14:ligatures w14:val="none"/>
+              </w:rPr>
+              <w:t>/add_dish/</w:t>
+            </w:r>
+            <w:hyperlink r:id="rId10" w:tgtFrame="_new" w:history="1">
+              <w:r>
+                <w:rPr>
+                  <w:rFonts w:ascii="Tahoma" w:eastAsia="Times New Roman" w:hAnsi="Tahoma" w:cs="Tahoma"/>
+                  <w:color w:val="0000FF"/>
+                  <w:kern w:val="0"/>
+                  <w:sz w:val="24"/>
+                  <w:szCs w:val="24"/>
+                  <w:u w:val="single"/>
+                  <w:bdr w:val="single" w:sz="2" w:space="0" w:color="D9D9E3" w:frame="1"/>
+                  <w14:ligatures w14:val="none"/>
+                </w:rPr>
+                <w:t>int:id</w:t>
+              </w:r>
+            </w:hyperlink>
           </w:p>
         </w:tc>
         <w:tc>
@@ -3905,17 +3703,17 @@
               <w:bidi w:val="0"/>
               <w:spacing w:after="0" w:line="240" w:lineRule="auto"/>
               <w:rPr>
-                <w:rFonts w:ascii="Segoe UI" w:eastAsia="Times New Roman" w:hAnsi="Segoe UI" w:cs="Segoe UI"/>
-                <w:color w:val="374151"/>
-                <w:kern w:val="0"/>
-                <w:sz w:val="24"/>
-                <w:szCs w:val="24"/>
-                <w14:ligatures w14:val="none"/>
-              </w:rPr>
-            </w:pPr>
-            <w:r>
-              <w:rPr>
-                <w:rFonts w:ascii="Segoe UI" w:eastAsia="Times New Roman" w:hAnsi="Segoe UI" w:cs="Segoe UI"/>
+                <w:rFonts w:ascii="Tahoma" w:eastAsia="Times New Roman" w:hAnsi="Tahoma" w:cs="Tahoma"/>
+                <w:color w:val="374151"/>
+                <w:kern w:val="0"/>
+                <w:sz w:val="24"/>
+                <w:szCs w:val="24"/>
+                <w14:ligatures w14:val="none"/>
+              </w:rPr>
+            </w:pPr>
+            <w:r>
+              <w:rPr>
+                <w:rFonts w:ascii="Tahoma" w:eastAsia="Times New Roman" w:hAnsi="Tahoma" w:cs="Tahoma"/>
                 <w:color w:val="374151"/>
                 <w:kern w:val="0"/>
                 <w:sz w:val="24"/>
@@ -3944,17 +3742,17 @@
               <w:bidi w:val="0"/>
               <w:spacing w:after="0" w:line="240" w:lineRule="auto"/>
               <w:rPr>
-                <w:rFonts w:ascii="Segoe UI" w:eastAsia="Times New Roman" w:hAnsi="Segoe UI" w:cs="Segoe UI"/>
-                <w:color w:val="374151"/>
-                <w:kern w:val="0"/>
-                <w:sz w:val="24"/>
-                <w:szCs w:val="24"/>
-                <w14:ligatures w14:val="none"/>
-              </w:rPr>
-            </w:pPr>
-            <w:r>
-              <w:rPr>
-                <w:rFonts w:ascii="Segoe UI" w:eastAsia="Times New Roman" w:hAnsi="Segoe UI" w:cs="Segoe UI"/>
+                <w:rFonts w:ascii="Tahoma" w:eastAsia="Times New Roman" w:hAnsi="Tahoma" w:cs="Tahoma"/>
+                <w:color w:val="374151"/>
+                <w:kern w:val="0"/>
+                <w:sz w:val="24"/>
+                <w:szCs w:val="24"/>
+                <w14:ligatures w14:val="none"/>
+              </w:rPr>
+            </w:pPr>
+            <w:r>
+              <w:rPr>
+                <w:rFonts w:ascii="Tahoma" w:eastAsia="Times New Roman" w:hAnsi="Tahoma" w:cs="Tahoma"/>
                 <w:color w:val="374151"/>
                 <w:kern w:val="0"/>
                 <w:sz w:val="24"/>
@@ -3990,102 +3788,43 @@
               <w:bidi w:val="0"/>
               <w:spacing w:after="0" w:line="240" w:lineRule="auto"/>
               <w:rPr>
-                <w:rFonts w:ascii="Segoe UI" w:eastAsia="Times New Roman" w:hAnsi="Segoe UI" w:cs="Segoe UI"/>
-                <w:color w:val="374151"/>
-                <w:kern w:val="0"/>
-                <w:sz w:val="24"/>
-                <w:szCs w:val="24"/>
-                <w14:ligatures w14:val="none"/>
-              </w:rPr>
-            </w:pPr>
-            <w:r>
-              <w:rPr>
-                <w:rFonts w:ascii="Segoe UI" w:eastAsia="Times New Roman" w:hAnsi="Segoe UI" w:cs="Segoe UI"/>
-                <w:color w:val="374151"/>
-                <w:kern w:val="0"/>
-                <w:sz w:val="24"/>
-                <w:szCs w:val="24"/>
-                <w14:ligatures w14:val="none"/>
-              </w:rPr>
-              <w:t>/</w:t>
-            </w:r>
-            <w:proofErr w:type="spellStart"/>
-            <w:proofErr w:type="gramStart"/>
-            <w:r>
-              <w:rPr>
-                <w:rFonts w:ascii="Segoe UI" w:eastAsia="Times New Roman" w:hAnsi="Segoe UI" w:cs="Segoe UI"/>
-                <w:color w:val="374151"/>
-                <w:kern w:val="0"/>
-                <w:sz w:val="24"/>
-                <w:szCs w:val="24"/>
-                <w14:ligatures w14:val="none"/>
-              </w:rPr>
-              <w:t>edit</w:t>
-            </w:r>
-            <w:proofErr w:type="gramEnd"/>
-            <w:r>
-              <w:rPr>
-                <w:rFonts w:ascii="Segoe UI" w:eastAsia="Times New Roman" w:hAnsi="Segoe UI" w:cs="Segoe UI"/>
-                <w:color w:val="374151"/>
-                <w:kern w:val="0"/>
-                <w:sz w:val="24"/>
-                <w:szCs w:val="24"/>
-                <w14:ligatures w14:val="none"/>
-              </w:rPr>
-              <w:t>_dish</w:t>
-            </w:r>
-            <w:proofErr w:type="spellEnd"/>
-            <w:r>
-              <w:rPr>
-                <w:rFonts w:ascii="Segoe UI" w:eastAsia="Times New Roman" w:hAnsi="Segoe UI" w:cs="Segoe UI"/>
-                <w:color w:val="374151"/>
-                <w:kern w:val="0"/>
-                <w:sz w:val="24"/>
-                <w:szCs w:val="24"/>
-                <w14:ligatures w14:val="none"/>
-              </w:rPr>
-              <w:t>/</w:t>
-            </w:r>
-            <w:proofErr w:type="spellStart"/>
-            <w:r>
-              <w:fldChar w:fldCharType="begin"/>
-            </w:r>
-            <w:r>
-              <w:instrText>HYPERLINK "javascript:void(0)" \t "_new"</w:instrText>
-            </w:r>
-            <w:r>
-              <w:fldChar w:fldCharType="separate"/>
-            </w:r>
-            <w:r>
-              <w:rPr>
-                <w:rFonts w:ascii="Segoe UI" w:eastAsia="Times New Roman" w:hAnsi="Segoe UI" w:cs="Segoe UI"/>
-                <w:color w:val="0000FF"/>
-                <w:kern w:val="0"/>
-                <w:sz w:val="24"/>
-                <w:szCs w:val="24"/>
-                <w:u w:val="single"/>
-                <w:bdr w:val="single" w:sz="2" w:space="0" w:color="D9D9E3" w:frame="1"/>
-                <w14:ligatures w14:val="none"/>
-              </w:rPr>
-              <w:t>int:id</w:t>
-            </w:r>
-            <w:proofErr w:type="spellEnd"/>
-            <w:r>
-              <w:rPr>
-                <w:rFonts w:ascii="Segoe UI" w:eastAsia="Times New Roman" w:hAnsi="Segoe UI" w:cs="Segoe UI"/>
-                <w:color w:val="0000FF"/>
-                <w:kern w:val="0"/>
-                <w:sz w:val="24"/>
-                <w:szCs w:val="24"/>
-                <w:u w:val="single"/>
-                <w:bdr w:val="single" w:sz="2" w:space="0" w:color="D9D9E3" w:frame="1"/>
-                <w14:ligatures w14:val="none"/>
-              </w:rPr>
-              <w:fldChar w:fldCharType="end"/>
-            </w:r>
-            <w:r>
-              <w:rPr>
-                <w:rFonts w:ascii="Segoe UI" w:eastAsia="Times New Roman" w:hAnsi="Segoe UI" w:cs="Segoe UI"/>
+                <w:rFonts w:ascii="Tahoma" w:eastAsia="Times New Roman" w:hAnsi="Tahoma" w:cs="Tahoma"/>
+                <w:color w:val="374151"/>
+                <w:kern w:val="0"/>
+                <w:sz w:val="24"/>
+                <w:szCs w:val="24"/>
+                <w14:ligatures w14:val="none"/>
+              </w:rPr>
+            </w:pPr>
+            <w:r>
+              <w:rPr>
+                <w:rFonts w:ascii="Tahoma" w:eastAsia="Times New Roman" w:hAnsi="Tahoma" w:cs="Tahoma"/>
+                <w:color w:val="374151"/>
+                <w:kern w:val="0"/>
+                <w:sz w:val="24"/>
+                <w:szCs w:val="24"/>
+                <w14:ligatures w14:val="none"/>
+              </w:rPr>
+              <w:t>/edit_dish/</w:t>
+            </w:r>
+            <w:hyperlink r:id="rId11" w:tgtFrame="_new" w:history="1">
+              <w:r>
+                <w:rPr>
+                  <w:rFonts w:ascii="Tahoma" w:eastAsia="Times New Roman" w:hAnsi="Tahoma" w:cs="Tahoma"/>
+                  <w:color w:val="0000FF"/>
+                  <w:kern w:val="0"/>
+                  <w:sz w:val="24"/>
+                  <w:szCs w:val="24"/>
+                  <w:u w:val="single"/>
+                  <w:bdr w:val="single" w:sz="2" w:space="0" w:color="D9D9E3" w:frame="1"/>
+                  <w14:ligatures w14:val="none"/>
+                </w:rPr>
+                <w:t>int:id</w:t>
+              </w:r>
+            </w:hyperlink>
+            <w:r>
+              <w:rPr>
+                <w:rFonts w:ascii="Tahoma" w:eastAsia="Times New Roman" w:hAnsi="Tahoma" w:cs="Tahoma"/>
                 <w:color w:val="374151"/>
                 <w:kern w:val="0"/>
                 <w:sz w:val="24"/>
@@ -4114,17 +3853,17 @@
               <w:bidi w:val="0"/>
               <w:spacing w:after="0" w:line="240" w:lineRule="auto"/>
               <w:rPr>
-                <w:rFonts w:ascii="Segoe UI" w:eastAsia="Times New Roman" w:hAnsi="Segoe UI" w:cs="Segoe UI"/>
-                <w:color w:val="374151"/>
-                <w:kern w:val="0"/>
-                <w:sz w:val="24"/>
-                <w:szCs w:val="24"/>
-                <w14:ligatures w14:val="none"/>
-              </w:rPr>
-            </w:pPr>
-            <w:r>
-              <w:rPr>
-                <w:rFonts w:ascii="Segoe UI" w:eastAsia="Times New Roman" w:hAnsi="Segoe UI" w:cs="Segoe UI"/>
+                <w:rFonts w:ascii="Tahoma" w:eastAsia="Times New Roman" w:hAnsi="Tahoma" w:cs="Tahoma"/>
+                <w:color w:val="374151"/>
+                <w:kern w:val="0"/>
+                <w:sz w:val="24"/>
+                <w:szCs w:val="24"/>
+                <w14:ligatures w14:val="none"/>
+              </w:rPr>
+            </w:pPr>
+            <w:r>
+              <w:rPr>
+                <w:rFonts w:ascii="Tahoma" w:eastAsia="Times New Roman" w:hAnsi="Tahoma" w:cs="Tahoma"/>
                 <w:color w:val="374151"/>
                 <w:kern w:val="0"/>
                 <w:sz w:val="24"/>
@@ -4153,7 +3892,7 @@
               <w:bidi w:val="0"/>
               <w:spacing w:after="0" w:line="240" w:lineRule="auto"/>
               <w:rPr>
-                <w:rFonts w:ascii="Segoe UI" w:eastAsia="Times New Roman" w:hAnsi="Segoe UI" w:cs="Segoe UI"/>
+                <w:rFonts w:ascii="Tahoma" w:eastAsia="Times New Roman" w:hAnsi="Tahoma" w:cs="Tahoma"/>
                 <w:color w:val="374151"/>
                 <w:kern w:val="0"/>
                 <w:sz w:val="24"/>
@@ -4164,7 +3903,7 @@
             </w:pPr>
             <w:r>
               <w:rPr>
-                <w:rFonts w:ascii="Segoe UI" w:eastAsia="Times New Roman" w:hAnsi="Segoe UI" w:cs="Segoe UI"/>
+                <w:rFonts w:ascii="Tahoma" w:eastAsia="Times New Roman" w:hAnsi="Tahoma" w:cs="Tahoma"/>
                 <w:color w:val="374151"/>
                 <w:kern w:val="0"/>
                 <w:sz w:val="24"/>
@@ -4200,102 +3939,43 @@
               <w:bidi w:val="0"/>
               <w:spacing w:after="0" w:line="240" w:lineRule="auto"/>
               <w:rPr>
-                <w:rFonts w:ascii="Segoe UI" w:eastAsia="Times New Roman" w:hAnsi="Segoe UI" w:cs="Segoe UI"/>
-                <w:color w:val="374151"/>
-                <w:kern w:val="0"/>
-                <w:sz w:val="24"/>
-                <w:szCs w:val="24"/>
-                <w14:ligatures w14:val="none"/>
-              </w:rPr>
-            </w:pPr>
-            <w:r>
-              <w:rPr>
-                <w:rFonts w:ascii="Segoe UI" w:eastAsia="Times New Roman" w:hAnsi="Segoe UI" w:cs="Segoe UI"/>
-                <w:color w:val="374151"/>
-                <w:kern w:val="0"/>
-                <w:sz w:val="24"/>
-                <w:szCs w:val="24"/>
-                <w14:ligatures w14:val="none"/>
-              </w:rPr>
-              <w:t>/</w:t>
-            </w:r>
-            <w:proofErr w:type="spellStart"/>
-            <w:proofErr w:type="gramStart"/>
-            <w:r>
-              <w:rPr>
-                <w:rFonts w:ascii="Segoe UI" w:eastAsia="Times New Roman" w:hAnsi="Segoe UI" w:cs="Segoe UI"/>
-                <w:color w:val="374151"/>
-                <w:kern w:val="0"/>
-                <w:sz w:val="24"/>
-                <w:szCs w:val="24"/>
-                <w14:ligatures w14:val="none"/>
-              </w:rPr>
-              <w:t>delete</w:t>
-            </w:r>
-            <w:proofErr w:type="gramEnd"/>
-            <w:r>
-              <w:rPr>
-                <w:rFonts w:ascii="Segoe UI" w:eastAsia="Times New Roman" w:hAnsi="Segoe UI" w:cs="Segoe UI"/>
-                <w:color w:val="374151"/>
-                <w:kern w:val="0"/>
-                <w:sz w:val="24"/>
-                <w:szCs w:val="24"/>
-                <w14:ligatures w14:val="none"/>
-              </w:rPr>
-              <w:t>_dish</w:t>
-            </w:r>
-            <w:proofErr w:type="spellEnd"/>
-            <w:r>
-              <w:rPr>
-                <w:rFonts w:ascii="Segoe UI" w:eastAsia="Times New Roman" w:hAnsi="Segoe UI" w:cs="Segoe UI"/>
-                <w:color w:val="374151"/>
-                <w:kern w:val="0"/>
-                <w:sz w:val="24"/>
-                <w:szCs w:val="24"/>
-                <w14:ligatures w14:val="none"/>
-              </w:rPr>
-              <w:t>/</w:t>
-            </w:r>
-            <w:proofErr w:type="spellStart"/>
-            <w:r>
-              <w:fldChar w:fldCharType="begin"/>
-            </w:r>
-            <w:r>
-              <w:instrText>HYPERLINK "javascript:void(0)" \t "_new"</w:instrText>
-            </w:r>
-            <w:r>
-              <w:fldChar w:fldCharType="separate"/>
-            </w:r>
-            <w:r>
-              <w:rPr>
-                <w:rFonts w:ascii="Segoe UI" w:eastAsia="Times New Roman" w:hAnsi="Segoe UI" w:cs="Segoe UI"/>
-                <w:color w:val="0000FF"/>
-                <w:kern w:val="0"/>
-                <w:sz w:val="24"/>
-                <w:szCs w:val="24"/>
-                <w:u w:val="single"/>
-                <w:bdr w:val="single" w:sz="2" w:space="0" w:color="D9D9E3" w:frame="1"/>
-                <w14:ligatures w14:val="none"/>
-              </w:rPr>
-              <w:t>int:id</w:t>
-            </w:r>
-            <w:proofErr w:type="spellEnd"/>
-            <w:r>
-              <w:rPr>
-                <w:rFonts w:ascii="Segoe UI" w:eastAsia="Times New Roman" w:hAnsi="Segoe UI" w:cs="Segoe UI"/>
-                <w:color w:val="0000FF"/>
-                <w:kern w:val="0"/>
-                <w:sz w:val="24"/>
-                <w:szCs w:val="24"/>
-                <w:u w:val="single"/>
-                <w:bdr w:val="single" w:sz="2" w:space="0" w:color="D9D9E3" w:frame="1"/>
-                <w14:ligatures w14:val="none"/>
-              </w:rPr>
-              <w:fldChar w:fldCharType="end"/>
-            </w:r>
-            <w:r>
-              <w:rPr>
-                <w:rFonts w:ascii="Segoe UI" w:eastAsia="Times New Roman" w:hAnsi="Segoe UI" w:cs="Segoe UI"/>
+                <w:rFonts w:ascii="Tahoma" w:eastAsia="Times New Roman" w:hAnsi="Tahoma" w:cs="Tahoma"/>
+                <w:color w:val="374151"/>
+                <w:kern w:val="0"/>
+                <w:sz w:val="24"/>
+                <w:szCs w:val="24"/>
+                <w14:ligatures w14:val="none"/>
+              </w:rPr>
+            </w:pPr>
+            <w:r>
+              <w:rPr>
+                <w:rFonts w:ascii="Tahoma" w:eastAsia="Times New Roman" w:hAnsi="Tahoma" w:cs="Tahoma"/>
+                <w:color w:val="374151"/>
+                <w:kern w:val="0"/>
+                <w:sz w:val="24"/>
+                <w:szCs w:val="24"/>
+                <w14:ligatures w14:val="none"/>
+              </w:rPr>
+              <w:t>/delete_dish/</w:t>
+            </w:r>
+            <w:hyperlink r:id="rId12" w:tgtFrame="_new" w:history="1">
+              <w:r>
+                <w:rPr>
+                  <w:rFonts w:ascii="Tahoma" w:eastAsia="Times New Roman" w:hAnsi="Tahoma" w:cs="Tahoma"/>
+                  <w:color w:val="0000FF"/>
+                  <w:kern w:val="0"/>
+                  <w:sz w:val="24"/>
+                  <w:szCs w:val="24"/>
+                  <w:u w:val="single"/>
+                  <w:bdr w:val="single" w:sz="2" w:space="0" w:color="D9D9E3" w:frame="1"/>
+                  <w14:ligatures w14:val="none"/>
+                </w:rPr>
+                <w:t>int:id</w:t>
+              </w:r>
+            </w:hyperlink>
+            <w:r>
+              <w:rPr>
+                <w:rFonts w:ascii="Tahoma" w:eastAsia="Times New Roman" w:hAnsi="Tahoma" w:cs="Tahoma"/>
                 <w:color w:val="374151"/>
                 <w:kern w:val="0"/>
                 <w:sz w:val="24"/>
@@ -4324,17 +4004,17 @@
               <w:bidi w:val="0"/>
               <w:spacing w:after="0" w:line="240" w:lineRule="auto"/>
               <w:rPr>
-                <w:rFonts w:ascii="Segoe UI" w:eastAsia="Times New Roman" w:hAnsi="Segoe UI" w:cs="Segoe UI"/>
-                <w:color w:val="374151"/>
-                <w:kern w:val="0"/>
-                <w:sz w:val="24"/>
-                <w:szCs w:val="24"/>
-                <w14:ligatures w14:val="none"/>
-              </w:rPr>
-            </w:pPr>
-            <w:r>
-              <w:rPr>
-                <w:rFonts w:ascii="Segoe UI" w:eastAsia="Times New Roman" w:hAnsi="Segoe UI" w:cs="Segoe UI"/>
+                <w:rFonts w:ascii="Tahoma" w:eastAsia="Times New Roman" w:hAnsi="Tahoma" w:cs="Tahoma"/>
+                <w:color w:val="374151"/>
+                <w:kern w:val="0"/>
+                <w:sz w:val="24"/>
+                <w:szCs w:val="24"/>
+                <w14:ligatures w14:val="none"/>
+              </w:rPr>
+            </w:pPr>
+            <w:r>
+              <w:rPr>
+                <w:rFonts w:ascii="Tahoma" w:eastAsia="Times New Roman" w:hAnsi="Tahoma" w:cs="Tahoma"/>
                 <w:color w:val="374151"/>
                 <w:kern w:val="0"/>
                 <w:sz w:val="24"/>
@@ -4363,17 +4043,17 @@
               <w:bidi w:val="0"/>
               <w:spacing w:after="0" w:line="240" w:lineRule="auto"/>
               <w:rPr>
-                <w:rFonts w:ascii="Segoe UI" w:eastAsia="Times New Roman" w:hAnsi="Segoe UI" w:cs="Segoe UI"/>
-                <w:color w:val="374151"/>
-                <w:kern w:val="0"/>
-                <w:sz w:val="24"/>
-                <w:szCs w:val="24"/>
-                <w14:ligatures w14:val="none"/>
-              </w:rPr>
-            </w:pPr>
-            <w:r>
-              <w:rPr>
-                <w:rFonts w:ascii="Segoe UI" w:eastAsia="Times New Roman" w:hAnsi="Segoe UI" w:cs="Segoe UI"/>
+                <w:rFonts w:ascii="Tahoma" w:eastAsia="Times New Roman" w:hAnsi="Tahoma" w:cs="Tahoma"/>
+                <w:color w:val="374151"/>
+                <w:kern w:val="0"/>
+                <w:sz w:val="24"/>
+                <w:szCs w:val="24"/>
+                <w14:ligatures w14:val="none"/>
+              </w:rPr>
+            </w:pPr>
+            <w:r>
+              <w:rPr>
+                <w:rFonts w:ascii="Tahoma" w:eastAsia="Times New Roman" w:hAnsi="Tahoma" w:cs="Tahoma"/>
                 <w:color w:val="374151"/>
                 <w:kern w:val="0"/>
                 <w:sz w:val="24"/>
@@ -4409,61 +4089,24 @@
               <w:bidi w:val="0"/>
               <w:spacing w:after="0" w:line="240" w:lineRule="auto"/>
               <w:rPr>
-                <w:rFonts w:ascii="Segoe UI" w:eastAsia="Times New Roman" w:hAnsi="Segoe UI" w:cs="Segoe UI"/>
-                <w:color w:val="374151"/>
-                <w:kern w:val="0"/>
-                <w:sz w:val="24"/>
-                <w:szCs w:val="24"/>
-                <w14:ligatures w14:val="none"/>
-              </w:rPr>
-            </w:pPr>
-            <w:r>
-              <w:rPr>
-                <w:rFonts w:ascii="Segoe UI" w:eastAsia="Times New Roman" w:hAnsi="Segoe UI" w:cs="Segoe UI"/>
-                <w:color w:val="374151"/>
-                <w:kern w:val="0"/>
-                <w:sz w:val="24"/>
-                <w:szCs w:val="24"/>
-                <w14:ligatures w14:val="none"/>
-              </w:rPr>
-              <w:t>/</w:t>
-            </w:r>
-            <w:proofErr w:type="spellStart"/>
-            <w:proofErr w:type="gramStart"/>
-            <w:r>
-              <w:rPr>
-                <w:rFonts w:ascii="Segoe UI" w:eastAsia="Times New Roman" w:hAnsi="Segoe UI" w:cs="Segoe UI"/>
-                <w:color w:val="374151"/>
-                <w:kern w:val="0"/>
-                <w:sz w:val="24"/>
-                <w:szCs w:val="24"/>
-                <w14:ligatures w14:val="none"/>
-              </w:rPr>
-              <w:t>add</w:t>
-            </w:r>
-            <w:proofErr w:type="gramEnd"/>
-            <w:r>
-              <w:rPr>
-                <w:rFonts w:ascii="Segoe UI" w:eastAsia="Times New Roman" w:hAnsi="Segoe UI" w:cs="Segoe UI"/>
-                <w:color w:val="374151"/>
-                <w:kern w:val="0"/>
-                <w:sz w:val="24"/>
-                <w:szCs w:val="24"/>
-                <w14:ligatures w14:val="none"/>
-              </w:rPr>
-              <w:t>_category</w:t>
-            </w:r>
-            <w:proofErr w:type="spellEnd"/>
-            <w:r>
-              <w:rPr>
-                <w:rFonts w:ascii="Segoe UI" w:eastAsia="Times New Roman" w:hAnsi="Segoe UI" w:cs="Segoe UI"/>
-                <w:color w:val="374151"/>
-                <w:kern w:val="0"/>
-                <w:sz w:val="24"/>
-                <w:szCs w:val="24"/>
-                <w14:ligatures w14:val="none"/>
-              </w:rPr>
-              <w:t>/</w:t>
+                <w:rFonts w:ascii="Tahoma" w:eastAsia="Times New Roman" w:hAnsi="Tahoma" w:cs="Tahoma"/>
+                <w:color w:val="374151"/>
+                <w:kern w:val="0"/>
+                <w:sz w:val="24"/>
+                <w:szCs w:val="24"/>
+                <w14:ligatures w14:val="none"/>
+              </w:rPr>
+            </w:pPr>
+            <w:r>
+              <w:rPr>
+                <w:rFonts w:ascii="Tahoma" w:eastAsia="Times New Roman" w:hAnsi="Tahoma" w:cs="Tahoma"/>
+                <w:color w:val="374151"/>
+                <w:kern w:val="0"/>
+                <w:sz w:val="24"/>
+                <w:szCs w:val="24"/>
+                <w14:ligatures w14:val="none"/>
+              </w:rPr>
+              <w:t>/add_category/</w:t>
             </w:r>
           </w:p>
         </w:tc>
@@ -4485,17 +4128,17 @@
               <w:bidi w:val="0"/>
               <w:spacing w:after="0" w:line="240" w:lineRule="auto"/>
               <w:rPr>
-                <w:rFonts w:ascii="Segoe UI" w:eastAsia="Times New Roman" w:hAnsi="Segoe UI" w:cs="Segoe UI"/>
-                <w:color w:val="374151"/>
-                <w:kern w:val="0"/>
-                <w:sz w:val="24"/>
-                <w:szCs w:val="24"/>
-                <w14:ligatures w14:val="none"/>
-              </w:rPr>
-            </w:pPr>
-            <w:r>
-              <w:rPr>
-                <w:rFonts w:ascii="Segoe UI" w:eastAsia="Times New Roman" w:hAnsi="Segoe UI" w:cs="Segoe UI"/>
+                <w:rFonts w:ascii="Tahoma" w:eastAsia="Times New Roman" w:hAnsi="Tahoma" w:cs="Tahoma"/>
+                <w:color w:val="374151"/>
+                <w:kern w:val="0"/>
+                <w:sz w:val="24"/>
+                <w:szCs w:val="24"/>
+                <w14:ligatures w14:val="none"/>
+              </w:rPr>
+            </w:pPr>
+            <w:r>
+              <w:rPr>
+                <w:rFonts w:ascii="Tahoma" w:eastAsia="Times New Roman" w:hAnsi="Tahoma" w:cs="Tahoma"/>
                 <w:color w:val="374151"/>
                 <w:kern w:val="0"/>
                 <w:sz w:val="24"/>
@@ -4524,17 +4167,17 @@
               <w:bidi w:val="0"/>
               <w:spacing w:after="0" w:line="240" w:lineRule="auto"/>
               <w:rPr>
-                <w:rFonts w:ascii="Segoe UI" w:eastAsia="Times New Roman" w:hAnsi="Segoe UI" w:cs="Segoe UI"/>
-                <w:color w:val="374151"/>
-                <w:kern w:val="0"/>
-                <w:sz w:val="24"/>
-                <w:szCs w:val="24"/>
-                <w14:ligatures w14:val="none"/>
-              </w:rPr>
-            </w:pPr>
-            <w:r>
-              <w:rPr>
-                <w:rFonts w:ascii="Segoe UI" w:eastAsia="Times New Roman" w:hAnsi="Segoe UI" w:cs="Segoe UI"/>
+                <w:rFonts w:ascii="Tahoma" w:eastAsia="Times New Roman" w:hAnsi="Tahoma" w:cs="Tahoma"/>
+                <w:color w:val="374151"/>
+                <w:kern w:val="0"/>
+                <w:sz w:val="24"/>
+                <w:szCs w:val="24"/>
+                <w14:ligatures w14:val="none"/>
+              </w:rPr>
+            </w:pPr>
+            <w:r>
+              <w:rPr>
+                <w:rFonts w:ascii="Tahoma" w:eastAsia="Times New Roman" w:hAnsi="Tahoma" w:cs="Tahoma"/>
                 <w:color w:val="374151"/>
                 <w:kern w:val="0"/>
                 <w:sz w:val="24"/>
@@ -4570,102 +4213,43 @@
               <w:bidi w:val="0"/>
               <w:spacing w:after="0" w:line="240" w:lineRule="auto"/>
               <w:rPr>
-                <w:rFonts w:ascii="Segoe UI" w:eastAsia="Times New Roman" w:hAnsi="Segoe UI" w:cs="Segoe UI"/>
-                <w:color w:val="374151"/>
-                <w:kern w:val="0"/>
-                <w:sz w:val="24"/>
-                <w:szCs w:val="24"/>
-                <w14:ligatures w14:val="none"/>
-              </w:rPr>
-            </w:pPr>
-            <w:r>
-              <w:rPr>
-                <w:rFonts w:ascii="Segoe UI" w:eastAsia="Times New Roman" w:hAnsi="Segoe UI" w:cs="Segoe UI"/>
-                <w:color w:val="374151"/>
-                <w:kern w:val="0"/>
-                <w:sz w:val="24"/>
-                <w:szCs w:val="24"/>
-                <w14:ligatures w14:val="none"/>
-              </w:rPr>
-              <w:t>/</w:t>
-            </w:r>
-            <w:proofErr w:type="spellStart"/>
-            <w:proofErr w:type="gramStart"/>
-            <w:r>
-              <w:rPr>
-                <w:rFonts w:ascii="Segoe UI" w:eastAsia="Times New Roman" w:hAnsi="Segoe UI" w:cs="Segoe UI"/>
-                <w:color w:val="374151"/>
-                <w:kern w:val="0"/>
-                <w:sz w:val="24"/>
-                <w:szCs w:val="24"/>
-                <w14:ligatures w14:val="none"/>
-              </w:rPr>
-              <w:t>edit</w:t>
-            </w:r>
-            <w:proofErr w:type="gramEnd"/>
-            <w:r>
-              <w:rPr>
-                <w:rFonts w:ascii="Segoe UI" w:eastAsia="Times New Roman" w:hAnsi="Segoe UI" w:cs="Segoe UI"/>
-                <w:color w:val="374151"/>
-                <w:kern w:val="0"/>
-                <w:sz w:val="24"/>
-                <w:szCs w:val="24"/>
-                <w14:ligatures w14:val="none"/>
-              </w:rPr>
-              <w:t>_category</w:t>
-            </w:r>
-            <w:proofErr w:type="spellEnd"/>
-            <w:r>
-              <w:rPr>
-                <w:rFonts w:ascii="Segoe UI" w:eastAsia="Times New Roman" w:hAnsi="Segoe UI" w:cs="Segoe UI"/>
-                <w:color w:val="374151"/>
-                <w:kern w:val="0"/>
-                <w:sz w:val="24"/>
-                <w:szCs w:val="24"/>
-                <w14:ligatures w14:val="none"/>
-              </w:rPr>
-              <w:t>/</w:t>
-            </w:r>
-            <w:proofErr w:type="spellStart"/>
-            <w:r>
-              <w:fldChar w:fldCharType="begin"/>
-            </w:r>
-            <w:r>
-              <w:instrText>HYPERLINK "javascript:void(0)" \t "_new"</w:instrText>
-            </w:r>
-            <w:r>
-              <w:fldChar w:fldCharType="separate"/>
-            </w:r>
-            <w:r>
-              <w:rPr>
-                <w:rFonts w:ascii="Segoe UI" w:eastAsia="Times New Roman" w:hAnsi="Segoe UI" w:cs="Segoe UI"/>
-                <w:color w:val="0000FF"/>
-                <w:kern w:val="0"/>
-                <w:sz w:val="24"/>
-                <w:szCs w:val="24"/>
-                <w:u w:val="single"/>
-                <w:bdr w:val="single" w:sz="2" w:space="0" w:color="D9D9E3" w:frame="1"/>
-                <w14:ligatures w14:val="none"/>
-              </w:rPr>
-              <w:t>int:id</w:t>
-            </w:r>
-            <w:proofErr w:type="spellEnd"/>
-            <w:r>
-              <w:rPr>
-                <w:rFonts w:ascii="Segoe UI" w:eastAsia="Times New Roman" w:hAnsi="Segoe UI" w:cs="Segoe UI"/>
-                <w:color w:val="0000FF"/>
-                <w:kern w:val="0"/>
-                <w:sz w:val="24"/>
-                <w:szCs w:val="24"/>
-                <w:u w:val="single"/>
-                <w:bdr w:val="single" w:sz="2" w:space="0" w:color="D9D9E3" w:frame="1"/>
-                <w14:ligatures w14:val="none"/>
-              </w:rPr>
-              <w:fldChar w:fldCharType="end"/>
-            </w:r>
-            <w:r>
-              <w:rPr>
-                <w:rFonts w:ascii="Segoe UI" w:eastAsia="Times New Roman" w:hAnsi="Segoe UI" w:cs="Segoe UI"/>
+                <w:rFonts w:ascii="Tahoma" w:eastAsia="Times New Roman" w:hAnsi="Tahoma" w:cs="Tahoma"/>
+                <w:color w:val="374151"/>
+                <w:kern w:val="0"/>
+                <w:sz w:val="24"/>
+                <w:szCs w:val="24"/>
+                <w14:ligatures w14:val="none"/>
+              </w:rPr>
+            </w:pPr>
+            <w:r>
+              <w:rPr>
+                <w:rFonts w:ascii="Tahoma" w:eastAsia="Times New Roman" w:hAnsi="Tahoma" w:cs="Tahoma"/>
+                <w:color w:val="374151"/>
+                <w:kern w:val="0"/>
+                <w:sz w:val="24"/>
+                <w:szCs w:val="24"/>
+                <w14:ligatures w14:val="none"/>
+              </w:rPr>
+              <w:t>/edit_category/</w:t>
+            </w:r>
+            <w:hyperlink r:id="rId13" w:tgtFrame="_new" w:history="1">
+              <w:r>
+                <w:rPr>
+                  <w:rFonts w:ascii="Tahoma" w:eastAsia="Times New Roman" w:hAnsi="Tahoma" w:cs="Tahoma"/>
+                  <w:color w:val="0000FF"/>
+                  <w:kern w:val="0"/>
+                  <w:sz w:val="24"/>
+                  <w:szCs w:val="24"/>
+                  <w:u w:val="single"/>
+                  <w:bdr w:val="single" w:sz="2" w:space="0" w:color="D9D9E3" w:frame="1"/>
+                  <w14:ligatures w14:val="none"/>
+                </w:rPr>
+                <w:t>int:id</w:t>
+              </w:r>
+            </w:hyperlink>
+            <w:r>
+              <w:rPr>
+                <w:rFonts w:ascii="Tahoma" w:eastAsia="Times New Roman" w:hAnsi="Tahoma" w:cs="Tahoma"/>
                 <w:color w:val="374151"/>
                 <w:kern w:val="0"/>
                 <w:sz w:val="24"/>
@@ -4694,17 +4278,17 @@
               <w:bidi w:val="0"/>
               <w:spacing w:after="0" w:line="240" w:lineRule="auto"/>
               <w:rPr>
-                <w:rFonts w:ascii="Segoe UI" w:eastAsia="Times New Roman" w:hAnsi="Segoe UI" w:cs="Segoe UI"/>
-                <w:color w:val="374151"/>
-                <w:kern w:val="0"/>
-                <w:sz w:val="24"/>
-                <w:szCs w:val="24"/>
-                <w14:ligatures w14:val="none"/>
-              </w:rPr>
-            </w:pPr>
-            <w:r>
-              <w:rPr>
-                <w:rFonts w:ascii="Segoe UI" w:eastAsia="Times New Roman" w:hAnsi="Segoe UI" w:cs="Segoe UI"/>
+                <w:rFonts w:ascii="Tahoma" w:eastAsia="Times New Roman" w:hAnsi="Tahoma" w:cs="Tahoma"/>
+                <w:color w:val="374151"/>
+                <w:kern w:val="0"/>
+                <w:sz w:val="24"/>
+                <w:szCs w:val="24"/>
+                <w14:ligatures w14:val="none"/>
+              </w:rPr>
+            </w:pPr>
+            <w:r>
+              <w:rPr>
+                <w:rFonts w:ascii="Tahoma" w:eastAsia="Times New Roman" w:hAnsi="Tahoma" w:cs="Tahoma"/>
                 <w:color w:val="374151"/>
                 <w:kern w:val="0"/>
                 <w:sz w:val="24"/>
@@ -4733,17 +4317,17 @@
               <w:bidi w:val="0"/>
               <w:spacing w:after="0" w:line="240" w:lineRule="auto"/>
               <w:rPr>
-                <w:rFonts w:ascii="Segoe UI" w:eastAsia="Times New Roman" w:hAnsi="Segoe UI" w:cs="Segoe UI"/>
-                <w:color w:val="374151"/>
-                <w:kern w:val="0"/>
-                <w:sz w:val="24"/>
-                <w:szCs w:val="24"/>
-                <w14:ligatures w14:val="none"/>
-              </w:rPr>
-            </w:pPr>
-            <w:r>
-              <w:rPr>
-                <w:rFonts w:ascii="Segoe UI" w:eastAsia="Times New Roman" w:hAnsi="Segoe UI" w:cs="Segoe UI"/>
+                <w:rFonts w:ascii="Tahoma" w:eastAsia="Times New Roman" w:hAnsi="Tahoma" w:cs="Tahoma"/>
+                <w:color w:val="374151"/>
+                <w:kern w:val="0"/>
+                <w:sz w:val="24"/>
+                <w:szCs w:val="24"/>
+                <w14:ligatures w14:val="none"/>
+              </w:rPr>
+            </w:pPr>
+            <w:r>
+              <w:rPr>
+                <w:rFonts w:ascii="Tahoma" w:eastAsia="Times New Roman" w:hAnsi="Tahoma" w:cs="Tahoma"/>
                 <w:color w:val="374151"/>
                 <w:kern w:val="0"/>
                 <w:sz w:val="24"/>
@@ -4779,102 +4363,43 @@
               <w:bidi w:val="0"/>
               <w:spacing w:after="0" w:line="240" w:lineRule="auto"/>
               <w:rPr>
-                <w:rFonts w:ascii="Segoe UI" w:eastAsia="Times New Roman" w:hAnsi="Segoe UI" w:cs="Segoe UI"/>
-                <w:color w:val="374151"/>
-                <w:kern w:val="0"/>
-                <w:sz w:val="24"/>
-                <w:szCs w:val="24"/>
-                <w14:ligatures w14:val="none"/>
-              </w:rPr>
-            </w:pPr>
-            <w:r>
-              <w:rPr>
-                <w:rFonts w:ascii="Segoe UI" w:eastAsia="Times New Roman" w:hAnsi="Segoe UI" w:cs="Segoe UI"/>
-                <w:color w:val="374151"/>
-                <w:kern w:val="0"/>
-                <w:sz w:val="24"/>
-                <w:szCs w:val="24"/>
-                <w14:ligatures w14:val="none"/>
-              </w:rPr>
-              <w:t>/</w:t>
-            </w:r>
-            <w:proofErr w:type="spellStart"/>
-            <w:proofErr w:type="gramStart"/>
-            <w:r>
-              <w:rPr>
-                <w:rFonts w:ascii="Segoe UI" w:eastAsia="Times New Roman" w:hAnsi="Segoe UI" w:cs="Segoe UI"/>
-                <w:color w:val="374151"/>
-                <w:kern w:val="0"/>
-                <w:sz w:val="24"/>
-                <w:szCs w:val="24"/>
-                <w14:ligatures w14:val="none"/>
-              </w:rPr>
-              <w:t>delete</w:t>
-            </w:r>
-            <w:proofErr w:type="gramEnd"/>
-            <w:r>
-              <w:rPr>
-                <w:rFonts w:ascii="Segoe UI" w:eastAsia="Times New Roman" w:hAnsi="Segoe UI" w:cs="Segoe UI"/>
-                <w:color w:val="374151"/>
-                <w:kern w:val="0"/>
-                <w:sz w:val="24"/>
-                <w:szCs w:val="24"/>
-                <w14:ligatures w14:val="none"/>
-              </w:rPr>
-              <w:t>_category</w:t>
-            </w:r>
-            <w:proofErr w:type="spellEnd"/>
-            <w:r>
-              <w:rPr>
-                <w:rFonts w:ascii="Segoe UI" w:eastAsia="Times New Roman" w:hAnsi="Segoe UI" w:cs="Segoe UI"/>
-                <w:color w:val="374151"/>
-                <w:kern w:val="0"/>
-                <w:sz w:val="24"/>
-                <w:szCs w:val="24"/>
-                <w14:ligatures w14:val="none"/>
-              </w:rPr>
-              <w:t>/</w:t>
-            </w:r>
-            <w:proofErr w:type="spellStart"/>
-            <w:r>
-              <w:fldChar w:fldCharType="begin"/>
-            </w:r>
-            <w:r>
-              <w:instrText>HYPERLINK "javascript:void(0)" \t "_new"</w:instrText>
-            </w:r>
-            <w:r>
-              <w:fldChar w:fldCharType="separate"/>
-            </w:r>
-            <w:r>
-              <w:rPr>
-                <w:rFonts w:ascii="Segoe UI" w:eastAsia="Times New Roman" w:hAnsi="Segoe UI" w:cs="Segoe UI"/>
-                <w:color w:val="0000FF"/>
-                <w:kern w:val="0"/>
-                <w:sz w:val="24"/>
-                <w:szCs w:val="24"/>
-                <w:u w:val="single"/>
-                <w:bdr w:val="single" w:sz="2" w:space="0" w:color="D9D9E3" w:frame="1"/>
-                <w14:ligatures w14:val="none"/>
-              </w:rPr>
-              <w:t>int:id</w:t>
-            </w:r>
-            <w:proofErr w:type="spellEnd"/>
-            <w:r>
-              <w:rPr>
-                <w:rFonts w:ascii="Segoe UI" w:eastAsia="Times New Roman" w:hAnsi="Segoe UI" w:cs="Segoe UI"/>
-                <w:color w:val="0000FF"/>
-                <w:kern w:val="0"/>
-                <w:sz w:val="24"/>
-                <w:szCs w:val="24"/>
-                <w:u w:val="single"/>
-                <w:bdr w:val="single" w:sz="2" w:space="0" w:color="D9D9E3" w:frame="1"/>
-                <w14:ligatures w14:val="none"/>
-              </w:rPr>
-              <w:fldChar w:fldCharType="end"/>
-            </w:r>
-            <w:r>
-              <w:rPr>
-                <w:rFonts w:ascii="Segoe UI" w:eastAsia="Times New Roman" w:hAnsi="Segoe UI" w:cs="Segoe UI"/>
+                <w:rFonts w:ascii="Tahoma" w:eastAsia="Times New Roman" w:hAnsi="Tahoma" w:cs="Tahoma"/>
+                <w:color w:val="374151"/>
+                <w:kern w:val="0"/>
+                <w:sz w:val="24"/>
+                <w:szCs w:val="24"/>
+                <w14:ligatures w14:val="none"/>
+              </w:rPr>
+            </w:pPr>
+            <w:r>
+              <w:rPr>
+                <w:rFonts w:ascii="Tahoma" w:eastAsia="Times New Roman" w:hAnsi="Tahoma" w:cs="Tahoma"/>
+                <w:color w:val="374151"/>
+                <w:kern w:val="0"/>
+                <w:sz w:val="24"/>
+                <w:szCs w:val="24"/>
+                <w14:ligatures w14:val="none"/>
+              </w:rPr>
+              <w:t>/delete_category/</w:t>
+            </w:r>
+            <w:hyperlink r:id="rId14" w:tgtFrame="_new" w:history="1">
+              <w:r>
+                <w:rPr>
+                  <w:rFonts w:ascii="Tahoma" w:eastAsia="Times New Roman" w:hAnsi="Tahoma" w:cs="Tahoma"/>
+                  <w:color w:val="0000FF"/>
+                  <w:kern w:val="0"/>
+                  <w:sz w:val="24"/>
+                  <w:szCs w:val="24"/>
+                  <w:u w:val="single"/>
+                  <w:bdr w:val="single" w:sz="2" w:space="0" w:color="D9D9E3" w:frame="1"/>
+                  <w14:ligatures w14:val="none"/>
+                </w:rPr>
+                <w:t>int:id</w:t>
+              </w:r>
+            </w:hyperlink>
+            <w:r>
+              <w:rPr>
+                <w:rFonts w:ascii="Tahoma" w:eastAsia="Times New Roman" w:hAnsi="Tahoma" w:cs="Tahoma"/>
                 <w:color w:val="374151"/>
                 <w:kern w:val="0"/>
                 <w:sz w:val="24"/>
@@ -4903,17 +4428,17 @@
               <w:bidi w:val="0"/>
               <w:spacing w:after="0" w:line="240" w:lineRule="auto"/>
               <w:rPr>
-                <w:rFonts w:ascii="Segoe UI" w:eastAsia="Times New Roman" w:hAnsi="Segoe UI" w:cs="Segoe UI"/>
-                <w:color w:val="374151"/>
-                <w:kern w:val="0"/>
-                <w:sz w:val="24"/>
-                <w:szCs w:val="24"/>
-                <w14:ligatures w14:val="none"/>
-              </w:rPr>
-            </w:pPr>
-            <w:r>
-              <w:rPr>
-                <w:rFonts w:ascii="Segoe UI" w:eastAsia="Times New Roman" w:hAnsi="Segoe UI" w:cs="Segoe UI"/>
+                <w:rFonts w:ascii="Tahoma" w:eastAsia="Times New Roman" w:hAnsi="Tahoma" w:cs="Tahoma"/>
+                <w:color w:val="374151"/>
+                <w:kern w:val="0"/>
+                <w:sz w:val="24"/>
+                <w:szCs w:val="24"/>
+                <w14:ligatures w14:val="none"/>
+              </w:rPr>
+            </w:pPr>
+            <w:r>
+              <w:rPr>
+                <w:rFonts w:ascii="Tahoma" w:eastAsia="Times New Roman" w:hAnsi="Tahoma" w:cs="Tahoma"/>
                 <w:color w:val="374151"/>
                 <w:kern w:val="0"/>
                 <w:sz w:val="24"/>
@@ -4942,17 +4467,17 @@
               <w:bidi w:val="0"/>
               <w:spacing w:after="0" w:line="240" w:lineRule="auto"/>
               <w:rPr>
-                <w:rFonts w:ascii="Segoe UI" w:eastAsia="Times New Roman" w:hAnsi="Segoe UI" w:cs="Segoe UI"/>
-                <w:color w:val="374151"/>
-                <w:kern w:val="0"/>
-                <w:sz w:val="24"/>
-                <w:szCs w:val="24"/>
-                <w14:ligatures w14:val="none"/>
-              </w:rPr>
-            </w:pPr>
-            <w:r>
-              <w:rPr>
-                <w:rFonts w:ascii="Segoe UI" w:eastAsia="Times New Roman" w:hAnsi="Segoe UI" w:cs="Segoe UI"/>
+                <w:rFonts w:ascii="Tahoma" w:eastAsia="Times New Roman" w:hAnsi="Tahoma" w:cs="Tahoma"/>
+                <w:color w:val="374151"/>
+                <w:kern w:val="0"/>
+                <w:sz w:val="24"/>
+                <w:szCs w:val="24"/>
+                <w14:ligatures w14:val="none"/>
+              </w:rPr>
+            </w:pPr>
+            <w:r>
+              <w:rPr>
+                <w:rFonts w:ascii="Tahoma" w:eastAsia="Times New Roman" w:hAnsi="Tahoma" w:cs="Tahoma"/>
                 <w:color w:val="374151"/>
                 <w:kern w:val="0"/>
                 <w:sz w:val="24"/>
@@ -4982,20 +4507,2914 @@
     </w:p>
     <w:p>
       <w:pPr>
-        <w:bidi w:val="0"/>
-        <w:ind w:left="720" w:right="-1617"/>
-        <w:rPr>
-          <w:rFonts w:ascii="Tahoma" w:hAnsi="Tahoma" w:cs="Tahoma"/>
-          <w:sz w:val="24"/>
-          <w:szCs w:val="24"/>
-        </w:rPr>
-      </w:pPr>
+        <w:ind w:left="-567" w:right="-1617"/>
+        <w:rPr>
+          <w:rFonts w:ascii="Tahoma" w:hAnsi="Tahoma" w:cs="Tahoma" w:hint="cs"/>
+          <w:sz w:val="24"/>
+          <w:szCs w:val="24"/>
+          <w:u w:val="single"/>
+          <w:rtl/>
+        </w:rPr>
+      </w:pPr>
+      <w:r>
+        <w:rPr>
+          <w:rFonts w:ascii="Tahoma" w:hAnsi="Tahoma" w:cs="Tahoma"/>
+          <w:sz w:val="24"/>
+          <w:szCs w:val="24"/>
+        </w:rPr>
+        <w:br w:type="column"/>
+      </w:r>
+      <w:r>
+        <w:rPr>
+          <w:rFonts w:ascii="Tahoma" w:hAnsi="Tahoma" w:cs="Tahoma" w:hint="cs"/>
+          <w:sz w:val="24"/>
+          <w:szCs w:val="24"/>
+          <w:u w:val="single"/>
+          <w:rtl/>
+        </w:rPr>
+        <w:lastRenderedPageBreak/>
+        <w:t>ב</w:t>
+      </w:r>
+      <w:r>
+        <w:rPr>
+          <w:rFonts w:ascii="Tahoma" w:hAnsi="Tahoma" w:cs="Tahoma"/>
+          <w:sz w:val="24"/>
+          <w:szCs w:val="24"/>
+          <w:u w:val="single"/>
+        </w:rPr>
+        <w:t>Orders app</w:t>
+      </w:r>
+      <w:r>
+        <w:rPr>
+          <w:rFonts w:ascii="Tahoma" w:hAnsi="Tahoma" w:cs="Tahoma"/>
+          <w:sz w:val="24"/>
+          <w:szCs w:val="24"/>
+          <w:u w:val="single"/>
+        </w:rPr>
+        <w:t>-</w:t>
+      </w:r>
+      <w:r>
+        <w:rPr>
+          <w:rFonts w:ascii="Tahoma" w:hAnsi="Tahoma" w:cs="Tahoma" w:hint="cs"/>
+          <w:sz w:val="24"/>
+          <w:szCs w:val="24"/>
+          <w:u w:val="single"/>
+          <w:rtl/>
+        </w:rPr>
+        <w:t>:</w:t>
+      </w:r>
+    </w:p>
+    <w:tbl>
+      <w:tblPr>
+        <w:tblW w:w="9795" w:type="dxa"/>
+        <w:tblCellSpacing w:w="15" w:type="dxa"/>
+        <w:tblInd w:w="-760" w:type="dxa"/>
+        <w:tblBorders>
+          <w:top w:val="single" w:sz="2" w:space="0" w:color="auto"/>
+          <w:left w:val="single" w:sz="2" w:space="0" w:color="auto"/>
+          <w:bottom w:val="single" w:sz="2" w:space="0" w:color="auto"/>
+          <w:right w:val="single" w:sz="2" w:space="0" w:color="auto"/>
+        </w:tblBorders>
+        <w:tblCellMar>
+          <w:top w:w="15" w:type="dxa"/>
+          <w:left w:w="15" w:type="dxa"/>
+          <w:bottom w:w="15" w:type="dxa"/>
+          <w:right w:w="15" w:type="dxa"/>
+        </w:tblCellMar>
+        <w:tblLook w:val="04A0" w:firstRow="1" w:lastRow="0" w:firstColumn="1" w:lastColumn="0" w:noHBand="0" w:noVBand="1"/>
+      </w:tblPr>
+      <w:tblGrid>
+        <w:gridCol w:w="3144"/>
+        <w:gridCol w:w="1113"/>
+        <w:gridCol w:w="5538"/>
+      </w:tblGrid>
+      <w:tr>
+        <w:trPr>
+          <w:tblHeader/>
+          <w:tblCellSpacing w:w="15" w:type="dxa"/>
+        </w:trPr>
+        <w:tc>
+          <w:tcPr>
+            <w:tcW w:w="0" w:type="auto"/>
+            <w:tcBorders>
+              <w:top w:val="single" w:sz="6" w:space="0" w:color="D9D9E3"/>
+              <w:left w:val="single" w:sz="6" w:space="0" w:color="D9D9E3"/>
+              <w:bottom w:val="single" w:sz="6" w:space="0" w:color="D9D9E3"/>
+              <w:right w:val="single" w:sz="2" w:space="0" w:color="D9D9E3"/>
+            </w:tcBorders>
+            <w:shd w:val="clear" w:color="auto" w:fill="auto"/>
+            <w:vAlign w:val="bottom"/>
+            <w:hideMark/>
+          </w:tcPr>
+          <w:p>
+            <w:pPr>
+              <w:bidi w:val="0"/>
+              <w:spacing w:after="0" w:line="240" w:lineRule="auto"/>
+              <w:jc w:val="center"/>
+              <w:rPr>
+                <w:rFonts w:ascii="Tahoma" w:eastAsia="Times New Roman" w:hAnsi="Tahoma" w:cs="Tahoma" w:hint="cs"/>
+                <w:b/>
+                <w:bCs/>
+                <w:color w:val="374151"/>
+                <w:kern w:val="0"/>
+                <w:sz w:val="24"/>
+                <w:szCs w:val="24"/>
+                <w14:ligatures w14:val="none"/>
+              </w:rPr>
+            </w:pPr>
+            <w:r>
+              <w:rPr>
+                <w:rFonts w:ascii="Tahoma" w:eastAsia="Times New Roman" w:hAnsi="Tahoma" w:cs="Tahoma"/>
+                <w:b/>
+                <w:bCs/>
+                <w:color w:val="374151"/>
+                <w:kern w:val="0"/>
+                <w:sz w:val="24"/>
+                <w:szCs w:val="24"/>
+                <w:rtl/>
+                <w14:ligatures w14:val="none"/>
+              </w:rPr>
+              <w:t>נתיב</w:t>
+            </w:r>
+          </w:p>
+        </w:tc>
+        <w:tc>
+          <w:tcPr>
+            <w:tcW w:w="0" w:type="auto"/>
+            <w:tcBorders>
+              <w:top w:val="single" w:sz="6" w:space="0" w:color="D9D9E3"/>
+              <w:left w:val="single" w:sz="6" w:space="0" w:color="D9D9E3"/>
+              <w:bottom w:val="single" w:sz="6" w:space="0" w:color="D9D9E3"/>
+              <w:right w:val="single" w:sz="2" w:space="0" w:color="D9D9E3"/>
+            </w:tcBorders>
+            <w:shd w:val="clear" w:color="auto" w:fill="auto"/>
+            <w:vAlign w:val="bottom"/>
+            <w:hideMark/>
+          </w:tcPr>
+          <w:p>
+            <w:pPr>
+              <w:bidi w:val="0"/>
+              <w:spacing w:after="0" w:line="240" w:lineRule="auto"/>
+              <w:jc w:val="center"/>
+              <w:rPr>
+                <w:rFonts w:ascii="Tahoma" w:eastAsia="Times New Roman" w:hAnsi="Tahoma" w:cs="Tahoma"/>
+                <w:b/>
+                <w:bCs/>
+                <w:color w:val="374151"/>
+                <w:kern w:val="0"/>
+                <w:sz w:val="24"/>
+                <w:szCs w:val="24"/>
+                <w14:ligatures w14:val="none"/>
+              </w:rPr>
+            </w:pPr>
+            <w:r>
+              <w:rPr>
+                <w:rFonts w:ascii="Tahoma" w:eastAsia="Times New Roman" w:hAnsi="Tahoma" w:cs="Tahoma"/>
+                <w:b/>
+                <w:bCs/>
+                <w:color w:val="374151"/>
+                <w:kern w:val="0"/>
+                <w:sz w:val="24"/>
+                <w:szCs w:val="24"/>
+                <w:rtl/>
+                <w14:ligatures w14:val="none"/>
+              </w:rPr>
+              <w:t>מתודה</w:t>
+            </w:r>
+          </w:p>
+        </w:tc>
+        <w:tc>
+          <w:tcPr>
+            <w:tcW w:w="0" w:type="auto"/>
+            <w:tcBorders>
+              <w:top w:val="single" w:sz="6" w:space="0" w:color="D9D9E3"/>
+              <w:left w:val="single" w:sz="6" w:space="0" w:color="D9D9E3"/>
+              <w:bottom w:val="single" w:sz="6" w:space="0" w:color="D9D9E3"/>
+              <w:right w:val="single" w:sz="6" w:space="0" w:color="D9D9E3"/>
+            </w:tcBorders>
+            <w:shd w:val="clear" w:color="auto" w:fill="auto"/>
+            <w:vAlign w:val="bottom"/>
+            <w:hideMark/>
+          </w:tcPr>
+          <w:p>
+            <w:pPr>
+              <w:bidi w:val="0"/>
+              <w:spacing w:after="0" w:line="240" w:lineRule="auto"/>
+              <w:jc w:val="center"/>
+              <w:rPr>
+                <w:rFonts w:ascii="Tahoma" w:eastAsia="Times New Roman" w:hAnsi="Tahoma" w:cs="Tahoma"/>
+                <w:b/>
+                <w:bCs/>
+                <w:color w:val="374151"/>
+                <w:kern w:val="0"/>
+                <w:sz w:val="24"/>
+                <w:szCs w:val="24"/>
+                <w14:ligatures w14:val="none"/>
+              </w:rPr>
+            </w:pPr>
+            <w:r>
+              <w:rPr>
+                <w:rFonts w:ascii="Tahoma" w:eastAsia="Times New Roman" w:hAnsi="Tahoma" w:cs="Tahoma"/>
+                <w:b/>
+                <w:bCs/>
+                <w:color w:val="374151"/>
+                <w:kern w:val="0"/>
+                <w:sz w:val="24"/>
+                <w:szCs w:val="24"/>
+                <w:rtl/>
+                <w14:ligatures w14:val="none"/>
+              </w:rPr>
+              <w:t>הסבר</w:t>
+            </w:r>
+          </w:p>
+        </w:tc>
+      </w:tr>
+      <w:tr>
+        <w:trPr>
+          <w:tblCellSpacing w:w="15" w:type="dxa"/>
+        </w:trPr>
+        <w:tc>
+          <w:tcPr>
+            <w:tcW w:w="0" w:type="auto"/>
+            <w:tcBorders>
+              <w:top w:val="single" w:sz="2" w:space="0" w:color="D9D9E3"/>
+              <w:left w:val="single" w:sz="6" w:space="0" w:color="D9D9E3"/>
+              <w:bottom w:val="single" w:sz="6" w:space="0" w:color="D9D9E3"/>
+              <w:right w:val="single" w:sz="2" w:space="0" w:color="D9D9E3"/>
+            </w:tcBorders>
+            <w:shd w:val="clear" w:color="auto" w:fill="auto"/>
+            <w:vAlign w:val="bottom"/>
+            <w:hideMark/>
+          </w:tcPr>
+          <w:p>
+            <w:pPr>
+              <w:bidi w:val="0"/>
+              <w:spacing w:after="0" w:line="240" w:lineRule="auto"/>
+              <w:rPr>
+                <w:rFonts w:ascii="Tahoma" w:eastAsia="Times New Roman" w:hAnsi="Tahoma" w:cs="Tahoma"/>
+                <w:color w:val="374151"/>
+                <w:kern w:val="0"/>
+                <w:sz w:val="24"/>
+                <w:szCs w:val="24"/>
+                <w14:ligatures w14:val="none"/>
+              </w:rPr>
+            </w:pPr>
+            <w:r>
+              <w:rPr>
+                <w:rFonts w:ascii="Tahoma" w:eastAsia="Times New Roman" w:hAnsi="Tahoma" w:cs="Tahoma"/>
+                <w:color w:val="374151"/>
+                <w:kern w:val="0"/>
+                <w:sz w:val="24"/>
+                <w:szCs w:val="24"/>
+                <w14:ligatures w14:val="none"/>
+              </w:rPr>
+              <w:t>''</w:t>
+            </w:r>
+          </w:p>
+        </w:tc>
+        <w:tc>
+          <w:tcPr>
+            <w:tcW w:w="0" w:type="auto"/>
+            <w:tcBorders>
+              <w:top w:val="single" w:sz="2" w:space="0" w:color="D9D9E3"/>
+              <w:left w:val="single" w:sz="6" w:space="0" w:color="D9D9E3"/>
+              <w:bottom w:val="single" w:sz="6" w:space="0" w:color="D9D9E3"/>
+              <w:right w:val="single" w:sz="2" w:space="0" w:color="D9D9E3"/>
+            </w:tcBorders>
+            <w:shd w:val="clear" w:color="auto" w:fill="auto"/>
+            <w:vAlign w:val="bottom"/>
+            <w:hideMark/>
+          </w:tcPr>
+          <w:p>
+            <w:pPr>
+              <w:bidi w:val="0"/>
+              <w:spacing w:after="0" w:line="240" w:lineRule="auto"/>
+              <w:rPr>
+                <w:rFonts w:ascii="Tahoma" w:eastAsia="Times New Roman" w:hAnsi="Tahoma" w:cs="Tahoma"/>
+                <w:color w:val="374151"/>
+                <w:kern w:val="0"/>
+                <w:sz w:val="24"/>
+                <w:szCs w:val="24"/>
+                <w14:ligatures w14:val="none"/>
+              </w:rPr>
+            </w:pPr>
+            <w:r>
+              <w:rPr>
+                <w:rFonts w:ascii="Tahoma" w:eastAsia="Times New Roman" w:hAnsi="Tahoma" w:cs="Tahoma"/>
+                <w:color w:val="374151"/>
+                <w:kern w:val="0"/>
+                <w:sz w:val="24"/>
+                <w:szCs w:val="24"/>
+                <w14:ligatures w14:val="none"/>
+              </w:rPr>
+              <w:t>GET</w:t>
+            </w:r>
+          </w:p>
+        </w:tc>
+        <w:tc>
+          <w:tcPr>
+            <w:tcW w:w="0" w:type="auto"/>
+            <w:tcBorders>
+              <w:top w:val="single" w:sz="2" w:space="0" w:color="D9D9E3"/>
+              <w:left w:val="single" w:sz="6" w:space="0" w:color="D9D9E3"/>
+              <w:bottom w:val="single" w:sz="6" w:space="0" w:color="D9D9E3"/>
+              <w:right w:val="single" w:sz="6" w:space="0" w:color="D9D9E3"/>
+            </w:tcBorders>
+            <w:shd w:val="clear" w:color="auto" w:fill="auto"/>
+            <w:vAlign w:val="bottom"/>
+            <w:hideMark/>
+          </w:tcPr>
+          <w:p>
+            <w:pPr>
+              <w:bidi w:val="0"/>
+              <w:spacing w:after="0" w:line="240" w:lineRule="auto"/>
+              <w:rPr>
+                <w:rFonts w:ascii="Tahoma" w:eastAsia="Times New Roman" w:hAnsi="Tahoma" w:cs="Tahoma"/>
+                <w:color w:val="374151"/>
+                <w:kern w:val="0"/>
+                <w:sz w:val="24"/>
+                <w:szCs w:val="24"/>
+                <w14:ligatures w14:val="none"/>
+              </w:rPr>
+            </w:pPr>
+            <w:r>
+              <w:rPr>
+                <w:rFonts w:ascii="Tahoma" w:eastAsia="Times New Roman" w:hAnsi="Tahoma" w:cs="Tahoma"/>
+                <w:color w:val="374151"/>
+                <w:kern w:val="0"/>
+                <w:sz w:val="24"/>
+                <w:szCs w:val="24"/>
+                <w:rtl/>
+                <w14:ligatures w14:val="none"/>
+              </w:rPr>
+              <w:t>הדף הראשי של האתר</w:t>
+            </w:r>
+            <w:r>
+              <w:rPr>
+                <w:rFonts w:ascii="Tahoma" w:eastAsia="Times New Roman" w:hAnsi="Tahoma" w:cs="Tahoma"/>
+                <w:color w:val="374151"/>
+                <w:kern w:val="0"/>
+                <w:sz w:val="24"/>
+                <w:szCs w:val="24"/>
+                <w14:ligatures w14:val="none"/>
+              </w:rPr>
+              <w:t>.</w:t>
+            </w:r>
+          </w:p>
+        </w:tc>
+      </w:tr>
+      <w:tr>
+        <w:trPr>
+          <w:tblCellSpacing w:w="15" w:type="dxa"/>
+        </w:trPr>
+        <w:tc>
+          <w:tcPr>
+            <w:tcW w:w="0" w:type="auto"/>
+            <w:tcBorders>
+              <w:top w:val="single" w:sz="2" w:space="0" w:color="D9D9E3"/>
+              <w:left w:val="single" w:sz="6" w:space="0" w:color="D9D9E3"/>
+              <w:bottom w:val="single" w:sz="6" w:space="0" w:color="D9D9E3"/>
+              <w:right w:val="single" w:sz="2" w:space="0" w:color="D9D9E3"/>
+            </w:tcBorders>
+            <w:shd w:val="clear" w:color="auto" w:fill="auto"/>
+            <w:vAlign w:val="bottom"/>
+            <w:hideMark/>
+          </w:tcPr>
+          <w:p>
+            <w:pPr>
+              <w:bidi w:val="0"/>
+              <w:spacing w:after="0" w:line="240" w:lineRule="auto"/>
+              <w:rPr>
+                <w:rFonts w:ascii="Tahoma" w:eastAsia="Times New Roman" w:hAnsi="Tahoma" w:cs="Tahoma"/>
+                <w:color w:val="374151"/>
+                <w:kern w:val="0"/>
+                <w:sz w:val="24"/>
+                <w:szCs w:val="24"/>
+                <w14:ligatures w14:val="none"/>
+              </w:rPr>
+            </w:pPr>
+            <w:r>
+              <w:rPr>
+                <w:rFonts w:ascii="Tahoma" w:eastAsia="Times New Roman" w:hAnsi="Tahoma" w:cs="Tahoma"/>
+                <w:color w:val="374151"/>
+                <w:kern w:val="0"/>
+                <w:sz w:val="24"/>
+                <w:szCs w:val="24"/>
+                <w14:ligatures w14:val="none"/>
+              </w:rPr>
+              <w:t>'signup/'</w:t>
+            </w:r>
+          </w:p>
+        </w:tc>
+        <w:tc>
+          <w:tcPr>
+            <w:tcW w:w="0" w:type="auto"/>
+            <w:tcBorders>
+              <w:top w:val="single" w:sz="2" w:space="0" w:color="D9D9E3"/>
+              <w:left w:val="single" w:sz="6" w:space="0" w:color="D9D9E3"/>
+              <w:bottom w:val="single" w:sz="6" w:space="0" w:color="D9D9E3"/>
+              <w:right w:val="single" w:sz="2" w:space="0" w:color="D9D9E3"/>
+            </w:tcBorders>
+            <w:shd w:val="clear" w:color="auto" w:fill="auto"/>
+            <w:vAlign w:val="bottom"/>
+            <w:hideMark/>
+          </w:tcPr>
+          <w:p>
+            <w:pPr>
+              <w:bidi w:val="0"/>
+              <w:spacing w:after="0" w:line="240" w:lineRule="auto"/>
+              <w:rPr>
+                <w:rFonts w:ascii="Tahoma" w:eastAsia="Times New Roman" w:hAnsi="Tahoma" w:cs="Tahoma"/>
+                <w:color w:val="374151"/>
+                <w:kern w:val="0"/>
+                <w:sz w:val="24"/>
+                <w:szCs w:val="24"/>
+                <w14:ligatures w14:val="none"/>
+              </w:rPr>
+            </w:pPr>
+            <w:r>
+              <w:rPr>
+                <w:rFonts w:ascii="Tahoma" w:eastAsia="Times New Roman" w:hAnsi="Tahoma" w:cs="Tahoma"/>
+                <w:color w:val="374151"/>
+                <w:kern w:val="0"/>
+                <w:sz w:val="24"/>
+                <w:szCs w:val="24"/>
+                <w14:ligatures w14:val="none"/>
+              </w:rPr>
+              <w:t>GET, POST</w:t>
+            </w:r>
+          </w:p>
+        </w:tc>
+        <w:tc>
+          <w:tcPr>
+            <w:tcW w:w="0" w:type="auto"/>
+            <w:tcBorders>
+              <w:top w:val="single" w:sz="2" w:space="0" w:color="D9D9E3"/>
+              <w:left w:val="single" w:sz="6" w:space="0" w:color="D9D9E3"/>
+              <w:bottom w:val="single" w:sz="6" w:space="0" w:color="D9D9E3"/>
+              <w:right w:val="single" w:sz="6" w:space="0" w:color="D9D9E3"/>
+            </w:tcBorders>
+            <w:shd w:val="clear" w:color="auto" w:fill="auto"/>
+            <w:vAlign w:val="bottom"/>
+            <w:hideMark/>
+          </w:tcPr>
+          <w:p>
+            <w:pPr>
+              <w:bidi w:val="0"/>
+              <w:spacing w:after="0" w:line="240" w:lineRule="auto"/>
+              <w:rPr>
+                <w:rFonts w:ascii="Tahoma" w:eastAsia="Times New Roman" w:hAnsi="Tahoma" w:cs="Tahoma"/>
+                <w:color w:val="374151"/>
+                <w:kern w:val="0"/>
+                <w:sz w:val="24"/>
+                <w:szCs w:val="24"/>
+                <w14:ligatures w14:val="none"/>
+              </w:rPr>
+            </w:pPr>
+            <w:r>
+              <w:rPr>
+                <w:rFonts w:ascii="Tahoma" w:eastAsia="Times New Roman" w:hAnsi="Tahoma" w:cs="Tahoma"/>
+                <w:color w:val="374151"/>
+                <w:kern w:val="0"/>
+                <w:sz w:val="24"/>
+                <w:szCs w:val="24"/>
+                <w:rtl/>
+                <w14:ligatures w14:val="none"/>
+              </w:rPr>
+              <w:t>עמוד הרשמה למשתמש חדש</w:t>
+            </w:r>
+            <w:r>
+              <w:rPr>
+                <w:rFonts w:ascii="Tahoma" w:eastAsia="Times New Roman" w:hAnsi="Tahoma" w:cs="Tahoma"/>
+                <w:color w:val="374151"/>
+                <w:kern w:val="0"/>
+                <w:sz w:val="24"/>
+                <w:szCs w:val="24"/>
+                <w14:ligatures w14:val="none"/>
+              </w:rPr>
+              <w:t>.</w:t>
+            </w:r>
+          </w:p>
+          <w:p>
+            <w:pPr>
+              <w:bidi w:val="0"/>
+              <w:spacing w:after="0" w:line="240" w:lineRule="auto"/>
+              <w:rPr>
+                <w:rFonts w:ascii="Tahoma" w:eastAsia="Times New Roman" w:hAnsi="Tahoma" w:cs="Tahoma"/>
+                <w:color w:val="374151"/>
+                <w:kern w:val="0"/>
+                <w:sz w:val="24"/>
+                <w:szCs w:val="24"/>
+                <w:rtl/>
+                <w14:ligatures w14:val="none"/>
+              </w:rPr>
+            </w:pPr>
+            <w:r>
+              <w:rPr>
+                <w:rFonts w:ascii="Tahoma" w:eastAsia="Times New Roman" w:hAnsi="Tahoma" w:cs="Tahoma"/>
+                <w:color w:val="374151"/>
+                <w:kern w:val="0"/>
+                <w:sz w:val="24"/>
+                <w:szCs w:val="24"/>
+                <w14:ligatures w14:val="none"/>
+              </w:rPr>
+              <w:t xml:space="preserve">GET- </w:t>
+            </w:r>
+            <w:r>
+              <w:rPr>
+                <w:rFonts w:ascii="Tahoma" w:eastAsia="Times New Roman" w:hAnsi="Tahoma" w:cs="Tahoma"/>
+                <w:color w:val="374151"/>
+                <w:kern w:val="0"/>
+                <w:sz w:val="24"/>
+                <w:szCs w:val="24"/>
+                <w:rtl/>
+                <w14:ligatures w14:val="none"/>
+              </w:rPr>
+              <w:t>הצגת הטופס</w:t>
+            </w:r>
+          </w:p>
+          <w:p>
+            <w:pPr>
+              <w:bidi w:val="0"/>
+              <w:spacing w:after="0" w:line="240" w:lineRule="auto"/>
+              <w:rPr>
+                <w:rFonts w:ascii="Tahoma" w:eastAsia="Times New Roman" w:hAnsi="Tahoma" w:cs="Tahoma"/>
+                <w:color w:val="374151"/>
+                <w:kern w:val="0"/>
+                <w:sz w:val="24"/>
+                <w:szCs w:val="24"/>
+                <w:rtl/>
+                <w14:ligatures w14:val="none"/>
+              </w:rPr>
+            </w:pPr>
+            <w:r>
+              <w:rPr>
+                <w:rFonts w:ascii="Tahoma" w:eastAsia="Times New Roman" w:hAnsi="Tahoma" w:cs="Tahoma"/>
+                <w:color w:val="374151"/>
+                <w:kern w:val="0"/>
+                <w:sz w:val="24"/>
+                <w:szCs w:val="24"/>
+                <w14:ligatures w14:val="none"/>
+              </w:rPr>
+              <w:t>POST</w:t>
+            </w:r>
+            <w:r>
+              <w:rPr>
+                <w:rFonts w:ascii="Tahoma" w:eastAsia="Times New Roman" w:hAnsi="Tahoma" w:cs="Tahoma"/>
+                <w:color w:val="374151"/>
+                <w:kern w:val="0"/>
+                <w:sz w:val="24"/>
+                <w:szCs w:val="24"/>
+                <w:rtl/>
+                <w14:ligatures w14:val="none"/>
+              </w:rPr>
+              <w:t>-</w:t>
+            </w:r>
+            <w:r>
+              <w:rPr>
+                <w:rFonts w:ascii="Tahoma" w:eastAsia="Times New Roman" w:hAnsi="Tahoma" w:cs="Tahoma"/>
+                <w:color w:val="374151"/>
+                <w:kern w:val="0"/>
+                <w:sz w:val="24"/>
+                <w:szCs w:val="24"/>
+                <w14:ligatures w14:val="none"/>
+              </w:rPr>
+              <w:t xml:space="preserve"> </w:t>
+            </w:r>
+            <w:r>
+              <w:rPr>
+                <w:rFonts w:ascii="Tahoma" w:eastAsia="Times New Roman" w:hAnsi="Tahoma" w:cs="Tahoma"/>
+                <w:color w:val="374151"/>
+                <w:kern w:val="0"/>
+                <w:sz w:val="24"/>
+                <w:szCs w:val="24"/>
+                <w:rtl/>
+                <w14:ligatures w14:val="none"/>
+              </w:rPr>
+              <w:t>שליחת הטופס</w:t>
+            </w:r>
+          </w:p>
+        </w:tc>
+      </w:tr>
+      <w:tr>
+        <w:trPr>
+          <w:tblCellSpacing w:w="15" w:type="dxa"/>
+        </w:trPr>
+        <w:tc>
+          <w:tcPr>
+            <w:tcW w:w="0" w:type="auto"/>
+            <w:tcBorders>
+              <w:top w:val="single" w:sz="2" w:space="0" w:color="D9D9E3"/>
+              <w:left w:val="single" w:sz="6" w:space="0" w:color="D9D9E3"/>
+              <w:bottom w:val="single" w:sz="6" w:space="0" w:color="D9D9E3"/>
+              <w:right w:val="single" w:sz="2" w:space="0" w:color="D9D9E3"/>
+            </w:tcBorders>
+            <w:shd w:val="clear" w:color="auto" w:fill="auto"/>
+            <w:vAlign w:val="bottom"/>
+            <w:hideMark/>
+          </w:tcPr>
+          <w:p>
+            <w:pPr>
+              <w:bidi w:val="0"/>
+              <w:spacing w:after="0" w:line="240" w:lineRule="auto"/>
+              <w:rPr>
+                <w:rFonts w:ascii="Tahoma" w:eastAsia="Times New Roman" w:hAnsi="Tahoma" w:cs="Tahoma"/>
+                <w:color w:val="374151"/>
+                <w:kern w:val="0"/>
+                <w:sz w:val="24"/>
+                <w:szCs w:val="24"/>
+                <w14:ligatures w14:val="none"/>
+              </w:rPr>
+            </w:pPr>
+            <w:r>
+              <w:rPr>
+                <w:rFonts w:ascii="Tahoma" w:eastAsia="Times New Roman" w:hAnsi="Tahoma" w:cs="Tahoma"/>
+                <w:color w:val="374151"/>
+                <w:kern w:val="0"/>
+                <w:sz w:val="24"/>
+                <w:szCs w:val="24"/>
+                <w14:ligatures w14:val="none"/>
+              </w:rPr>
+              <w:t>'login/'</w:t>
+            </w:r>
+          </w:p>
+        </w:tc>
+        <w:tc>
+          <w:tcPr>
+            <w:tcW w:w="0" w:type="auto"/>
+            <w:tcBorders>
+              <w:top w:val="single" w:sz="2" w:space="0" w:color="D9D9E3"/>
+              <w:left w:val="single" w:sz="6" w:space="0" w:color="D9D9E3"/>
+              <w:bottom w:val="single" w:sz="6" w:space="0" w:color="D9D9E3"/>
+              <w:right w:val="single" w:sz="2" w:space="0" w:color="D9D9E3"/>
+            </w:tcBorders>
+            <w:shd w:val="clear" w:color="auto" w:fill="auto"/>
+            <w:vAlign w:val="bottom"/>
+            <w:hideMark/>
+          </w:tcPr>
+          <w:p>
+            <w:pPr>
+              <w:bidi w:val="0"/>
+              <w:spacing w:after="0" w:line="240" w:lineRule="auto"/>
+              <w:rPr>
+                <w:rFonts w:ascii="Tahoma" w:eastAsia="Times New Roman" w:hAnsi="Tahoma" w:cs="Tahoma"/>
+                <w:color w:val="374151"/>
+                <w:kern w:val="0"/>
+                <w:sz w:val="24"/>
+                <w:szCs w:val="24"/>
+                <w14:ligatures w14:val="none"/>
+              </w:rPr>
+            </w:pPr>
+            <w:r>
+              <w:rPr>
+                <w:rFonts w:ascii="Tahoma" w:eastAsia="Times New Roman" w:hAnsi="Tahoma" w:cs="Tahoma"/>
+                <w:color w:val="374151"/>
+                <w:kern w:val="0"/>
+                <w:sz w:val="24"/>
+                <w:szCs w:val="24"/>
+                <w14:ligatures w14:val="none"/>
+              </w:rPr>
+              <w:t>GET, POST</w:t>
+            </w:r>
+          </w:p>
+        </w:tc>
+        <w:tc>
+          <w:tcPr>
+            <w:tcW w:w="0" w:type="auto"/>
+            <w:tcBorders>
+              <w:top w:val="single" w:sz="2" w:space="0" w:color="D9D9E3"/>
+              <w:left w:val="single" w:sz="6" w:space="0" w:color="D9D9E3"/>
+              <w:bottom w:val="single" w:sz="6" w:space="0" w:color="D9D9E3"/>
+              <w:right w:val="single" w:sz="6" w:space="0" w:color="D9D9E3"/>
+            </w:tcBorders>
+            <w:shd w:val="clear" w:color="auto" w:fill="auto"/>
+            <w:vAlign w:val="bottom"/>
+            <w:hideMark/>
+          </w:tcPr>
+          <w:p>
+            <w:pPr>
+              <w:bidi w:val="0"/>
+              <w:spacing w:after="0" w:line="240" w:lineRule="auto"/>
+              <w:rPr>
+                <w:rFonts w:ascii="Tahoma" w:eastAsia="Times New Roman" w:hAnsi="Tahoma" w:cs="Tahoma"/>
+                <w:color w:val="374151"/>
+                <w:kern w:val="0"/>
+                <w:sz w:val="24"/>
+                <w:szCs w:val="24"/>
+                <w14:ligatures w14:val="none"/>
+              </w:rPr>
+            </w:pPr>
+            <w:r>
+              <w:rPr>
+                <w:rFonts w:ascii="Tahoma" w:eastAsia="Times New Roman" w:hAnsi="Tahoma" w:cs="Tahoma"/>
+                <w:color w:val="374151"/>
+                <w:kern w:val="0"/>
+                <w:sz w:val="24"/>
+                <w:szCs w:val="24"/>
+                <w:rtl/>
+                <w14:ligatures w14:val="none"/>
+              </w:rPr>
+              <w:t>עמוד כניסה למשתמש רשום</w:t>
+            </w:r>
+            <w:r>
+              <w:rPr>
+                <w:rFonts w:ascii="Tahoma" w:eastAsia="Times New Roman" w:hAnsi="Tahoma" w:cs="Tahoma"/>
+                <w:color w:val="374151"/>
+                <w:kern w:val="0"/>
+                <w:sz w:val="24"/>
+                <w:szCs w:val="24"/>
+                <w14:ligatures w14:val="none"/>
+              </w:rPr>
+              <w:t>.</w:t>
+            </w:r>
+          </w:p>
+          <w:p>
+            <w:pPr>
+              <w:bidi w:val="0"/>
+              <w:spacing w:after="0" w:line="240" w:lineRule="auto"/>
+              <w:rPr>
+                <w:rFonts w:ascii="Tahoma" w:eastAsia="Times New Roman" w:hAnsi="Tahoma" w:cs="Tahoma"/>
+                <w:color w:val="374151"/>
+                <w:kern w:val="0"/>
+                <w:sz w:val="24"/>
+                <w:szCs w:val="24"/>
+                <w:rtl/>
+                <w14:ligatures w14:val="none"/>
+              </w:rPr>
+            </w:pPr>
+            <w:r>
+              <w:rPr>
+                <w:rFonts w:ascii="Tahoma" w:eastAsia="Times New Roman" w:hAnsi="Tahoma" w:cs="Tahoma"/>
+                <w:color w:val="374151"/>
+                <w:kern w:val="0"/>
+                <w:sz w:val="24"/>
+                <w:szCs w:val="24"/>
+                <w14:ligatures w14:val="none"/>
+              </w:rPr>
+              <w:t xml:space="preserve">GET- </w:t>
+            </w:r>
+            <w:r>
+              <w:rPr>
+                <w:rFonts w:ascii="Tahoma" w:eastAsia="Times New Roman" w:hAnsi="Tahoma" w:cs="Tahoma"/>
+                <w:color w:val="374151"/>
+                <w:kern w:val="0"/>
+                <w:sz w:val="24"/>
+                <w:szCs w:val="24"/>
+                <w:rtl/>
+                <w14:ligatures w14:val="none"/>
+              </w:rPr>
+              <w:t>הצגת הטופס</w:t>
+            </w:r>
+          </w:p>
+          <w:p>
+            <w:pPr>
+              <w:bidi w:val="0"/>
+              <w:spacing w:after="0" w:line="240" w:lineRule="auto"/>
+              <w:rPr>
+                <w:rFonts w:ascii="Tahoma" w:eastAsia="Times New Roman" w:hAnsi="Tahoma" w:cs="Tahoma"/>
+                <w:color w:val="374151"/>
+                <w:kern w:val="0"/>
+                <w:sz w:val="24"/>
+                <w:szCs w:val="24"/>
+                <w14:ligatures w14:val="none"/>
+              </w:rPr>
+            </w:pPr>
+            <w:r>
+              <w:rPr>
+                <w:rFonts w:ascii="Tahoma" w:eastAsia="Times New Roman" w:hAnsi="Tahoma" w:cs="Tahoma"/>
+                <w:color w:val="374151"/>
+                <w:kern w:val="0"/>
+                <w:sz w:val="24"/>
+                <w:szCs w:val="24"/>
+                <w14:ligatures w14:val="none"/>
+              </w:rPr>
+              <w:t>POST</w:t>
+            </w:r>
+            <w:r>
+              <w:rPr>
+                <w:rFonts w:ascii="Tahoma" w:eastAsia="Times New Roman" w:hAnsi="Tahoma" w:cs="Tahoma"/>
+                <w:color w:val="374151"/>
+                <w:kern w:val="0"/>
+                <w:sz w:val="24"/>
+                <w:szCs w:val="24"/>
+                <w:rtl/>
+                <w14:ligatures w14:val="none"/>
+              </w:rPr>
+              <w:t>-</w:t>
+            </w:r>
+            <w:r>
+              <w:rPr>
+                <w:rFonts w:ascii="Tahoma" w:eastAsia="Times New Roman" w:hAnsi="Tahoma" w:cs="Tahoma"/>
+                <w:color w:val="374151"/>
+                <w:kern w:val="0"/>
+                <w:sz w:val="24"/>
+                <w:szCs w:val="24"/>
+                <w14:ligatures w14:val="none"/>
+              </w:rPr>
+              <w:t xml:space="preserve"> </w:t>
+            </w:r>
+            <w:r>
+              <w:rPr>
+                <w:rFonts w:ascii="Tahoma" w:eastAsia="Times New Roman" w:hAnsi="Tahoma" w:cs="Tahoma"/>
+                <w:color w:val="374151"/>
+                <w:kern w:val="0"/>
+                <w:sz w:val="24"/>
+                <w:szCs w:val="24"/>
+                <w:rtl/>
+                <w14:ligatures w14:val="none"/>
+              </w:rPr>
+              <w:t>שליחת הטופס</w:t>
+            </w:r>
+          </w:p>
+        </w:tc>
+      </w:tr>
+      <w:tr>
+        <w:trPr>
+          <w:tblCellSpacing w:w="15" w:type="dxa"/>
+        </w:trPr>
+        <w:tc>
+          <w:tcPr>
+            <w:tcW w:w="0" w:type="auto"/>
+            <w:tcBorders>
+              <w:top w:val="single" w:sz="2" w:space="0" w:color="D9D9E3"/>
+              <w:left w:val="single" w:sz="6" w:space="0" w:color="D9D9E3"/>
+              <w:bottom w:val="single" w:sz="6" w:space="0" w:color="D9D9E3"/>
+              <w:right w:val="single" w:sz="2" w:space="0" w:color="D9D9E3"/>
+            </w:tcBorders>
+            <w:shd w:val="clear" w:color="auto" w:fill="auto"/>
+            <w:vAlign w:val="bottom"/>
+            <w:hideMark/>
+          </w:tcPr>
+          <w:p>
+            <w:pPr>
+              <w:bidi w:val="0"/>
+              <w:spacing w:after="0" w:line="240" w:lineRule="auto"/>
+              <w:rPr>
+                <w:rFonts w:ascii="Tahoma" w:eastAsia="Times New Roman" w:hAnsi="Tahoma" w:cs="Tahoma"/>
+                <w:color w:val="374151"/>
+                <w:kern w:val="0"/>
+                <w:sz w:val="24"/>
+                <w:szCs w:val="24"/>
+                <w14:ligatures w14:val="none"/>
+              </w:rPr>
+            </w:pPr>
+            <w:r>
+              <w:rPr>
+                <w:rFonts w:ascii="Tahoma" w:eastAsia="Times New Roman" w:hAnsi="Tahoma" w:cs="Tahoma"/>
+                <w:color w:val="374151"/>
+                <w:kern w:val="0"/>
+                <w:sz w:val="24"/>
+                <w:szCs w:val="24"/>
+                <w14:ligatures w14:val="none"/>
+              </w:rPr>
+              <w:t>'all_categories/'</w:t>
+            </w:r>
+          </w:p>
+        </w:tc>
+        <w:tc>
+          <w:tcPr>
+            <w:tcW w:w="0" w:type="auto"/>
+            <w:tcBorders>
+              <w:top w:val="single" w:sz="2" w:space="0" w:color="D9D9E3"/>
+              <w:left w:val="single" w:sz="6" w:space="0" w:color="D9D9E3"/>
+              <w:bottom w:val="single" w:sz="6" w:space="0" w:color="D9D9E3"/>
+              <w:right w:val="single" w:sz="2" w:space="0" w:color="D9D9E3"/>
+            </w:tcBorders>
+            <w:shd w:val="clear" w:color="auto" w:fill="auto"/>
+            <w:vAlign w:val="bottom"/>
+            <w:hideMark/>
+          </w:tcPr>
+          <w:p>
+            <w:pPr>
+              <w:bidi w:val="0"/>
+              <w:spacing w:after="0" w:line="240" w:lineRule="auto"/>
+              <w:rPr>
+                <w:rFonts w:ascii="Tahoma" w:eastAsia="Times New Roman" w:hAnsi="Tahoma" w:cs="Tahoma"/>
+                <w:color w:val="374151"/>
+                <w:kern w:val="0"/>
+                <w:sz w:val="24"/>
+                <w:szCs w:val="24"/>
+                <w14:ligatures w14:val="none"/>
+              </w:rPr>
+            </w:pPr>
+            <w:r>
+              <w:rPr>
+                <w:rFonts w:ascii="Tahoma" w:eastAsia="Times New Roman" w:hAnsi="Tahoma" w:cs="Tahoma"/>
+                <w:color w:val="374151"/>
+                <w:kern w:val="0"/>
+                <w:sz w:val="24"/>
+                <w:szCs w:val="24"/>
+                <w14:ligatures w14:val="none"/>
+              </w:rPr>
+              <w:t>GET</w:t>
+            </w:r>
+          </w:p>
+        </w:tc>
+        <w:tc>
+          <w:tcPr>
+            <w:tcW w:w="0" w:type="auto"/>
+            <w:tcBorders>
+              <w:top w:val="single" w:sz="2" w:space="0" w:color="D9D9E3"/>
+              <w:left w:val="single" w:sz="6" w:space="0" w:color="D9D9E3"/>
+              <w:bottom w:val="single" w:sz="6" w:space="0" w:color="D9D9E3"/>
+              <w:right w:val="single" w:sz="6" w:space="0" w:color="D9D9E3"/>
+            </w:tcBorders>
+            <w:shd w:val="clear" w:color="auto" w:fill="auto"/>
+            <w:vAlign w:val="bottom"/>
+            <w:hideMark/>
+          </w:tcPr>
+          <w:p>
+            <w:pPr>
+              <w:bidi w:val="0"/>
+              <w:spacing w:after="0" w:line="240" w:lineRule="auto"/>
+              <w:rPr>
+                <w:rFonts w:ascii="Tahoma" w:eastAsia="Times New Roman" w:hAnsi="Tahoma" w:cs="Tahoma"/>
+                <w:color w:val="374151"/>
+                <w:kern w:val="0"/>
+                <w:sz w:val="24"/>
+                <w:szCs w:val="24"/>
+                <w14:ligatures w14:val="none"/>
+              </w:rPr>
+            </w:pPr>
+            <w:r>
+              <w:rPr>
+                <w:rFonts w:ascii="Tahoma" w:eastAsia="Times New Roman" w:hAnsi="Tahoma" w:cs="Tahoma"/>
+                <w:color w:val="374151"/>
+                <w:kern w:val="0"/>
+                <w:sz w:val="24"/>
+                <w:szCs w:val="24"/>
+                <w:rtl/>
+                <w14:ligatures w14:val="none"/>
+              </w:rPr>
+              <w:t>רשימת כל הקטגוריות הקיימות במערכת</w:t>
+            </w:r>
+            <w:r>
+              <w:rPr>
+                <w:rFonts w:ascii="Tahoma" w:eastAsia="Times New Roman" w:hAnsi="Tahoma" w:cs="Tahoma"/>
+                <w:color w:val="374151"/>
+                <w:kern w:val="0"/>
+                <w:sz w:val="24"/>
+                <w:szCs w:val="24"/>
+                <w14:ligatures w14:val="none"/>
+              </w:rPr>
+              <w:t>.</w:t>
+            </w:r>
+          </w:p>
+        </w:tc>
+      </w:tr>
+      <w:tr>
+        <w:trPr>
+          <w:tblCellSpacing w:w="15" w:type="dxa"/>
+        </w:trPr>
+        <w:tc>
+          <w:tcPr>
+            <w:tcW w:w="0" w:type="auto"/>
+            <w:tcBorders>
+              <w:top w:val="single" w:sz="2" w:space="0" w:color="D9D9E3"/>
+              <w:left w:val="single" w:sz="6" w:space="0" w:color="D9D9E3"/>
+              <w:bottom w:val="single" w:sz="6" w:space="0" w:color="D9D9E3"/>
+              <w:right w:val="single" w:sz="2" w:space="0" w:color="D9D9E3"/>
+            </w:tcBorders>
+            <w:shd w:val="clear" w:color="auto" w:fill="auto"/>
+            <w:vAlign w:val="bottom"/>
+            <w:hideMark/>
+          </w:tcPr>
+          <w:p>
+            <w:pPr>
+              <w:bidi w:val="0"/>
+              <w:spacing w:after="0" w:line="240" w:lineRule="auto"/>
+              <w:rPr>
+                <w:rFonts w:ascii="Tahoma" w:eastAsia="Times New Roman" w:hAnsi="Tahoma" w:cs="Tahoma"/>
+                <w:color w:val="374151"/>
+                <w:kern w:val="0"/>
+                <w:sz w:val="24"/>
+                <w:szCs w:val="24"/>
+                <w14:ligatures w14:val="none"/>
+              </w:rPr>
+            </w:pPr>
+            <w:r>
+              <w:rPr>
+                <w:rFonts w:ascii="Tahoma" w:eastAsia="Times New Roman" w:hAnsi="Tahoma" w:cs="Tahoma"/>
+                <w:color w:val="374151"/>
+                <w:kern w:val="0"/>
+                <w:sz w:val="24"/>
+                <w:szCs w:val="24"/>
+                <w14:ligatures w14:val="none"/>
+              </w:rPr>
+              <w:t>'show_category/</w:t>
+            </w:r>
+            <w:hyperlink r:id="rId15" w:tgtFrame="_new" w:history="1">
+              <w:r>
+                <w:rPr>
+                  <w:rFonts w:ascii="Tahoma" w:eastAsia="Times New Roman" w:hAnsi="Tahoma" w:cs="Tahoma"/>
+                  <w:color w:val="0000FF"/>
+                  <w:kern w:val="0"/>
+                  <w:sz w:val="24"/>
+                  <w:szCs w:val="24"/>
+                  <w:u w:val="single"/>
+                  <w:bdr w:val="single" w:sz="2" w:space="0" w:color="D9D9E3" w:frame="1"/>
+                  <w14:ligatures w14:val="none"/>
+                </w:rPr>
+                <w:t>int:id</w:t>
+              </w:r>
+            </w:hyperlink>
+            <w:r>
+              <w:rPr>
+                <w:rFonts w:ascii="Tahoma" w:eastAsia="Times New Roman" w:hAnsi="Tahoma" w:cs="Tahoma"/>
+                <w:color w:val="374151"/>
+                <w:kern w:val="0"/>
+                <w:sz w:val="24"/>
+                <w:szCs w:val="24"/>
+                <w14:ligatures w14:val="none"/>
+              </w:rPr>
+              <w:t>/'</w:t>
+            </w:r>
+          </w:p>
+        </w:tc>
+        <w:tc>
+          <w:tcPr>
+            <w:tcW w:w="0" w:type="auto"/>
+            <w:tcBorders>
+              <w:top w:val="single" w:sz="2" w:space="0" w:color="D9D9E3"/>
+              <w:left w:val="single" w:sz="6" w:space="0" w:color="D9D9E3"/>
+              <w:bottom w:val="single" w:sz="6" w:space="0" w:color="D9D9E3"/>
+              <w:right w:val="single" w:sz="2" w:space="0" w:color="D9D9E3"/>
+            </w:tcBorders>
+            <w:shd w:val="clear" w:color="auto" w:fill="auto"/>
+            <w:vAlign w:val="bottom"/>
+            <w:hideMark/>
+          </w:tcPr>
+          <w:p>
+            <w:pPr>
+              <w:bidi w:val="0"/>
+              <w:spacing w:after="0" w:line="240" w:lineRule="auto"/>
+              <w:rPr>
+                <w:rFonts w:ascii="Tahoma" w:eastAsia="Times New Roman" w:hAnsi="Tahoma" w:cs="Tahoma"/>
+                <w:color w:val="374151"/>
+                <w:kern w:val="0"/>
+                <w:sz w:val="24"/>
+                <w:szCs w:val="24"/>
+                <w14:ligatures w14:val="none"/>
+              </w:rPr>
+            </w:pPr>
+            <w:r>
+              <w:rPr>
+                <w:rFonts w:ascii="Tahoma" w:eastAsia="Times New Roman" w:hAnsi="Tahoma" w:cs="Tahoma"/>
+                <w:color w:val="374151"/>
+                <w:kern w:val="0"/>
+                <w:sz w:val="24"/>
+                <w:szCs w:val="24"/>
+                <w14:ligatures w14:val="none"/>
+              </w:rPr>
+              <w:t>GET</w:t>
+            </w:r>
+          </w:p>
+        </w:tc>
+        <w:tc>
+          <w:tcPr>
+            <w:tcW w:w="0" w:type="auto"/>
+            <w:tcBorders>
+              <w:top w:val="single" w:sz="2" w:space="0" w:color="D9D9E3"/>
+              <w:left w:val="single" w:sz="6" w:space="0" w:color="D9D9E3"/>
+              <w:bottom w:val="single" w:sz="6" w:space="0" w:color="D9D9E3"/>
+              <w:right w:val="single" w:sz="6" w:space="0" w:color="D9D9E3"/>
+            </w:tcBorders>
+            <w:shd w:val="clear" w:color="auto" w:fill="auto"/>
+            <w:vAlign w:val="bottom"/>
+            <w:hideMark/>
+          </w:tcPr>
+          <w:p>
+            <w:pPr>
+              <w:bidi w:val="0"/>
+              <w:spacing w:after="0" w:line="240" w:lineRule="auto"/>
+              <w:rPr>
+                <w:rFonts w:ascii="Tahoma" w:eastAsia="Times New Roman" w:hAnsi="Tahoma" w:cs="Tahoma"/>
+                <w:color w:val="374151"/>
+                <w:kern w:val="0"/>
+                <w:sz w:val="24"/>
+                <w:szCs w:val="24"/>
+                <w14:ligatures w14:val="none"/>
+              </w:rPr>
+            </w:pPr>
+            <w:r>
+              <w:rPr>
+                <w:rFonts w:ascii="Tahoma" w:eastAsia="Times New Roman" w:hAnsi="Tahoma" w:cs="Tahoma"/>
+                <w:color w:val="374151"/>
+                <w:kern w:val="0"/>
+                <w:sz w:val="24"/>
+                <w:szCs w:val="24"/>
+                <w:rtl/>
+                <w14:ligatures w14:val="none"/>
+              </w:rPr>
+              <w:t>עמוד של קטגוריה ספציפית, שבו מוצגים כל המנות הקשורות לקטגוריה זו</w:t>
+            </w:r>
+            <w:r>
+              <w:rPr>
+                <w:rFonts w:ascii="Tahoma" w:eastAsia="Times New Roman" w:hAnsi="Tahoma" w:cs="Tahoma"/>
+                <w:color w:val="374151"/>
+                <w:kern w:val="0"/>
+                <w:sz w:val="24"/>
+                <w:szCs w:val="24"/>
+                <w14:ligatures w14:val="none"/>
+              </w:rPr>
+              <w:t>.</w:t>
+            </w:r>
+          </w:p>
+        </w:tc>
+      </w:tr>
+      <w:tr>
+        <w:trPr>
+          <w:tblCellSpacing w:w="15" w:type="dxa"/>
+        </w:trPr>
+        <w:tc>
+          <w:tcPr>
+            <w:tcW w:w="0" w:type="auto"/>
+            <w:tcBorders>
+              <w:top w:val="single" w:sz="2" w:space="0" w:color="D9D9E3"/>
+              <w:left w:val="single" w:sz="6" w:space="0" w:color="D9D9E3"/>
+              <w:bottom w:val="single" w:sz="6" w:space="0" w:color="D9D9E3"/>
+              <w:right w:val="single" w:sz="2" w:space="0" w:color="D9D9E3"/>
+            </w:tcBorders>
+            <w:shd w:val="clear" w:color="auto" w:fill="auto"/>
+            <w:vAlign w:val="bottom"/>
+            <w:hideMark/>
+          </w:tcPr>
+          <w:p>
+            <w:pPr>
+              <w:bidi w:val="0"/>
+              <w:spacing w:after="0" w:line="240" w:lineRule="auto"/>
+              <w:rPr>
+                <w:rFonts w:ascii="Tahoma" w:eastAsia="Times New Roman" w:hAnsi="Tahoma" w:cs="Tahoma"/>
+                <w:color w:val="374151"/>
+                <w:kern w:val="0"/>
+                <w:sz w:val="24"/>
+                <w:szCs w:val="24"/>
+                <w14:ligatures w14:val="none"/>
+              </w:rPr>
+            </w:pPr>
+            <w:r>
+              <w:rPr>
+                <w:rFonts w:ascii="Tahoma" w:eastAsia="Times New Roman" w:hAnsi="Tahoma" w:cs="Tahoma"/>
+                <w:color w:val="374151"/>
+                <w:kern w:val="0"/>
+                <w:sz w:val="24"/>
+                <w:szCs w:val="24"/>
+                <w14:ligatures w14:val="none"/>
+              </w:rPr>
+              <w:t>'show_dish/</w:t>
+            </w:r>
+            <w:hyperlink r:id="rId16" w:tgtFrame="_new" w:history="1">
+              <w:r>
+                <w:rPr>
+                  <w:rFonts w:ascii="Tahoma" w:eastAsia="Times New Roman" w:hAnsi="Tahoma" w:cs="Tahoma"/>
+                  <w:color w:val="0000FF"/>
+                  <w:kern w:val="0"/>
+                  <w:sz w:val="24"/>
+                  <w:szCs w:val="24"/>
+                  <w:u w:val="single"/>
+                  <w:bdr w:val="single" w:sz="2" w:space="0" w:color="D9D9E3" w:frame="1"/>
+                  <w14:ligatures w14:val="none"/>
+                </w:rPr>
+                <w:t>int:id</w:t>
+              </w:r>
+            </w:hyperlink>
+            <w:r>
+              <w:rPr>
+                <w:rFonts w:ascii="Tahoma" w:eastAsia="Times New Roman" w:hAnsi="Tahoma" w:cs="Tahoma"/>
+                <w:color w:val="374151"/>
+                <w:kern w:val="0"/>
+                <w:sz w:val="24"/>
+                <w:szCs w:val="24"/>
+                <w14:ligatures w14:val="none"/>
+              </w:rPr>
+              <w:t>/'</w:t>
+            </w:r>
+          </w:p>
+        </w:tc>
+        <w:tc>
+          <w:tcPr>
+            <w:tcW w:w="0" w:type="auto"/>
+            <w:tcBorders>
+              <w:top w:val="single" w:sz="2" w:space="0" w:color="D9D9E3"/>
+              <w:left w:val="single" w:sz="6" w:space="0" w:color="D9D9E3"/>
+              <w:bottom w:val="single" w:sz="6" w:space="0" w:color="D9D9E3"/>
+              <w:right w:val="single" w:sz="2" w:space="0" w:color="D9D9E3"/>
+            </w:tcBorders>
+            <w:shd w:val="clear" w:color="auto" w:fill="auto"/>
+            <w:vAlign w:val="bottom"/>
+            <w:hideMark/>
+          </w:tcPr>
+          <w:p>
+            <w:pPr>
+              <w:bidi w:val="0"/>
+              <w:spacing w:after="0" w:line="240" w:lineRule="auto"/>
+              <w:rPr>
+                <w:rFonts w:ascii="Tahoma" w:eastAsia="Times New Roman" w:hAnsi="Tahoma" w:cs="Tahoma"/>
+                <w:color w:val="374151"/>
+                <w:kern w:val="0"/>
+                <w:sz w:val="24"/>
+                <w:szCs w:val="24"/>
+                <w14:ligatures w14:val="none"/>
+              </w:rPr>
+            </w:pPr>
+            <w:r>
+              <w:rPr>
+                <w:rFonts w:ascii="Tahoma" w:eastAsia="Times New Roman" w:hAnsi="Tahoma" w:cs="Tahoma"/>
+                <w:color w:val="374151"/>
+                <w:kern w:val="0"/>
+                <w:sz w:val="24"/>
+                <w:szCs w:val="24"/>
+                <w14:ligatures w14:val="none"/>
+              </w:rPr>
+              <w:t>GET</w:t>
+            </w:r>
+          </w:p>
+        </w:tc>
+        <w:tc>
+          <w:tcPr>
+            <w:tcW w:w="0" w:type="auto"/>
+            <w:tcBorders>
+              <w:top w:val="single" w:sz="2" w:space="0" w:color="D9D9E3"/>
+              <w:left w:val="single" w:sz="6" w:space="0" w:color="D9D9E3"/>
+              <w:bottom w:val="single" w:sz="6" w:space="0" w:color="D9D9E3"/>
+              <w:right w:val="single" w:sz="6" w:space="0" w:color="D9D9E3"/>
+            </w:tcBorders>
+            <w:shd w:val="clear" w:color="auto" w:fill="auto"/>
+            <w:vAlign w:val="bottom"/>
+            <w:hideMark/>
+          </w:tcPr>
+          <w:p>
+            <w:pPr>
+              <w:bidi w:val="0"/>
+              <w:spacing w:after="0" w:line="240" w:lineRule="auto"/>
+              <w:rPr>
+                <w:rFonts w:ascii="Tahoma" w:eastAsia="Times New Roman" w:hAnsi="Tahoma" w:cs="Tahoma"/>
+                <w:color w:val="374151"/>
+                <w:kern w:val="0"/>
+                <w:sz w:val="24"/>
+                <w:szCs w:val="24"/>
+                <w14:ligatures w14:val="none"/>
+              </w:rPr>
+            </w:pPr>
+            <w:r>
+              <w:rPr>
+                <w:rFonts w:ascii="Tahoma" w:eastAsia="Times New Roman" w:hAnsi="Tahoma" w:cs="Tahoma"/>
+                <w:color w:val="374151"/>
+                <w:kern w:val="0"/>
+                <w:sz w:val="24"/>
+                <w:szCs w:val="24"/>
+                <w:rtl/>
+                <w14:ligatures w14:val="none"/>
+              </w:rPr>
+              <w:t>עמוד של מנה ספציפית, שמציג את הפרטים שלה</w:t>
+            </w:r>
+            <w:r>
+              <w:rPr>
+                <w:rFonts w:ascii="Tahoma" w:eastAsia="Times New Roman" w:hAnsi="Tahoma" w:cs="Tahoma"/>
+                <w:color w:val="374151"/>
+                <w:kern w:val="0"/>
+                <w:sz w:val="24"/>
+                <w:szCs w:val="24"/>
+                <w14:ligatures w14:val="none"/>
+              </w:rPr>
+              <w:t>.</w:t>
+            </w:r>
+          </w:p>
+        </w:tc>
+      </w:tr>
+      <w:tr>
+        <w:trPr>
+          <w:tblCellSpacing w:w="15" w:type="dxa"/>
+        </w:trPr>
+        <w:tc>
+          <w:tcPr>
+            <w:tcW w:w="0" w:type="auto"/>
+            <w:tcBorders>
+              <w:top w:val="single" w:sz="2" w:space="0" w:color="D9D9E3"/>
+              <w:left w:val="single" w:sz="6" w:space="0" w:color="D9D9E3"/>
+              <w:bottom w:val="single" w:sz="6" w:space="0" w:color="D9D9E3"/>
+              <w:right w:val="single" w:sz="2" w:space="0" w:color="D9D9E3"/>
+            </w:tcBorders>
+            <w:shd w:val="clear" w:color="auto" w:fill="auto"/>
+            <w:vAlign w:val="bottom"/>
+            <w:hideMark/>
+          </w:tcPr>
+          <w:p>
+            <w:pPr>
+              <w:bidi w:val="0"/>
+              <w:spacing w:after="0" w:line="240" w:lineRule="auto"/>
+              <w:rPr>
+                <w:rFonts w:ascii="Tahoma" w:eastAsia="Times New Roman" w:hAnsi="Tahoma" w:cs="Tahoma"/>
+                <w:color w:val="374151"/>
+                <w:kern w:val="0"/>
+                <w:sz w:val="24"/>
+                <w:szCs w:val="24"/>
+                <w14:ligatures w14:val="none"/>
+              </w:rPr>
+            </w:pPr>
+            <w:r>
+              <w:rPr>
+                <w:rFonts w:ascii="Tahoma" w:eastAsia="Times New Roman" w:hAnsi="Tahoma" w:cs="Tahoma"/>
+                <w:color w:val="374151"/>
+                <w:kern w:val="0"/>
+                <w:sz w:val="24"/>
+                <w:szCs w:val="24"/>
+                <w14:ligatures w14:val="none"/>
+              </w:rPr>
+              <w:t>'show_cart/'</w:t>
+            </w:r>
+          </w:p>
+        </w:tc>
+        <w:tc>
+          <w:tcPr>
+            <w:tcW w:w="0" w:type="auto"/>
+            <w:tcBorders>
+              <w:top w:val="single" w:sz="2" w:space="0" w:color="D9D9E3"/>
+              <w:left w:val="single" w:sz="6" w:space="0" w:color="D9D9E3"/>
+              <w:bottom w:val="single" w:sz="6" w:space="0" w:color="D9D9E3"/>
+              <w:right w:val="single" w:sz="2" w:space="0" w:color="D9D9E3"/>
+            </w:tcBorders>
+            <w:shd w:val="clear" w:color="auto" w:fill="auto"/>
+            <w:vAlign w:val="bottom"/>
+            <w:hideMark/>
+          </w:tcPr>
+          <w:p>
+            <w:pPr>
+              <w:bidi w:val="0"/>
+              <w:spacing w:after="0" w:line="240" w:lineRule="auto"/>
+              <w:rPr>
+                <w:rFonts w:ascii="Tahoma" w:eastAsia="Times New Roman" w:hAnsi="Tahoma" w:cs="Tahoma"/>
+                <w:color w:val="374151"/>
+                <w:kern w:val="0"/>
+                <w:sz w:val="24"/>
+                <w:szCs w:val="24"/>
+                <w14:ligatures w14:val="none"/>
+              </w:rPr>
+            </w:pPr>
+            <w:r>
+              <w:rPr>
+                <w:rFonts w:ascii="Tahoma" w:eastAsia="Times New Roman" w:hAnsi="Tahoma" w:cs="Tahoma"/>
+                <w:color w:val="374151"/>
+                <w:kern w:val="0"/>
+                <w:sz w:val="24"/>
+                <w:szCs w:val="24"/>
+                <w14:ligatures w14:val="none"/>
+              </w:rPr>
+              <w:t>GET</w:t>
+            </w:r>
+          </w:p>
+        </w:tc>
+        <w:tc>
+          <w:tcPr>
+            <w:tcW w:w="0" w:type="auto"/>
+            <w:tcBorders>
+              <w:top w:val="single" w:sz="2" w:space="0" w:color="D9D9E3"/>
+              <w:left w:val="single" w:sz="6" w:space="0" w:color="D9D9E3"/>
+              <w:bottom w:val="single" w:sz="6" w:space="0" w:color="D9D9E3"/>
+              <w:right w:val="single" w:sz="6" w:space="0" w:color="D9D9E3"/>
+            </w:tcBorders>
+            <w:shd w:val="clear" w:color="auto" w:fill="auto"/>
+            <w:vAlign w:val="bottom"/>
+            <w:hideMark/>
+          </w:tcPr>
+          <w:p>
+            <w:pPr>
+              <w:bidi w:val="0"/>
+              <w:spacing w:after="0" w:line="240" w:lineRule="auto"/>
+              <w:rPr>
+                <w:rFonts w:ascii="Tahoma" w:eastAsia="Times New Roman" w:hAnsi="Tahoma" w:cs="Tahoma"/>
+                <w:color w:val="374151"/>
+                <w:kern w:val="0"/>
+                <w:sz w:val="24"/>
+                <w:szCs w:val="24"/>
+                <w14:ligatures w14:val="none"/>
+              </w:rPr>
+            </w:pPr>
+            <w:r>
+              <w:rPr>
+                <w:rFonts w:ascii="Tahoma" w:eastAsia="Times New Roman" w:hAnsi="Tahoma" w:cs="Tahoma"/>
+                <w:color w:val="374151"/>
+                <w:kern w:val="0"/>
+                <w:sz w:val="24"/>
+                <w:szCs w:val="24"/>
+                <w:rtl/>
+                <w14:ligatures w14:val="none"/>
+              </w:rPr>
+              <w:t>עמוד הסל של הלקוח, עם כל המנות שהוסיפו לו</w:t>
+            </w:r>
+            <w:r>
+              <w:rPr>
+                <w:rFonts w:ascii="Tahoma" w:eastAsia="Times New Roman" w:hAnsi="Tahoma" w:cs="Tahoma"/>
+                <w:color w:val="374151"/>
+                <w:kern w:val="0"/>
+                <w:sz w:val="24"/>
+                <w:szCs w:val="24"/>
+                <w14:ligatures w14:val="none"/>
+              </w:rPr>
+              <w:t>.</w:t>
+            </w:r>
+          </w:p>
+        </w:tc>
+      </w:tr>
+      <w:tr>
+        <w:trPr>
+          <w:tblCellSpacing w:w="15" w:type="dxa"/>
+        </w:trPr>
+        <w:tc>
+          <w:tcPr>
+            <w:tcW w:w="0" w:type="auto"/>
+            <w:tcBorders>
+              <w:top w:val="single" w:sz="2" w:space="0" w:color="D9D9E3"/>
+              <w:left w:val="single" w:sz="6" w:space="0" w:color="D9D9E3"/>
+              <w:bottom w:val="single" w:sz="6" w:space="0" w:color="D9D9E3"/>
+              <w:right w:val="single" w:sz="2" w:space="0" w:color="D9D9E3"/>
+            </w:tcBorders>
+            <w:shd w:val="clear" w:color="auto" w:fill="auto"/>
+            <w:vAlign w:val="bottom"/>
+            <w:hideMark/>
+          </w:tcPr>
+          <w:p>
+            <w:pPr>
+              <w:bidi w:val="0"/>
+              <w:spacing w:after="0" w:line="240" w:lineRule="auto"/>
+              <w:rPr>
+                <w:rFonts w:ascii="Tahoma" w:eastAsia="Times New Roman" w:hAnsi="Tahoma" w:cs="Tahoma"/>
+                <w:color w:val="374151"/>
+                <w:kern w:val="0"/>
+                <w:sz w:val="24"/>
+                <w:szCs w:val="24"/>
+                <w14:ligatures w14:val="none"/>
+              </w:rPr>
+            </w:pPr>
+            <w:r>
+              <w:rPr>
+                <w:rFonts w:ascii="Tahoma" w:eastAsia="Times New Roman" w:hAnsi="Tahoma" w:cs="Tahoma"/>
+                <w:color w:val="374151"/>
+                <w:kern w:val="0"/>
+                <w:sz w:val="24"/>
+                <w:szCs w:val="24"/>
+                <w14:ligatures w14:val="none"/>
+              </w:rPr>
+              <w:t>'add_to_cart/</w:t>
+            </w:r>
+            <w:hyperlink r:id="rId17" w:tgtFrame="_new" w:history="1">
+              <w:r>
+                <w:rPr>
+                  <w:rFonts w:ascii="Tahoma" w:eastAsia="Times New Roman" w:hAnsi="Tahoma" w:cs="Tahoma"/>
+                  <w:color w:val="0000FF"/>
+                  <w:kern w:val="0"/>
+                  <w:sz w:val="24"/>
+                  <w:szCs w:val="24"/>
+                  <w:u w:val="single"/>
+                  <w:bdr w:val="single" w:sz="2" w:space="0" w:color="D9D9E3" w:frame="1"/>
+                  <w14:ligatures w14:val="none"/>
+                </w:rPr>
+                <w:t>int:id</w:t>
+              </w:r>
+            </w:hyperlink>
+            <w:r>
+              <w:rPr>
+                <w:rFonts w:ascii="Tahoma" w:eastAsia="Times New Roman" w:hAnsi="Tahoma" w:cs="Tahoma"/>
+                <w:color w:val="374151"/>
+                <w:kern w:val="0"/>
+                <w:sz w:val="24"/>
+                <w:szCs w:val="24"/>
+                <w14:ligatures w14:val="none"/>
+              </w:rPr>
+              <w:t>/'</w:t>
+            </w:r>
+          </w:p>
+        </w:tc>
+        <w:tc>
+          <w:tcPr>
+            <w:tcW w:w="0" w:type="auto"/>
+            <w:tcBorders>
+              <w:top w:val="single" w:sz="2" w:space="0" w:color="D9D9E3"/>
+              <w:left w:val="single" w:sz="6" w:space="0" w:color="D9D9E3"/>
+              <w:bottom w:val="single" w:sz="6" w:space="0" w:color="D9D9E3"/>
+              <w:right w:val="single" w:sz="2" w:space="0" w:color="D9D9E3"/>
+            </w:tcBorders>
+            <w:shd w:val="clear" w:color="auto" w:fill="auto"/>
+            <w:vAlign w:val="bottom"/>
+            <w:hideMark/>
+          </w:tcPr>
+          <w:p>
+            <w:pPr>
+              <w:bidi w:val="0"/>
+              <w:spacing w:after="0" w:line="240" w:lineRule="auto"/>
+              <w:rPr>
+                <w:rFonts w:ascii="Tahoma" w:eastAsia="Times New Roman" w:hAnsi="Tahoma" w:cs="Tahoma"/>
+                <w:color w:val="374151"/>
+                <w:kern w:val="0"/>
+                <w:sz w:val="24"/>
+                <w:szCs w:val="24"/>
+                <w14:ligatures w14:val="none"/>
+              </w:rPr>
+            </w:pPr>
+            <w:r>
+              <w:rPr>
+                <w:rFonts w:ascii="Tahoma" w:eastAsia="Times New Roman" w:hAnsi="Tahoma" w:cs="Tahoma"/>
+                <w:color w:val="374151"/>
+                <w:kern w:val="0"/>
+                <w:sz w:val="24"/>
+                <w:szCs w:val="24"/>
+                <w14:ligatures w14:val="none"/>
+              </w:rPr>
+              <w:t>POST</w:t>
+            </w:r>
+          </w:p>
+        </w:tc>
+        <w:tc>
+          <w:tcPr>
+            <w:tcW w:w="0" w:type="auto"/>
+            <w:tcBorders>
+              <w:top w:val="single" w:sz="2" w:space="0" w:color="D9D9E3"/>
+              <w:left w:val="single" w:sz="6" w:space="0" w:color="D9D9E3"/>
+              <w:bottom w:val="single" w:sz="6" w:space="0" w:color="D9D9E3"/>
+              <w:right w:val="single" w:sz="6" w:space="0" w:color="D9D9E3"/>
+            </w:tcBorders>
+            <w:shd w:val="clear" w:color="auto" w:fill="auto"/>
+            <w:vAlign w:val="bottom"/>
+            <w:hideMark/>
+          </w:tcPr>
+          <w:p>
+            <w:pPr>
+              <w:bidi w:val="0"/>
+              <w:spacing w:after="0" w:line="240" w:lineRule="auto"/>
+              <w:rPr>
+                <w:rFonts w:ascii="Tahoma" w:eastAsia="Times New Roman" w:hAnsi="Tahoma" w:cs="Tahoma"/>
+                <w:color w:val="374151"/>
+                <w:kern w:val="0"/>
+                <w:sz w:val="24"/>
+                <w:szCs w:val="24"/>
+                <w14:ligatures w14:val="none"/>
+              </w:rPr>
+            </w:pPr>
+            <w:r>
+              <w:rPr>
+                <w:rFonts w:ascii="Tahoma" w:eastAsia="Times New Roman" w:hAnsi="Tahoma" w:cs="Tahoma"/>
+                <w:color w:val="374151"/>
+                <w:kern w:val="0"/>
+                <w:sz w:val="24"/>
+                <w:szCs w:val="24"/>
+                <w:rtl/>
+                <w14:ligatures w14:val="none"/>
+              </w:rPr>
+              <w:t>מתודה</w:t>
+            </w:r>
+            <w:r>
+              <w:rPr>
+                <w:rFonts w:ascii="Tahoma" w:eastAsia="Times New Roman" w:hAnsi="Tahoma" w:cs="Tahoma"/>
+                <w:color w:val="374151"/>
+                <w:kern w:val="0"/>
+                <w:sz w:val="24"/>
+                <w:szCs w:val="24"/>
+                <w:rtl/>
+                <w14:ligatures w14:val="none"/>
+              </w:rPr>
+              <w:t xml:space="preserve"> שמוסיפה מנה לסל הקניות</w:t>
+            </w:r>
+            <w:r>
+              <w:rPr>
+                <w:rFonts w:ascii="Tahoma" w:eastAsia="Times New Roman" w:hAnsi="Tahoma" w:cs="Tahoma"/>
+                <w:color w:val="374151"/>
+                <w:kern w:val="0"/>
+                <w:sz w:val="24"/>
+                <w:szCs w:val="24"/>
+                <w14:ligatures w14:val="none"/>
+              </w:rPr>
+              <w:t>.</w:t>
+            </w:r>
+          </w:p>
+        </w:tc>
+      </w:tr>
+      <w:tr>
+        <w:trPr>
+          <w:tblCellSpacing w:w="15" w:type="dxa"/>
+        </w:trPr>
+        <w:tc>
+          <w:tcPr>
+            <w:tcW w:w="0" w:type="auto"/>
+            <w:tcBorders>
+              <w:top w:val="single" w:sz="2" w:space="0" w:color="D9D9E3"/>
+              <w:left w:val="single" w:sz="6" w:space="0" w:color="D9D9E3"/>
+              <w:bottom w:val="single" w:sz="6" w:space="0" w:color="D9D9E3"/>
+              <w:right w:val="single" w:sz="2" w:space="0" w:color="D9D9E3"/>
+            </w:tcBorders>
+            <w:shd w:val="clear" w:color="auto" w:fill="auto"/>
+            <w:vAlign w:val="bottom"/>
+            <w:hideMark/>
+          </w:tcPr>
+          <w:p>
+            <w:pPr>
+              <w:bidi w:val="0"/>
+              <w:spacing w:after="0" w:line="240" w:lineRule="auto"/>
+              <w:rPr>
+                <w:rFonts w:ascii="Tahoma" w:eastAsia="Times New Roman" w:hAnsi="Tahoma" w:cs="Tahoma"/>
+                <w:color w:val="374151"/>
+                <w:kern w:val="0"/>
+                <w:sz w:val="24"/>
+                <w:szCs w:val="24"/>
+                <w14:ligatures w14:val="none"/>
+              </w:rPr>
+            </w:pPr>
+            <w:r>
+              <w:rPr>
+                <w:rFonts w:ascii="Tahoma" w:eastAsia="Times New Roman" w:hAnsi="Tahoma" w:cs="Tahoma"/>
+                <w:color w:val="374151"/>
+                <w:kern w:val="0"/>
+                <w:sz w:val="24"/>
+                <w:szCs w:val="24"/>
+                <w14:ligatures w14:val="none"/>
+              </w:rPr>
+              <w:t>'delete_from_cart/</w:t>
+            </w:r>
+            <w:hyperlink r:id="rId18" w:tgtFrame="_new" w:history="1">
+              <w:r>
+                <w:rPr>
+                  <w:rFonts w:ascii="Tahoma" w:eastAsia="Times New Roman" w:hAnsi="Tahoma" w:cs="Tahoma"/>
+                  <w:color w:val="0000FF"/>
+                  <w:kern w:val="0"/>
+                  <w:sz w:val="24"/>
+                  <w:szCs w:val="24"/>
+                  <w:u w:val="single"/>
+                  <w:bdr w:val="single" w:sz="2" w:space="0" w:color="D9D9E3" w:frame="1"/>
+                  <w14:ligatures w14:val="none"/>
+                </w:rPr>
+                <w:t>int:id</w:t>
+              </w:r>
+            </w:hyperlink>
+            <w:r>
+              <w:rPr>
+                <w:rFonts w:ascii="Tahoma" w:eastAsia="Times New Roman" w:hAnsi="Tahoma" w:cs="Tahoma"/>
+                <w:color w:val="374151"/>
+                <w:kern w:val="0"/>
+                <w:sz w:val="24"/>
+                <w:szCs w:val="24"/>
+                <w14:ligatures w14:val="none"/>
+              </w:rPr>
+              <w:t>'</w:t>
+            </w:r>
+          </w:p>
+        </w:tc>
+        <w:tc>
+          <w:tcPr>
+            <w:tcW w:w="0" w:type="auto"/>
+            <w:tcBorders>
+              <w:top w:val="single" w:sz="2" w:space="0" w:color="D9D9E3"/>
+              <w:left w:val="single" w:sz="6" w:space="0" w:color="D9D9E3"/>
+              <w:bottom w:val="single" w:sz="6" w:space="0" w:color="D9D9E3"/>
+              <w:right w:val="single" w:sz="2" w:space="0" w:color="D9D9E3"/>
+            </w:tcBorders>
+            <w:shd w:val="clear" w:color="auto" w:fill="auto"/>
+            <w:vAlign w:val="bottom"/>
+            <w:hideMark/>
+          </w:tcPr>
+          <w:p>
+            <w:pPr>
+              <w:bidi w:val="0"/>
+              <w:spacing w:after="0" w:line="240" w:lineRule="auto"/>
+              <w:rPr>
+                <w:rFonts w:ascii="Tahoma" w:eastAsia="Times New Roman" w:hAnsi="Tahoma" w:cs="Tahoma"/>
+                <w:color w:val="374151"/>
+                <w:kern w:val="0"/>
+                <w:sz w:val="24"/>
+                <w:szCs w:val="24"/>
+                <w14:ligatures w14:val="none"/>
+              </w:rPr>
+            </w:pPr>
+            <w:r>
+              <w:rPr>
+                <w:rFonts w:ascii="Tahoma" w:eastAsia="Times New Roman" w:hAnsi="Tahoma" w:cs="Tahoma"/>
+                <w:color w:val="374151"/>
+                <w:kern w:val="0"/>
+                <w:sz w:val="24"/>
+                <w:szCs w:val="24"/>
+                <w14:ligatures w14:val="none"/>
+              </w:rPr>
+              <w:t>POST</w:t>
+            </w:r>
+          </w:p>
+        </w:tc>
+        <w:tc>
+          <w:tcPr>
+            <w:tcW w:w="0" w:type="auto"/>
+            <w:tcBorders>
+              <w:top w:val="single" w:sz="2" w:space="0" w:color="D9D9E3"/>
+              <w:left w:val="single" w:sz="6" w:space="0" w:color="D9D9E3"/>
+              <w:bottom w:val="single" w:sz="6" w:space="0" w:color="D9D9E3"/>
+              <w:right w:val="single" w:sz="6" w:space="0" w:color="D9D9E3"/>
+            </w:tcBorders>
+            <w:shd w:val="clear" w:color="auto" w:fill="auto"/>
+            <w:vAlign w:val="bottom"/>
+            <w:hideMark/>
+          </w:tcPr>
+          <w:p>
+            <w:pPr>
+              <w:bidi w:val="0"/>
+              <w:spacing w:after="0" w:line="240" w:lineRule="auto"/>
+              <w:rPr>
+                <w:rFonts w:ascii="Tahoma" w:eastAsia="Times New Roman" w:hAnsi="Tahoma" w:cs="Tahoma"/>
+                <w:color w:val="374151"/>
+                <w:kern w:val="0"/>
+                <w:sz w:val="24"/>
+                <w:szCs w:val="24"/>
+                <w14:ligatures w14:val="none"/>
+              </w:rPr>
+            </w:pPr>
+            <w:r>
+              <w:rPr>
+                <w:rFonts w:ascii="Tahoma" w:eastAsia="Times New Roman" w:hAnsi="Tahoma" w:cs="Tahoma"/>
+                <w:color w:val="374151"/>
+                <w:kern w:val="0"/>
+                <w:sz w:val="24"/>
+                <w:szCs w:val="24"/>
+                <w:rtl/>
+                <w14:ligatures w14:val="none"/>
+              </w:rPr>
+              <w:t>מתודה</w:t>
+            </w:r>
+            <w:r>
+              <w:rPr>
+                <w:rFonts w:ascii="Tahoma" w:eastAsia="Times New Roman" w:hAnsi="Tahoma" w:cs="Tahoma"/>
+                <w:color w:val="374151"/>
+                <w:kern w:val="0"/>
+                <w:sz w:val="24"/>
+                <w:szCs w:val="24"/>
+                <w:rtl/>
+                <w14:ligatures w14:val="none"/>
+              </w:rPr>
+              <w:t xml:space="preserve"> שמוחקת מנה מהסל הקניות</w:t>
+            </w:r>
+            <w:r>
+              <w:rPr>
+                <w:rFonts w:ascii="Tahoma" w:eastAsia="Times New Roman" w:hAnsi="Tahoma" w:cs="Tahoma"/>
+                <w:color w:val="374151"/>
+                <w:kern w:val="0"/>
+                <w:sz w:val="24"/>
+                <w:szCs w:val="24"/>
+                <w14:ligatures w14:val="none"/>
+              </w:rPr>
+              <w:t>.</w:t>
+            </w:r>
+          </w:p>
+        </w:tc>
+      </w:tr>
+      <w:tr>
+        <w:trPr>
+          <w:tblCellSpacing w:w="15" w:type="dxa"/>
+        </w:trPr>
+        <w:tc>
+          <w:tcPr>
+            <w:tcW w:w="0" w:type="auto"/>
+            <w:tcBorders>
+              <w:top w:val="single" w:sz="2" w:space="0" w:color="D9D9E3"/>
+              <w:left w:val="single" w:sz="6" w:space="0" w:color="D9D9E3"/>
+              <w:bottom w:val="single" w:sz="6" w:space="0" w:color="D9D9E3"/>
+              <w:right w:val="single" w:sz="2" w:space="0" w:color="D9D9E3"/>
+            </w:tcBorders>
+            <w:shd w:val="clear" w:color="auto" w:fill="auto"/>
+            <w:vAlign w:val="bottom"/>
+            <w:hideMark/>
+          </w:tcPr>
+          <w:p>
+            <w:pPr>
+              <w:bidi w:val="0"/>
+              <w:spacing w:after="0" w:line="240" w:lineRule="auto"/>
+              <w:rPr>
+                <w:rFonts w:ascii="Tahoma" w:eastAsia="Times New Roman" w:hAnsi="Tahoma" w:cs="Tahoma"/>
+                <w:color w:val="374151"/>
+                <w:kern w:val="0"/>
+                <w:sz w:val="24"/>
+                <w:szCs w:val="24"/>
+                <w14:ligatures w14:val="none"/>
+              </w:rPr>
+            </w:pPr>
+            <w:r>
+              <w:rPr>
+                <w:rFonts w:ascii="Tahoma" w:eastAsia="Times New Roman" w:hAnsi="Tahoma" w:cs="Tahoma"/>
+                <w:color w:val="374151"/>
+                <w:kern w:val="0"/>
+                <w:sz w:val="24"/>
+                <w:szCs w:val="24"/>
+                <w14:ligatures w14:val="none"/>
+              </w:rPr>
+              <w:t>'change_amount/</w:t>
+            </w:r>
+            <w:hyperlink r:id="rId19" w:tgtFrame="_new" w:history="1">
+              <w:r>
+                <w:rPr>
+                  <w:rFonts w:ascii="Tahoma" w:eastAsia="Times New Roman" w:hAnsi="Tahoma" w:cs="Tahoma"/>
+                  <w:color w:val="0000FF"/>
+                  <w:kern w:val="0"/>
+                  <w:sz w:val="24"/>
+                  <w:szCs w:val="24"/>
+                  <w:u w:val="single"/>
+                  <w:bdr w:val="single" w:sz="2" w:space="0" w:color="D9D9E3" w:frame="1"/>
+                  <w14:ligatures w14:val="none"/>
+                </w:rPr>
+                <w:t>int:id</w:t>
+              </w:r>
+            </w:hyperlink>
+            <w:r>
+              <w:rPr>
+                <w:rFonts w:ascii="Tahoma" w:eastAsia="Times New Roman" w:hAnsi="Tahoma" w:cs="Tahoma"/>
+                <w:color w:val="374151"/>
+                <w:kern w:val="0"/>
+                <w:sz w:val="24"/>
+                <w:szCs w:val="24"/>
+                <w14:ligatures w14:val="none"/>
+              </w:rPr>
+              <w:t>'</w:t>
+            </w:r>
+          </w:p>
+        </w:tc>
+        <w:tc>
+          <w:tcPr>
+            <w:tcW w:w="0" w:type="auto"/>
+            <w:tcBorders>
+              <w:top w:val="single" w:sz="2" w:space="0" w:color="D9D9E3"/>
+              <w:left w:val="single" w:sz="6" w:space="0" w:color="D9D9E3"/>
+              <w:bottom w:val="single" w:sz="6" w:space="0" w:color="D9D9E3"/>
+              <w:right w:val="single" w:sz="2" w:space="0" w:color="D9D9E3"/>
+            </w:tcBorders>
+            <w:shd w:val="clear" w:color="auto" w:fill="auto"/>
+            <w:vAlign w:val="bottom"/>
+            <w:hideMark/>
+          </w:tcPr>
+          <w:p>
+            <w:pPr>
+              <w:bidi w:val="0"/>
+              <w:spacing w:after="0" w:line="240" w:lineRule="auto"/>
+              <w:rPr>
+                <w:rFonts w:ascii="Tahoma" w:eastAsia="Times New Roman" w:hAnsi="Tahoma" w:cs="Tahoma"/>
+                <w:color w:val="374151"/>
+                <w:kern w:val="0"/>
+                <w:sz w:val="24"/>
+                <w:szCs w:val="24"/>
+                <w14:ligatures w14:val="none"/>
+              </w:rPr>
+            </w:pPr>
+            <w:r>
+              <w:rPr>
+                <w:rFonts w:ascii="Tahoma" w:eastAsia="Times New Roman" w:hAnsi="Tahoma" w:cs="Tahoma"/>
+                <w:color w:val="374151"/>
+                <w:kern w:val="0"/>
+                <w:sz w:val="24"/>
+                <w:szCs w:val="24"/>
+                <w14:ligatures w14:val="none"/>
+              </w:rPr>
+              <w:t>POST</w:t>
+            </w:r>
+          </w:p>
+        </w:tc>
+        <w:tc>
+          <w:tcPr>
+            <w:tcW w:w="0" w:type="auto"/>
+            <w:tcBorders>
+              <w:top w:val="single" w:sz="2" w:space="0" w:color="D9D9E3"/>
+              <w:left w:val="single" w:sz="6" w:space="0" w:color="D9D9E3"/>
+              <w:bottom w:val="single" w:sz="6" w:space="0" w:color="D9D9E3"/>
+              <w:right w:val="single" w:sz="6" w:space="0" w:color="D9D9E3"/>
+            </w:tcBorders>
+            <w:shd w:val="clear" w:color="auto" w:fill="auto"/>
+            <w:vAlign w:val="bottom"/>
+            <w:hideMark/>
+          </w:tcPr>
+          <w:p>
+            <w:pPr>
+              <w:bidi w:val="0"/>
+              <w:spacing w:after="0" w:line="240" w:lineRule="auto"/>
+              <w:rPr>
+                <w:rFonts w:ascii="Tahoma" w:eastAsia="Times New Roman" w:hAnsi="Tahoma" w:cs="Tahoma"/>
+                <w:color w:val="374151"/>
+                <w:kern w:val="0"/>
+                <w:sz w:val="24"/>
+                <w:szCs w:val="24"/>
+                <w14:ligatures w14:val="none"/>
+              </w:rPr>
+            </w:pPr>
+            <w:r>
+              <w:rPr>
+                <w:rFonts w:ascii="Tahoma" w:eastAsia="Times New Roman" w:hAnsi="Tahoma" w:cs="Tahoma"/>
+                <w:color w:val="374151"/>
+                <w:kern w:val="0"/>
+                <w:sz w:val="24"/>
+                <w:szCs w:val="24"/>
+                <w:rtl/>
+                <w14:ligatures w14:val="none"/>
+              </w:rPr>
+              <w:t>מתודה</w:t>
+            </w:r>
+            <w:r>
+              <w:rPr>
+                <w:rFonts w:ascii="Tahoma" w:eastAsia="Times New Roman" w:hAnsi="Tahoma" w:cs="Tahoma"/>
+                <w:color w:val="374151"/>
+                <w:kern w:val="0"/>
+                <w:sz w:val="24"/>
+                <w:szCs w:val="24"/>
+                <w:rtl/>
+                <w14:ligatures w14:val="none"/>
+              </w:rPr>
+              <w:t xml:space="preserve"> שמשנה את כמות המנות שבסל הקניות</w:t>
+            </w:r>
+            <w:r>
+              <w:rPr>
+                <w:rFonts w:ascii="Tahoma" w:eastAsia="Times New Roman" w:hAnsi="Tahoma" w:cs="Tahoma"/>
+                <w:color w:val="374151"/>
+                <w:kern w:val="0"/>
+                <w:sz w:val="24"/>
+                <w:szCs w:val="24"/>
+                <w14:ligatures w14:val="none"/>
+              </w:rPr>
+              <w:t>.</w:t>
+            </w:r>
+          </w:p>
+        </w:tc>
+      </w:tr>
+      <w:tr>
+        <w:trPr>
+          <w:tblCellSpacing w:w="15" w:type="dxa"/>
+        </w:trPr>
+        <w:tc>
+          <w:tcPr>
+            <w:tcW w:w="0" w:type="auto"/>
+            <w:tcBorders>
+              <w:top w:val="single" w:sz="2" w:space="0" w:color="D9D9E3"/>
+              <w:left w:val="single" w:sz="6" w:space="0" w:color="D9D9E3"/>
+              <w:bottom w:val="single" w:sz="6" w:space="0" w:color="D9D9E3"/>
+              <w:right w:val="single" w:sz="2" w:space="0" w:color="D9D9E3"/>
+            </w:tcBorders>
+            <w:shd w:val="clear" w:color="auto" w:fill="auto"/>
+            <w:vAlign w:val="bottom"/>
+            <w:hideMark/>
+          </w:tcPr>
+          <w:p>
+            <w:pPr>
+              <w:bidi w:val="0"/>
+              <w:spacing w:after="0" w:line="240" w:lineRule="auto"/>
+              <w:rPr>
+                <w:rFonts w:ascii="Tahoma" w:eastAsia="Times New Roman" w:hAnsi="Tahoma" w:cs="Tahoma"/>
+                <w:color w:val="374151"/>
+                <w:kern w:val="0"/>
+                <w:sz w:val="24"/>
+                <w:szCs w:val="24"/>
+                <w14:ligatures w14:val="none"/>
+              </w:rPr>
+            </w:pPr>
+            <w:r>
+              <w:rPr>
+                <w:rFonts w:ascii="Tahoma" w:eastAsia="Times New Roman" w:hAnsi="Tahoma" w:cs="Tahoma"/>
+                <w:color w:val="374151"/>
+                <w:kern w:val="0"/>
+                <w:sz w:val="24"/>
+                <w:szCs w:val="24"/>
+                <w14:ligatures w14:val="none"/>
+              </w:rPr>
+              <w:t>'create_delivery/'</w:t>
+            </w:r>
+          </w:p>
+        </w:tc>
+        <w:tc>
+          <w:tcPr>
+            <w:tcW w:w="0" w:type="auto"/>
+            <w:tcBorders>
+              <w:top w:val="single" w:sz="2" w:space="0" w:color="D9D9E3"/>
+              <w:left w:val="single" w:sz="6" w:space="0" w:color="D9D9E3"/>
+              <w:bottom w:val="single" w:sz="6" w:space="0" w:color="D9D9E3"/>
+              <w:right w:val="single" w:sz="2" w:space="0" w:color="D9D9E3"/>
+            </w:tcBorders>
+            <w:shd w:val="clear" w:color="auto" w:fill="auto"/>
+            <w:vAlign w:val="bottom"/>
+            <w:hideMark/>
+          </w:tcPr>
+          <w:p>
+            <w:pPr>
+              <w:bidi w:val="0"/>
+              <w:spacing w:after="0" w:line="240" w:lineRule="auto"/>
+              <w:rPr>
+                <w:rFonts w:ascii="Tahoma" w:eastAsia="Times New Roman" w:hAnsi="Tahoma" w:cs="Tahoma"/>
+                <w:color w:val="374151"/>
+                <w:kern w:val="0"/>
+                <w:sz w:val="24"/>
+                <w:szCs w:val="24"/>
+                <w14:ligatures w14:val="none"/>
+              </w:rPr>
+            </w:pPr>
+            <w:r>
+              <w:rPr>
+                <w:rFonts w:ascii="Tahoma" w:eastAsia="Times New Roman" w:hAnsi="Tahoma" w:cs="Tahoma"/>
+                <w:color w:val="374151"/>
+                <w:kern w:val="0"/>
+                <w:sz w:val="24"/>
+                <w:szCs w:val="24"/>
+                <w14:ligatures w14:val="none"/>
+              </w:rPr>
+              <w:t>GET, POST</w:t>
+            </w:r>
+          </w:p>
+        </w:tc>
+        <w:tc>
+          <w:tcPr>
+            <w:tcW w:w="0" w:type="auto"/>
+            <w:tcBorders>
+              <w:top w:val="single" w:sz="2" w:space="0" w:color="D9D9E3"/>
+              <w:left w:val="single" w:sz="6" w:space="0" w:color="D9D9E3"/>
+              <w:bottom w:val="single" w:sz="6" w:space="0" w:color="D9D9E3"/>
+              <w:right w:val="single" w:sz="6" w:space="0" w:color="D9D9E3"/>
+            </w:tcBorders>
+            <w:shd w:val="clear" w:color="auto" w:fill="auto"/>
+            <w:vAlign w:val="bottom"/>
+            <w:hideMark/>
+          </w:tcPr>
+          <w:p>
+            <w:pPr>
+              <w:bidi w:val="0"/>
+              <w:spacing w:after="0" w:line="240" w:lineRule="auto"/>
+              <w:rPr>
+                <w:rFonts w:ascii="Tahoma" w:eastAsia="Times New Roman" w:hAnsi="Tahoma" w:cs="Tahoma"/>
+                <w:color w:val="374151"/>
+                <w:kern w:val="0"/>
+                <w:sz w:val="24"/>
+                <w:szCs w:val="24"/>
+                <w14:ligatures w14:val="none"/>
+              </w:rPr>
+            </w:pPr>
+            <w:r>
+              <w:rPr>
+                <w:rFonts w:ascii="Tahoma" w:eastAsia="Times New Roman" w:hAnsi="Tahoma" w:cs="Tahoma"/>
+                <w:color w:val="374151"/>
+                <w:kern w:val="0"/>
+                <w:sz w:val="24"/>
+                <w:szCs w:val="24"/>
+                <w:rtl/>
+                <w14:ligatures w14:val="none"/>
+              </w:rPr>
+              <w:t>עמוד הזמנת משלוח חדשה</w:t>
+            </w:r>
+            <w:r>
+              <w:rPr>
+                <w:rFonts w:ascii="Tahoma" w:eastAsia="Times New Roman" w:hAnsi="Tahoma" w:cs="Tahoma"/>
+                <w:color w:val="374151"/>
+                <w:kern w:val="0"/>
+                <w:sz w:val="24"/>
+                <w:szCs w:val="24"/>
+                <w14:ligatures w14:val="none"/>
+              </w:rPr>
+              <w:t>.</w:t>
+            </w:r>
+          </w:p>
+        </w:tc>
+      </w:tr>
+      <w:tr>
+        <w:trPr>
+          <w:tblCellSpacing w:w="15" w:type="dxa"/>
+        </w:trPr>
+        <w:tc>
+          <w:tcPr>
+            <w:tcW w:w="0" w:type="auto"/>
+            <w:tcBorders>
+              <w:top w:val="single" w:sz="2" w:space="0" w:color="D9D9E3"/>
+              <w:left w:val="single" w:sz="6" w:space="0" w:color="D9D9E3"/>
+              <w:bottom w:val="single" w:sz="6" w:space="0" w:color="D9D9E3"/>
+              <w:right w:val="single" w:sz="2" w:space="0" w:color="D9D9E3"/>
+            </w:tcBorders>
+            <w:shd w:val="clear" w:color="auto" w:fill="auto"/>
+            <w:vAlign w:val="bottom"/>
+            <w:hideMark/>
+          </w:tcPr>
+          <w:p>
+            <w:pPr>
+              <w:bidi w:val="0"/>
+              <w:spacing w:after="0" w:line="240" w:lineRule="auto"/>
+              <w:rPr>
+                <w:rFonts w:ascii="Tahoma" w:eastAsia="Times New Roman" w:hAnsi="Tahoma" w:cs="Tahoma"/>
+                <w:color w:val="374151"/>
+                <w:kern w:val="0"/>
+                <w:sz w:val="24"/>
+                <w:szCs w:val="24"/>
+                <w14:ligatures w14:val="none"/>
+              </w:rPr>
+            </w:pPr>
+            <w:r>
+              <w:rPr>
+                <w:rFonts w:ascii="Tahoma" w:eastAsia="Times New Roman" w:hAnsi="Tahoma" w:cs="Tahoma"/>
+                <w:color w:val="374151"/>
+                <w:kern w:val="0"/>
+                <w:sz w:val="24"/>
+                <w:szCs w:val="24"/>
+                <w14:ligatures w14:val="none"/>
+              </w:rPr>
+              <w:t>'delivery_details/'</w:t>
+            </w:r>
+          </w:p>
+        </w:tc>
+        <w:tc>
+          <w:tcPr>
+            <w:tcW w:w="0" w:type="auto"/>
+            <w:tcBorders>
+              <w:top w:val="single" w:sz="2" w:space="0" w:color="D9D9E3"/>
+              <w:left w:val="single" w:sz="6" w:space="0" w:color="D9D9E3"/>
+              <w:bottom w:val="single" w:sz="6" w:space="0" w:color="D9D9E3"/>
+              <w:right w:val="single" w:sz="2" w:space="0" w:color="D9D9E3"/>
+            </w:tcBorders>
+            <w:shd w:val="clear" w:color="auto" w:fill="auto"/>
+            <w:vAlign w:val="bottom"/>
+            <w:hideMark/>
+          </w:tcPr>
+          <w:p>
+            <w:pPr>
+              <w:bidi w:val="0"/>
+              <w:spacing w:after="0" w:line="240" w:lineRule="auto"/>
+              <w:rPr>
+                <w:rFonts w:ascii="Tahoma" w:eastAsia="Times New Roman" w:hAnsi="Tahoma" w:cs="Tahoma"/>
+                <w:color w:val="374151"/>
+                <w:kern w:val="0"/>
+                <w:sz w:val="24"/>
+                <w:szCs w:val="24"/>
+                <w14:ligatures w14:val="none"/>
+              </w:rPr>
+            </w:pPr>
+            <w:r>
+              <w:rPr>
+                <w:rFonts w:ascii="Tahoma" w:eastAsia="Times New Roman" w:hAnsi="Tahoma" w:cs="Tahoma"/>
+                <w:color w:val="374151"/>
+                <w:kern w:val="0"/>
+                <w:sz w:val="24"/>
+                <w:szCs w:val="24"/>
+                <w14:ligatures w14:val="none"/>
+              </w:rPr>
+              <w:t>GET, POST</w:t>
+            </w:r>
+          </w:p>
+        </w:tc>
+        <w:tc>
+          <w:tcPr>
+            <w:tcW w:w="0" w:type="auto"/>
+            <w:tcBorders>
+              <w:top w:val="single" w:sz="2" w:space="0" w:color="D9D9E3"/>
+              <w:left w:val="single" w:sz="6" w:space="0" w:color="D9D9E3"/>
+              <w:bottom w:val="single" w:sz="6" w:space="0" w:color="D9D9E3"/>
+              <w:right w:val="single" w:sz="6" w:space="0" w:color="D9D9E3"/>
+            </w:tcBorders>
+            <w:shd w:val="clear" w:color="auto" w:fill="auto"/>
+            <w:vAlign w:val="bottom"/>
+            <w:hideMark/>
+          </w:tcPr>
+          <w:p>
+            <w:pPr>
+              <w:bidi w:val="0"/>
+              <w:spacing w:after="0" w:line="240" w:lineRule="auto"/>
+              <w:rPr>
+                <w:rFonts w:ascii="Tahoma" w:eastAsia="Times New Roman" w:hAnsi="Tahoma" w:cs="Tahoma"/>
+                <w:color w:val="374151"/>
+                <w:kern w:val="0"/>
+                <w:sz w:val="24"/>
+                <w:szCs w:val="24"/>
+                <w14:ligatures w14:val="none"/>
+              </w:rPr>
+            </w:pPr>
+            <w:r>
+              <w:rPr>
+                <w:rFonts w:ascii="Tahoma" w:eastAsia="Times New Roman" w:hAnsi="Tahoma" w:cs="Tahoma"/>
+                <w:color w:val="374151"/>
+                <w:kern w:val="0"/>
+                <w:sz w:val="24"/>
+                <w:szCs w:val="24"/>
+                <w:rtl/>
+                <w14:ligatures w14:val="none"/>
+              </w:rPr>
+              <w:t>עמוד הזנת פרטי המשלוח</w:t>
+            </w:r>
+            <w:r>
+              <w:rPr>
+                <w:rFonts w:ascii="Tahoma" w:eastAsia="Times New Roman" w:hAnsi="Tahoma" w:cs="Tahoma"/>
+                <w:color w:val="374151"/>
+                <w:kern w:val="0"/>
+                <w:sz w:val="24"/>
+                <w:szCs w:val="24"/>
+                <w14:ligatures w14:val="none"/>
+              </w:rPr>
+              <w:t>.</w:t>
+            </w:r>
+          </w:p>
+          <w:p>
+            <w:pPr>
+              <w:bidi w:val="0"/>
+              <w:spacing w:after="0" w:line="240" w:lineRule="auto"/>
+              <w:rPr>
+                <w:rFonts w:ascii="Tahoma" w:eastAsia="Times New Roman" w:hAnsi="Tahoma" w:cs="Tahoma"/>
+                <w:color w:val="374151"/>
+                <w:kern w:val="0"/>
+                <w:sz w:val="24"/>
+                <w:szCs w:val="24"/>
+                <w:rtl/>
+                <w14:ligatures w14:val="none"/>
+              </w:rPr>
+            </w:pPr>
+            <w:r>
+              <w:rPr>
+                <w:rFonts w:ascii="Tahoma" w:eastAsia="Times New Roman" w:hAnsi="Tahoma" w:cs="Tahoma"/>
+                <w:color w:val="374151"/>
+                <w:kern w:val="0"/>
+                <w:sz w:val="24"/>
+                <w:szCs w:val="24"/>
+                <w14:ligatures w14:val="none"/>
+              </w:rPr>
+              <w:t xml:space="preserve">GET- </w:t>
+            </w:r>
+            <w:r>
+              <w:rPr>
+                <w:rFonts w:ascii="Tahoma" w:eastAsia="Times New Roman" w:hAnsi="Tahoma" w:cs="Tahoma"/>
+                <w:color w:val="374151"/>
+                <w:kern w:val="0"/>
+                <w:sz w:val="24"/>
+                <w:szCs w:val="24"/>
+                <w:rtl/>
+                <w14:ligatures w14:val="none"/>
+              </w:rPr>
+              <w:t>הצגת הטופס</w:t>
+            </w:r>
+          </w:p>
+          <w:p>
+            <w:pPr>
+              <w:bidi w:val="0"/>
+              <w:spacing w:after="0" w:line="240" w:lineRule="auto"/>
+              <w:rPr>
+                <w:rFonts w:ascii="Tahoma" w:eastAsia="Times New Roman" w:hAnsi="Tahoma" w:cs="Tahoma"/>
+                <w:color w:val="374151"/>
+                <w:kern w:val="0"/>
+                <w:sz w:val="24"/>
+                <w:szCs w:val="24"/>
+                <w14:ligatures w14:val="none"/>
+              </w:rPr>
+            </w:pPr>
+            <w:r>
+              <w:rPr>
+                <w:rFonts w:ascii="Tahoma" w:eastAsia="Times New Roman" w:hAnsi="Tahoma" w:cs="Tahoma"/>
+                <w:color w:val="374151"/>
+                <w:kern w:val="0"/>
+                <w:sz w:val="24"/>
+                <w:szCs w:val="24"/>
+                <w14:ligatures w14:val="none"/>
+              </w:rPr>
+              <w:t>POST</w:t>
+            </w:r>
+            <w:r>
+              <w:rPr>
+                <w:rFonts w:ascii="Tahoma" w:eastAsia="Times New Roman" w:hAnsi="Tahoma" w:cs="Tahoma"/>
+                <w:color w:val="374151"/>
+                <w:kern w:val="0"/>
+                <w:sz w:val="24"/>
+                <w:szCs w:val="24"/>
+                <w:rtl/>
+                <w14:ligatures w14:val="none"/>
+              </w:rPr>
+              <w:t>-</w:t>
+            </w:r>
+            <w:r>
+              <w:rPr>
+                <w:rFonts w:ascii="Tahoma" w:eastAsia="Times New Roman" w:hAnsi="Tahoma" w:cs="Tahoma"/>
+                <w:color w:val="374151"/>
+                <w:kern w:val="0"/>
+                <w:sz w:val="24"/>
+                <w:szCs w:val="24"/>
+                <w14:ligatures w14:val="none"/>
+              </w:rPr>
+              <w:t xml:space="preserve"> </w:t>
+            </w:r>
+            <w:r>
+              <w:rPr>
+                <w:rFonts w:ascii="Tahoma" w:eastAsia="Times New Roman" w:hAnsi="Tahoma" w:cs="Tahoma"/>
+                <w:color w:val="374151"/>
+                <w:kern w:val="0"/>
+                <w:sz w:val="24"/>
+                <w:szCs w:val="24"/>
+                <w:rtl/>
+                <w14:ligatures w14:val="none"/>
+              </w:rPr>
+              <w:t>שליחת הטופס</w:t>
+            </w:r>
+          </w:p>
+        </w:tc>
+      </w:tr>
+      <w:tr>
+        <w:trPr>
+          <w:tblCellSpacing w:w="15" w:type="dxa"/>
+        </w:trPr>
+        <w:tc>
+          <w:tcPr>
+            <w:tcW w:w="0" w:type="auto"/>
+            <w:tcBorders>
+              <w:top w:val="single" w:sz="2" w:space="0" w:color="D9D9E3"/>
+              <w:left w:val="single" w:sz="6" w:space="0" w:color="D9D9E3"/>
+              <w:bottom w:val="single" w:sz="6" w:space="0" w:color="D9D9E3"/>
+              <w:right w:val="single" w:sz="2" w:space="0" w:color="D9D9E3"/>
+            </w:tcBorders>
+            <w:shd w:val="clear" w:color="auto" w:fill="auto"/>
+            <w:vAlign w:val="bottom"/>
+            <w:hideMark/>
+          </w:tcPr>
+          <w:p>
+            <w:pPr>
+              <w:bidi w:val="0"/>
+              <w:spacing w:after="0" w:line="240" w:lineRule="auto"/>
+              <w:rPr>
+                <w:rFonts w:ascii="Tahoma" w:eastAsia="Times New Roman" w:hAnsi="Tahoma" w:cs="Tahoma"/>
+                <w:color w:val="374151"/>
+                <w:kern w:val="0"/>
+                <w:sz w:val="24"/>
+                <w:szCs w:val="24"/>
+                <w14:ligatures w14:val="none"/>
+              </w:rPr>
+            </w:pPr>
+            <w:r>
+              <w:rPr>
+                <w:rFonts w:ascii="Tahoma" w:eastAsia="Times New Roman" w:hAnsi="Tahoma" w:cs="Tahoma"/>
+                <w:color w:val="374151"/>
+                <w:kern w:val="0"/>
+                <w:sz w:val="24"/>
+                <w:szCs w:val="24"/>
+                <w14:ligatures w14:val="none"/>
+              </w:rPr>
+              <w:t>'user_delivery_confirmation/'</w:t>
+            </w:r>
+          </w:p>
+        </w:tc>
+        <w:tc>
+          <w:tcPr>
+            <w:tcW w:w="0" w:type="auto"/>
+            <w:tcBorders>
+              <w:top w:val="single" w:sz="2" w:space="0" w:color="D9D9E3"/>
+              <w:left w:val="single" w:sz="6" w:space="0" w:color="D9D9E3"/>
+              <w:bottom w:val="single" w:sz="6" w:space="0" w:color="D9D9E3"/>
+              <w:right w:val="single" w:sz="2" w:space="0" w:color="D9D9E3"/>
+            </w:tcBorders>
+            <w:shd w:val="clear" w:color="auto" w:fill="auto"/>
+            <w:vAlign w:val="bottom"/>
+            <w:hideMark/>
+          </w:tcPr>
+          <w:p>
+            <w:pPr>
+              <w:bidi w:val="0"/>
+              <w:spacing w:after="0" w:line="240" w:lineRule="auto"/>
+              <w:rPr>
+                <w:rFonts w:ascii="Tahoma" w:eastAsia="Times New Roman" w:hAnsi="Tahoma" w:cs="Tahoma"/>
+                <w:color w:val="374151"/>
+                <w:kern w:val="0"/>
+                <w:sz w:val="24"/>
+                <w:szCs w:val="24"/>
+                <w14:ligatures w14:val="none"/>
+              </w:rPr>
+            </w:pPr>
+            <w:r>
+              <w:rPr>
+                <w:rFonts w:ascii="Tahoma" w:eastAsia="Times New Roman" w:hAnsi="Tahoma" w:cs="Tahoma"/>
+                <w:color w:val="374151"/>
+                <w:kern w:val="0"/>
+                <w:sz w:val="24"/>
+                <w:szCs w:val="24"/>
+                <w14:ligatures w14:val="none"/>
+              </w:rPr>
+              <w:t>POST</w:t>
+            </w:r>
+          </w:p>
+        </w:tc>
+        <w:tc>
+          <w:tcPr>
+            <w:tcW w:w="0" w:type="auto"/>
+            <w:tcBorders>
+              <w:top w:val="single" w:sz="2" w:space="0" w:color="D9D9E3"/>
+              <w:left w:val="single" w:sz="6" w:space="0" w:color="D9D9E3"/>
+              <w:bottom w:val="single" w:sz="6" w:space="0" w:color="D9D9E3"/>
+              <w:right w:val="single" w:sz="6" w:space="0" w:color="D9D9E3"/>
+            </w:tcBorders>
+            <w:shd w:val="clear" w:color="auto" w:fill="auto"/>
+            <w:vAlign w:val="bottom"/>
+            <w:hideMark/>
+          </w:tcPr>
+          <w:p>
+            <w:pPr>
+              <w:bidi w:val="0"/>
+              <w:spacing w:after="0" w:line="240" w:lineRule="auto"/>
+              <w:rPr>
+                <w:rFonts w:ascii="Tahoma" w:eastAsia="Times New Roman" w:hAnsi="Tahoma" w:cs="Tahoma"/>
+                <w:color w:val="374151"/>
+                <w:kern w:val="0"/>
+                <w:sz w:val="24"/>
+                <w:szCs w:val="24"/>
+                <w14:ligatures w14:val="none"/>
+              </w:rPr>
+            </w:pPr>
+            <w:r>
+              <w:rPr>
+                <w:rFonts w:ascii="Tahoma" w:eastAsia="Times New Roman" w:hAnsi="Tahoma" w:cs="Tahoma"/>
+                <w:color w:val="374151"/>
+                <w:kern w:val="0"/>
+                <w:sz w:val="24"/>
+                <w:szCs w:val="24"/>
+                <w:rtl/>
+                <w14:ligatures w14:val="none"/>
+              </w:rPr>
+              <w:t>עמוד אישור ללקוח על המשלוח</w:t>
+            </w:r>
+            <w:r>
+              <w:rPr>
+                <w:rFonts w:ascii="Tahoma" w:eastAsia="Times New Roman" w:hAnsi="Tahoma" w:cs="Tahoma"/>
+                <w:color w:val="374151"/>
+                <w:kern w:val="0"/>
+                <w:sz w:val="24"/>
+                <w:szCs w:val="24"/>
+                <w14:ligatures w14:val="none"/>
+              </w:rPr>
+              <w:t>.</w:t>
+            </w:r>
+          </w:p>
+        </w:tc>
+      </w:tr>
+      <w:tr>
+        <w:trPr>
+          <w:tblCellSpacing w:w="15" w:type="dxa"/>
+        </w:trPr>
+        <w:tc>
+          <w:tcPr>
+            <w:tcW w:w="0" w:type="auto"/>
+            <w:tcBorders>
+              <w:top w:val="single" w:sz="2" w:space="0" w:color="D9D9E3"/>
+              <w:left w:val="single" w:sz="6" w:space="0" w:color="D9D9E3"/>
+              <w:bottom w:val="single" w:sz="6" w:space="0" w:color="D9D9E3"/>
+              <w:right w:val="single" w:sz="2" w:space="0" w:color="D9D9E3"/>
+            </w:tcBorders>
+            <w:shd w:val="clear" w:color="auto" w:fill="auto"/>
+            <w:vAlign w:val="bottom"/>
+            <w:hideMark/>
+          </w:tcPr>
+          <w:p>
+            <w:pPr>
+              <w:bidi w:val="0"/>
+              <w:spacing w:after="0" w:line="240" w:lineRule="auto"/>
+              <w:rPr>
+                <w:rFonts w:ascii="Tahoma" w:eastAsia="Times New Roman" w:hAnsi="Tahoma" w:cs="Tahoma"/>
+                <w:color w:val="374151"/>
+                <w:kern w:val="0"/>
+                <w:sz w:val="24"/>
+                <w:szCs w:val="24"/>
+                <w14:ligatures w14:val="none"/>
+              </w:rPr>
+            </w:pPr>
+            <w:r>
+              <w:rPr>
+                <w:rFonts w:ascii="Tahoma" w:eastAsia="Times New Roman" w:hAnsi="Tahoma" w:cs="Tahoma"/>
+                <w:color w:val="374151"/>
+                <w:kern w:val="0"/>
+                <w:sz w:val="24"/>
+                <w:szCs w:val="24"/>
+                <w14:ligatures w14:val="none"/>
+              </w:rPr>
+              <w:t>'order_history/'</w:t>
+            </w:r>
+          </w:p>
+        </w:tc>
+        <w:tc>
+          <w:tcPr>
+            <w:tcW w:w="0" w:type="auto"/>
+            <w:tcBorders>
+              <w:top w:val="single" w:sz="2" w:space="0" w:color="D9D9E3"/>
+              <w:left w:val="single" w:sz="6" w:space="0" w:color="D9D9E3"/>
+              <w:bottom w:val="single" w:sz="6" w:space="0" w:color="D9D9E3"/>
+              <w:right w:val="single" w:sz="2" w:space="0" w:color="D9D9E3"/>
+            </w:tcBorders>
+            <w:shd w:val="clear" w:color="auto" w:fill="auto"/>
+            <w:vAlign w:val="bottom"/>
+            <w:hideMark/>
+          </w:tcPr>
+          <w:p>
+            <w:pPr>
+              <w:bidi w:val="0"/>
+              <w:spacing w:after="0" w:line="240" w:lineRule="auto"/>
+              <w:rPr>
+                <w:rFonts w:ascii="Tahoma" w:eastAsia="Times New Roman" w:hAnsi="Tahoma" w:cs="Tahoma"/>
+                <w:color w:val="374151"/>
+                <w:kern w:val="0"/>
+                <w:sz w:val="24"/>
+                <w:szCs w:val="24"/>
+                <w14:ligatures w14:val="none"/>
+              </w:rPr>
+            </w:pPr>
+            <w:r>
+              <w:rPr>
+                <w:rFonts w:ascii="Tahoma" w:eastAsia="Times New Roman" w:hAnsi="Tahoma" w:cs="Tahoma"/>
+                <w:color w:val="374151"/>
+                <w:kern w:val="0"/>
+                <w:sz w:val="24"/>
+                <w:szCs w:val="24"/>
+                <w14:ligatures w14:val="none"/>
+              </w:rPr>
+              <w:t>GET</w:t>
+            </w:r>
+          </w:p>
+        </w:tc>
+        <w:tc>
+          <w:tcPr>
+            <w:tcW w:w="0" w:type="auto"/>
+            <w:tcBorders>
+              <w:top w:val="single" w:sz="2" w:space="0" w:color="D9D9E3"/>
+              <w:left w:val="single" w:sz="6" w:space="0" w:color="D9D9E3"/>
+              <w:bottom w:val="single" w:sz="6" w:space="0" w:color="D9D9E3"/>
+              <w:right w:val="single" w:sz="6" w:space="0" w:color="D9D9E3"/>
+            </w:tcBorders>
+            <w:shd w:val="clear" w:color="auto" w:fill="auto"/>
+            <w:vAlign w:val="bottom"/>
+            <w:hideMark/>
+          </w:tcPr>
+          <w:p>
+            <w:pPr>
+              <w:bidi w:val="0"/>
+              <w:spacing w:after="0" w:line="240" w:lineRule="auto"/>
+              <w:rPr>
+                <w:rFonts w:ascii="Tahoma" w:eastAsia="Times New Roman" w:hAnsi="Tahoma" w:cs="Tahoma"/>
+                <w:color w:val="374151"/>
+                <w:kern w:val="0"/>
+                <w:sz w:val="24"/>
+                <w:szCs w:val="24"/>
+                <w14:ligatures w14:val="none"/>
+              </w:rPr>
+            </w:pPr>
+            <w:r>
+              <w:rPr>
+                <w:rFonts w:ascii="Tahoma" w:eastAsia="Times New Roman" w:hAnsi="Tahoma" w:cs="Tahoma"/>
+                <w:color w:val="374151"/>
+                <w:kern w:val="0"/>
+                <w:sz w:val="24"/>
+                <w:szCs w:val="24"/>
+                <w:rtl/>
+                <w14:ligatures w14:val="none"/>
+              </w:rPr>
+              <w:t>עמוד היסטוריית הזמנות הלקוח</w:t>
+            </w:r>
+            <w:r>
+              <w:rPr>
+                <w:rFonts w:ascii="Tahoma" w:eastAsia="Times New Roman" w:hAnsi="Tahoma" w:cs="Tahoma"/>
+                <w:color w:val="374151"/>
+                <w:kern w:val="0"/>
+                <w:sz w:val="24"/>
+                <w:szCs w:val="24"/>
+                <w14:ligatures w14:val="none"/>
+              </w:rPr>
+              <w:t>.</w:t>
+            </w:r>
+          </w:p>
+        </w:tc>
+      </w:tr>
+      <w:tr>
+        <w:trPr>
+          <w:tblCellSpacing w:w="15" w:type="dxa"/>
+        </w:trPr>
+        <w:tc>
+          <w:tcPr>
+            <w:tcW w:w="0" w:type="auto"/>
+            <w:tcBorders>
+              <w:top w:val="single" w:sz="2" w:space="0" w:color="D9D9E3"/>
+              <w:left w:val="single" w:sz="6" w:space="0" w:color="D9D9E3"/>
+              <w:bottom w:val="single" w:sz="6" w:space="0" w:color="D9D9E3"/>
+              <w:right w:val="single" w:sz="2" w:space="0" w:color="D9D9E3"/>
+            </w:tcBorders>
+            <w:shd w:val="clear" w:color="auto" w:fill="auto"/>
+            <w:vAlign w:val="bottom"/>
+            <w:hideMark/>
+          </w:tcPr>
+          <w:p>
+            <w:pPr>
+              <w:bidi w:val="0"/>
+              <w:spacing w:after="0" w:line="240" w:lineRule="auto"/>
+              <w:rPr>
+                <w:rFonts w:ascii="Tahoma" w:eastAsia="Times New Roman" w:hAnsi="Tahoma" w:cs="Tahoma"/>
+                <w:color w:val="374151"/>
+                <w:kern w:val="0"/>
+                <w:sz w:val="24"/>
+                <w:szCs w:val="24"/>
+                <w14:ligatures w14:val="none"/>
+              </w:rPr>
+            </w:pPr>
+            <w:r>
+              <w:rPr>
+                <w:rFonts w:ascii="Tahoma" w:eastAsia="Times New Roman" w:hAnsi="Tahoma" w:cs="Tahoma"/>
+                <w:color w:val="374151"/>
+                <w:kern w:val="0"/>
+                <w:sz w:val="24"/>
+                <w:szCs w:val="24"/>
+                <w14:ligatures w14:val="none"/>
+              </w:rPr>
+              <w:t>'update_user/</w:t>
+            </w:r>
+            <w:hyperlink r:id="rId20" w:tgtFrame="_new" w:history="1">
+              <w:r>
+                <w:rPr>
+                  <w:rFonts w:ascii="Tahoma" w:eastAsia="Times New Roman" w:hAnsi="Tahoma" w:cs="Tahoma"/>
+                  <w:color w:val="0000FF"/>
+                  <w:kern w:val="0"/>
+                  <w:sz w:val="24"/>
+                  <w:szCs w:val="24"/>
+                  <w:u w:val="single"/>
+                  <w:bdr w:val="single" w:sz="2" w:space="0" w:color="D9D9E3" w:frame="1"/>
+                  <w14:ligatures w14:val="none"/>
+                </w:rPr>
+                <w:t>int:id</w:t>
+              </w:r>
+            </w:hyperlink>
+            <w:r>
+              <w:rPr>
+                <w:rFonts w:ascii="Tahoma" w:eastAsia="Times New Roman" w:hAnsi="Tahoma" w:cs="Tahoma"/>
+                <w:color w:val="374151"/>
+                <w:kern w:val="0"/>
+                <w:sz w:val="24"/>
+                <w:szCs w:val="24"/>
+                <w14:ligatures w14:val="none"/>
+              </w:rPr>
+              <w:t>/'</w:t>
+            </w:r>
+          </w:p>
+        </w:tc>
+        <w:tc>
+          <w:tcPr>
+            <w:tcW w:w="0" w:type="auto"/>
+            <w:tcBorders>
+              <w:top w:val="single" w:sz="2" w:space="0" w:color="D9D9E3"/>
+              <w:left w:val="single" w:sz="6" w:space="0" w:color="D9D9E3"/>
+              <w:bottom w:val="single" w:sz="6" w:space="0" w:color="D9D9E3"/>
+              <w:right w:val="single" w:sz="2" w:space="0" w:color="D9D9E3"/>
+            </w:tcBorders>
+            <w:shd w:val="clear" w:color="auto" w:fill="auto"/>
+            <w:vAlign w:val="bottom"/>
+            <w:hideMark/>
+          </w:tcPr>
+          <w:p>
+            <w:pPr>
+              <w:bidi w:val="0"/>
+              <w:spacing w:after="0" w:line="240" w:lineRule="auto"/>
+              <w:rPr>
+                <w:rFonts w:ascii="Tahoma" w:eastAsia="Times New Roman" w:hAnsi="Tahoma" w:cs="Tahoma"/>
+                <w:color w:val="374151"/>
+                <w:kern w:val="0"/>
+                <w:sz w:val="24"/>
+                <w:szCs w:val="24"/>
+                <w14:ligatures w14:val="none"/>
+              </w:rPr>
+            </w:pPr>
+            <w:r>
+              <w:rPr>
+                <w:rFonts w:ascii="Tahoma" w:eastAsia="Times New Roman" w:hAnsi="Tahoma" w:cs="Tahoma"/>
+                <w:color w:val="374151"/>
+                <w:kern w:val="0"/>
+                <w:sz w:val="24"/>
+                <w:szCs w:val="24"/>
+                <w14:ligatures w14:val="none"/>
+              </w:rPr>
+              <w:t>GET, POST</w:t>
+            </w:r>
+          </w:p>
+        </w:tc>
+        <w:tc>
+          <w:tcPr>
+            <w:tcW w:w="0" w:type="auto"/>
+            <w:tcBorders>
+              <w:top w:val="single" w:sz="2" w:space="0" w:color="D9D9E3"/>
+              <w:left w:val="single" w:sz="6" w:space="0" w:color="D9D9E3"/>
+              <w:bottom w:val="single" w:sz="6" w:space="0" w:color="D9D9E3"/>
+              <w:right w:val="single" w:sz="6" w:space="0" w:color="D9D9E3"/>
+            </w:tcBorders>
+            <w:shd w:val="clear" w:color="auto" w:fill="auto"/>
+            <w:vAlign w:val="bottom"/>
+            <w:hideMark/>
+          </w:tcPr>
+          <w:p>
+            <w:pPr>
+              <w:bidi w:val="0"/>
+              <w:spacing w:after="0" w:line="240" w:lineRule="auto"/>
+              <w:rPr>
+                <w:rFonts w:ascii="Tahoma" w:eastAsia="Times New Roman" w:hAnsi="Tahoma" w:cs="Tahoma"/>
+                <w:color w:val="374151"/>
+                <w:kern w:val="0"/>
+                <w:sz w:val="24"/>
+                <w:szCs w:val="24"/>
+                <w14:ligatures w14:val="none"/>
+              </w:rPr>
+            </w:pPr>
+            <w:r>
+              <w:rPr>
+                <w:rFonts w:ascii="Tahoma" w:eastAsia="Times New Roman" w:hAnsi="Tahoma" w:cs="Tahoma"/>
+                <w:color w:val="374151"/>
+                <w:kern w:val="0"/>
+                <w:sz w:val="24"/>
+                <w:szCs w:val="24"/>
+                <w:rtl/>
+                <w14:ligatures w14:val="none"/>
+              </w:rPr>
+              <w:t>עמוד עדכון פרטי משתמש רשום</w:t>
+            </w:r>
+            <w:r>
+              <w:rPr>
+                <w:rFonts w:ascii="Tahoma" w:eastAsia="Times New Roman" w:hAnsi="Tahoma" w:cs="Tahoma"/>
+                <w:color w:val="374151"/>
+                <w:kern w:val="0"/>
+                <w:sz w:val="24"/>
+                <w:szCs w:val="24"/>
+                <w14:ligatures w14:val="none"/>
+              </w:rPr>
+              <w:t>.</w:t>
+            </w:r>
+          </w:p>
+          <w:p>
+            <w:pPr>
+              <w:bidi w:val="0"/>
+              <w:spacing w:after="0" w:line="240" w:lineRule="auto"/>
+              <w:rPr>
+                <w:rFonts w:ascii="Tahoma" w:eastAsia="Times New Roman" w:hAnsi="Tahoma" w:cs="Tahoma"/>
+                <w:color w:val="374151"/>
+                <w:kern w:val="0"/>
+                <w:sz w:val="24"/>
+                <w:szCs w:val="24"/>
+                <w:rtl/>
+                <w14:ligatures w14:val="none"/>
+              </w:rPr>
+            </w:pPr>
+            <w:r>
+              <w:rPr>
+                <w:rFonts w:ascii="Tahoma" w:eastAsia="Times New Roman" w:hAnsi="Tahoma" w:cs="Tahoma"/>
+                <w:color w:val="374151"/>
+                <w:kern w:val="0"/>
+                <w:sz w:val="24"/>
+                <w:szCs w:val="24"/>
+                <w14:ligatures w14:val="none"/>
+              </w:rPr>
+              <w:t xml:space="preserve">GET- </w:t>
+            </w:r>
+            <w:r>
+              <w:rPr>
+                <w:rFonts w:ascii="Tahoma" w:eastAsia="Times New Roman" w:hAnsi="Tahoma" w:cs="Tahoma"/>
+                <w:color w:val="374151"/>
+                <w:kern w:val="0"/>
+                <w:sz w:val="24"/>
+                <w:szCs w:val="24"/>
+                <w:rtl/>
+                <w14:ligatures w14:val="none"/>
+              </w:rPr>
+              <w:t>הצגת הטופס</w:t>
+            </w:r>
+          </w:p>
+          <w:p>
+            <w:pPr>
+              <w:bidi w:val="0"/>
+              <w:spacing w:after="0" w:line="240" w:lineRule="auto"/>
+              <w:rPr>
+                <w:rFonts w:ascii="Tahoma" w:eastAsia="Times New Roman" w:hAnsi="Tahoma" w:cs="Tahoma"/>
+                <w:color w:val="374151"/>
+                <w:kern w:val="0"/>
+                <w:sz w:val="24"/>
+                <w:szCs w:val="24"/>
+                <w14:ligatures w14:val="none"/>
+              </w:rPr>
+            </w:pPr>
+            <w:r>
+              <w:rPr>
+                <w:rFonts w:ascii="Tahoma" w:eastAsia="Times New Roman" w:hAnsi="Tahoma" w:cs="Tahoma"/>
+                <w:color w:val="374151"/>
+                <w:kern w:val="0"/>
+                <w:sz w:val="24"/>
+                <w:szCs w:val="24"/>
+                <w14:ligatures w14:val="none"/>
+              </w:rPr>
+              <w:t>POST</w:t>
+            </w:r>
+            <w:r>
+              <w:rPr>
+                <w:rFonts w:ascii="Tahoma" w:eastAsia="Times New Roman" w:hAnsi="Tahoma" w:cs="Tahoma"/>
+                <w:color w:val="374151"/>
+                <w:kern w:val="0"/>
+                <w:sz w:val="24"/>
+                <w:szCs w:val="24"/>
+                <w:rtl/>
+                <w14:ligatures w14:val="none"/>
+              </w:rPr>
+              <w:t>-</w:t>
+            </w:r>
+            <w:r>
+              <w:rPr>
+                <w:rFonts w:ascii="Tahoma" w:eastAsia="Times New Roman" w:hAnsi="Tahoma" w:cs="Tahoma"/>
+                <w:color w:val="374151"/>
+                <w:kern w:val="0"/>
+                <w:sz w:val="24"/>
+                <w:szCs w:val="24"/>
+                <w14:ligatures w14:val="none"/>
+              </w:rPr>
+              <w:t xml:space="preserve"> </w:t>
+            </w:r>
+            <w:r>
+              <w:rPr>
+                <w:rFonts w:ascii="Tahoma" w:eastAsia="Times New Roman" w:hAnsi="Tahoma" w:cs="Tahoma"/>
+                <w:color w:val="374151"/>
+                <w:kern w:val="0"/>
+                <w:sz w:val="24"/>
+                <w:szCs w:val="24"/>
+                <w:rtl/>
+                <w14:ligatures w14:val="none"/>
+              </w:rPr>
+              <w:t>שליחת הטופס</w:t>
+            </w:r>
+          </w:p>
+        </w:tc>
+      </w:tr>
+    </w:tbl>
+    <w:p>
+      <w:pPr>
+        <w:ind w:left="84"/>
+        <w:rPr>
+          <w:rFonts w:ascii="Tahoma" w:hAnsi="Tahoma" w:cs="Tahoma"/>
+          <w:b/>
+          <w:bCs/>
+          <w:sz w:val="24"/>
+          <w:szCs w:val="24"/>
+          <w:u w:val="single"/>
+          <w:rtl/>
+        </w:rPr>
+      </w:pPr>
+      <w:r>
+        <w:rPr>
+          <w:rFonts w:ascii="Tahoma" w:hAnsi="Tahoma" w:cs="Tahoma"/>
+          <w:b/>
+          <w:bCs/>
+          <w:sz w:val="24"/>
+          <w:szCs w:val="24"/>
+          <w:u w:val="single"/>
+          <w:rtl/>
+        </w:rPr>
+        <w:br w:type="column"/>
+      </w:r>
+      <w:r>
+        <w:rPr>
+          <w:rFonts w:ascii="Tahoma" w:hAnsi="Tahoma" w:cs="Tahoma"/>
+          <w:b/>
+          <w:bCs/>
+          <w:sz w:val="24"/>
+          <w:szCs w:val="24"/>
+          <w:u w:val="single"/>
+        </w:rPr>
+        <w:lastRenderedPageBreak/>
+        <w:t>mod</w:t>
+      </w:r>
+      <w:r>
+        <w:rPr>
+          <w:rFonts w:ascii="Tahoma" w:hAnsi="Tahoma" w:cs="Tahoma"/>
+          <w:b/>
+          <w:bCs/>
+          <w:sz w:val="24"/>
+          <w:szCs w:val="24"/>
+          <w:u w:val="single"/>
+        </w:rPr>
+        <w:t>e</w:t>
+      </w:r>
+      <w:r>
+        <w:rPr>
+          <w:rFonts w:ascii="Tahoma" w:hAnsi="Tahoma" w:cs="Tahoma"/>
+          <w:b/>
+          <w:bCs/>
+          <w:sz w:val="24"/>
+          <w:szCs w:val="24"/>
+          <w:u w:val="single"/>
+        </w:rPr>
+        <w:t>l</w:t>
+      </w:r>
+      <w:r>
+        <w:rPr>
+          <w:rFonts w:ascii="Tahoma" w:hAnsi="Tahoma" w:cs="Tahoma"/>
+          <w:b/>
+          <w:bCs/>
+          <w:sz w:val="24"/>
+          <w:szCs w:val="24"/>
+          <w:u w:val="single"/>
+        </w:rPr>
+        <w:t>s</w:t>
+      </w:r>
+      <w:r>
+        <w:rPr>
+          <w:rFonts w:ascii="Tahoma" w:hAnsi="Tahoma" w:cs="Tahoma" w:hint="cs"/>
+          <w:b/>
+          <w:bCs/>
+          <w:sz w:val="24"/>
+          <w:szCs w:val="24"/>
+          <w:u w:val="single"/>
+          <w:rtl/>
+        </w:rPr>
+        <w:t>:</w:t>
+      </w:r>
     </w:p>
     <w:p>
       <w:pPr>
-        <w:ind w:left="-567" w:right="-1617"/>
-        <w:rPr>
-          <w:rFonts w:ascii="Tahoma" w:hAnsi="Tahoma" w:cs="Tahoma"/>
+        <w:ind w:left="84"/>
+        <w:rPr>
+          <w:rFonts w:ascii="Tahoma" w:hAnsi="Tahoma" w:cs="Tahoma"/>
+          <w:b/>
+          <w:bCs/>
           <w:sz w:val="24"/>
           <w:szCs w:val="24"/>
           <w:u w:val="single"/>
@@ -5010,7 +7429,7 @@
           <w:u w:val="single"/>
           <w:rtl/>
         </w:rPr>
-        <w:t>ב</w:t>
+        <w:t>ב-</w:t>
       </w:r>
       <w:r>
         <w:rPr>
@@ -5019,16 +7438,7 @@
           <w:szCs w:val="24"/>
           <w:u w:val="single"/>
         </w:rPr>
-        <w:t>Orders app</w:t>
-      </w:r>
-      <w:r>
-        <w:rPr>
-          <w:rFonts w:ascii="Tahoma" w:hAnsi="Tahoma" w:cs="Tahoma"/>
-          <w:sz w:val="24"/>
-          <w:szCs w:val="24"/>
-          <w:u w:val="single"/>
-        </w:rPr>
-        <w:t>-</w:t>
+        <w:t>Manager app</w:t>
       </w:r>
       <w:r>
         <w:rPr>
@@ -5043,1256 +7453,23 @@
     </w:p>
     <w:p>
       <w:pPr>
-        <w:numPr>
-          <w:ilvl w:val="0"/>
-          <w:numId w:val="5"/>
-        </w:numPr>
-        <w:bidi w:val="0"/>
-        <w:ind w:right="-1617"/>
-        <w:rPr>
-          <w:rFonts w:ascii="Tahoma" w:hAnsi="Tahoma" w:cs="Tahoma"/>
-          <w:sz w:val="24"/>
-          <w:szCs w:val="24"/>
-        </w:rPr>
-      </w:pPr>
-      <w:r>
-        <w:rPr>
-          <w:rFonts w:ascii="Tahoma" w:hAnsi="Tahoma" w:cs="Tahoma"/>
-          <w:sz w:val="24"/>
-          <w:szCs w:val="24"/>
-        </w:rPr>
-        <w:t xml:space="preserve">"'': </w:t>
-      </w:r>
-      <w:r>
-        <w:rPr>
-          <w:rFonts w:ascii="Tahoma" w:hAnsi="Tahoma" w:cs="Tahoma"/>
-          <w:sz w:val="24"/>
-          <w:szCs w:val="24"/>
-          <w:rtl/>
-        </w:rPr>
-        <w:t>הדף הראשי של האתר</w:t>
-      </w:r>
-      <w:r>
-        <w:rPr>
-          <w:rFonts w:ascii="Tahoma" w:hAnsi="Tahoma" w:cs="Tahoma"/>
-          <w:sz w:val="24"/>
-          <w:szCs w:val="24"/>
-        </w:rPr>
-        <w:t>.</w:t>
-      </w:r>
-    </w:p>
-    <w:p>
-      <w:pPr>
-        <w:numPr>
-          <w:ilvl w:val="0"/>
-          <w:numId w:val="5"/>
-        </w:numPr>
-        <w:bidi w:val="0"/>
-        <w:ind w:right="-1617"/>
-        <w:rPr>
-          <w:rFonts w:ascii="Tahoma" w:hAnsi="Tahoma" w:cs="Tahoma"/>
-          <w:sz w:val="24"/>
-          <w:szCs w:val="24"/>
-        </w:rPr>
-      </w:pPr>
-      <w:r>
-        <w:rPr>
-          <w:rFonts w:ascii="Tahoma" w:hAnsi="Tahoma" w:cs="Tahoma"/>
-          <w:sz w:val="24"/>
-          <w:szCs w:val="24"/>
-        </w:rPr>
-        <w:t xml:space="preserve">'signup/': </w:t>
-      </w:r>
-      <w:r>
-        <w:rPr>
-          <w:rFonts w:ascii="Tahoma" w:hAnsi="Tahoma" w:cs="Tahoma"/>
-          <w:sz w:val="24"/>
-          <w:szCs w:val="24"/>
-          <w:rtl/>
-        </w:rPr>
-        <w:t>עמוד הרשמה למשתמש חדש</w:t>
-      </w:r>
-      <w:r>
-        <w:rPr>
-          <w:rFonts w:ascii="Tahoma" w:hAnsi="Tahoma" w:cs="Tahoma"/>
-          <w:sz w:val="24"/>
-          <w:szCs w:val="24"/>
-        </w:rPr>
-        <w:t>.</w:t>
-      </w:r>
-    </w:p>
-    <w:p>
-      <w:pPr>
-        <w:numPr>
-          <w:ilvl w:val="0"/>
-          <w:numId w:val="5"/>
-        </w:numPr>
-        <w:bidi w:val="0"/>
-        <w:ind w:right="-1617"/>
-        <w:rPr>
-          <w:rFonts w:ascii="Tahoma" w:hAnsi="Tahoma" w:cs="Tahoma"/>
-          <w:sz w:val="24"/>
-          <w:szCs w:val="24"/>
-        </w:rPr>
-      </w:pPr>
-      <w:r>
-        <w:rPr>
-          <w:rFonts w:ascii="Tahoma" w:hAnsi="Tahoma" w:cs="Tahoma"/>
-          <w:sz w:val="24"/>
-          <w:szCs w:val="24"/>
-        </w:rPr>
-        <w:t xml:space="preserve">'login/': </w:t>
-      </w:r>
-      <w:r>
-        <w:rPr>
-          <w:rFonts w:ascii="Tahoma" w:hAnsi="Tahoma" w:cs="Tahoma"/>
-          <w:sz w:val="24"/>
-          <w:szCs w:val="24"/>
-          <w:rtl/>
-        </w:rPr>
-        <w:t>עמוד כניסה למשתמש רשום</w:t>
-      </w:r>
-      <w:r>
-        <w:rPr>
-          <w:rFonts w:ascii="Tahoma" w:hAnsi="Tahoma" w:cs="Tahoma"/>
-          <w:sz w:val="24"/>
-          <w:szCs w:val="24"/>
-        </w:rPr>
-        <w:t>.</w:t>
-      </w:r>
-    </w:p>
-    <w:p>
-      <w:pPr>
-        <w:numPr>
-          <w:ilvl w:val="0"/>
-          <w:numId w:val="5"/>
-        </w:numPr>
-        <w:bidi w:val="0"/>
-        <w:ind w:right="-1617"/>
-        <w:rPr>
-          <w:rFonts w:ascii="Tahoma" w:hAnsi="Tahoma" w:cs="Tahoma"/>
-          <w:sz w:val="24"/>
-          <w:szCs w:val="24"/>
-        </w:rPr>
-      </w:pPr>
-      <w:r>
-        <w:rPr>
-          <w:rFonts w:ascii="Tahoma" w:hAnsi="Tahoma" w:cs="Tahoma"/>
-          <w:sz w:val="24"/>
-          <w:szCs w:val="24"/>
-        </w:rPr>
-        <w:t>'</w:t>
-      </w:r>
-      <w:proofErr w:type="spellStart"/>
-      <w:proofErr w:type="gramStart"/>
-      <w:r>
-        <w:rPr>
-          <w:rFonts w:ascii="Tahoma" w:hAnsi="Tahoma" w:cs="Tahoma"/>
-          <w:sz w:val="24"/>
-          <w:szCs w:val="24"/>
-        </w:rPr>
-        <w:t>all</w:t>
-      </w:r>
-      <w:proofErr w:type="gramEnd"/>
-      <w:r>
-        <w:rPr>
-          <w:rFonts w:ascii="Tahoma" w:hAnsi="Tahoma" w:cs="Tahoma"/>
-          <w:sz w:val="24"/>
-          <w:szCs w:val="24"/>
-        </w:rPr>
-        <w:t>_categories</w:t>
-      </w:r>
-      <w:proofErr w:type="spellEnd"/>
-      <w:r>
-        <w:rPr>
-          <w:rFonts w:ascii="Tahoma" w:hAnsi="Tahoma" w:cs="Tahoma"/>
-          <w:sz w:val="24"/>
-          <w:szCs w:val="24"/>
-        </w:rPr>
-        <w:t xml:space="preserve">/': </w:t>
-      </w:r>
-      <w:r>
-        <w:rPr>
-          <w:rFonts w:ascii="Tahoma" w:hAnsi="Tahoma" w:cs="Tahoma"/>
-          <w:sz w:val="24"/>
-          <w:szCs w:val="24"/>
-          <w:rtl/>
-        </w:rPr>
-        <w:t>רשימת כל הקטגוריות הקיימות במערכת</w:t>
-      </w:r>
-      <w:r>
-        <w:rPr>
-          <w:rFonts w:ascii="Tahoma" w:hAnsi="Tahoma" w:cs="Tahoma"/>
-          <w:sz w:val="24"/>
-          <w:szCs w:val="24"/>
-        </w:rPr>
-        <w:t>.</w:t>
-      </w:r>
-    </w:p>
-    <w:p>
-      <w:pPr>
-        <w:numPr>
-          <w:ilvl w:val="0"/>
-          <w:numId w:val="5"/>
-        </w:numPr>
-        <w:bidi w:val="0"/>
-        <w:ind w:right="-1617"/>
-        <w:rPr>
-          <w:rFonts w:ascii="Tahoma" w:hAnsi="Tahoma" w:cs="Tahoma"/>
-          <w:sz w:val="24"/>
-          <w:szCs w:val="24"/>
-        </w:rPr>
-      </w:pPr>
-      <w:r>
-        <w:rPr>
-          <w:rFonts w:ascii="Tahoma" w:hAnsi="Tahoma" w:cs="Tahoma"/>
-          <w:sz w:val="24"/>
-          <w:szCs w:val="24"/>
-        </w:rPr>
-        <w:t>'</w:t>
-      </w:r>
-      <w:proofErr w:type="spellStart"/>
-      <w:proofErr w:type="gramStart"/>
-      <w:r>
-        <w:rPr>
-          <w:rFonts w:ascii="Tahoma" w:hAnsi="Tahoma" w:cs="Tahoma"/>
-          <w:sz w:val="24"/>
-          <w:szCs w:val="24"/>
-        </w:rPr>
-        <w:t>show</w:t>
-      </w:r>
-      <w:proofErr w:type="gramEnd"/>
-      <w:r>
-        <w:rPr>
-          <w:rFonts w:ascii="Tahoma" w:hAnsi="Tahoma" w:cs="Tahoma"/>
-          <w:sz w:val="24"/>
-          <w:szCs w:val="24"/>
-        </w:rPr>
-        <w:t>_category</w:t>
-      </w:r>
-      <w:proofErr w:type="spellEnd"/>
-      <w:r>
-        <w:rPr>
-          <w:rFonts w:ascii="Tahoma" w:hAnsi="Tahoma" w:cs="Tahoma"/>
-          <w:sz w:val="24"/>
-          <w:szCs w:val="24"/>
-        </w:rPr>
-        <w:t>/&lt;</w:t>
-      </w:r>
-      <w:proofErr w:type="spellStart"/>
-      <w:r>
-        <w:rPr>
-          <w:rFonts w:ascii="Tahoma" w:hAnsi="Tahoma" w:cs="Tahoma"/>
-          <w:sz w:val="24"/>
-          <w:szCs w:val="24"/>
-        </w:rPr>
-        <w:t>int:id</w:t>
-      </w:r>
-      <w:proofErr w:type="spellEnd"/>
-      <w:r>
-        <w:rPr>
-          <w:rFonts w:ascii="Tahoma" w:hAnsi="Tahoma" w:cs="Tahoma"/>
-          <w:sz w:val="24"/>
-          <w:szCs w:val="24"/>
-        </w:rPr>
-        <w:t xml:space="preserve">&gt;/': </w:t>
-      </w:r>
-      <w:r>
-        <w:rPr>
-          <w:rFonts w:ascii="Tahoma" w:hAnsi="Tahoma" w:cs="Tahoma"/>
-          <w:sz w:val="24"/>
-          <w:szCs w:val="24"/>
-          <w:rtl/>
-        </w:rPr>
-        <w:t>עמוד של קטגוריה ספציפית, שבו מוצגים כל המנות הקשורות לקטגוריה זו</w:t>
-      </w:r>
-      <w:r>
-        <w:rPr>
-          <w:rFonts w:ascii="Tahoma" w:hAnsi="Tahoma" w:cs="Tahoma"/>
-          <w:sz w:val="24"/>
-          <w:szCs w:val="24"/>
-        </w:rPr>
-        <w:t>.</w:t>
-      </w:r>
-    </w:p>
-    <w:p>
-      <w:pPr>
-        <w:numPr>
-          <w:ilvl w:val="0"/>
-          <w:numId w:val="5"/>
-        </w:numPr>
-        <w:bidi w:val="0"/>
-        <w:ind w:right="-1617"/>
-        <w:rPr>
-          <w:rFonts w:ascii="Tahoma" w:hAnsi="Tahoma" w:cs="Tahoma"/>
-          <w:sz w:val="24"/>
-          <w:szCs w:val="24"/>
-        </w:rPr>
-      </w:pPr>
-      <w:r>
-        <w:rPr>
-          <w:rFonts w:ascii="Tahoma" w:hAnsi="Tahoma" w:cs="Tahoma"/>
-          <w:sz w:val="24"/>
-          <w:szCs w:val="24"/>
-        </w:rPr>
-        <w:t>'</w:t>
-      </w:r>
-      <w:proofErr w:type="spellStart"/>
-      <w:proofErr w:type="gramStart"/>
-      <w:r>
-        <w:rPr>
-          <w:rFonts w:ascii="Tahoma" w:hAnsi="Tahoma" w:cs="Tahoma"/>
-          <w:sz w:val="24"/>
-          <w:szCs w:val="24"/>
-        </w:rPr>
-        <w:t>show</w:t>
-      </w:r>
-      <w:proofErr w:type="gramEnd"/>
-      <w:r>
-        <w:rPr>
-          <w:rFonts w:ascii="Tahoma" w:hAnsi="Tahoma" w:cs="Tahoma"/>
-          <w:sz w:val="24"/>
-          <w:szCs w:val="24"/>
-        </w:rPr>
-        <w:t>_dish</w:t>
-      </w:r>
-      <w:proofErr w:type="spellEnd"/>
-      <w:r>
-        <w:rPr>
-          <w:rFonts w:ascii="Tahoma" w:hAnsi="Tahoma" w:cs="Tahoma"/>
-          <w:sz w:val="24"/>
-          <w:szCs w:val="24"/>
-        </w:rPr>
-        <w:t>/&lt;</w:t>
-      </w:r>
-      <w:proofErr w:type="spellStart"/>
-      <w:r>
-        <w:rPr>
-          <w:rFonts w:ascii="Tahoma" w:hAnsi="Tahoma" w:cs="Tahoma"/>
-          <w:sz w:val="24"/>
-          <w:szCs w:val="24"/>
-        </w:rPr>
-        <w:t>int:id</w:t>
-      </w:r>
-      <w:proofErr w:type="spellEnd"/>
-      <w:r>
-        <w:rPr>
-          <w:rFonts w:ascii="Tahoma" w:hAnsi="Tahoma" w:cs="Tahoma"/>
-          <w:sz w:val="24"/>
-          <w:szCs w:val="24"/>
-        </w:rPr>
-        <w:t xml:space="preserve">&gt;/': </w:t>
-      </w:r>
-      <w:r>
-        <w:rPr>
-          <w:rFonts w:ascii="Tahoma" w:hAnsi="Tahoma" w:cs="Tahoma"/>
-          <w:sz w:val="24"/>
-          <w:szCs w:val="24"/>
-          <w:rtl/>
-        </w:rPr>
-        <w:t>עמוד של מנה ספציפית, שמציג את הפרטים שלה</w:t>
-      </w:r>
-      <w:r>
-        <w:rPr>
-          <w:rFonts w:ascii="Tahoma" w:hAnsi="Tahoma" w:cs="Tahoma"/>
-          <w:sz w:val="24"/>
-          <w:szCs w:val="24"/>
-        </w:rPr>
-        <w:t>.</w:t>
-      </w:r>
-    </w:p>
-    <w:p>
-      <w:pPr>
-        <w:numPr>
-          <w:ilvl w:val="0"/>
-          <w:numId w:val="5"/>
-        </w:numPr>
-        <w:bidi w:val="0"/>
-        <w:ind w:right="-1617"/>
-        <w:rPr>
-          <w:rFonts w:ascii="Tahoma" w:hAnsi="Tahoma" w:cs="Tahoma"/>
-          <w:sz w:val="24"/>
-          <w:szCs w:val="24"/>
-        </w:rPr>
-      </w:pPr>
-      <w:r>
-        <w:rPr>
-          <w:rFonts w:ascii="Tahoma" w:hAnsi="Tahoma" w:cs="Tahoma"/>
-          <w:sz w:val="24"/>
-          <w:szCs w:val="24"/>
-        </w:rPr>
-        <w:t>'</w:t>
-      </w:r>
-      <w:proofErr w:type="spellStart"/>
-      <w:proofErr w:type="gramStart"/>
-      <w:r>
-        <w:rPr>
-          <w:rFonts w:ascii="Tahoma" w:hAnsi="Tahoma" w:cs="Tahoma"/>
-          <w:sz w:val="24"/>
-          <w:szCs w:val="24"/>
-        </w:rPr>
-        <w:t>show</w:t>
-      </w:r>
-      <w:proofErr w:type="gramEnd"/>
-      <w:r>
-        <w:rPr>
-          <w:rFonts w:ascii="Tahoma" w:hAnsi="Tahoma" w:cs="Tahoma"/>
-          <w:sz w:val="24"/>
-          <w:szCs w:val="24"/>
-        </w:rPr>
-        <w:t>_cart</w:t>
-      </w:r>
-      <w:proofErr w:type="spellEnd"/>
-      <w:r>
-        <w:rPr>
-          <w:rFonts w:ascii="Tahoma" w:hAnsi="Tahoma" w:cs="Tahoma"/>
-          <w:sz w:val="24"/>
-          <w:szCs w:val="24"/>
-        </w:rPr>
-        <w:t xml:space="preserve">/': </w:t>
-      </w:r>
-      <w:r>
-        <w:rPr>
-          <w:rFonts w:ascii="Tahoma" w:hAnsi="Tahoma" w:cs="Tahoma"/>
-          <w:sz w:val="24"/>
-          <w:szCs w:val="24"/>
-          <w:rtl/>
-        </w:rPr>
-        <w:t>עמוד הסל של הלקוח, עם כל המנות שהוסיפו לו</w:t>
-      </w:r>
-      <w:r>
-        <w:rPr>
-          <w:rFonts w:ascii="Tahoma" w:hAnsi="Tahoma" w:cs="Tahoma"/>
-          <w:sz w:val="24"/>
-          <w:szCs w:val="24"/>
-        </w:rPr>
-        <w:t>.</w:t>
-      </w:r>
-    </w:p>
-    <w:p>
-      <w:pPr>
-        <w:numPr>
-          <w:ilvl w:val="0"/>
-          <w:numId w:val="5"/>
-        </w:numPr>
-        <w:bidi w:val="0"/>
-        <w:ind w:right="-1617"/>
-        <w:rPr>
-          <w:rFonts w:ascii="Tahoma" w:hAnsi="Tahoma" w:cs="Tahoma"/>
-          <w:sz w:val="24"/>
-          <w:szCs w:val="24"/>
-        </w:rPr>
-      </w:pPr>
-      <w:r>
-        <w:rPr>
-          <w:rFonts w:ascii="Tahoma" w:hAnsi="Tahoma" w:cs="Tahoma"/>
-          <w:sz w:val="24"/>
-          <w:szCs w:val="24"/>
-        </w:rPr>
-        <w:t>'</w:t>
-      </w:r>
-      <w:proofErr w:type="spellStart"/>
-      <w:proofErr w:type="gramStart"/>
-      <w:r>
-        <w:rPr>
-          <w:rFonts w:ascii="Tahoma" w:hAnsi="Tahoma" w:cs="Tahoma"/>
-          <w:sz w:val="24"/>
-          <w:szCs w:val="24"/>
-        </w:rPr>
-        <w:t>add</w:t>
-      </w:r>
-      <w:proofErr w:type="gramEnd"/>
-      <w:r>
-        <w:rPr>
-          <w:rFonts w:ascii="Tahoma" w:hAnsi="Tahoma" w:cs="Tahoma"/>
-          <w:sz w:val="24"/>
-          <w:szCs w:val="24"/>
-        </w:rPr>
-        <w:t>_to_cart</w:t>
-      </w:r>
-      <w:proofErr w:type="spellEnd"/>
-      <w:r>
-        <w:rPr>
-          <w:rFonts w:ascii="Tahoma" w:hAnsi="Tahoma" w:cs="Tahoma"/>
-          <w:sz w:val="24"/>
-          <w:szCs w:val="24"/>
-        </w:rPr>
-        <w:t>/&lt;</w:t>
-      </w:r>
-      <w:proofErr w:type="spellStart"/>
-      <w:r>
-        <w:rPr>
-          <w:rFonts w:ascii="Tahoma" w:hAnsi="Tahoma" w:cs="Tahoma"/>
-          <w:sz w:val="24"/>
-          <w:szCs w:val="24"/>
-        </w:rPr>
-        <w:t>int:id</w:t>
-      </w:r>
-      <w:proofErr w:type="spellEnd"/>
-      <w:r>
-        <w:rPr>
-          <w:rFonts w:ascii="Tahoma" w:hAnsi="Tahoma" w:cs="Tahoma"/>
-          <w:sz w:val="24"/>
-          <w:szCs w:val="24"/>
-        </w:rPr>
-        <w:t xml:space="preserve">&gt;': </w:t>
-      </w:r>
-      <w:r>
-        <w:rPr>
-          <w:rFonts w:ascii="Tahoma" w:hAnsi="Tahoma" w:cs="Tahoma"/>
-          <w:sz w:val="24"/>
-          <w:szCs w:val="24"/>
-          <w:rtl/>
-        </w:rPr>
-        <w:t>פעולה שמוסיפה מנה לסל הקניות</w:t>
-      </w:r>
-      <w:r>
-        <w:rPr>
-          <w:rFonts w:ascii="Tahoma" w:hAnsi="Tahoma" w:cs="Tahoma"/>
-          <w:sz w:val="24"/>
-          <w:szCs w:val="24"/>
-        </w:rPr>
-        <w:t>.</w:t>
-      </w:r>
-    </w:p>
-    <w:p>
-      <w:pPr>
-        <w:numPr>
-          <w:ilvl w:val="0"/>
-          <w:numId w:val="5"/>
-        </w:numPr>
-        <w:bidi w:val="0"/>
-        <w:ind w:right="-1617"/>
-        <w:rPr>
-          <w:rFonts w:ascii="Tahoma" w:hAnsi="Tahoma" w:cs="Tahoma"/>
-          <w:sz w:val="24"/>
-          <w:szCs w:val="24"/>
-        </w:rPr>
-      </w:pPr>
-      <w:r>
-        <w:rPr>
-          <w:rFonts w:ascii="Tahoma" w:hAnsi="Tahoma" w:cs="Tahoma"/>
-          <w:sz w:val="24"/>
-          <w:szCs w:val="24"/>
-        </w:rPr>
-        <w:t>'</w:t>
-      </w:r>
-      <w:proofErr w:type="spellStart"/>
-      <w:proofErr w:type="gramStart"/>
-      <w:r>
-        <w:rPr>
-          <w:rFonts w:ascii="Tahoma" w:hAnsi="Tahoma" w:cs="Tahoma"/>
-          <w:sz w:val="24"/>
-          <w:szCs w:val="24"/>
-        </w:rPr>
-        <w:t>delete</w:t>
-      </w:r>
-      <w:proofErr w:type="gramEnd"/>
-      <w:r>
-        <w:rPr>
-          <w:rFonts w:ascii="Tahoma" w:hAnsi="Tahoma" w:cs="Tahoma"/>
-          <w:sz w:val="24"/>
-          <w:szCs w:val="24"/>
-        </w:rPr>
-        <w:t>_from_cart</w:t>
-      </w:r>
-      <w:proofErr w:type="spellEnd"/>
-      <w:r>
-        <w:rPr>
-          <w:rFonts w:ascii="Tahoma" w:hAnsi="Tahoma" w:cs="Tahoma"/>
-          <w:sz w:val="24"/>
-          <w:szCs w:val="24"/>
-        </w:rPr>
-        <w:t>/&lt;</w:t>
-      </w:r>
-      <w:proofErr w:type="spellStart"/>
-      <w:r>
-        <w:rPr>
-          <w:rFonts w:ascii="Tahoma" w:hAnsi="Tahoma" w:cs="Tahoma"/>
-          <w:sz w:val="24"/>
-          <w:szCs w:val="24"/>
-        </w:rPr>
-        <w:t>int:id</w:t>
-      </w:r>
-      <w:proofErr w:type="spellEnd"/>
-      <w:r>
-        <w:rPr>
-          <w:rFonts w:ascii="Tahoma" w:hAnsi="Tahoma" w:cs="Tahoma"/>
-          <w:sz w:val="24"/>
-          <w:szCs w:val="24"/>
-        </w:rPr>
-        <w:t xml:space="preserve">&gt;': </w:t>
-      </w:r>
-      <w:r>
-        <w:rPr>
-          <w:rFonts w:ascii="Tahoma" w:hAnsi="Tahoma" w:cs="Tahoma"/>
-          <w:sz w:val="24"/>
-          <w:szCs w:val="24"/>
-          <w:rtl/>
-        </w:rPr>
-        <w:t>פעולה שמוחקת מנה מהסל הקניות</w:t>
-      </w:r>
-      <w:r>
-        <w:rPr>
-          <w:rFonts w:ascii="Tahoma" w:hAnsi="Tahoma" w:cs="Tahoma"/>
-          <w:sz w:val="24"/>
-          <w:szCs w:val="24"/>
-        </w:rPr>
-        <w:t>.</w:t>
-      </w:r>
-    </w:p>
-    <w:p>
-      <w:pPr>
-        <w:numPr>
-          <w:ilvl w:val="0"/>
-          <w:numId w:val="5"/>
-        </w:numPr>
-        <w:bidi w:val="0"/>
-        <w:ind w:right="-1617"/>
-        <w:rPr>
-          <w:rFonts w:ascii="Tahoma" w:hAnsi="Tahoma" w:cs="Tahoma"/>
-          <w:sz w:val="24"/>
-          <w:szCs w:val="24"/>
-        </w:rPr>
-      </w:pPr>
-      <w:r>
-        <w:rPr>
-          <w:rFonts w:ascii="Tahoma" w:hAnsi="Tahoma" w:cs="Tahoma"/>
-          <w:sz w:val="24"/>
-          <w:szCs w:val="24"/>
-        </w:rPr>
-        <w:t>'</w:t>
-      </w:r>
-      <w:proofErr w:type="spellStart"/>
-      <w:proofErr w:type="gramStart"/>
-      <w:r>
-        <w:rPr>
-          <w:rFonts w:ascii="Tahoma" w:hAnsi="Tahoma" w:cs="Tahoma"/>
-          <w:sz w:val="24"/>
-          <w:szCs w:val="24"/>
-        </w:rPr>
-        <w:t>change</w:t>
-      </w:r>
-      <w:proofErr w:type="gramEnd"/>
-      <w:r>
-        <w:rPr>
-          <w:rFonts w:ascii="Tahoma" w:hAnsi="Tahoma" w:cs="Tahoma"/>
-          <w:sz w:val="24"/>
-          <w:szCs w:val="24"/>
-        </w:rPr>
-        <w:t>_amount</w:t>
-      </w:r>
-      <w:proofErr w:type="spellEnd"/>
-      <w:r>
-        <w:rPr>
-          <w:rFonts w:ascii="Tahoma" w:hAnsi="Tahoma" w:cs="Tahoma"/>
-          <w:sz w:val="24"/>
-          <w:szCs w:val="24"/>
-        </w:rPr>
-        <w:t>/&lt;</w:t>
-      </w:r>
-      <w:proofErr w:type="spellStart"/>
-      <w:r>
-        <w:rPr>
-          <w:rFonts w:ascii="Tahoma" w:hAnsi="Tahoma" w:cs="Tahoma"/>
-          <w:sz w:val="24"/>
-          <w:szCs w:val="24"/>
-        </w:rPr>
-        <w:t>int:id</w:t>
-      </w:r>
-      <w:proofErr w:type="spellEnd"/>
-      <w:r>
-        <w:rPr>
-          <w:rFonts w:ascii="Tahoma" w:hAnsi="Tahoma" w:cs="Tahoma"/>
-          <w:sz w:val="24"/>
-          <w:szCs w:val="24"/>
-        </w:rPr>
-        <w:t xml:space="preserve">&gt;': </w:t>
-      </w:r>
-      <w:r>
-        <w:rPr>
-          <w:rFonts w:ascii="Tahoma" w:hAnsi="Tahoma" w:cs="Tahoma"/>
-          <w:sz w:val="24"/>
-          <w:szCs w:val="24"/>
-          <w:rtl/>
-        </w:rPr>
-        <w:t>פעולה שמשנה את כמות המנות שבסל הקניות</w:t>
-      </w:r>
-      <w:r>
-        <w:rPr>
-          <w:rFonts w:ascii="Tahoma" w:hAnsi="Tahoma" w:cs="Tahoma"/>
-          <w:sz w:val="24"/>
-          <w:szCs w:val="24"/>
-        </w:rPr>
-        <w:t>.</w:t>
-      </w:r>
-    </w:p>
-    <w:p>
-      <w:pPr>
-        <w:numPr>
-          <w:ilvl w:val="0"/>
-          <w:numId w:val="5"/>
-        </w:numPr>
-        <w:bidi w:val="0"/>
-        <w:ind w:right="-1617"/>
-        <w:rPr>
-          <w:rFonts w:ascii="Tahoma" w:hAnsi="Tahoma" w:cs="Tahoma"/>
-          <w:sz w:val="24"/>
-          <w:szCs w:val="24"/>
-        </w:rPr>
-      </w:pPr>
-      <w:r>
-        <w:rPr>
-          <w:rFonts w:ascii="Tahoma" w:hAnsi="Tahoma" w:cs="Tahoma"/>
-          <w:sz w:val="24"/>
-          <w:szCs w:val="24"/>
-        </w:rPr>
-        <w:lastRenderedPageBreak/>
-        <w:t>'</w:t>
-      </w:r>
-      <w:proofErr w:type="spellStart"/>
-      <w:proofErr w:type="gramStart"/>
-      <w:r>
-        <w:rPr>
-          <w:rFonts w:ascii="Tahoma" w:hAnsi="Tahoma" w:cs="Tahoma"/>
-          <w:sz w:val="24"/>
-          <w:szCs w:val="24"/>
-        </w:rPr>
-        <w:t>create</w:t>
-      </w:r>
-      <w:proofErr w:type="gramEnd"/>
-      <w:r>
-        <w:rPr>
-          <w:rFonts w:ascii="Tahoma" w:hAnsi="Tahoma" w:cs="Tahoma"/>
-          <w:sz w:val="24"/>
-          <w:szCs w:val="24"/>
-        </w:rPr>
-        <w:t>_delivery</w:t>
-      </w:r>
-      <w:proofErr w:type="spellEnd"/>
-      <w:r>
-        <w:rPr>
-          <w:rFonts w:ascii="Tahoma" w:hAnsi="Tahoma" w:cs="Tahoma"/>
-          <w:sz w:val="24"/>
-          <w:szCs w:val="24"/>
-        </w:rPr>
-        <w:t xml:space="preserve">/': </w:t>
-      </w:r>
-      <w:r>
-        <w:rPr>
-          <w:rFonts w:ascii="Tahoma" w:hAnsi="Tahoma" w:cs="Tahoma"/>
-          <w:sz w:val="24"/>
-          <w:szCs w:val="24"/>
-          <w:rtl/>
-        </w:rPr>
-        <w:t>עמוד הזמנת משלוח חדשה</w:t>
-      </w:r>
-      <w:r>
-        <w:rPr>
-          <w:rFonts w:ascii="Tahoma" w:hAnsi="Tahoma" w:cs="Tahoma"/>
-          <w:sz w:val="24"/>
-          <w:szCs w:val="24"/>
-        </w:rPr>
-        <w:t>.</w:t>
-      </w:r>
-    </w:p>
-    <w:p>
-      <w:pPr>
-        <w:numPr>
-          <w:ilvl w:val="0"/>
-          <w:numId w:val="5"/>
-        </w:numPr>
-        <w:bidi w:val="0"/>
-        <w:ind w:right="-1617"/>
-        <w:rPr>
-          <w:rFonts w:ascii="Tahoma" w:hAnsi="Tahoma" w:cs="Tahoma"/>
-          <w:sz w:val="24"/>
-          <w:szCs w:val="24"/>
-        </w:rPr>
-      </w:pPr>
-      <w:r>
-        <w:rPr>
-          <w:rFonts w:ascii="Tahoma" w:hAnsi="Tahoma" w:cs="Tahoma"/>
-          <w:sz w:val="24"/>
-          <w:szCs w:val="24"/>
-        </w:rPr>
-        <w:t>'</w:t>
-      </w:r>
-      <w:proofErr w:type="spellStart"/>
-      <w:proofErr w:type="gramStart"/>
-      <w:r>
-        <w:rPr>
-          <w:rFonts w:ascii="Tahoma" w:hAnsi="Tahoma" w:cs="Tahoma"/>
-          <w:sz w:val="24"/>
-          <w:szCs w:val="24"/>
-        </w:rPr>
-        <w:t>delivery</w:t>
-      </w:r>
-      <w:proofErr w:type="gramEnd"/>
-      <w:r>
-        <w:rPr>
-          <w:rFonts w:ascii="Tahoma" w:hAnsi="Tahoma" w:cs="Tahoma"/>
-          <w:sz w:val="24"/>
-          <w:szCs w:val="24"/>
-        </w:rPr>
-        <w:t>_details</w:t>
-      </w:r>
-      <w:proofErr w:type="spellEnd"/>
-      <w:r>
-        <w:rPr>
-          <w:rFonts w:ascii="Tahoma" w:hAnsi="Tahoma" w:cs="Tahoma"/>
-          <w:sz w:val="24"/>
-          <w:szCs w:val="24"/>
-        </w:rPr>
-        <w:t xml:space="preserve">/': </w:t>
-      </w:r>
-      <w:r>
-        <w:rPr>
-          <w:rFonts w:ascii="Tahoma" w:hAnsi="Tahoma" w:cs="Tahoma"/>
-          <w:sz w:val="24"/>
-          <w:szCs w:val="24"/>
-          <w:rtl/>
-        </w:rPr>
-        <w:t xml:space="preserve">עמוד </w:t>
-      </w:r>
-      <w:r>
-        <w:rPr>
-          <w:rFonts w:ascii="Tahoma" w:hAnsi="Tahoma" w:cs="Tahoma" w:hint="cs"/>
-          <w:sz w:val="24"/>
-          <w:szCs w:val="24"/>
-          <w:rtl/>
-        </w:rPr>
-        <w:t xml:space="preserve">הזנת </w:t>
-      </w:r>
-      <w:r>
-        <w:rPr>
-          <w:rFonts w:ascii="Tahoma" w:hAnsi="Tahoma" w:cs="Tahoma"/>
-          <w:sz w:val="24"/>
-          <w:szCs w:val="24"/>
-          <w:rtl/>
-        </w:rPr>
-        <w:t>פרטי המשלוח</w:t>
-      </w:r>
-      <w:r>
-        <w:rPr>
-          <w:rFonts w:ascii="Tahoma" w:hAnsi="Tahoma" w:cs="Tahoma"/>
-          <w:sz w:val="24"/>
-          <w:szCs w:val="24"/>
-        </w:rPr>
-        <w:t>.</w:t>
-      </w:r>
-    </w:p>
-    <w:p>
-      <w:pPr>
-        <w:numPr>
-          <w:ilvl w:val="0"/>
-          <w:numId w:val="5"/>
-        </w:numPr>
-        <w:bidi w:val="0"/>
-        <w:ind w:right="-1617"/>
-        <w:rPr>
-          <w:rFonts w:ascii="Tahoma" w:hAnsi="Tahoma" w:cs="Tahoma"/>
-          <w:sz w:val="24"/>
-          <w:szCs w:val="24"/>
-        </w:rPr>
-      </w:pPr>
-      <w:r>
-        <w:rPr>
-          <w:rFonts w:ascii="Tahoma" w:hAnsi="Tahoma" w:cs="Tahoma"/>
-          <w:sz w:val="24"/>
-          <w:szCs w:val="24"/>
-        </w:rPr>
-        <w:t>'</w:t>
-      </w:r>
-      <w:proofErr w:type="spellStart"/>
-      <w:proofErr w:type="gramStart"/>
-      <w:r>
-        <w:rPr>
-          <w:rFonts w:ascii="Tahoma" w:hAnsi="Tahoma" w:cs="Tahoma"/>
-          <w:sz w:val="24"/>
-          <w:szCs w:val="24"/>
-        </w:rPr>
-        <w:t>user</w:t>
-      </w:r>
-      <w:proofErr w:type="gramEnd"/>
-      <w:r>
-        <w:rPr>
-          <w:rFonts w:ascii="Tahoma" w:hAnsi="Tahoma" w:cs="Tahoma"/>
-          <w:sz w:val="24"/>
-          <w:szCs w:val="24"/>
-        </w:rPr>
-        <w:t>_</w:t>
-      </w:r>
-      <w:r>
-        <w:rPr>
-          <w:rFonts w:ascii="Tahoma" w:hAnsi="Tahoma" w:cs="Tahoma"/>
-          <w:sz w:val="24"/>
-          <w:szCs w:val="24"/>
-        </w:rPr>
-        <w:t>delivery_confirmation</w:t>
-      </w:r>
-      <w:proofErr w:type="spellEnd"/>
-      <w:r>
-        <w:rPr>
-          <w:rFonts w:ascii="Tahoma" w:hAnsi="Tahoma" w:cs="Tahoma"/>
-          <w:sz w:val="24"/>
-          <w:szCs w:val="24"/>
-        </w:rPr>
-        <w:t xml:space="preserve">/': </w:t>
-      </w:r>
-      <w:r>
-        <w:rPr>
-          <w:rFonts w:ascii="Tahoma" w:hAnsi="Tahoma" w:cs="Tahoma"/>
-          <w:sz w:val="24"/>
-          <w:szCs w:val="24"/>
-          <w:rtl/>
-        </w:rPr>
-        <w:t xml:space="preserve">עמוד </w:t>
-      </w:r>
-      <w:r>
-        <w:rPr>
-          <w:rFonts w:ascii="Tahoma" w:hAnsi="Tahoma" w:cs="Tahoma"/>
-          <w:sz w:val="24"/>
-          <w:szCs w:val="24"/>
-          <w:rtl/>
-        </w:rPr>
-        <w:t xml:space="preserve">אישור </w:t>
-      </w:r>
-      <w:r>
-        <w:rPr>
-          <w:rFonts w:ascii="Tahoma" w:hAnsi="Tahoma" w:cs="Tahoma" w:hint="cs"/>
-          <w:sz w:val="24"/>
-          <w:szCs w:val="24"/>
-          <w:rtl/>
-        </w:rPr>
-        <w:t>ללקוח על</w:t>
-      </w:r>
-      <w:r>
-        <w:rPr>
-          <w:rFonts w:ascii="Tahoma" w:hAnsi="Tahoma" w:cs="Tahoma"/>
-          <w:sz w:val="24"/>
-          <w:szCs w:val="24"/>
-          <w:rtl/>
-        </w:rPr>
-        <w:t xml:space="preserve"> המשלוח</w:t>
-      </w:r>
-      <w:r>
-        <w:rPr>
-          <w:rFonts w:ascii="Tahoma" w:hAnsi="Tahoma" w:cs="Tahoma"/>
-          <w:sz w:val="24"/>
-          <w:szCs w:val="24"/>
-        </w:rPr>
-        <w:t>.</w:t>
-      </w:r>
-    </w:p>
-    <w:p>
-      <w:pPr>
-        <w:numPr>
-          <w:ilvl w:val="0"/>
-          <w:numId w:val="5"/>
-        </w:numPr>
-        <w:bidi w:val="0"/>
-        <w:ind w:right="-1617"/>
-        <w:rPr>
-          <w:rFonts w:ascii="Tahoma" w:hAnsi="Tahoma" w:cs="Tahoma"/>
-          <w:sz w:val="24"/>
-          <w:szCs w:val="24"/>
-        </w:rPr>
-      </w:pPr>
-      <w:r>
-        <w:rPr>
-          <w:rFonts w:ascii="Tahoma" w:hAnsi="Tahoma" w:cs="Tahoma"/>
-          <w:sz w:val="24"/>
-          <w:szCs w:val="24"/>
-        </w:rPr>
-        <w:t>'</w:t>
-      </w:r>
-      <w:proofErr w:type="spellStart"/>
-      <w:proofErr w:type="gramStart"/>
-      <w:r>
-        <w:rPr>
-          <w:rFonts w:ascii="Tahoma" w:hAnsi="Tahoma" w:cs="Tahoma"/>
-          <w:sz w:val="24"/>
-          <w:szCs w:val="24"/>
-        </w:rPr>
-        <w:t>order</w:t>
-      </w:r>
-      <w:proofErr w:type="gramEnd"/>
-      <w:r>
-        <w:rPr>
-          <w:rFonts w:ascii="Tahoma" w:hAnsi="Tahoma" w:cs="Tahoma"/>
-          <w:sz w:val="24"/>
-          <w:szCs w:val="24"/>
-        </w:rPr>
-        <w:t>_history</w:t>
-      </w:r>
-      <w:proofErr w:type="spellEnd"/>
-      <w:r>
-        <w:rPr>
-          <w:rFonts w:ascii="Tahoma" w:hAnsi="Tahoma" w:cs="Tahoma"/>
-          <w:sz w:val="24"/>
-          <w:szCs w:val="24"/>
-        </w:rPr>
-        <w:t xml:space="preserve">/': </w:t>
-      </w:r>
-      <w:r>
-        <w:rPr>
-          <w:rFonts w:ascii="Tahoma" w:hAnsi="Tahoma" w:cs="Tahoma"/>
-          <w:sz w:val="24"/>
-          <w:szCs w:val="24"/>
-          <w:rtl/>
-        </w:rPr>
-        <w:t>עמוד היסטוריית הזמנות הלקוח</w:t>
-      </w:r>
-      <w:r>
-        <w:rPr>
-          <w:rFonts w:ascii="Tahoma" w:hAnsi="Tahoma" w:cs="Tahoma"/>
-          <w:sz w:val="24"/>
-          <w:szCs w:val="24"/>
-        </w:rPr>
-        <w:t>.</w:t>
-      </w:r>
-    </w:p>
-    <w:p>
-      <w:pPr>
-        <w:numPr>
-          <w:ilvl w:val="0"/>
-          <w:numId w:val="5"/>
-        </w:numPr>
-        <w:bidi w:val="0"/>
-        <w:ind w:right="-1617"/>
-        <w:rPr>
-          <w:rFonts w:ascii="Tahoma" w:hAnsi="Tahoma" w:cs="Tahoma"/>
-          <w:sz w:val="24"/>
-          <w:szCs w:val="24"/>
-        </w:rPr>
-      </w:pPr>
-      <w:r>
-        <w:rPr>
-          <w:rFonts w:ascii="Tahoma" w:hAnsi="Tahoma" w:cs="Tahoma"/>
-          <w:sz w:val="24"/>
-          <w:szCs w:val="24"/>
-        </w:rPr>
-        <w:t>'</w:t>
-      </w:r>
-      <w:proofErr w:type="spellStart"/>
-      <w:proofErr w:type="gramStart"/>
-      <w:r>
-        <w:rPr>
-          <w:rFonts w:ascii="Tahoma" w:hAnsi="Tahoma" w:cs="Tahoma"/>
-          <w:sz w:val="24"/>
-          <w:szCs w:val="24"/>
-        </w:rPr>
-        <w:t>update</w:t>
-      </w:r>
-      <w:proofErr w:type="gramEnd"/>
-      <w:r>
-        <w:rPr>
-          <w:rFonts w:ascii="Tahoma" w:hAnsi="Tahoma" w:cs="Tahoma"/>
-          <w:sz w:val="24"/>
-          <w:szCs w:val="24"/>
-        </w:rPr>
-        <w:t>_user</w:t>
-      </w:r>
-      <w:proofErr w:type="spellEnd"/>
-      <w:r>
-        <w:rPr>
-          <w:rFonts w:ascii="Tahoma" w:hAnsi="Tahoma" w:cs="Tahoma"/>
-          <w:sz w:val="24"/>
-          <w:szCs w:val="24"/>
-        </w:rPr>
-        <w:t>/&lt;</w:t>
-      </w:r>
-      <w:proofErr w:type="spellStart"/>
-      <w:r>
-        <w:rPr>
-          <w:rFonts w:ascii="Tahoma" w:hAnsi="Tahoma" w:cs="Tahoma"/>
-          <w:sz w:val="24"/>
-          <w:szCs w:val="24"/>
-        </w:rPr>
-        <w:t>int:id</w:t>
-      </w:r>
-      <w:proofErr w:type="spellEnd"/>
-      <w:r>
-        <w:rPr>
-          <w:rFonts w:ascii="Tahoma" w:hAnsi="Tahoma" w:cs="Tahoma"/>
-          <w:sz w:val="24"/>
-          <w:szCs w:val="24"/>
-        </w:rPr>
-        <w:t xml:space="preserve">&gt;': </w:t>
-      </w:r>
-      <w:r>
-        <w:rPr>
-          <w:rFonts w:ascii="Tahoma" w:hAnsi="Tahoma" w:cs="Tahoma"/>
-          <w:sz w:val="24"/>
-          <w:szCs w:val="24"/>
-          <w:rtl/>
-        </w:rPr>
-        <w:t>עמוד עדכון פרטי משתמש רשום</w:t>
-      </w:r>
-      <w:r>
-        <w:rPr>
-          <w:rFonts w:ascii="Tahoma" w:hAnsi="Tahoma" w:cs="Tahoma"/>
-          <w:sz w:val="24"/>
-          <w:szCs w:val="24"/>
-        </w:rPr>
-        <w:t>.</w:t>
-      </w:r>
-    </w:p>
-    <w:p>
-      <w:pPr>
         <w:ind w:left="84"/>
         <w:rPr>
-          <w:rFonts w:ascii="Tahoma" w:hAnsi="Tahoma" w:cs="Tahoma"/>
-          <w:b/>
-          <w:bCs/>
-          <w:sz w:val="24"/>
-          <w:szCs w:val="24"/>
-          <w:u w:val="single"/>
-          <w:rtl/>
-        </w:rPr>
-      </w:pPr>
-      <w:r>
-        <w:rPr>
-          <w:rFonts w:ascii="Tahoma" w:hAnsi="Tahoma" w:cs="Tahoma"/>
-          <w:b/>
-          <w:bCs/>
-          <w:sz w:val="24"/>
-          <w:szCs w:val="24"/>
-          <w:u w:val="single"/>
-        </w:rPr>
-        <w:t>mod</w:t>
-      </w:r>
-      <w:r>
-        <w:rPr>
-          <w:rFonts w:ascii="Tahoma" w:hAnsi="Tahoma" w:cs="Tahoma"/>
-          <w:b/>
-          <w:bCs/>
-          <w:sz w:val="24"/>
-          <w:szCs w:val="24"/>
-          <w:u w:val="single"/>
-        </w:rPr>
-        <w:t>e</w:t>
-      </w:r>
-      <w:r>
-        <w:rPr>
-          <w:rFonts w:ascii="Tahoma" w:hAnsi="Tahoma" w:cs="Tahoma"/>
-          <w:b/>
-          <w:bCs/>
-          <w:sz w:val="24"/>
-          <w:szCs w:val="24"/>
-          <w:u w:val="single"/>
-        </w:rPr>
-        <w:t>l</w:t>
-      </w:r>
-      <w:r>
-        <w:rPr>
-          <w:rFonts w:ascii="Tahoma" w:hAnsi="Tahoma" w:cs="Tahoma"/>
-          <w:b/>
-          <w:bCs/>
-          <w:sz w:val="24"/>
-          <w:szCs w:val="24"/>
-          <w:u w:val="single"/>
-        </w:rPr>
-        <w:t>s</w:t>
-      </w:r>
-      <w:r>
-        <w:rPr>
-          <w:rFonts w:ascii="Tahoma" w:hAnsi="Tahoma" w:cs="Tahoma" w:hint="cs"/>
-          <w:b/>
-          <w:bCs/>
-          <w:sz w:val="24"/>
-          <w:szCs w:val="24"/>
-          <w:u w:val="single"/>
-          <w:rtl/>
-        </w:rPr>
-        <w:t>:</w:t>
-      </w:r>
-    </w:p>
-    <w:p>
-      <w:pPr>
-        <w:ind w:left="84"/>
-        <w:rPr>
-          <w:rFonts w:ascii="Tahoma" w:hAnsi="Tahoma" w:cs="Tahoma"/>
-          <w:b/>
-          <w:bCs/>
-          <w:sz w:val="24"/>
-          <w:szCs w:val="24"/>
-          <w:u w:val="single"/>
-          <w:rtl/>
-        </w:rPr>
-      </w:pPr>
-    </w:p>
-    <w:p>
-      <w:pPr>
-        <w:ind w:left="84"/>
-        <w:rPr>
-          <w:rFonts w:ascii="Tahoma" w:hAnsi="Tahoma" w:cs="Tahoma"/>
-          <w:b/>
-          <w:bCs/>
-          <w:sz w:val="24"/>
-          <w:szCs w:val="24"/>
-          <w:u w:val="single"/>
-          <w:rtl/>
-        </w:rPr>
-      </w:pPr>
-      <w:r>
-        <w:rPr>
-          <w:rFonts w:ascii="Tahoma" w:hAnsi="Tahoma" w:cs="Tahoma" w:hint="cs"/>
-          <w:sz w:val="24"/>
-          <w:szCs w:val="24"/>
-          <w:u w:val="single"/>
-          <w:rtl/>
-        </w:rPr>
-        <w:t>ב-</w:t>
-      </w:r>
-      <w:r>
-        <w:rPr>
-          <w:rFonts w:ascii="Tahoma" w:hAnsi="Tahoma" w:cs="Tahoma"/>
-          <w:sz w:val="24"/>
-          <w:szCs w:val="24"/>
-          <w:u w:val="single"/>
-        </w:rPr>
-        <w:t>Manager app</w:t>
-      </w:r>
-      <w:r>
-        <w:rPr>
-          <w:rFonts w:ascii="Tahoma" w:hAnsi="Tahoma" w:cs="Tahoma" w:hint="cs"/>
-          <w:sz w:val="24"/>
-          <w:szCs w:val="24"/>
-          <w:u w:val="single"/>
-          <w:rtl/>
-        </w:rPr>
-        <w:t>:</w:t>
-      </w:r>
-    </w:p>
-    <w:p>
-      <w:pPr>
-        <w:ind w:left="84"/>
-        <w:rPr>
-          <w:rFonts w:ascii="Tahoma" w:hAnsi="Tahoma" w:cs="Tahoma"/>
-          <w:b/>
-          <w:bCs/>
-          <w:sz w:val="24"/>
-          <w:szCs w:val="24"/>
-          <w:u w:val="single"/>
-          <w:rtl/>
-        </w:rPr>
-      </w:pPr>
-    </w:p>
-    <w:p>
-      <w:pPr>
-        <w:ind w:left="84"/>
-        <w:rPr>
-          <w:rFonts w:ascii="Tahoma" w:hAnsi="Tahoma" w:cs="Tahoma"/>
-          <w:b/>
-          <w:bCs/>
-          <w:sz w:val="24"/>
-          <w:szCs w:val="24"/>
-          <w:u w:val="single"/>
-          <w:rtl/>
-        </w:rPr>
-      </w:pPr>
+          <w:rFonts w:ascii="Tahoma" w:hAnsi="Tahoma" w:cs="Tahoma" w:hint="cs"/>
+          <w:sz w:val="24"/>
+          <w:szCs w:val="24"/>
+          <w:rtl/>
+        </w:rPr>
+      </w:pPr>
+      <w:r>
+        <w:rPr>
+          <w:rFonts w:ascii="Tahoma" w:hAnsi="Tahoma" w:cs="Tahoma" w:hint="cs"/>
+          <w:sz w:val="24"/>
+          <w:szCs w:val="24"/>
+          <w:rtl/>
+        </w:rPr>
+        <w:t>אין.</w:t>
+      </w:r>
     </w:p>
     <w:p>
       <w:pPr>
@@ -6427,7 +7604,6 @@
         </w:rPr>
         <w:t xml:space="preserve"> ומייצג משתמש במערכת הפרויקט. הוא מוגדר כחלק ממודל ההרחבה </w:t>
       </w:r>
-      <w:proofErr w:type="spellStart"/>
       <w:r>
         <w:rPr>
           <w:rFonts w:ascii="Tahoma" w:hAnsi="Tahoma" w:cs="Tahoma"/>
@@ -6436,7 +7612,6 @@
         </w:rPr>
         <w:t>AbstractUser</w:t>
       </w:r>
-      <w:proofErr w:type="spellEnd"/>
       <w:r>
         <w:rPr>
           <w:rFonts w:ascii="Tahoma" w:hAnsi="Tahoma" w:cs="Tahoma"/>
@@ -6480,7 +7655,6 @@
         </w:rPr>
         <w:t>-</w:t>
       </w:r>
-      <w:proofErr w:type="spellStart"/>
       <w:r>
         <w:rPr>
           <w:rFonts w:ascii="Tahoma" w:hAnsi="Tahoma" w:cs="Tahoma"/>
@@ -6489,7 +7663,6 @@
         </w:rPr>
         <w:t>AbstractUser</w:t>
       </w:r>
-      <w:proofErr w:type="spellEnd"/>
       <w:r>
         <w:rPr>
           <w:rFonts w:ascii="Tahoma" w:hAnsi="Tahoma" w:cs="Tahoma" w:hint="cs"/>
@@ -6582,7 +7755,6 @@
         </w:rPr>
         <w:t xml:space="preserve">לקוח יוצר עגלה- ללקוח אחד יכולות להיות הרבה עגלות- מערכת יחסים של </w:t>
       </w:r>
-      <w:proofErr w:type="spellStart"/>
       <w:r>
         <w:rPr>
           <w:rFonts w:ascii="Tahoma" w:hAnsi="Tahoma" w:cs="Tahoma"/>
@@ -6591,7 +7763,6 @@
         </w:rPr>
         <w:t>onetomany</w:t>
       </w:r>
-      <w:proofErr w:type="spellEnd"/>
       <w:r>
         <w:rPr>
           <w:rFonts w:ascii="Tahoma" w:hAnsi="Tahoma" w:cs="Tahoma" w:hint="cs"/>
@@ -6668,7 +7839,6 @@
         </w:rPr>
         <w:t xml:space="preserve">בין מודל מנה למודל עגלה יש מערכת יחסים של </w:t>
       </w:r>
-      <w:proofErr w:type="spellStart"/>
       <w:r>
         <w:rPr>
           <w:rFonts w:ascii="Tahoma" w:hAnsi="Tahoma" w:cs="Tahoma"/>
@@ -6677,7 +7847,6 @@
         </w:rPr>
         <w:t>manytomany</w:t>
       </w:r>
-      <w:proofErr w:type="spellEnd"/>
       <w:r>
         <w:rPr>
           <w:rFonts w:ascii="Tahoma" w:hAnsi="Tahoma" w:cs="Tahoma" w:hint="cs"/>
@@ -6825,7 +7994,6 @@
         </w:rPr>
         <w:t xml:space="preserve">למודל מנה יש מערכת יחסים של </w:t>
       </w:r>
-      <w:proofErr w:type="spellStart"/>
       <w:r>
         <w:rPr>
           <w:rFonts w:ascii="Tahoma" w:hAnsi="Tahoma" w:cs="Tahoma"/>
@@ -6834,7 +8002,6 @@
         </w:rPr>
         <w:t>onetomany</w:t>
       </w:r>
-      <w:proofErr w:type="spellEnd"/>
       <w:r>
         <w:rPr>
           <w:rFonts w:ascii="Tahoma" w:hAnsi="Tahoma" w:cs="Tahoma" w:hint="cs"/>
@@ -6929,7 +8096,6 @@
         </w:rPr>
         <w:t xml:space="preserve">בין המודל משלוח לעגלה יש מערכת יחסים של </w:t>
       </w:r>
-      <w:proofErr w:type="spellStart"/>
       <w:r>
         <w:rPr>
           <w:rFonts w:ascii="Tahoma" w:hAnsi="Tahoma" w:cs="Tahoma"/>
@@ -6938,7 +8104,6 @@
         </w:rPr>
         <w:t>onetoone</w:t>
       </w:r>
-      <w:proofErr w:type="spellEnd"/>
       <w:r>
         <w:rPr>
           <w:rFonts w:ascii="Tahoma" w:hAnsi="Tahoma" w:cs="Tahoma" w:hint="cs"/>
@@ -7012,10 +8177,8 @@
           <w:szCs w:val="24"/>
           <w:rtl/>
         </w:rPr>
-        <w:lastRenderedPageBreak/>
         <w:t xml:space="preserve">בין מודל מנה למודל עגלה יש מערכת יחסים של </w:t>
       </w:r>
-      <w:proofErr w:type="spellStart"/>
       <w:r>
         <w:rPr>
           <w:rFonts w:ascii="Tahoma" w:hAnsi="Tahoma" w:cs="Tahoma"/>
@@ -7024,7 +8187,6 @@
         </w:rPr>
         <w:t>manytomany</w:t>
       </w:r>
-      <w:proofErr w:type="spellEnd"/>
       <w:r>
         <w:rPr>
           <w:rFonts w:ascii="Tahoma" w:hAnsi="Tahoma" w:cs="Tahoma" w:hint="cs"/>
@@ -7117,7 +8279,6 @@
         </w:rPr>
         <w:t xml:space="preserve">למודל מנה יש מערכת יחסים של </w:t>
       </w:r>
-      <w:proofErr w:type="spellStart"/>
       <w:r>
         <w:rPr>
           <w:rFonts w:ascii="Tahoma" w:hAnsi="Tahoma" w:cs="Tahoma"/>
@@ -7126,7 +8287,6 @@
         </w:rPr>
         <w:t>onetomany</w:t>
       </w:r>
-      <w:proofErr w:type="spellEnd"/>
       <w:r>
         <w:rPr>
           <w:rFonts w:ascii="Tahoma" w:hAnsi="Tahoma" w:cs="Tahoma" w:hint="cs"/>
@@ -7195,7 +8355,6 @@
           <w:rFonts w:ascii="Tahoma" w:hAnsi="Tahoma" w:cs="Tahoma"/>
           <w:sz w:val="24"/>
           <w:szCs w:val="24"/>
-          <w:rtl/>
         </w:rPr>
       </w:pPr>
       <w:r>
@@ -7207,7 +8366,6 @@
         </w:rPr>
         <w:t xml:space="preserve">בין מודל מנה למודל עגלה יש מערכת יחסים של </w:t>
       </w:r>
-      <w:proofErr w:type="spellStart"/>
       <w:r>
         <w:rPr>
           <w:rFonts w:ascii="Tahoma" w:hAnsi="Tahoma" w:cs="Tahoma"/>
@@ -7216,7 +8374,6 @@
         </w:rPr>
         <w:t>manytomany</w:t>
       </w:r>
-      <w:proofErr w:type="spellEnd"/>
       <w:r>
         <w:rPr>
           <w:rFonts w:ascii="Tahoma" w:hAnsi="Tahoma" w:cs="Tahoma" w:hint="cs"/>
@@ -7283,53 +8440,24 @@
     </w:p>
     <w:p>
       <w:pPr>
-        <w:ind w:left="84"/>
-        <w:rPr>
-          <w:rFonts w:ascii="Tahoma" w:hAnsi="Tahoma" w:cs="Tahoma"/>
-          <w:sz w:val="24"/>
-          <w:szCs w:val="24"/>
-        </w:rPr>
-      </w:pPr>
-    </w:p>
-    <w:p>
-      <w:pPr>
-        <w:ind w:left="84" w:right="-1617"/>
-        <w:rPr>
-          <w:rFonts w:ascii="Tahoma" w:hAnsi="Tahoma" w:cs="Tahoma"/>
-          <w:b/>
-          <w:bCs/>
-          <w:sz w:val="24"/>
-          <w:szCs w:val="24"/>
-          <w:u w:val="single"/>
-          <w:rtl/>
-        </w:rPr>
-      </w:pPr>
-    </w:p>
-    <w:p>
-      <w:pPr>
-        <w:ind w:left="84" w:right="-1617"/>
-        <w:rPr>
-          <w:rFonts w:ascii="Tahoma" w:hAnsi="Tahoma" w:cs="Tahoma"/>
-          <w:b/>
-          <w:bCs/>
-          <w:sz w:val="24"/>
-          <w:szCs w:val="24"/>
-          <w:u w:val="single"/>
-          <w:rtl/>
-        </w:rPr>
-      </w:pPr>
-    </w:p>
-    <w:p>
-      <w:pPr>
-        <w:bidi w:val="0"/>
-        <w:ind w:left="84" w:right="-1617"/>
-        <w:rPr>
-          <w:rFonts w:ascii="Tahoma" w:hAnsi="Tahoma" w:cs="Tahoma"/>
-          <w:sz w:val="24"/>
-          <w:szCs w:val="24"/>
-          <w:rtl/>
-        </w:rPr>
-      </w:pPr>
+        <w:pStyle w:val="a3"/>
+        <w:rPr>
+          <w:rFonts w:ascii="Tahoma" w:hAnsi="Tahoma" w:cs="Tahoma"/>
+          <w:sz w:val="24"/>
+          <w:szCs w:val="24"/>
+          <w:rtl/>
+        </w:rPr>
+      </w:pPr>
+      <w:r>
+        <w:rPr>
+          <w:rFonts w:ascii="Tahoma" w:hAnsi="Tahoma" w:cs="Tahoma" w:hint="cs"/>
+          <w:sz w:val="24"/>
+          <w:szCs w:val="24"/>
+          <w:rtl/>
+        </w:rPr>
+        <w:lastRenderedPageBreak/>
+        <w:t>תודה.</w:t>
+      </w:r>
     </w:p>
     <w:sectPr>
       <w:pgSz w:w="11906" w:h="16838"/>
